--- a/HW6.docx
+++ b/HW6.docx
@@ -2450,6 +2450,68 @@
     </w:p>
     <w:p>
       <w:pPr>
+        <w:pStyle w:val="ListParagraph"/>
+        <w:numPr>
+          <w:ilvl w:val="0"/>
+          <w:numId w:val="3"/>
+        </w:numPr>
+        <w:rPr>
+          <w:rFonts w:ascii="Times New Roman" w:hAnsi="Times New Roman" w:cs="Times New Roman"/>
+          <w:color w:val="000000"/>
+          <w:sz w:val="24"/>
+          <w:szCs w:val="24"/>
+          <w:shd w:val="clear" w:color="auto" w:fill="FFFFFF"/>
+        </w:rPr>
+      </w:pPr>
+      <w:r>
+        <w:rPr>
+          <w:rFonts w:ascii="Times New Roman" w:hAnsi="Times New Roman" w:cs="Times New Roman"/>
+          <w:color w:val="000000"/>
+          <w:sz w:val="24"/>
+          <w:szCs w:val="24"/>
+          <w:shd w:val="clear" w:color="auto" w:fill="FFFFFF"/>
+        </w:rPr>
+        <w:t>The spike (installing Eclipse with Android plugins) for the receive user story was useful since it allowed us more time to understand how to program for the Android platform</w:t>
+      </w:r>
+    </w:p>
+    <w:p>
+      <w:pPr>
+        <w:pStyle w:val="ListParagraph"/>
+        <w:numPr>
+          <w:ilvl w:val="0"/>
+          <w:numId w:val="3"/>
+        </w:numPr>
+        <w:rPr>
+          <w:rFonts w:ascii="Times New Roman" w:hAnsi="Times New Roman" w:cs="Times New Roman"/>
+          <w:color w:val="000000"/>
+          <w:sz w:val="24"/>
+          <w:szCs w:val="24"/>
+          <w:shd w:val="clear" w:color="auto" w:fill="FFFFFF"/>
+        </w:rPr>
+      </w:pPr>
+      <w:r>
+        <w:rPr>
+          <w:rFonts w:ascii="Times New Roman" w:hAnsi="Times New Roman" w:cs="Times New Roman"/>
+          <w:color w:val="000000"/>
+          <w:sz w:val="24"/>
+          <w:szCs w:val="24"/>
+          <w:shd w:val="clear" w:color="auto" w:fill="FFFFFF"/>
+        </w:rPr>
+        <w:t>The UML sequence diagram was not so useful because understanding how a basic SMS text message would be sent isn’t really worthy of a diagram</w:t>
+      </w:r>
+      <w:r>
+        <w:rPr>
+          <w:rFonts w:ascii="Times New Roman" w:hAnsi="Times New Roman" w:cs="Times New Roman"/>
+          <w:color w:val="000000"/>
+          <w:sz w:val="24"/>
+          <w:szCs w:val="24"/>
+          <w:shd w:val="clear" w:color="auto" w:fill="FFFFFF"/>
+        </w:rPr>
+        <w:t xml:space="preserve"> (IE it’s easy to understand)</w:t>
+      </w:r>
+    </w:p>
+    <w:p>
+      <w:pPr>
         <w:rPr>
           <w:rFonts w:ascii="Times New Roman" w:hAnsi="Times New Roman" w:cs="Times New Roman"/>
           <w:color w:val="000000"/>
@@ -2718,7 +2780,15 @@
           <w:sz w:val="24"/>
           <w:szCs w:val="24"/>
         </w:rPr>
-        <w:t>spoke with our team via email</w:t>
+        <w:t xml:space="preserve">spoke with our team </w:t>
+      </w:r>
+      <w:r>
+        <w:rPr>
+          <w:rFonts w:ascii="Times New Roman" w:hAnsi="Times New Roman" w:cs="Times New Roman"/>
+          <w:sz w:val="24"/>
+          <w:szCs w:val="24"/>
+        </w:rPr>
+        <w:t>in class rather than via email</w:t>
       </w:r>
       <w:r>
         <w:rPr>
@@ -2742,7 +2812,7 @@
           <w:sz w:val="24"/>
           <w:szCs w:val="24"/>
         </w:rPr>
-        <w:t>SOME STUFF GOES HERE</w:t>
+        <w:t>the priorities of the project: we felt as though we should get the basic SMS (send, receive, inbox, delete) working before we began implementing the encryption and ping of success parts of the project.</w:t>
       </w:r>
     </w:p>
     <w:p>
@@ -2926,7 +2996,7 @@
           <w:sz w:val="24"/>
           <w:szCs w:val="24"/>
         </w:rPr>
-        <w:t>WHO WANTS THIS?</w:t>
+        <w:t>Zack and James</w:t>
       </w:r>
     </w:p>
     <w:p>
@@ -3398,6 +3468,14 @@
         </w:rPr>
         <w:t xml:space="preserve">Diagrams and Refactoring: </w:t>
       </w:r>
+      <w:r>
+        <w:rPr>
+          <w:rFonts w:ascii="Times New Roman" w:hAnsi="Times New Roman" w:cs="Times New Roman"/>
+          <w:sz w:val="28"/>
+          <w:szCs w:val="28"/>
+        </w:rPr>
+        <w:t>(whole team)</w:t>
+      </w:r>
     </w:p>
     <w:p>
       <w:pPr>
@@ -3419,6 +3497,14 @@
           <w:szCs w:val="28"/>
         </w:rPr>
         <w:t xml:space="preserve">Integration Testing: </w:t>
+      </w:r>
+      <w:r>
+        <w:rPr>
+          <w:rFonts w:ascii="Times New Roman" w:hAnsi="Times New Roman" w:cs="Times New Roman"/>
+          <w:sz w:val="28"/>
+          <w:szCs w:val="28"/>
+        </w:rPr>
+        <w:t>(whole team)</w:t>
       </w:r>
       <w:bookmarkStart w:id="1" w:name="_GoBack"/>
       <w:bookmarkEnd w:id="1"/>
@@ -3623,7 +3709,7 @@
           <w:rPr>
             <w:noProof/>
           </w:rPr>
-          <w:t>6</w:t>
+          <w:t>11</w:t>
         </w:r>
         <w:r>
           <w:rPr>
@@ -3950,11 +4036,127 @@
       </w:rPr>
     </w:lvl>
   </w:abstractNum>
+  <w:abstractNum w:abstractNumId="2">
+    <w:nsid w:val="45C271B2"/>
+    <w:multiLevelType w:val="hybridMultilevel"/>
+    <w:tmpl w:val="38DA6552"/>
+    <w:lvl w:ilvl="0" w:tplc="04090001">
+      <w:start w:val="1"/>
+      <w:numFmt w:val="bullet"/>
+      <w:lvlText w:val=""/>
+      <w:lvlJc w:val="left"/>
+      <w:pPr>
+        <w:ind w:left="720" w:hanging="360"/>
+      </w:pPr>
+      <w:rPr>
+        <w:rFonts w:ascii="Symbol" w:hAnsi="Symbol" w:hint="default"/>
+      </w:rPr>
+    </w:lvl>
+    <w:lvl w:ilvl="1" w:tplc="04090003" w:tentative="1">
+      <w:start w:val="1"/>
+      <w:numFmt w:val="bullet"/>
+      <w:lvlText w:val="o"/>
+      <w:lvlJc w:val="left"/>
+      <w:pPr>
+        <w:ind w:left="1440" w:hanging="360"/>
+      </w:pPr>
+      <w:rPr>
+        <w:rFonts w:ascii="Courier New" w:hAnsi="Courier New" w:cs="Courier New" w:hint="default"/>
+      </w:rPr>
+    </w:lvl>
+    <w:lvl w:ilvl="2" w:tplc="04090005" w:tentative="1">
+      <w:start w:val="1"/>
+      <w:numFmt w:val="bullet"/>
+      <w:lvlText w:val=""/>
+      <w:lvlJc w:val="left"/>
+      <w:pPr>
+        <w:ind w:left="2160" w:hanging="360"/>
+      </w:pPr>
+      <w:rPr>
+        <w:rFonts w:ascii="Wingdings" w:hAnsi="Wingdings" w:hint="default"/>
+      </w:rPr>
+    </w:lvl>
+    <w:lvl w:ilvl="3" w:tplc="04090001" w:tentative="1">
+      <w:start w:val="1"/>
+      <w:numFmt w:val="bullet"/>
+      <w:lvlText w:val=""/>
+      <w:lvlJc w:val="left"/>
+      <w:pPr>
+        <w:ind w:left="2880" w:hanging="360"/>
+      </w:pPr>
+      <w:rPr>
+        <w:rFonts w:ascii="Symbol" w:hAnsi="Symbol" w:hint="default"/>
+      </w:rPr>
+    </w:lvl>
+    <w:lvl w:ilvl="4" w:tplc="04090003" w:tentative="1">
+      <w:start w:val="1"/>
+      <w:numFmt w:val="bullet"/>
+      <w:lvlText w:val="o"/>
+      <w:lvlJc w:val="left"/>
+      <w:pPr>
+        <w:ind w:left="3600" w:hanging="360"/>
+      </w:pPr>
+      <w:rPr>
+        <w:rFonts w:ascii="Courier New" w:hAnsi="Courier New" w:cs="Courier New" w:hint="default"/>
+      </w:rPr>
+    </w:lvl>
+    <w:lvl w:ilvl="5" w:tplc="04090005" w:tentative="1">
+      <w:start w:val="1"/>
+      <w:numFmt w:val="bullet"/>
+      <w:lvlText w:val=""/>
+      <w:lvlJc w:val="left"/>
+      <w:pPr>
+        <w:ind w:left="4320" w:hanging="360"/>
+      </w:pPr>
+      <w:rPr>
+        <w:rFonts w:ascii="Wingdings" w:hAnsi="Wingdings" w:hint="default"/>
+      </w:rPr>
+    </w:lvl>
+    <w:lvl w:ilvl="6" w:tplc="04090001" w:tentative="1">
+      <w:start w:val="1"/>
+      <w:numFmt w:val="bullet"/>
+      <w:lvlText w:val=""/>
+      <w:lvlJc w:val="left"/>
+      <w:pPr>
+        <w:ind w:left="5040" w:hanging="360"/>
+      </w:pPr>
+      <w:rPr>
+        <w:rFonts w:ascii="Symbol" w:hAnsi="Symbol" w:hint="default"/>
+      </w:rPr>
+    </w:lvl>
+    <w:lvl w:ilvl="7" w:tplc="04090003" w:tentative="1">
+      <w:start w:val="1"/>
+      <w:numFmt w:val="bullet"/>
+      <w:lvlText w:val="o"/>
+      <w:lvlJc w:val="left"/>
+      <w:pPr>
+        <w:ind w:left="5760" w:hanging="360"/>
+      </w:pPr>
+      <w:rPr>
+        <w:rFonts w:ascii="Courier New" w:hAnsi="Courier New" w:cs="Courier New" w:hint="default"/>
+      </w:rPr>
+    </w:lvl>
+    <w:lvl w:ilvl="8" w:tplc="04090005" w:tentative="1">
+      <w:start w:val="1"/>
+      <w:numFmt w:val="bullet"/>
+      <w:lvlText w:val=""/>
+      <w:lvlJc w:val="left"/>
+      <w:pPr>
+        <w:ind w:left="6480" w:hanging="360"/>
+      </w:pPr>
+      <w:rPr>
+        <w:rFonts w:ascii="Wingdings" w:hAnsi="Wingdings" w:hint="default"/>
+      </w:rPr>
+    </w:lvl>
+  </w:abstractNum>
   <w:num w:numId="1">
     <w:abstractNumId w:val="1"/>
   </w:num>
   <w:num w:numId="2">
     <w:abstractNumId w:val="0"/>
+  </w:num>
+  <w:num w:numId="3">
+    <w:abstractNumId w:val="2"/>
   </w:num>
 </w:numbering>
 </file>
@@ -4171,6 +4373,7 @@
   <w:style w:type="character" w:default="1" w:styleId="DefaultParagraphFont">
     <w:name w:val="Default Paragraph Font"/>
     <w:uiPriority w:val="1"/>
+    <w:semiHidden/>
     <w:unhideWhenUsed/>
   </w:style>
   <w:style w:type="table" w:default="1" w:styleId="TableNormal">
@@ -4646,6 +4849,7 @@
   <w:style w:type="character" w:default="1" w:styleId="DefaultParagraphFont">
     <w:name w:val="Default Paragraph Font"/>
     <w:uiPriority w:val="1"/>
+    <w:semiHidden/>
     <w:unhideWhenUsed/>
   </w:style>
   <w:style w:type="table" w:default="1" w:styleId="TableNormal">
@@ -5199,7 +5403,7 @@
 </file>
 
 <file path=customXml/itemProps1.xml><?xml version="1.0" encoding="utf-8"?>
-<ds:datastoreItem xmlns:ds="http://schemas.openxmlformats.org/officeDocument/2006/customXml" ds:itemID="{AC932BBA-4764-4743-BFF9-13326F0F10F7}">
+<ds:datastoreItem xmlns:ds="http://schemas.openxmlformats.org/officeDocument/2006/customXml" ds:itemID="{894DB204-D8EC-4D95-94E4-CC764D7E9572}">
   <ds:schemaRefs>
     <ds:schemaRef ds:uri="http://schemas.openxmlformats.org/officeDocument/2006/bibliography"/>
   </ds:schemaRefs>

--- a/HW6.docx
+++ b/HW6.docx
@@ -176,7 +176,25 @@
           <w:sz w:val="28"/>
           <w:szCs w:val="28"/>
         </w:rPr>
-        <w:t xml:space="preserve">, Albert Le, Kevin Ngo, Jubal Norman, James Tooze and Jacques </w:t>
+        <w:t xml:space="preserve">, Albert Le, Kevin Ngo, Jubal Norman, James </w:t>
+      </w:r>
+      <w:proofErr w:type="spellStart"/>
+      <w:r>
+        <w:rPr>
+          <w:rFonts w:ascii="Times New Roman" w:hAnsi="Times New Roman" w:cs="Times New Roman"/>
+          <w:sz w:val="28"/>
+          <w:szCs w:val="28"/>
+        </w:rPr>
+        <w:t>Tooze</w:t>
+      </w:r>
+      <w:proofErr w:type="spellEnd"/>
+      <w:r>
+        <w:rPr>
+          <w:rFonts w:ascii="Times New Roman" w:hAnsi="Times New Roman" w:cs="Times New Roman"/>
+          <w:sz w:val="28"/>
+          <w:szCs w:val="28"/>
+        </w:rPr>
+        <w:t xml:space="preserve"> and Jacques </w:t>
       </w:r>
       <w:proofErr w:type="spellStart"/>
       <w:r>
@@ -1341,7 +1359,39 @@
           <w:sz w:val="24"/>
           <w:szCs w:val="24"/>
         </w:rPr>
-        <w:t>minimal testing</w:t>
+        <w:t>minimal</w:t>
+      </w:r>
+      <w:r>
+        <w:rPr>
+          <w:rFonts w:ascii="Times New Roman" w:hAnsi="Times New Roman" w:cs="Times New Roman"/>
+          <w:sz w:val="24"/>
+          <w:szCs w:val="24"/>
+        </w:rPr>
+        <w:t xml:space="preserve"> hands-on</w:t>
+      </w:r>
+      <w:r>
+        <w:rPr>
+          <w:rFonts w:ascii="Times New Roman" w:hAnsi="Times New Roman" w:cs="Times New Roman"/>
+          <w:sz w:val="24"/>
+          <w:szCs w:val="24"/>
+        </w:rPr>
+        <w:t xml:space="preserve"> </w:t>
+      </w:r>
+      <w:r>
+        <w:rPr>
+          <w:rFonts w:ascii="Times New Roman" w:hAnsi="Times New Roman" w:cs="Times New Roman"/>
+          <w:sz w:val="24"/>
+          <w:szCs w:val="24"/>
+        </w:rPr>
+        <w:t xml:space="preserve">(not automated) </w:t>
+      </w:r>
+      <w:r>
+        <w:rPr>
+          <w:rFonts w:ascii="Times New Roman" w:hAnsi="Times New Roman" w:cs="Times New Roman"/>
+          <w:sz w:val="24"/>
+          <w:szCs w:val="24"/>
+        </w:rPr>
+        <w:t>testing</w:t>
       </w:r>
     </w:p>
     <w:p>
@@ -1387,6 +1437,116 @@
           <w:szCs w:val="24"/>
         </w:rPr>
       </w:pPr>
+      <w:r>
+        <w:rPr>
+          <w:rFonts w:ascii="Times New Roman" w:hAnsi="Times New Roman" w:cs="Times New Roman"/>
+          <w:sz w:val="24"/>
+          <w:szCs w:val="24"/>
+        </w:rPr>
+        <w:t xml:space="preserve">For the user story of receiving text message we (James </w:t>
+      </w:r>
+      <w:proofErr w:type="spellStart"/>
+      <w:r>
+        <w:rPr>
+          <w:rFonts w:ascii="Times New Roman" w:hAnsi="Times New Roman" w:cs="Times New Roman"/>
+          <w:sz w:val="24"/>
+          <w:szCs w:val="24"/>
+        </w:rPr>
+        <w:t>Tooze</w:t>
+      </w:r>
+      <w:proofErr w:type="spellEnd"/>
+      <w:r>
+        <w:rPr>
+          <w:rFonts w:ascii="Times New Roman" w:hAnsi="Times New Roman" w:cs="Times New Roman"/>
+          <w:sz w:val="24"/>
+          <w:szCs w:val="24"/>
+        </w:rPr>
+        <w:t xml:space="preserve"> and Zack Anderson) were able to find a viable open source application that already did this; namely, the </w:t>
+      </w:r>
+      <w:r>
+        <w:rPr>
+          <w:rFonts w:ascii="Times New Roman" w:hAnsi="Times New Roman" w:cs="Times New Roman"/>
+          <w:sz w:val="24"/>
+          <w:szCs w:val="24"/>
+        </w:rPr>
+        <w:t>text messaging packages of the A</w:t>
+      </w:r>
+      <w:r>
+        <w:rPr>
+          <w:rFonts w:ascii="Times New Roman" w:hAnsi="Times New Roman" w:cs="Times New Roman"/>
+          <w:sz w:val="24"/>
+          <w:szCs w:val="24"/>
+        </w:rPr>
+        <w:t xml:space="preserve">ndroid operating system. We were able to pull the relevant pieces required to receive and read text message from this and have implemented our user story using this code. </w:t>
+      </w:r>
+    </w:p>
+    <w:p>
+      <w:pPr>
+        <w:rPr>
+          <w:rFonts w:ascii="Times New Roman" w:hAnsi="Times New Roman" w:cs="Times New Roman"/>
+          <w:sz w:val="24"/>
+          <w:szCs w:val="24"/>
+        </w:rPr>
+      </w:pPr>
+      <w:r>
+        <w:rPr>
+          <w:rFonts w:ascii="Times New Roman" w:hAnsi="Times New Roman" w:cs="Times New Roman"/>
+          <w:sz w:val="24"/>
+          <w:szCs w:val="24"/>
+        </w:rPr>
+        <w:t>This task took us only a few hours spread over two days to implement. We had first considered approaching this problem from scratch but our research showed us that it would prove much easier and quicker to use the existing system. From there we only had to find the relevant sections we needed.</w:t>
+      </w:r>
+    </w:p>
+    <w:p>
+      <w:pPr>
+        <w:rPr>
+          <w:rFonts w:ascii="Times New Roman" w:hAnsi="Times New Roman" w:cs="Times New Roman"/>
+          <w:sz w:val="24"/>
+          <w:szCs w:val="24"/>
+        </w:rPr>
+      </w:pPr>
+      <w:r>
+        <w:rPr>
+          <w:rFonts w:ascii="Times New Roman" w:hAnsi="Times New Roman" w:cs="Times New Roman"/>
+          <w:sz w:val="24"/>
+          <w:szCs w:val="24"/>
+        </w:rPr>
+        <w:t>The current status of this user story is complete</w:t>
+      </w:r>
+      <w:r>
+        <w:rPr>
+          <w:rFonts w:ascii="Times New Roman" w:hAnsi="Times New Roman" w:cs="Times New Roman"/>
+          <w:sz w:val="24"/>
+          <w:szCs w:val="24"/>
+        </w:rPr>
+        <w:t>,</w:t>
+      </w:r>
+      <w:r>
+        <w:rPr>
+          <w:rFonts w:ascii="Times New Roman" w:hAnsi="Times New Roman" w:cs="Times New Roman"/>
+          <w:sz w:val="24"/>
+          <w:szCs w:val="24"/>
+        </w:rPr>
+        <w:t xml:space="preserve"> barring any errors when attempting to interact with the other user stories</w:t>
+      </w:r>
+      <w:r>
+        <w:rPr>
+          <w:rFonts w:ascii="Times New Roman" w:hAnsi="Times New Roman" w:cs="Times New Roman"/>
+          <w:sz w:val="24"/>
+          <w:szCs w:val="24"/>
+        </w:rPr>
+        <w:t>,</w:t>
+      </w:r>
+      <w:r>
+        <w:rPr>
+          <w:rFonts w:ascii="Times New Roman" w:hAnsi="Times New Roman" w:cs="Times New Roman"/>
+          <w:sz w:val="24"/>
+          <w:szCs w:val="24"/>
+        </w:rPr>
+        <w:t xml:space="preserve"> all that’s left to do would be a comprehensive test to locate and remove any possible bugs.</w:t>
+      </w:r>
+      <w:bookmarkStart w:id="0" w:name="_GoBack"/>
+      <w:bookmarkEnd w:id="0"/>
       <w:r>
         <w:rPr>
           <w:rFonts w:ascii="Times New Roman" w:hAnsi="Times New Roman" w:cs="Times New Roman"/>
@@ -2166,8 +2326,8 @@
         </w:rPr>
         <w:br/>
       </w:r>
-      <w:bookmarkStart w:id="0" w:name="User_Story_–_Decrypt_Message"/>
-      <w:bookmarkEnd w:id="0"/>
+      <w:bookmarkStart w:id="1" w:name="User_Story_–_Decrypt_Message"/>
+      <w:bookmarkEnd w:id="1"/>
       <w:r>
         <w:rPr>
           <w:rStyle w:val="Strong"/>
@@ -2713,17 +2873,23 @@
       <w:pPr>
         <w:rPr>
           <w:rFonts w:ascii="Times New Roman" w:hAnsi="Times New Roman" w:cs="Times New Roman"/>
-          <w:b/>
-          <w:sz w:val="28"/>
-          <w:szCs w:val="28"/>
-        </w:rPr>
-      </w:pPr>
-      <w:r>
-        <w:rPr>
-          <w:rFonts w:ascii="Times New Roman" w:hAnsi="Times New Roman" w:cs="Times New Roman"/>
-          <w:b/>
-          <w:sz w:val="28"/>
-          <w:szCs w:val="28"/>
+          <w:sz w:val="24"/>
+          <w:szCs w:val="24"/>
+        </w:rPr>
+      </w:pPr>
+      <w:r>
+        <w:rPr>
+          <w:rFonts w:ascii="Times New Roman" w:hAnsi="Times New Roman" w:cs="Times New Roman"/>
+          <w:sz w:val="24"/>
+          <w:szCs w:val="24"/>
+        </w:rPr>
+        <w:t>User story #1: We have not had need to conduct any unit tests yet as this section proved to be quite rudimentary. We did however have some difficulty locating the exact sections of code we needed within the larger scope of the operating system.</w:t>
+      </w:r>
+      <w:r>
+        <w:rPr>
+          <w:rFonts w:ascii="Times New Roman" w:hAnsi="Times New Roman" w:cs="Times New Roman"/>
+          <w:sz w:val="24"/>
+          <w:szCs w:val="24"/>
         </w:rPr>
         <w:br w:type="page"/>
       </w:r>
@@ -3506,8 +3672,6 @@
         </w:rPr>
         <w:t>(whole team)</w:t>
       </w:r>
-      <w:bookmarkStart w:id="1" w:name="_GoBack"/>
-      <w:bookmarkEnd w:id="1"/>
     </w:p>
     <w:p>
       <w:pPr>
@@ -3709,7 +3873,7 @@
           <w:rPr>
             <w:noProof/>
           </w:rPr>
-          <w:t>11</w:t>
+          <w:t>3</w:t>
         </w:r>
         <w:r>
           <w:rPr>
@@ -5403,7 +5567,7 @@
 </file>
 
 <file path=customXml/itemProps1.xml><?xml version="1.0" encoding="utf-8"?>
-<ds:datastoreItem xmlns:ds="http://schemas.openxmlformats.org/officeDocument/2006/customXml" ds:itemID="{894DB204-D8EC-4D95-94E4-CC764D7E9572}">
+<ds:datastoreItem xmlns:ds="http://schemas.openxmlformats.org/officeDocument/2006/customXml" ds:itemID="{D436D5D2-2AC1-4A24-B74E-0B8C88B55B24}">
   <ds:schemaRefs>
     <ds:schemaRef ds:uri="http://schemas.openxmlformats.org/officeDocument/2006/bibliography"/>
   </ds:schemaRefs>

--- a/HW6.docx
+++ b/HW6.docx
@@ -1,6 +1,6 @@
 
 <file path=word/document.xml><?xml version="1.0" encoding="utf-8"?>
-<w:document xmlns:wpc="http://schemas.microsoft.com/office/word/2010/wordprocessingCanvas" xmlns:mc="http://schemas.openxmlformats.org/markup-compatibility/2006" xmlns:o="urn:schemas-microsoft-com:office:office" xmlns:r="http://schemas.openxmlformats.org/officeDocument/2006/relationships" xmlns:m="http://schemas.openxmlformats.org/officeDocument/2006/math" xmlns:v="urn:schemas-microsoft-com:vml" xmlns:wp14="http://schemas.microsoft.com/office/word/2010/wordprocessingDrawing" xmlns:wp="http://schemas.openxmlformats.org/drawingml/2006/wordprocessingDrawing" xmlns:w10="urn:schemas-microsoft-com:office:word" xmlns:w="http://schemas.openxmlformats.org/wordprocessingml/2006/main" xmlns:w14="http://schemas.microsoft.com/office/word/2010/wordml" xmlns:wpg="http://schemas.microsoft.com/office/word/2010/wordprocessingGroup" xmlns:wpi="http://schemas.microsoft.com/office/word/2010/wordprocessingInk" xmlns:wne="http://schemas.microsoft.com/office/word/2006/wordml" xmlns:wps="http://schemas.microsoft.com/office/word/2010/wordprocessingShape" mc:Ignorable="w14 wp14">
+<w:document xmlns:ve="http://schemas.openxmlformats.org/markup-compatibility/2006" xmlns:o="urn:schemas-microsoft-com:office:office" xmlns:r="http://schemas.openxmlformats.org/officeDocument/2006/relationships" xmlns:m="http://schemas.openxmlformats.org/officeDocument/2006/math" xmlns:v="urn:schemas-microsoft-com:vml" xmlns:wp="http://schemas.openxmlformats.org/drawingml/2006/wordprocessingDrawing" xmlns:w10="urn:schemas-microsoft-com:office:word" xmlns:w="http://schemas.openxmlformats.org/wordprocessingml/2006/main" xmlns:wne="http://schemas.microsoft.com/office/word/2006/wordml">
   <w:body>
     <w:p>
       <w:pPr>
@@ -92,7 +92,6 @@
           <w:szCs w:val="28"/>
         </w:rPr>
       </w:pPr>
-      <w:proofErr w:type="gramStart"/>
       <w:r>
         <w:rPr>
           <w:rFonts w:ascii="Times New Roman" w:hAnsi="Times New Roman" w:cs="Times New Roman"/>
@@ -100,9 +99,8 @@
           <w:sz w:val="28"/>
           <w:szCs w:val="28"/>
         </w:rPr>
-        <w:t>by</w:t>
-      </w:r>
-      <w:proofErr w:type="gramEnd"/>
+        <w:t xml:space="preserve">by </w:t>
+      </w:r>
       <w:r>
         <w:rPr>
           <w:rFonts w:ascii="Times New Roman" w:hAnsi="Times New Roman" w:cs="Times New Roman"/>
@@ -110,7 +108,7 @@
           <w:sz w:val="28"/>
           <w:szCs w:val="28"/>
         </w:rPr>
-        <w:t xml:space="preserve"> </w:t>
+        <w:t xml:space="preserve">Team </w:t>
       </w:r>
       <w:r>
         <w:rPr>
@@ -119,19 +117,8 @@
           <w:sz w:val="28"/>
           <w:szCs w:val="28"/>
         </w:rPr>
-        <w:t xml:space="preserve">Team </w:t>
-      </w:r>
-      <w:proofErr w:type="spellStart"/>
-      <w:r>
-        <w:rPr>
-          <w:rFonts w:ascii="Times New Roman" w:hAnsi="Times New Roman" w:cs="Times New Roman"/>
-          <w:b/>
-          <w:sz w:val="28"/>
-          <w:szCs w:val="28"/>
-        </w:rPr>
         <w:t>Eupheme</w:t>
       </w:r>
-      <w:proofErr w:type="spellEnd"/>
       <w:r>
         <w:rPr>
           <w:rFonts w:ascii="Times New Roman" w:hAnsi="Times New Roman" w:cs="Times New Roman"/>
@@ -158,54 +145,8 @@
           <w:sz w:val="28"/>
           <w:szCs w:val="28"/>
         </w:rPr>
-        <w:t xml:space="preserve">Zack Anderson, Adam Clarke, Eric </w:t>
-      </w:r>
-      <w:proofErr w:type="spellStart"/>
-      <w:r>
-        <w:rPr>
-          <w:rFonts w:ascii="Times New Roman" w:hAnsi="Times New Roman" w:cs="Times New Roman"/>
-          <w:sz w:val="28"/>
-          <w:szCs w:val="28"/>
-        </w:rPr>
-        <w:t>Happe</w:t>
-      </w:r>
-      <w:proofErr w:type="spellEnd"/>
-      <w:r>
-        <w:rPr>
-          <w:rFonts w:ascii="Times New Roman" w:hAnsi="Times New Roman" w:cs="Times New Roman"/>
-          <w:sz w:val="28"/>
-          <w:szCs w:val="28"/>
-        </w:rPr>
-        <w:t xml:space="preserve">, Albert Le, Kevin Ngo, Jubal Norman, James </w:t>
-      </w:r>
-      <w:proofErr w:type="spellStart"/>
-      <w:r>
-        <w:rPr>
-          <w:rFonts w:ascii="Times New Roman" w:hAnsi="Times New Roman" w:cs="Times New Roman"/>
-          <w:sz w:val="28"/>
-          <w:szCs w:val="28"/>
-        </w:rPr>
-        <w:t>Tooze</w:t>
-      </w:r>
-      <w:proofErr w:type="spellEnd"/>
-      <w:r>
-        <w:rPr>
-          <w:rFonts w:ascii="Times New Roman" w:hAnsi="Times New Roman" w:cs="Times New Roman"/>
-          <w:sz w:val="28"/>
-          <w:szCs w:val="28"/>
-        </w:rPr>
-        <w:t xml:space="preserve"> and Jacques </w:t>
-      </w:r>
-      <w:proofErr w:type="spellStart"/>
-      <w:r>
-        <w:rPr>
-          <w:rFonts w:ascii="Times New Roman" w:hAnsi="Times New Roman" w:cs="Times New Roman"/>
-          <w:sz w:val="28"/>
-          <w:szCs w:val="28"/>
-        </w:rPr>
-        <w:t>Uber</w:t>
-      </w:r>
-      <w:proofErr w:type="spellEnd"/>
+        <w:t>Zack Anderson, Adam Clarke, Eric Happe, Albert Le, Kevin Ngo, Jubal Norman, James Tooze and Jacques Uber</w:t>
+      </w:r>
     </w:p>
     <w:p>
       <w:pPr>
@@ -230,7 +171,6 @@
           <w:szCs w:val="28"/>
         </w:rPr>
       </w:pPr>
-      <w:proofErr w:type="gramStart"/>
       <w:r>
         <w:rPr>
           <w:rFonts w:ascii="Times New Roman" w:hAnsi="Times New Roman" w:cs="Times New Roman"/>
@@ -238,17 +178,7 @@
           <w:sz w:val="28"/>
           <w:szCs w:val="28"/>
         </w:rPr>
-        <w:t>for</w:t>
-      </w:r>
-      <w:proofErr w:type="gramEnd"/>
-      <w:r>
-        <w:rPr>
-          <w:rFonts w:ascii="Times New Roman" w:hAnsi="Times New Roman" w:cs="Times New Roman"/>
-          <w:b/>
-          <w:sz w:val="28"/>
-          <w:szCs w:val="28"/>
-        </w:rPr>
-        <w:t xml:space="preserve"> Customer:</w:t>
+        <w:t>for Customer:</w:t>
       </w:r>
     </w:p>
     <w:p>
@@ -292,7 +222,6 @@
           <w:szCs w:val="28"/>
         </w:rPr>
       </w:pPr>
-      <w:proofErr w:type="gramStart"/>
       <w:r>
         <w:rPr>
           <w:rFonts w:ascii="Times New Roman" w:hAnsi="Times New Roman" w:cs="Times New Roman"/>
@@ -300,17 +229,7 @@
           <w:sz w:val="28"/>
           <w:szCs w:val="28"/>
         </w:rPr>
-        <w:t>on</w:t>
-      </w:r>
-      <w:proofErr w:type="gramEnd"/>
-      <w:r>
-        <w:rPr>
-          <w:rFonts w:ascii="Times New Roman" w:hAnsi="Times New Roman" w:cs="Times New Roman"/>
-          <w:b/>
-          <w:sz w:val="28"/>
-          <w:szCs w:val="28"/>
-        </w:rPr>
-        <w:t xml:space="preserve"> Project:</w:t>
+        <w:t>on Project:</w:t>
       </w:r>
     </w:p>
     <w:p>
@@ -368,8 +287,8 @@
           <w:szCs w:val="24"/>
         </w:rPr>
         <w:sectPr>
-          <w:footerReference w:type="default" r:id="rId9"/>
-          <w:footerReference w:type="first" r:id="rId10"/>
+          <w:footerReference w:type="default" r:id="rId8"/>
+          <w:footerReference w:type="first" r:id="rId9"/>
           <w:pgSz w:w="12240" w:h="15840"/>
           <w:pgMar w:top="1440" w:right="1440" w:bottom="1440" w:left="1440" w:header="720" w:footer="720" w:gutter="0"/>
           <w:cols w:space="720"/>
@@ -425,10 +344,11 @@
           <w:szCs w:val="24"/>
           <w:shd w:val="clear" w:color="auto" w:fill="FFFFFF"/>
         </w:rPr>
-        <w:t xml:space="preserve">1) </w:t>
-      </w:r>
-      <w:proofErr w:type="gramStart"/>
-      <w:r>
+        <w:t>1) receive message</w:t>
+      </w:r>
+    </w:p>
+    <w:p>
+      <w:pPr>
         <w:rPr>
           <w:rStyle w:val="Strong"/>
           <w:rFonts w:ascii="Times New Roman" w:hAnsi="Times New Roman" w:cs="Times New Roman"/>
@@ -438,9 +358,7 @@
           <w:szCs w:val="24"/>
           <w:shd w:val="clear" w:color="auto" w:fill="FFFFFF"/>
         </w:rPr>
-        <w:t>receive</w:t>
-      </w:r>
-      <w:proofErr w:type="gramEnd"/>
+      </w:pPr>
       <w:r>
         <w:rPr>
           <w:rStyle w:val="Strong"/>
@@ -451,7 +369,7 @@
           <w:szCs w:val="24"/>
           <w:shd w:val="clear" w:color="auto" w:fill="FFFFFF"/>
         </w:rPr>
-        <w:t xml:space="preserve"> message</w:t>
+        <w:t>2) send message</w:t>
       </w:r>
     </w:p>
     <w:p>
@@ -476,10 +394,11 @@
           <w:szCs w:val="24"/>
           <w:shd w:val="clear" w:color="auto" w:fill="FFFFFF"/>
         </w:rPr>
-        <w:t xml:space="preserve">2) </w:t>
-      </w:r>
-      <w:proofErr w:type="gramStart"/>
-      <w:r>
+        <w:t>3) mass message</w:t>
+      </w:r>
+    </w:p>
+    <w:p>
+      <w:pPr>
         <w:rPr>
           <w:rStyle w:val="Strong"/>
           <w:rFonts w:ascii="Times New Roman" w:hAnsi="Times New Roman" w:cs="Times New Roman"/>
@@ -489,9 +408,7 @@
           <w:szCs w:val="24"/>
           <w:shd w:val="clear" w:color="auto" w:fill="FFFFFF"/>
         </w:rPr>
-        <w:t>send</w:t>
-      </w:r>
-      <w:proofErr w:type="gramEnd"/>
+      </w:pPr>
       <w:r>
         <w:rPr>
           <w:rStyle w:val="Strong"/>
@@ -502,7 +419,7 @@
           <w:szCs w:val="24"/>
           <w:shd w:val="clear" w:color="auto" w:fill="FFFFFF"/>
         </w:rPr>
-        <w:t xml:space="preserve"> message</w:t>
+        <w:t>4) read old messages (inbox)</w:t>
       </w:r>
     </w:p>
     <w:p>
@@ -527,10 +444,11 @@
           <w:szCs w:val="24"/>
           <w:shd w:val="clear" w:color="auto" w:fill="FFFFFF"/>
         </w:rPr>
-        <w:t xml:space="preserve">3) </w:t>
-      </w:r>
-      <w:proofErr w:type="gramStart"/>
-      <w:r>
+        <w:t>5) delete message</w:t>
+      </w:r>
+    </w:p>
+    <w:p>
+      <w:pPr>
         <w:rPr>
           <w:rStyle w:val="Strong"/>
           <w:rFonts w:ascii="Times New Roman" w:hAnsi="Times New Roman" w:cs="Times New Roman"/>
@@ -540,9 +458,7 @@
           <w:szCs w:val="24"/>
           <w:shd w:val="clear" w:color="auto" w:fill="FFFFFF"/>
         </w:rPr>
-        <w:t>mass</w:t>
-      </w:r>
-      <w:proofErr w:type="gramEnd"/>
+      </w:pPr>
       <w:r>
         <w:rPr>
           <w:rStyle w:val="Strong"/>
@@ -553,7 +469,7 @@
           <w:szCs w:val="24"/>
           <w:shd w:val="clear" w:color="auto" w:fill="FFFFFF"/>
         </w:rPr>
-        <w:t xml:space="preserve"> message</w:t>
+        <w:t>6) ping of success</w:t>
       </w:r>
     </w:p>
     <w:p>
@@ -578,10 +494,11 @@
           <w:szCs w:val="24"/>
           <w:shd w:val="clear" w:color="auto" w:fill="FFFFFF"/>
         </w:rPr>
-        <w:t xml:space="preserve">4) </w:t>
-      </w:r>
-      <w:proofErr w:type="gramStart"/>
-      <w:r>
+        <w:t>7) decrypt message</w:t>
+      </w:r>
+    </w:p>
+    <w:p>
+      <w:pPr>
         <w:rPr>
           <w:rStyle w:val="Strong"/>
           <w:rFonts w:ascii="Times New Roman" w:hAnsi="Times New Roman" w:cs="Times New Roman"/>
@@ -591,9 +508,7 @@
           <w:szCs w:val="24"/>
           <w:shd w:val="clear" w:color="auto" w:fill="FFFFFF"/>
         </w:rPr>
-        <w:t>read</w:t>
-      </w:r>
-      <w:proofErr w:type="gramEnd"/>
+      </w:pPr>
       <w:r>
         <w:rPr>
           <w:rStyle w:val="Strong"/>
@@ -604,7 +519,7 @@
           <w:szCs w:val="24"/>
           <w:shd w:val="clear" w:color="auto" w:fill="FFFFFF"/>
         </w:rPr>
-        <w:t xml:space="preserve"> old messages (inbox)</w:t>
+        <w:t>8) encrypt message</w:t>
       </w:r>
     </w:p>
     <w:p>
@@ -629,10 +544,11 @@
           <w:szCs w:val="24"/>
           <w:shd w:val="clear" w:color="auto" w:fill="FFFFFF"/>
         </w:rPr>
-        <w:t xml:space="preserve">5) </w:t>
-      </w:r>
-      <w:proofErr w:type="gramStart"/>
-      <w:r>
+        <w:t>9) import / send key</w:t>
+      </w:r>
+    </w:p>
+    <w:p>
+      <w:pPr>
         <w:rPr>
           <w:rStyle w:val="Strong"/>
           <w:rFonts w:ascii="Times New Roman" w:hAnsi="Times New Roman" w:cs="Times New Roman"/>
@@ -642,9 +558,7 @@
           <w:szCs w:val="24"/>
           <w:shd w:val="clear" w:color="auto" w:fill="FFFFFF"/>
         </w:rPr>
-        <w:t>delete</w:t>
-      </w:r>
-      <w:proofErr w:type="gramEnd"/>
+      </w:pPr>
       <w:r>
         <w:rPr>
           <w:rStyle w:val="Strong"/>
@@ -655,7 +569,7 @@
           <w:szCs w:val="24"/>
           <w:shd w:val="clear" w:color="auto" w:fill="FFFFFF"/>
         </w:rPr>
-        <w:t xml:space="preserve"> message</w:t>
+        <w:t>10) sign keys</w:t>
       </w:r>
     </w:p>
     <w:p>
@@ -680,288 +594,7 @@
           <w:szCs w:val="24"/>
           <w:shd w:val="clear" w:color="auto" w:fill="FFFFFF"/>
         </w:rPr>
-        <w:t xml:space="preserve">6) </w:t>
-      </w:r>
-      <w:proofErr w:type="gramStart"/>
-      <w:r>
-        <w:rPr>
-          <w:rStyle w:val="Strong"/>
-          <w:rFonts w:ascii="Times New Roman" w:hAnsi="Times New Roman" w:cs="Times New Roman"/>
-          <w:b w:val="0"/>
-          <w:color w:val="000000"/>
-          <w:sz w:val="24"/>
-          <w:szCs w:val="24"/>
-          <w:shd w:val="clear" w:color="auto" w:fill="FFFFFF"/>
-        </w:rPr>
-        <w:t>ping</w:t>
-      </w:r>
-      <w:proofErr w:type="gramEnd"/>
-      <w:r>
-        <w:rPr>
-          <w:rStyle w:val="Strong"/>
-          <w:rFonts w:ascii="Times New Roman" w:hAnsi="Times New Roman" w:cs="Times New Roman"/>
-          <w:b w:val="0"/>
-          <w:color w:val="000000"/>
-          <w:sz w:val="24"/>
-          <w:szCs w:val="24"/>
-          <w:shd w:val="clear" w:color="auto" w:fill="FFFFFF"/>
-        </w:rPr>
-        <w:t xml:space="preserve"> of success</w:t>
-      </w:r>
-    </w:p>
-    <w:p>
-      <w:pPr>
-        <w:rPr>
-          <w:rStyle w:val="Strong"/>
-          <w:rFonts w:ascii="Times New Roman" w:hAnsi="Times New Roman" w:cs="Times New Roman"/>
-          <w:b w:val="0"/>
-          <w:color w:val="000000"/>
-          <w:sz w:val="24"/>
-          <w:szCs w:val="24"/>
-          <w:shd w:val="clear" w:color="auto" w:fill="FFFFFF"/>
-        </w:rPr>
-      </w:pPr>
-      <w:r>
-        <w:rPr>
-          <w:rStyle w:val="Strong"/>
-          <w:rFonts w:ascii="Times New Roman" w:hAnsi="Times New Roman" w:cs="Times New Roman"/>
-          <w:b w:val="0"/>
-          <w:color w:val="000000"/>
-          <w:sz w:val="24"/>
-          <w:szCs w:val="24"/>
-          <w:shd w:val="clear" w:color="auto" w:fill="FFFFFF"/>
-        </w:rPr>
-        <w:t xml:space="preserve">7) </w:t>
-      </w:r>
-      <w:proofErr w:type="gramStart"/>
-      <w:r>
-        <w:rPr>
-          <w:rStyle w:val="Strong"/>
-          <w:rFonts w:ascii="Times New Roman" w:hAnsi="Times New Roman" w:cs="Times New Roman"/>
-          <w:b w:val="0"/>
-          <w:color w:val="000000"/>
-          <w:sz w:val="24"/>
-          <w:szCs w:val="24"/>
-          <w:shd w:val="clear" w:color="auto" w:fill="FFFFFF"/>
-        </w:rPr>
-        <w:t>decrypt</w:t>
-      </w:r>
-      <w:proofErr w:type="gramEnd"/>
-      <w:r>
-        <w:rPr>
-          <w:rStyle w:val="Strong"/>
-          <w:rFonts w:ascii="Times New Roman" w:hAnsi="Times New Roman" w:cs="Times New Roman"/>
-          <w:b w:val="0"/>
-          <w:color w:val="000000"/>
-          <w:sz w:val="24"/>
-          <w:szCs w:val="24"/>
-          <w:shd w:val="clear" w:color="auto" w:fill="FFFFFF"/>
-        </w:rPr>
-        <w:t xml:space="preserve"> message</w:t>
-      </w:r>
-    </w:p>
-    <w:p>
-      <w:pPr>
-        <w:rPr>
-          <w:rStyle w:val="Strong"/>
-          <w:rFonts w:ascii="Times New Roman" w:hAnsi="Times New Roman" w:cs="Times New Roman"/>
-          <w:b w:val="0"/>
-          <w:color w:val="000000"/>
-          <w:sz w:val="24"/>
-          <w:szCs w:val="24"/>
-          <w:shd w:val="clear" w:color="auto" w:fill="FFFFFF"/>
-        </w:rPr>
-      </w:pPr>
-      <w:r>
-        <w:rPr>
-          <w:rStyle w:val="Strong"/>
-          <w:rFonts w:ascii="Times New Roman" w:hAnsi="Times New Roman" w:cs="Times New Roman"/>
-          <w:b w:val="0"/>
-          <w:color w:val="000000"/>
-          <w:sz w:val="24"/>
-          <w:szCs w:val="24"/>
-          <w:shd w:val="clear" w:color="auto" w:fill="FFFFFF"/>
-        </w:rPr>
-        <w:t xml:space="preserve">8) </w:t>
-      </w:r>
-      <w:proofErr w:type="gramStart"/>
-      <w:r>
-        <w:rPr>
-          <w:rStyle w:val="Strong"/>
-          <w:rFonts w:ascii="Times New Roman" w:hAnsi="Times New Roman" w:cs="Times New Roman"/>
-          <w:b w:val="0"/>
-          <w:color w:val="000000"/>
-          <w:sz w:val="24"/>
-          <w:szCs w:val="24"/>
-          <w:shd w:val="clear" w:color="auto" w:fill="FFFFFF"/>
-        </w:rPr>
-        <w:t>encrypt</w:t>
-      </w:r>
-      <w:proofErr w:type="gramEnd"/>
-      <w:r>
-        <w:rPr>
-          <w:rStyle w:val="Strong"/>
-          <w:rFonts w:ascii="Times New Roman" w:hAnsi="Times New Roman" w:cs="Times New Roman"/>
-          <w:b w:val="0"/>
-          <w:color w:val="000000"/>
-          <w:sz w:val="24"/>
-          <w:szCs w:val="24"/>
-          <w:shd w:val="clear" w:color="auto" w:fill="FFFFFF"/>
-        </w:rPr>
-        <w:t xml:space="preserve"> message</w:t>
-      </w:r>
-    </w:p>
-    <w:p>
-      <w:pPr>
-        <w:rPr>
-          <w:rStyle w:val="Strong"/>
-          <w:rFonts w:ascii="Times New Roman" w:hAnsi="Times New Roman" w:cs="Times New Roman"/>
-          <w:b w:val="0"/>
-          <w:color w:val="000000"/>
-          <w:sz w:val="24"/>
-          <w:szCs w:val="24"/>
-          <w:shd w:val="clear" w:color="auto" w:fill="FFFFFF"/>
-        </w:rPr>
-      </w:pPr>
-      <w:r>
-        <w:rPr>
-          <w:rStyle w:val="Strong"/>
-          <w:rFonts w:ascii="Times New Roman" w:hAnsi="Times New Roman" w:cs="Times New Roman"/>
-          <w:b w:val="0"/>
-          <w:color w:val="000000"/>
-          <w:sz w:val="24"/>
-          <w:szCs w:val="24"/>
-          <w:shd w:val="clear" w:color="auto" w:fill="FFFFFF"/>
-        </w:rPr>
-        <w:t xml:space="preserve">9) </w:t>
-      </w:r>
-      <w:proofErr w:type="gramStart"/>
-      <w:r>
-        <w:rPr>
-          <w:rStyle w:val="Strong"/>
-          <w:rFonts w:ascii="Times New Roman" w:hAnsi="Times New Roman" w:cs="Times New Roman"/>
-          <w:b w:val="0"/>
-          <w:color w:val="000000"/>
-          <w:sz w:val="24"/>
-          <w:szCs w:val="24"/>
-          <w:shd w:val="clear" w:color="auto" w:fill="FFFFFF"/>
-        </w:rPr>
-        <w:t>import</w:t>
-      </w:r>
-      <w:proofErr w:type="gramEnd"/>
-      <w:r>
-        <w:rPr>
-          <w:rStyle w:val="Strong"/>
-          <w:rFonts w:ascii="Times New Roman" w:hAnsi="Times New Roman" w:cs="Times New Roman"/>
-          <w:b w:val="0"/>
-          <w:color w:val="000000"/>
-          <w:sz w:val="24"/>
-          <w:szCs w:val="24"/>
-          <w:shd w:val="clear" w:color="auto" w:fill="FFFFFF"/>
-        </w:rPr>
-        <w:t xml:space="preserve"> / send key</w:t>
-      </w:r>
-    </w:p>
-    <w:p>
-      <w:pPr>
-        <w:rPr>
-          <w:rStyle w:val="Strong"/>
-          <w:rFonts w:ascii="Times New Roman" w:hAnsi="Times New Roman" w:cs="Times New Roman"/>
-          <w:b w:val="0"/>
-          <w:color w:val="000000"/>
-          <w:sz w:val="24"/>
-          <w:szCs w:val="24"/>
-          <w:shd w:val="clear" w:color="auto" w:fill="FFFFFF"/>
-        </w:rPr>
-      </w:pPr>
-      <w:r>
-        <w:rPr>
-          <w:rStyle w:val="Strong"/>
-          <w:rFonts w:ascii="Times New Roman" w:hAnsi="Times New Roman" w:cs="Times New Roman"/>
-          <w:b w:val="0"/>
-          <w:color w:val="000000"/>
-          <w:sz w:val="24"/>
-          <w:szCs w:val="24"/>
-          <w:shd w:val="clear" w:color="auto" w:fill="FFFFFF"/>
-        </w:rPr>
-        <w:t xml:space="preserve">10) </w:t>
-      </w:r>
-      <w:proofErr w:type="gramStart"/>
-      <w:r>
-        <w:rPr>
-          <w:rStyle w:val="Strong"/>
-          <w:rFonts w:ascii="Times New Roman" w:hAnsi="Times New Roman" w:cs="Times New Roman"/>
-          <w:b w:val="0"/>
-          <w:color w:val="000000"/>
-          <w:sz w:val="24"/>
-          <w:szCs w:val="24"/>
-          <w:shd w:val="clear" w:color="auto" w:fill="FFFFFF"/>
-        </w:rPr>
-        <w:t>sign</w:t>
-      </w:r>
-      <w:proofErr w:type="gramEnd"/>
-      <w:r>
-        <w:rPr>
-          <w:rStyle w:val="Strong"/>
-          <w:rFonts w:ascii="Times New Roman" w:hAnsi="Times New Roman" w:cs="Times New Roman"/>
-          <w:b w:val="0"/>
-          <w:color w:val="000000"/>
-          <w:sz w:val="24"/>
-          <w:szCs w:val="24"/>
-          <w:shd w:val="clear" w:color="auto" w:fill="FFFFFF"/>
-        </w:rPr>
-        <w:t xml:space="preserve"> keys</w:t>
-      </w:r>
-    </w:p>
-    <w:p>
-      <w:pPr>
-        <w:rPr>
-          <w:rStyle w:val="Strong"/>
-          <w:rFonts w:ascii="Times New Roman" w:hAnsi="Times New Roman" w:cs="Times New Roman"/>
-          <w:b w:val="0"/>
-          <w:color w:val="000000"/>
-          <w:sz w:val="24"/>
-          <w:szCs w:val="24"/>
-          <w:shd w:val="clear" w:color="auto" w:fill="FFFFFF"/>
-        </w:rPr>
-      </w:pPr>
-      <w:r>
-        <w:rPr>
-          <w:rStyle w:val="Strong"/>
-          <w:rFonts w:ascii="Times New Roman" w:hAnsi="Times New Roman" w:cs="Times New Roman"/>
-          <w:b w:val="0"/>
-          <w:color w:val="000000"/>
-          <w:sz w:val="24"/>
-          <w:szCs w:val="24"/>
-          <w:shd w:val="clear" w:color="auto" w:fill="FFFFFF"/>
-        </w:rPr>
-        <w:t xml:space="preserve">11) </w:t>
-      </w:r>
-      <w:proofErr w:type="gramStart"/>
-      <w:r>
-        <w:rPr>
-          <w:rStyle w:val="Strong"/>
-          <w:rFonts w:ascii="Times New Roman" w:hAnsi="Times New Roman" w:cs="Times New Roman"/>
-          <w:b w:val="0"/>
-          <w:color w:val="000000"/>
-          <w:sz w:val="24"/>
-          <w:szCs w:val="24"/>
-          <w:shd w:val="clear" w:color="auto" w:fill="FFFFFF"/>
-        </w:rPr>
-        <w:t>user</w:t>
-      </w:r>
-      <w:proofErr w:type="gramEnd"/>
-      <w:r>
-        <w:rPr>
-          <w:rStyle w:val="Strong"/>
-          <w:rFonts w:ascii="Times New Roman" w:hAnsi="Times New Roman" w:cs="Times New Roman"/>
-          <w:b w:val="0"/>
-          <w:color w:val="000000"/>
-          <w:sz w:val="24"/>
-          <w:szCs w:val="24"/>
-          <w:shd w:val="clear" w:color="auto" w:fill="FFFFFF"/>
-        </w:rPr>
-        <w:t xml:space="preserve"> interface</w:t>
+        <w:t>11) user interface</w:t>
       </w:r>
       <w:r>
         <w:rPr>
@@ -1024,21 +657,8 @@
           <w:szCs w:val="24"/>
           <w:shd w:val="clear" w:color="auto" w:fill="FFFFFF"/>
         </w:rPr>
-        <w:t>Requirements</w:t>
-      </w:r>
-      <w:proofErr w:type="gramStart"/>
-      <w:r>
-        <w:rPr>
-          <w:rFonts w:ascii="Times New Roman" w:hAnsi="Times New Roman" w:cs="Times New Roman"/>
-          <w:b/>
-          <w:color w:val="000000"/>
-          <w:sz w:val="24"/>
-          <w:szCs w:val="24"/>
-          <w:shd w:val="clear" w:color="auto" w:fill="FFFFFF"/>
-        </w:rPr>
-        <w:t>:</w:t>
-      </w:r>
-      <w:proofErr w:type="gramEnd"/>
+        <w:t>Requirements:</w:t>
+      </w:r>
       <w:r>
         <w:rPr>
           <w:rFonts w:ascii="Times New Roman" w:hAnsi="Times New Roman" w:cs="Times New Roman"/>
@@ -1080,7 +700,6 @@
         </w:rPr>
         <w:br/>
       </w:r>
-      <w:proofErr w:type="gramStart"/>
       <w:r>
         <w:rPr>
           <w:rStyle w:val="apple-style-span"/>
@@ -1090,9 +709,28 @@
           <w:szCs w:val="24"/>
           <w:shd w:val="clear" w:color="auto" w:fill="FFFFFF"/>
         </w:rPr>
-        <w:t>due</w:t>
-      </w:r>
-      <w:proofErr w:type="gramEnd"/>
+        <w:t>due: week 1</w:t>
+      </w:r>
+      <w:r>
+        <w:rPr>
+          <w:rFonts w:ascii="Times New Roman" w:hAnsi="Times New Roman" w:cs="Times New Roman"/>
+          <w:color w:val="000000"/>
+          <w:sz w:val="24"/>
+          <w:szCs w:val="24"/>
+          <w:shd w:val="clear" w:color="auto" w:fill="FFFFFF"/>
+        </w:rPr>
+        <w:br/>
+      </w:r>
+      <w:r>
+        <w:rPr>
+          <w:rFonts w:ascii="Times New Roman" w:hAnsi="Times New Roman" w:cs="Times New Roman"/>
+          <w:color w:val="000000"/>
+          <w:sz w:val="24"/>
+          <w:szCs w:val="24"/>
+          <w:shd w:val="clear" w:color="auto" w:fill="FFFFFF"/>
+        </w:rPr>
+        <w:br/>
+      </w:r>
       <w:r>
         <w:rPr>
           <w:rStyle w:val="apple-style-span"/>
@@ -1102,7 +740,7 @@
           <w:szCs w:val="24"/>
           <w:shd w:val="clear" w:color="auto" w:fill="FFFFFF"/>
         </w:rPr>
-        <w:t>: week 1</w:t>
+        <w:t>1. Receive file from another device.</w:t>
       </w:r>
       <w:r>
         <w:rPr>
@@ -1116,6 +754,17 @@
       </w:r>
       <w:r>
         <w:rPr>
+          <w:rStyle w:val="apple-style-span"/>
+          <w:rFonts w:ascii="Times New Roman" w:hAnsi="Times New Roman" w:cs="Times New Roman"/>
+          <w:color w:val="000000"/>
+          <w:sz w:val="24"/>
+          <w:szCs w:val="24"/>
+          <w:shd w:val="clear" w:color="auto" w:fill="FFFFFF"/>
+        </w:rPr>
+        <w:t>Should take minimal time to implement if done after send task 3.</w:t>
+      </w:r>
+      <w:r>
+        <w:rPr>
           <w:rFonts w:ascii="Times New Roman" w:hAnsi="Times New Roman" w:cs="Times New Roman"/>
           <w:color w:val="000000"/>
           <w:sz w:val="24"/>
@@ -1126,6 +775,16 @@
       </w:r>
       <w:r>
         <w:rPr>
+          <w:rFonts w:ascii="Times New Roman" w:hAnsi="Times New Roman" w:cs="Times New Roman"/>
+          <w:color w:val="000000"/>
+          <w:sz w:val="24"/>
+          <w:szCs w:val="24"/>
+          <w:shd w:val="clear" w:color="auto" w:fill="FFFFFF"/>
+        </w:rPr>
+        <w:br/>
+      </w:r>
+      <w:r>
+        <w:rPr>
           <w:rStyle w:val="apple-style-span"/>
           <w:rFonts w:ascii="Times New Roman" w:hAnsi="Times New Roman" w:cs="Times New Roman"/>
           <w:color w:val="000000"/>
@@ -1133,7 +792,7 @@
           <w:szCs w:val="24"/>
           <w:shd w:val="clear" w:color="auto" w:fill="FFFFFF"/>
         </w:rPr>
-        <w:t>1. Receive file from another device.</w:t>
+        <w:t>2. Open received file and display relevant information</w:t>
       </w:r>
       <w:r>
         <w:rPr>
@@ -1154,72 +813,7 @@
           <w:szCs w:val="24"/>
           <w:shd w:val="clear" w:color="auto" w:fill="FFFFFF"/>
         </w:rPr>
-        <w:t>Should take minimal time to implement if done after send task 3.</w:t>
-      </w:r>
-      <w:r>
-        <w:rPr>
-          <w:rFonts w:ascii="Times New Roman" w:hAnsi="Times New Roman" w:cs="Times New Roman"/>
-          <w:color w:val="000000"/>
-          <w:sz w:val="24"/>
-          <w:szCs w:val="24"/>
-          <w:shd w:val="clear" w:color="auto" w:fill="FFFFFF"/>
-        </w:rPr>
-        <w:br/>
-      </w:r>
-      <w:r>
-        <w:rPr>
-          <w:rFonts w:ascii="Times New Roman" w:hAnsi="Times New Roman" w:cs="Times New Roman"/>
-          <w:color w:val="000000"/>
-          <w:sz w:val="24"/>
-          <w:szCs w:val="24"/>
-          <w:shd w:val="clear" w:color="auto" w:fill="FFFFFF"/>
-        </w:rPr>
-        <w:br/>
-      </w:r>
-      <w:r>
-        <w:rPr>
-          <w:rStyle w:val="apple-style-span"/>
-          <w:rFonts w:ascii="Times New Roman" w:hAnsi="Times New Roman" w:cs="Times New Roman"/>
-          <w:color w:val="000000"/>
-          <w:sz w:val="24"/>
-          <w:szCs w:val="24"/>
-          <w:shd w:val="clear" w:color="auto" w:fill="FFFFFF"/>
-        </w:rPr>
-        <w:t>2. Open received file and display relevant information</w:t>
-      </w:r>
-      <w:r>
-        <w:rPr>
-          <w:rFonts w:ascii="Times New Roman" w:hAnsi="Times New Roman" w:cs="Times New Roman"/>
-          <w:color w:val="000000"/>
-          <w:sz w:val="24"/>
-          <w:szCs w:val="24"/>
-          <w:shd w:val="clear" w:color="auto" w:fill="FFFFFF"/>
-        </w:rPr>
-        <w:br/>
-      </w:r>
-      <w:proofErr w:type="gramStart"/>
-      <w:r>
-        <w:rPr>
-          <w:rStyle w:val="apple-style-span"/>
-          <w:rFonts w:ascii="Times New Roman" w:hAnsi="Times New Roman" w:cs="Times New Roman"/>
-          <w:color w:val="000000"/>
-          <w:sz w:val="24"/>
-          <w:szCs w:val="24"/>
-          <w:shd w:val="clear" w:color="auto" w:fill="FFFFFF"/>
-        </w:rPr>
-        <w:t>Should</w:t>
-      </w:r>
-      <w:proofErr w:type="gramEnd"/>
-      <w:r>
-        <w:rPr>
-          <w:rStyle w:val="apple-style-span"/>
-          <w:rFonts w:ascii="Times New Roman" w:hAnsi="Times New Roman" w:cs="Times New Roman"/>
-          <w:color w:val="000000"/>
-          <w:sz w:val="24"/>
-          <w:szCs w:val="24"/>
-          <w:shd w:val="clear" w:color="auto" w:fill="FFFFFF"/>
-        </w:rPr>
-        <w:t xml:space="preserve"> take minimal time to implement.</w:t>
+        <w:t>Should take minimal time to implement.</w:t>
       </w:r>
       <w:r>
         <w:rPr>
@@ -1281,25 +875,7 @@
           <w:sz w:val="24"/>
           <w:szCs w:val="24"/>
         </w:rPr>
-        <w:t xml:space="preserve"> Lack of knowledge programming for the Android platform and using </w:t>
-      </w:r>
-      <w:proofErr w:type="spellStart"/>
-      <w:r>
-        <w:rPr>
-          <w:rFonts w:ascii="Times New Roman" w:hAnsi="Times New Roman" w:cs="Times New Roman"/>
-          <w:sz w:val="24"/>
-          <w:szCs w:val="24"/>
-        </w:rPr>
-        <w:t>github</w:t>
-      </w:r>
-      <w:proofErr w:type="spellEnd"/>
-      <w:r>
-        <w:rPr>
-          <w:rFonts w:ascii="Times New Roman" w:hAnsi="Times New Roman" w:cs="Times New Roman"/>
-          <w:sz w:val="24"/>
-          <w:szCs w:val="24"/>
-        </w:rPr>
-        <w:t xml:space="preserve">, both remedied through research (Internet). </w:t>
+        <w:t xml:space="preserve"> Lack of knowledge programming for the Android platform and using github, both remedied through research (Internet). </w:t>
       </w:r>
     </w:p>
     <w:p>
@@ -1443,25 +1019,7 @@
           <w:sz w:val="24"/>
           <w:szCs w:val="24"/>
         </w:rPr>
-        <w:t xml:space="preserve">For the user story of receiving text message we (James </w:t>
-      </w:r>
-      <w:proofErr w:type="spellStart"/>
-      <w:r>
-        <w:rPr>
-          <w:rFonts w:ascii="Times New Roman" w:hAnsi="Times New Roman" w:cs="Times New Roman"/>
-          <w:sz w:val="24"/>
-          <w:szCs w:val="24"/>
-        </w:rPr>
-        <w:t>Tooze</w:t>
-      </w:r>
-      <w:proofErr w:type="spellEnd"/>
-      <w:r>
-        <w:rPr>
-          <w:rFonts w:ascii="Times New Roman" w:hAnsi="Times New Roman" w:cs="Times New Roman"/>
-          <w:sz w:val="24"/>
-          <w:szCs w:val="24"/>
-        </w:rPr>
-        <w:t xml:space="preserve"> and Zack Anderson) were able to find a viable open source application that already did this; namely, the </w:t>
+        <w:t xml:space="preserve">For the user story of receiving text message we (James Tooze and Zack Anderson) were able to find a viable open source application that already did this; namely, the </w:t>
       </w:r>
       <w:r>
         <w:rPr>
@@ -1605,21 +1163,8 @@
           <w:szCs w:val="24"/>
           <w:shd w:val="clear" w:color="auto" w:fill="FFFFFF"/>
         </w:rPr>
-        <w:t>Requirements</w:t>
-      </w:r>
-      <w:proofErr w:type="gramStart"/>
-      <w:r>
-        <w:rPr>
-          <w:rFonts w:ascii="Times New Roman" w:hAnsi="Times New Roman" w:cs="Times New Roman"/>
-          <w:b/>
-          <w:color w:val="000000"/>
-          <w:sz w:val="24"/>
-          <w:szCs w:val="24"/>
-          <w:shd w:val="clear" w:color="auto" w:fill="FFFFFF"/>
-        </w:rPr>
-        <w:t>:</w:t>
-      </w:r>
-      <w:proofErr w:type="gramEnd"/>
+        <w:t>Requirements:</w:t>
+      </w:r>
       <w:r>
         <w:rPr>
           <w:rFonts w:ascii="Times New Roman" w:hAnsi="Times New Roman" w:cs="Times New Roman"/>
@@ -1672,7 +1217,6 @@
         </w:rPr>
         <w:br/>
       </w:r>
-      <w:proofErr w:type="gramStart"/>
       <w:r>
         <w:rPr>
           <w:rStyle w:val="apple-style-span"/>
@@ -1682,9 +1226,28 @@
           <w:szCs w:val="24"/>
           <w:shd w:val="clear" w:color="auto" w:fill="FFFFFF"/>
         </w:rPr>
-        <w:t>due</w:t>
-      </w:r>
-      <w:proofErr w:type="gramEnd"/>
+        <w:t>due: week 1</w:t>
+      </w:r>
+      <w:r>
+        <w:rPr>
+          <w:rFonts w:ascii="Times New Roman" w:hAnsi="Times New Roman" w:cs="Times New Roman"/>
+          <w:color w:val="000000"/>
+          <w:sz w:val="24"/>
+          <w:szCs w:val="24"/>
+          <w:shd w:val="clear" w:color="auto" w:fill="FFFFFF"/>
+        </w:rPr>
+        <w:br/>
+      </w:r>
+      <w:r>
+        <w:rPr>
+          <w:rFonts w:ascii="Times New Roman" w:hAnsi="Times New Roman" w:cs="Times New Roman"/>
+          <w:color w:val="000000"/>
+          <w:sz w:val="24"/>
+          <w:szCs w:val="24"/>
+          <w:shd w:val="clear" w:color="auto" w:fill="FFFFFF"/>
+        </w:rPr>
+        <w:br/>
+      </w:r>
       <w:r>
         <w:rPr>
           <w:rStyle w:val="apple-style-span"/>
@@ -1694,7 +1257,7 @@
           <w:szCs w:val="24"/>
           <w:shd w:val="clear" w:color="auto" w:fill="FFFFFF"/>
         </w:rPr>
-        <w:t>: week 1</w:t>
+        <w:t>1. Accept user input</w:t>
       </w:r>
       <w:r>
         <w:rPr>
@@ -1708,6 +1271,17 @@
       </w:r>
       <w:r>
         <w:rPr>
+          <w:rStyle w:val="apple-style-span"/>
+          <w:rFonts w:ascii="Times New Roman" w:hAnsi="Times New Roman" w:cs="Times New Roman"/>
+          <w:color w:val="000000"/>
+          <w:sz w:val="24"/>
+          <w:szCs w:val="24"/>
+          <w:shd w:val="clear" w:color="auto" w:fill="FFFFFF"/>
+        </w:rPr>
+        <w:t>Should take a pair of programmers minimal time to implement, time extension may be necessary if programmer does not know how to read input from device.</w:t>
+      </w:r>
+      <w:r>
+        <w:rPr>
           <w:rFonts w:ascii="Times New Roman" w:hAnsi="Times New Roman" w:cs="Times New Roman"/>
           <w:color w:val="000000"/>
           <w:sz w:val="24"/>
@@ -1718,6 +1292,16 @@
       </w:r>
       <w:r>
         <w:rPr>
+          <w:rFonts w:ascii="Times New Roman" w:hAnsi="Times New Roman" w:cs="Times New Roman"/>
+          <w:color w:val="000000"/>
+          <w:sz w:val="24"/>
+          <w:szCs w:val="24"/>
+          <w:shd w:val="clear" w:color="auto" w:fill="FFFFFF"/>
+        </w:rPr>
+        <w:br/>
+      </w:r>
+      <w:r>
+        <w:rPr>
           <w:rStyle w:val="apple-style-span"/>
           <w:rFonts w:ascii="Times New Roman" w:hAnsi="Times New Roman" w:cs="Times New Roman"/>
           <w:color w:val="000000"/>
@@ -1725,7 +1309,7 @@
           <w:szCs w:val="24"/>
           <w:shd w:val="clear" w:color="auto" w:fill="FFFFFF"/>
         </w:rPr>
-        <w:t>1. Accept user input</w:t>
+        <w:t>2. Format input to file</w:t>
       </w:r>
       <w:r>
         <w:rPr>
@@ -1737,7 +1321,6 @@
         </w:rPr>
         <w:br/>
       </w:r>
-      <w:proofErr w:type="gramStart"/>
       <w:r>
         <w:rPr>
           <w:rStyle w:val="apple-style-span"/>
@@ -1747,9 +1330,28 @@
           <w:szCs w:val="24"/>
           <w:shd w:val="clear" w:color="auto" w:fill="FFFFFF"/>
         </w:rPr>
-        <w:t>Should</w:t>
-      </w:r>
-      <w:proofErr w:type="gramEnd"/>
+        <w:t>Should take the pair of programmers minimal time to implement.</w:t>
+      </w:r>
+      <w:r>
+        <w:rPr>
+          <w:rFonts w:ascii="Times New Roman" w:hAnsi="Times New Roman" w:cs="Times New Roman"/>
+          <w:color w:val="000000"/>
+          <w:sz w:val="24"/>
+          <w:szCs w:val="24"/>
+          <w:shd w:val="clear" w:color="auto" w:fill="FFFFFF"/>
+        </w:rPr>
+        <w:br/>
+      </w:r>
+      <w:r>
+        <w:rPr>
+          <w:rFonts w:ascii="Times New Roman" w:hAnsi="Times New Roman" w:cs="Times New Roman"/>
+          <w:color w:val="000000"/>
+          <w:sz w:val="24"/>
+          <w:szCs w:val="24"/>
+          <w:shd w:val="clear" w:color="auto" w:fill="FFFFFF"/>
+        </w:rPr>
+        <w:br/>
+      </w:r>
       <w:r>
         <w:rPr>
           <w:rStyle w:val="apple-style-span"/>
@@ -1759,7 +1361,7 @@
           <w:szCs w:val="24"/>
           <w:shd w:val="clear" w:color="auto" w:fill="FFFFFF"/>
         </w:rPr>
-        <w:t xml:space="preserve"> take a pair of programmers minimal time to implement, time extension may be necessary if programmer does not know how to read input from device.</w:t>
+        <w:t>3. Send file to target device</w:t>
       </w:r>
       <w:r>
         <w:rPr>
@@ -1773,16 +1375,6 @@
       </w:r>
       <w:r>
         <w:rPr>
-          <w:rFonts w:ascii="Times New Roman" w:hAnsi="Times New Roman" w:cs="Times New Roman"/>
-          <w:color w:val="000000"/>
-          <w:sz w:val="24"/>
-          <w:szCs w:val="24"/>
-          <w:shd w:val="clear" w:color="auto" w:fill="FFFFFF"/>
-        </w:rPr>
-        <w:br/>
-      </w:r>
-      <w:r>
-        <w:rPr>
           <w:rStyle w:val="apple-style-span"/>
           <w:rFonts w:ascii="Times New Roman" w:hAnsi="Times New Roman" w:cs="Times New Roman"/>
           <w:color w:val="000000"/>
@@ -1790,92 +1382,6 @@
           <w:szCs w:val="24"/>
           <w:shd w:val="clear" w:color="auto" w:fill="FFFFFF"/>
         </w:rPr>
-        <w:t>2. Format input to file</w:t>
-      </w:r>
-      <w:r>
-        <w:rPr>
-          <w:rFonts w:ascii="Times New Roman" w:hAnsi="Times New Roman" w:cs="Times New Roman"/>
-          <w:color w:val="000000"/>
-          <w:sz w:val="24"/>
-          <w:szCs w:val="24"/>
-          <w:shd w:val="clear" w:color="auto" w:fill="FFFFFF"/>
-        </w:rPr>
-        <w:br/>
-      </w:r>
-      <w:proofErr w:type="gramStart"/>
-      <w:r>
-        <w:rPr>
-          <w:rStyle w:val="apple-style-span"/>
-          <w:rFonts w:ascii="Times New Roman" w:hAnsi="Times New Roman" w:cs="Times New Roman"/>
-          <w:color w:val="000000"/>
-          <w:sz w:val="24"/>
-          <w:szCs w:val="24"/>
-          <w:shd w:val="clear" w:color="auto" w:fill="FFFFFF"/>
-        </w:rPr>
-        <w:t>Should</w:t>
-      </w:r>
-      <w:proofErr w:type="gramEnd"/>
-      <w:r>
-        <w:rPr>
-          <w:rStyle w:val="apple-style-span"/>
-          <w:rFonts w:ascii="Times New Roman" w:hAnsi="Times New Roman" w:cs="Times New Roman"/>
-          <w:color w:val="000000"/>
-          <w:sz w:val="24"/>
-          <w:szCs w:val="24"/>
-          <w:shd w:val="clear" w:color="auto" w:fill="FFFFFF"/>
-        </w:rPr>
-        <w:t xml:space="preserve"> take the pair of programmers minimal time to implement.</w:t>
-      </w:r>
-      <w:r>
-        <w:rPr>
-          <w:rFonts w:ascii="Times New Roman" w:hAnsi="Times New Roman" w:cs="Times New Roman"/>
-          <w:color w:val="000000"/>
-          <w:sz w:val="24"/>
-          <w:szCs w:val="24"/>
-          <w:shd w:val="clear" w:color="auto" w:fill="FFFFFF"/>
-        </w:rPr>
-        <w:br/>
-      </w:r>
-      <w:r>
-        <w:rPr>
-          <w:rFonts w:ascii="Times New Roman" w:hAnsi="Times New Roman" w:cs="Times New Roman"/>
-          <w:color w:val="000000"/>
-          <w:sz w:val="24"/>
-          <w:szCs w:val="24"/>
-          <w:shd w:val="clear" w:color="auto" w:fill="FFFFFF"/>
-        </w:rPr>
-        <w:br/>
-      </w:r>
-      <w:r>
-        <w:rPr>
-          <w:rStyle w:val="apple-style-span"/>
-          <w:rFonts w:ascii="Times New Roman" w:hAnsi="Times New Roman" w:cs="Times New Roman"/>
-          <w:color w:val="000000"/>
-          <w:sz w:val="24"/>
-          <w:szCs w:val="24"/>
-          <w:shd w:val="clear" w:color="auto" w:fill="FFFFFF"/>
-        </w:rPr>
-        <w:t>3. Send file to target device</w:t>
-      </w:r>
-      <w:r>
-        <w:rPr>
-          <w:rFonts w:ascii="Times New Roman" w:hAnsi="Times New Roman" w:cs="Times New Roman"/>
-          <w:color w:val="000000"/>
-          <w:sz w:val="24"/>
-          <w:szCs w:val="24"/>
-          <w:shd w:val="clear" w:color="auto" w:fill="FFFFFF"/>
-        </w:rPr>
-        <w:br/>
-      </w:r>
-      <w:r>
-        <w:rPr>
-          <w:rStyle w:val="apple-style-span"/>
-          <w:rFonts w:ascii="Times New Roman" w:hAnsi="Times New Roman" w:cs="Times New Roman"/>
-          <w:color w:val="000000"/>
-          <w:sz w:val="24"/>
-          <w:szCs w:val="24"/>
-          <w:shd w:val="clear" w:color="auto" w:fill="FFFFFF"/>
-        </w:rPr>
         <w:t>Day or two to research best means of implementation, 1 day to implement the chosen design. 3 days total.</w:t>
       </w:r>
     </w:p>
@@ -1898,6 +1404,144 @@
           <w:szCs w:val="24"/>
         </w:rPr>
       </w:pPr>
+      <w:r>
+        <w:rPr>
+          <w:rFonts w:ascii="Times New Roman" w:hAnsi="Times New Roman" w:cs="Times New Roman"/>
+          <w:b/>
+          <w:sz w:val="24"/>
+          <w:szCs w:val="24"/>
+        </w:rPr>
+        <w:t>Programmers:</w:t>
+      </w:r>
+      <w:r>
+        <w:rPr>
+          <w:rFonts w:ascii="Times New Roman" w:hAnsi="Times New Roman" w:cs="Times New Roman"/>
+          <w:sz w:val="24"/>
+          <w:szCs w:val="24"/>
+        </w:rPr>
+        <w:t xml:space="preserve"> Jacques Uber and Kevin Ngo</w:t>
+      </w:r>
+    </w:p>
+    <w:p>
+      <w:pPr>
+        <w:rPr>
+          <w:rFonts w:ascii="Times New Roman" w:hAnsi="Times New Roman" w:cs="Times New Roman"/>
+          <w:sz w:val="24"/>
+          <w:szCs w:val="24"/>
+        </w:rPr>
+      </w:pPr>
+      <w:r>
+        <w:rPr>
+          <w:rFonts w:ascii="Times New Roman" w:hAnsi="Times New Roman" w:cs="Times New Roman"/>
+          <w:b/>
+          <w:sz w:val="24"/>
+          <w:szCs w:val="24"/>
+        </w:rPr>
+        <w:t>Problems encountered:</w:t>
+      </w:r>
+      <w:r>
+        <w:rPr>
+          <w:rFonts w:ascii="Times New Roman" w:hAnsi="Times New Roman" w:cs="Times New Roman"/>
+          <w:sz w:val="24"/>
+          <w:szCs w:val="24"/>
+        </w:rPr>
+        <w:t xml:space="preserve"> Setting up the Android SDK.</w:t>
+      </w:r>
+    </w:p>
+    <w:p>
+      <w:pPr>
+        <w:rPr>
+          <w:rFonts w:ascii="Times New Roman" w:hAnsi="Times New Roman" w:cs="Times New Roman"/>
+          <w:sz w:val="24"/>
+          <w:szCs w:val="24"/>
+        </w:rPr>
+      </w:pPr>
+      <w:r>
+        <w:rPr>
+          <w:rFonts w:ascii="Times New Roman" w:hAnsi="Times New Roman" w:cs="Times New Roman"/>
+          <w:b/>
+          <w:sz w:val="24"/>
+          <w:szCs w:val="24"/>
+        </w:rPr>
+        <w:t xml:space="preserve">Time taken: </w:t>
+      </w:r>
+      <w:r>
+        <w:rPr>
+          <w:rFonts w:ascii="Times New Roman" w:hAnsi="Times New Roman" w:cs="Times New Roman"/>
+          <w:sz w:val="24"/>
+          <w:szCs w:val="24"/>
+        </w:rPr>
+        <w:t>approximately 1 hour</w:t>
+      </w:r>
+    </w:p>
+    <w:p>
+      <w:pPr>
+        <w:rPr>
+          <w:rFonts w:ascii="Times New Roman" w:hAnsi="Times New Roman" w:cs="Times New Roman"/>
+          <w:sz w:val="24"/>
+          <w:szCs w:val="24"/>
+        </w:rPr>
+      </w:pPr>
+      <w:r>
+        <w:rPr>
+          <w:rFonts w:ascii="Times New Roman" w:hAnsi="Times New Roman" w:cs="Times New Roman"/>
+          <w:b/>
+          <w:sz w:val="24"/>
+          <w:szCs w:val="24"/>
+        </w:rPr>
+        <w:t xml:space="preserve">Current Status: </w:t>
+      </w:r>
+      <w:r>
+        <w:rPr>
+          <w:rFonts w:ascii="Times New Roman" w:hAnsi="Times New Roman" w:cs="Times New Roman"/>
+          <w:sz w:val="24"/>
+          <w:szCs w:val="24"/>
+        </w:rPr>
+        <w:t>implemented</w:t>
+      </w:r>
+    </w:p>
+    <w:p>
+      <w:pPr>
+        <w:rPr>
+          <w:rFonts w:ascii="Times New Roman" w:hAnsi="Times New Roman" w:cs="Times New Roman"/>
+          <w:sz w:val="24"/>
+          <w:szCs w:val="24"/>
+        </w:rPr>
+      </w:pPr>
+      <w:r>
+        <w:rPr>
+          <w:rFonts w:ascii="Times New Roman" w:hAnsi="Times New Roman" w:cs="Times New Roman"/>
+          <w:b/>
+          <w:sz w:val="24"/>
+          <w:szCs w:val="24"/>
+        </w:rPr>
+        <w:t xml:space="preserve">Left to complete: </w:t>
+      </w:r>
+      <w:r>
+        <w:rPr>
+          <w:rFonts w:ascii="Times New Roman" w:hAnsi="Times New Roman" w:cs="Times New Roman"/>
+          <w:sz w:val="24"/>
+          <w:szCs w:val="24"/>
+        </w:rPr>
+        <w:t>N/A</w:t>
+      </w:r>
+    </w:p>
+    <w:p>
+      <w:pPr>
+        <w:rPr>
+          <w:rFonts w:ascii="Times New Roman" w:hAnsi="Times New Roman" w:cs="Times New Roman"/>
+          <w:sz w:val="24"/>
+          <w:szCs w:val="24"/>
+        </w:rPr>
+      </w:pPr>
+      <w:r>
+        <w:rPr>
+          <w:rFonts w:ascii="Times New Roman" w:hAnsi="Times New Roman" w:cs="Times New Roman"/>
+          <w:sz w:val="24"/>
+          <w:szCs w:val="24"/>
+        </w:rPr>
+        <w:t>We worked to get the Android SDK to work. We knew that there were “virtual” phones that the SDK offered, but had not tried it out. We were able to get android phones to message each other using the Android SDK. The SDK uses virtual phones to test apps. Right now there is no encryption support. We need to write that code.</w:t>
+      </w:r>
       <w:r>
         <w:rPr>
           <w:rFonts w:ascii="Times New Roman" w:hAnsi="Times New Roman" w:cs="Times New Roman"/>
@@ -1957,21 +1601,8 @@
           <w:szCs w:val="24"/>
           <w:shd w:val="clear" w:color="auto" w:fill="FFFFFF"/>
         </w:rPr>
-        <w:t>Requirements</w:t>
-      </w:r>
-      <w:proofErr w:type="gramStart"/>
-      <w:r>
-        <w:rPr>
-          <w:rFonts w:ascii="Times New Roman" w:hAnsi="Times New Roman" w:cs="Times New Roman"/>
-          <w:b/>
-          <w:color w:val="000000"/>
-          <w:sz w:val="24"/>
-          <w:szCs w:val="24"/>
-          <w:shd w:val="clear" w:color="auto" w:fill="FFFFFF"/>
-        </w:rPr>
-        <w:t>:</w:t>
-      </w:r>
-      <w:proofErr w:type="gramEnd"/>
+        <w:t>Requirements:</w:t>
+      </w:r>
       <w:r>
         <w:rPr>
           <w:rFonts w:ascii="Times New Roman" w:hAnsi="Times New Roman" w:cs="Times New Roman"/>
@@ -2065,7 +1696,6 @@
         </w:rPr>
         <w:br/>
       </w:r>
-      <w:proofErr w:type="gramStart"/>
       <w:r>
         <w:rPr>
           <w:rStyle w:val="apple-style-span"/>
@@ -2075,19 +1705,7 @@
           <w:szCs w:val="24"/>
           <w:shd w:val="clear" w:color="auto" w:fill="FFFFFF"/>
         </w:rPr>
-        <w:t>Should</w:t>
-      </w:r>
-      <w:proofErr w:type="gramEnd"/>
-      <w:r>
-        <w:rPr>
-          <w:rStyle w:val="apple-style-span"/>
-          <w:rFonts w:ascii="Times New Roman" w:hAnsi="Times New Roman" w:cs="Times New Roman"/>
-          <w:color w:val="000000"/>
-          <w:sz w:val="24"/>
-          <w:szCs w:val="24"/>
-          <w:shd w:val="clear" w:color="auto" w:fill="FFFFFF"/>
-        </w:rPr>
-        <w:t xml:space="preserve"> take very little time to implement, after file format is decided.</w:t>
+        <w:t>Should take very little time to implement, after file format is decided.</w:t>
       </w:r>
       <w:r>
         <w:rPr>
@@ -2301,21 +1919,8 @@
           <w:szCs w:val="24"/>
           <w:shd w:val="clear" w:color="auto" w:fill="FFFFFF"/>
         </w:rPr>
-        <w:t>Requirements</w:t>
-      </w:r>
-      <w:proofErr w:type="gramStart"/>
-      <w:r>
-        <w:rPr>
-          <w:rFonts w:ascii="Times New Roman" w:hAnsi="Times New Roman" w:cs="Times New Roman"/>
-          <w:b/>
-          <w:color w:val="000000"/>
-          <w:sz w:val="24"/>
-          <w:szCs w:val="24"/>
-          <w:shd w:val="clear" w:color="auto" w:fill="FFFFFF"/>
-        </w:rPr>
-        <w:t>:</w:t>
-      </w:r>
-      <w:proofErr w:type="gramEnd"/>
+        <w:t>Requirements:</w:t>
+      </w:r>
       <w:r>
         <w:rPr>
           <w:rFonts w:ascii="Times New Roman" w:hAnsi="Times New Roman" w:cs="Times New Roman"/>
@@ -2355,7 +1960,6 @@
           <w:shd w:val="clear" w:color="auto" w:fill="FFFFFF"/>
         </w:rPr>
       </w:pPr>
-      <w:proofErr w:type="gramStart"/>
       <w:r>
         <w:rPr>
           <w:rStyle w:val="Strong"/>
@@ -2367,10 +1971,12 @@
           <w:szCs w:val="24"/>
           <w:shd w:val="clear" w:color="auto" w:fill="FFFFFF"/>
         </w:rPr>
-        <w:t>due</w:t>
-      </w:r>
-      <w:proofErr w:type="gramEnd"/>
-      <w:r>
+        <w:t>due: week 1</w:t>
+      </w:r>
+    </w:p>
+    <w:p>
+      <w:pPr>
+        <w:spacing w:after="0" w:line="240" w:lineRule="auto"/>
         <w:rPr>
           <w:rStyle w:val="Strong"/>
           <w:rFonts w:ascii="Times New Roman" w:hAnsi="Times New Roman" w:cs="Times New Roman"/>
@@ -2381,12 +1987,8 @@
           <w:szCs w:val="24"/>
           <w:shd w:val="clear" w:color="auto" w:fill="FFFFFF"/>
         </w:rPr>
-        <w:t>: week 1</w:t>
-      </w:r>
-    </w:p>
-    <w:p>
-      <w:pPr>
-        <w:spacing w:after="0" w:line="240" w:lineRule="auto"/>
+      </w:pPr>
+      <w:r>
         <w:rPr>
           <w:rStyle w:val="Strong"/>
           <w:rFonts w:ascii="Times New Roman" w:hAnsi="Times New Roman" w:cs="Times New Roman"/>
@@ -2397,8 +1999,12 @@
           <w:szCs w:val="24"/>
           <w:shd w:val="clear" w:color="auto" w:fill="FFFFFF"/>
         </w:rPr>
-      </w:pPr>
-      <w:r>
+        <w:t>1.  Display relevant data</w:t>
+      </w:r>
+    </w:p>
+    <w:p>
+      <w:pPr>
+        <w:spacing w:after="0" w:line="240" w:lineRule="auto"/>
         <w:rPr>
           <w:rStyle w:val="Strong"/>
           <w:rFonts w:ascii="Times New Roman" w:hAnsi="Times New Roman" w:cs="Times New Roman"/>
@@ -2409,12 +2015,8 @@
           <w:szCs w:val="24"/>
           <w:shd w:val="clear" w:color="auto" w:fill="FFFFFF"/>
         </w:rPr>
-        <w:t>1.  Display relevant data</w:t>
-      </w:r>
-    </w:p>
-    <w:p>
-      <w:pPr>
-        <w:spacing w:after="0" w:line="240" w:lineRule="auto"/>
+      </w:pPr>
+      <w:r>
         <w:rPr>
           <w:rStyle w:val="Strong"/>
           <w:rFonts w:ascii="Times New Roman" w:hAnsi="Times New Roman" w:cs="Times New Roman"/>
@@ -2425,8 +2027,12 @@
           <w:szCs w:val="24"/>
           <w:shd w:val="clear" w:color="auto" w:fill="FFFFFF"/>
         </w:rPr>
-      </w:pPr>
-      <w:r>
+        <w:t>Should display relevant data on each screen, for example on the send screen the UI should (minimally) display a textbox for inputting the destination phone number, a box to enter the message text, and a send button.</w:t>
+      </w:r>
+    </w:p>
+    <w:p>
+      <w:pPr>
+        <w:spacing w:after="0" w:line="240" w:lineRule="auto"/>
         <w:rPr>
           <w:rStyle w:val="Strong"/>
           <w:rFonts w:ascii="Times New Roman" w:hAnsi="Times New Roman" w:cs="Times New Roman"/>
@@ -2437,8 +2043,7 @@
           <w:szCs w:val="24"/>
           <w:shd w:val="clear" w:color="auto" w:fill="FFFFFF"/>
         </w:rPr>
-        <w:t>Should display relevant data on each screen, for example on the send screen the UI should (minimally) display a textbox for inputting the destination phone number, a box to enter the message text, and a send button.</w:t>
-      </w:r>
+      </w:pPr>
     </w:p>
     <w:p>
       <w:pPr>
@@ -2454,10 +2059,7 @@
           <w:shd w:val="clear" w:color="auto" w:fill="FFFFFF"/>
         </w:rPr>
       </w:pPr>
-    </w:p>
-    <w:p>
-      <w:pPr>
-        <w:spacing w:after="0" w:line="240" w:lineRule="auto"/>
+      <w:r>
         <w:rPr>
           <w:rStyle w:val="Strong"/>
           <w:rFonts w:ascii="Times New Roman" w:hAnsi="Times New Roman" w:cs="Times New Roman"/>
@@ -2468,47 +2070,7 @@
           <w:szCs w:val="24"/>
           <w:shd w:val="clear" w:color="auto" w:fill="FFFFFF"/>
         </w:rPr>
-      </w:pPr>
-      <w:r>
-        <w:rPr>
-          <w:rStyle w:val="Strong"/>
-          <w:rFonts w:ascii="Times New Roman" w:hAnsi="Times New Roman" w:cs="Times New Roman"/>
-          <w:b w:val="0"/>
-          <w:bCs w:val="0"/>
-          <w:color w:val="000000"/>
-          <w:sz w:val="24"/>
-          <w:szCs w:val="24"/>
-          <w:shd w:val="clear" w:color="auto" w:fill="FFFFFF"/>
-        </w:rPr>
-        <w:t xml:space="preserve">2. </w:t>
-      </w:r>
-      <w:proofErr w:type="gramStart"/>
-      <w:r>
-        <w:rPr>
-          <w:rStyle w:val="Strong"/>
-          <w:rFonts w:ascii="Times New Roman" w:hAnsi="Times New Roman" w:cs="Times New Roman"/>
-          <w:b w:val="0"/>
-          <w:bCs w:val="0"/>
-          <w:color w:val="000000"/>
-          <w:sz w:val="24"/>
-          <w:szCs w:val="24"/>
-          <w:shd w:val="clear" w:color="auto" w:fill="FFFFFF"/>
-        </w:rPr>
-        <w:t>allow</w:t>
-      </w:r>
-      <w:proofErr w:type="gramEnd"/>
-      <w:r>
-        <w:rPr>
-          <w:rStyle w:val="Strong"/>
-          <w:rFonts w:ascii="Times New Roman" w:hAnsi="Times New Roman" w:cs="Times New Roman"/>
-          <w:b w:val="0"/>
-          <w:bCs w:val="0"/>
-          <w:color w:val="000000"/>
-          <w:sz w:val="24"/>
-          <w:szCs w:val="24"/>
-          <w:shd w:val="clear" w:color="auto" w:fill="FFFFFF"/>
-        </w:rPr>
-        <w:t xml:space="preserve"> user to interact as necessary</w:t>
+        <w:t>2. allow user to interact as necessary</w:t>
       </w:r>
     </w:p>
     <w:p>
@@ -3522,25 +3084,7 @@
           <w:sz w:val="28"/>
           <w:szCs w:val="28"/>
         </w:rPr>
-        <w:t xml:space="preserve">Jacques </w:t>
-      </w:r>
-      <w:proofErr w:type="spellStart"/>
-      <w:r>
-        <w:rPr>
-          <w:rFonts w:ascii="Times New Roman" w:hAnsi="Times New Roman" w:cs="Times New Roman"/>
-          <w:sz w:val="28"/>
-          <w:szCs w:val="28"/>
-        </w:rPr>
-        <w:t>Uber</w:t>
-      </w:r>
-      <w:proofErr w:type="spellEnd"/>
-      <w:r>
-        <w:rPr>
-          <w:rFonts w:ascii="Times New Roman" w:hAnsi="Times New Roman" w:cs="Times New Roman"/>
-          <w:sz w:val="28"/>
-          <w:szCs w:val="28"/>
-        </w:rPr>
-        <w:t xml:space="preserve"> and Kevin Ngo</w:t>
+        <w:t>Jacques Uber and Kevin Ngo</w:t>
       </w:r>
     </w:p>
     <w:p>
@@ -3600,18 +3144,8 @@
           <w:sz w:val="28"/>
           <w:szCs w:val="28"/>
         </w:rPr>
-        <w:t xml:space="preserve">Implement User Story 11: Adam Clarke and Eric </w:t>
-      </w:r>
-      <w:proofErr w:type="spellStart"/>
-      <w:r>
-        <w:rPr>
-          <w:rFonts w:ascii="Times New Roman" w:hAnsi="Times New Roman" w:cs="Times New Roman"/>
-          <w:sz w:val="28"/>
-          <w:szCs w:val="28"/>
-        </w:rPr>
-        <w:t>Happe</w:t>
-      </w:r>
-      <w:proofErr w:type="spellEnd"/>
+        <w:t>Implement User Story 11: Adam Clarke and Eric Happe</w:t>
+      </w:r>
     </w:p>
     <w:p>
       <w:pPr>
@@ -3815,7 +3349,7 @@
 </file>
 
 <file path=word/endnotes.xml><?xml version="1.0" encoding="utf-8"?>
-<w:endnotes xmlns:wpc="http://schemas.microsoft.com/office/word/2010/wordprocessingCanvas" xmlns:mc="http://schemas.openxmlformats.org/markup-compatibility/2006" xmlns:o="urn:schemas-microsoft-com:office:office" xmlns:r="http://schemas.openxmlformats.org/officeDocument/2006/relationships" xmlns:m="http://schemas.openxmlformats.org/officeDocument/2006/math" xmlns:v="urn:schemas-microsoft-com:vml" xmlns:wp14="http://schemas.microsoft.com/office/word/2010/wordprocessingDrawing" xmlns:wp="http://schemas.openxmlformats.org/drawingml/2006/wordprocessingDrawing" xmlns:w10="urn:schemas-microsoft-com:office:word" xmlns:w="http://schemas.openxmlformats.org/wordprocessingml/2006/main" xmlns:w14="http://schemas.microsoft.com/office/word/2010/wordml" xmlns:wpg="http://schemas.microsoft.com/office/word/2010/wordprocessingGroup" xmlns:wpi="http://schemas.microsoft.com/office/word/2010/wordprocessingInk" xmlns:wne="http://schemas.microsoft.com/office/word/2006/wordml" xmlns:wps="http://schemas.microsoft.com/office/word/2010/wordprocessingShape" mc:Ignorable="w14 wp14">
+<w:endnotes xmlns:ve="http://schemas.openxmlformats.org/markup-compatibility/2006" xmlns:o="urn:schemas-microsoft-com:office:office" xmlns:r="http://schemas.openxmlformats.org/officeDocument/2006/relationships" xmlns:m="http://schemas.openxmlformats.org/officeDocument/2006/math" xmlns:v="urn:schemas-microsoft-com:vml" xmlns:wp="http://schemas.openxmlformats.org/drawingml/2006/wordprocessingDrawing" xmlns:w10="urn:schemas-microsoft-com:office:word" xmlns:w="http://schemas.openxmlformats.org/wordprocessingml/2006/main" xmlns:wne="http://schemas.microsoft.com/office/word/2006/wordml">
   <w:endnote w:type="separator" w:id="-1">
     <w:p>
       <w:pPr>
@@ -3840,7 +3374,7 @@
 </file>
 
 <file path=word/footer1.xml><?xml version="1.0" encoding="utf-8"?>
-<w:ftr xmlns:wpc="http://schemas.microsoft.com/office/word/2010/wordprocessingCanvas" xmlns:mc="http://schemas.openxmlformats.org/markup-compatibility/2006" xmlns:o="urn:schemas-microsoft-com:office:office" xmlns:r="http://schemas.openxmlformats.org/officeDocument/2006/relationships" xmlns:m="http://schemas.openxmlformats.org/officeDocument/2006/math" xmlns:v="urn:schemas-microsoft-com:vml" xmlns:wp14="http://schemas.microsoft.com/office/word/2010/wordprocessingDrawing" xmlns:wp="http://schemas.openxmlformats.org/drawingml/2006/wordprocessingDrawing" xmlns:w10="urn:schemas-microsoft-com:office:word" xmlns:w="http://schemas.openxmlformats.org/wordprocessingml/2006/main" xmlns:w14="http://schemas.microsoft.com/office/word/2010/wordml" xmlns:wpg="http://schemas.microsoft.com/office/word/2010/wordprocessingGroup" xmlns:wpi="http://schemas.microsoft.com/office/word/2010/wordprocessingInk" xmlns:wne="http://schemas.microsoft.com/office/word/2006/wordml" xmlns:wps="http://schemas.microsoft.com/office/word/2010/wordprocessingShape" mc:Ignorable="w14 wp14">
+<w:ftr xmlns:ve="http://schemas.openxmlformats.org/markup-compatibility/2006" xmlns:o="urn:schemas-microsoft-com:office:office" xmlns:r="http://schemas.openxmlformats.org/officeDocument/2006/relationships" xmlns:m="http://schemas.openxmlformats.org/officeDocument/2006/math" xmlns:v="urn:schemas-microsoft-com:vml" xmlns:wp="http://schemas.openxmlformats.org/drawingml/2006/wordprocessingDrawing" xmlns:w10="urn:schemas-microsoft-com:office:word" xmlns:w="http://schemas.openxmlformats.org/wordprocessingml/2006/main" xmlns:wne="http://schemas.microsoft.com/office/word/2006/wordml">
   <w:sdt>
     <w:sdtPr>
       <w:id w:val="1880976037"/>
@@ -3873,7 +3407,7 @@
           <w:rPr>
             <w:noProof/>
           </w:rPr>
-          <w:t>3</w:t>
+          <w:t>4</w:t>
         </w:r>
         <w:r>
           <w:rPr>
@@ -3894,7 +3428,7 @@
 </file>
 
 <file path=word/footer2.xml><?xml version="1.0" encoding="utf-8"?>
-<w:ftr xmlns:wpc="http://schemas.microsoft.com/office/word/2010/wordprocessingCanvas" xmlns:mc="http://schemas.openxmlformats.org/markup-compatibility/2006" xmlns:o="urn:schemas-microsoft-com:office:office" xmlns:r="http://schemas.openxmlformats.org/officeDocument/2006/relationships" xmlns:m="http://schemas.openxmlformats.org/officeDocument/2006/math" xmlns:v="urn:schemas-microsoft-com:vml" xmlns:wp14="http://schemas.microsoft.com/office/word/2010/wordprocessingDrawing" xmlns:wp="http://schemas.openxmlformats.org/drawingml/2006/wordprocessingDrawing" xmlns:w10="urn:schemas-microsoft-com:office:word" xmlns:w="http://schemas.openxmlformats.org/wordprocessingml/2006/main" xmlns:w14="http://schemas.microsoft.com/office/word/2010/wordml" xmlns:wpg="http://schemas.microsoft.com/office/word/2010/wordprocessingGroup" xmlns:wpi="http://schemas.microsoft.com/office/word/2010/wordprocessingInk" xmlns:wne="http://schemas.microsoft.com/office/word/2006/wordml" xmlns:wps="http://schemas.microsoft.com/office/word/2010/wordprocessingShape" mc:Ignorable="w14 wp14">
+<w:ftr xmlns:ve="http://schemas.openxmlformats.org/markup-compatibility/2006" xmlns:o="urn:schemas-microsoft-com:office:office" xmlns:r="http://schemas.openxmlformats.org/officeDocument/2006/relationships" xmlns:m="http://schemas.openxmlformats.org/officeDocument/2006/math" xmlns:v="urn:schemas-microsoft-com:vml" xmlns:wp="http://schemas.openxmlformats.org/drawingml/2006/wordprocessingDrawing" xmlns:w10="urn:schemas-microsoft-com:office:word" xmlns:w="http://schemas.openxmlformats.org/wordprocessingml/2006/main" xmlns:wne="http://schemas.microsoft.com/office/word/2006/wordml">
   <w:sdt>
     <w:sdtPr>
       <w:id w:val="-2088602741"/>
@@ -3948,7 +3482,7 @@
 </file>
 
 <file path=word/footnotes.xml><?xml version="1.0" encoding="utf-8"?>
-<w:footnotes xmlns:wpc="http://schemas.microsoft.com/office/word/2010/wordprocessingCanvas" xmlns:mc="http://schemas.openxmlformats.org/markup-compatibility/2006" xmlns:o="urn:schemas-microsoft-com:office:office" xmlns:r="http://schemas.openxmlformats.org/officeDocument/2006/relationships" xmlns:m="http://schemas.openxmlformats.org/officeDocument/2006/math" xmlns:v="urn:schemas-microsoft-com:vml" xmlns:wp14="http://schemas.microsoft.com/office/word/2010/wordprocessingDrawing" xmlns:wp="http://schemas.openxmlformats.org/drawingml/2006/wordprocessingDrawing" xmlns:w10="urn:schemas-microsoft-com:office:word" xmlns:w="http://schemas.openxmlformats.org/wordprocessingml/2006/main" xmlns:w14="http://schemas.microsoft.com/office/word/2010/wordml" xmlns:wpg="http://schemas.microsoft.com/office/word/2010/wordprocessingGroup" xmlns:wpi="http://schemas.microsoft.com/office/word/2010/wordprocessingInk" xmlns:wne="http://schemas.microsoft.com/office/word/2006/wordml" xmlns:wps="http://schemas.microsoft.com/office/word/2010/wordprocessingShape" mc:Ignorable="w14 wp14">
+<w:footnotes xmlns:ve="http://schemas.openxmlformats.org/markup-compatibility/2006" xmlns:o="urn:schemas-microsoft-com:office:office" xmlns:r="http://schemas.openxmlformats.org/officeDocument/2006/relationships" xmlns:m="http://schemas.openxmlformats.org/officeDocument/2006/math" xmlns:v="urn:schemas-microsoft-com:vml" xmlns:wp="http://schemas.openxmlformats.org/drawingml/2006/wordprocessingDrawing" xmlns:w10="urn:schemas-microsoft-com:office:word" xmlns:w="http://schemas.openxmlformats.org/wordprocessingml/2006/main" xmlns:wne="http://schemas.microsoft.com/office/word/2006/wordml">
   <w:footnote w:type="separator" w:id="-1">
     <w:p>
       <w:pPr>
@@ -3973,7 +3507,7 @@
 </file>
 
 <file path=word/numbering.xml><?xml version="1.0" encoding="utf-8"?>
-<w:numbering xmlns:wpc="http://schemas.microsoft.com/office/word/2010/wordprocessingCanvas" xmlns:mc="http://schemas.openxmlformats.org/markup-compatibility/2006" xmlns:o="urn:schemas-microsoft-com:office:office" xmlns:r="http://schemas.openxmlformats.org/officeDocument/2006/relationships" xmlns:m="http://schemas.openxmlformats.org/officeDocument/2006/math" xmlns:v="urn:schemas-microsoft-com:vml" xmlns:wp14="http://schemas.microsoft.com/office/word/2010/wordprocessingDrawing" xmlns:wp="http://schemas.openxmlformats.org/drawingml/2006/wordprocessingDrawing" xmlns:w10="urn:schemas-microsoft-com:office:word" xmlns:w="http://schemas.openxmlformats.org/wordprocessingml/2006/main" xmlns:w14="http://schemas.microsoft.com/office/word/2010/wordml" xmlns:wpg="http://schemas.microsoft.com/office/word/2010/wordprocessingGroup" xmlns:wpi="http://schemas.microsoft.com/office/word/2010/wordprocessingInk" xmlns:wne="http://schemas.microsoft.com/office/word/2006/wordml" xmlns:wps="http://schemas.microsoft.com/office/word/2010/wordprocessingShape" mc:Ignorable="w14 wp14">
+<w:numbering xmlns:ve="http://schemas.openxmlformats.org/markup-compatibility/2006" xmlns:o="urn:schemas-microsoft-com:office:office" xmlns:r="http://schemas.openxmlformats.org/officeDocument/2006/relationships" xmlns:m="http://schemas.openxmlformats.org/officeDocument/2006/math" xmlns:v="urn:schemas-microsoft-com:vml" xmlns:wp="http://schemas.openxmlformats.org/drawingml/2006/wordprocessingDrawing" xmlns:w10="urn:schemas-microsoft-com:office:word" xmlns:w="http://schemas.openxmlformats.org/wordprocessingml/2006/main" xmlns:wne="http://schemas.microsoft.com/office/word/2006/wordml">
   <w:abstractNum w:abstractNumId="0">
     <w:nsid w:val="1D283DB6"/>
     <w:multiLevelType w:val="multilevel"/>
@@ -4326,7 +3860,7 @@
 </file>
 
 <file path=word/styles.xml><?xml version="1.0" encoding="utf-8"?>
-<w:styles xmlns:mc="http://schemas.openxmlformats.org/markup-compatibility/2006" xmlns:r="http://schemas.openxmlformats.org/officeDocument/2006/relationships" xmlns:w="http://schemas.openxmlformats.org/wordprocessingml/2006/main" xmlns:w14="http://schemas.microsoft.com/office/word/2010/wordml" mc:Ignorable="w14">
+<w:styles xmlns:r="http://schemas.openxmlformats.org/officeDocument/2006/relationships" xmlns:w="http://schemas.openxmlformats.org/wordprocessingml/2006/main">
   <w:docDefaults>
     <w:rPrDefault>
       <w:rPr>
@@ -4545,6 +4079,7 @@
     <w:uiPriority w:val="99"/>
     <w:semiHidden/>
     <w:unhideWhenUsed/>
+    <w:qFormat/>
     <w:tblPr>
       <w:tblInd w:w="0" w:type="dxa"/>
       <w:tblCellMar>
@@ -5567,7 +5102,7 @@
 </file>
 
 <file path=customXml/itemProps1.xml><?xml version="1.0" encoding="utf-8"?>
-<ds:datastoreItem xmlns:ds="http://schemas.openxmlformats.org/officeDocument/2006/customXml" ds:itemID="{D436D5D2-2AC1-4A24-B74E-0B8C88B55B24}">
+<ds:datastoreItem xmlns:ds="http://schemas.openxmlformats.org/officeDocument/2006/customXml" ds:itemID="{888671F1-19CC-4CFE-8E93-C16DD6DE4846}">
   <ds:schemaRefs>
     <ds:schemaRef ds:uri="http://schemas.openxmlformats.org/officeDocument/2006/bibliography"/>
   </ds:schemaRefs>

--- a/HW6.docx
+++ b/HW6.docx
@@ -1,6 +1,6 @@
 
 <file path=word/document.xml><?xml version="1.0" encoding="utf-8"?>
-<w:document xmlns:ve="http://schemas.openxmlformats.org/markup-compatibility/2006" xmlns:o="urn:schemas-microsoft-com:office:office" xmlns:r="http://schemas.openxmlformats.org/officeDocument/2006/relationships" xmlns:m="http://schemas.openxmlformats.org/officeDocument/2006/math" xmlns:v="urn:schemas-microsoft-com:vml" xmlns:wp="http://schemas.openxmlformats.org/drawingml/2006/wordprocessingDrawing" xmlns:w10="urn:schemas-microsoft-com:office:word" xmlns:w="http://schemas.openxmlformats.org/wordprocessingml/2006/main" xmlns:wne="http://schemas.microsoft.com/office/word/2006/wordml">
+<w:document xmlns:wpc="http://schemas.microsoft.com/office/word/2010/wordprocessingCanvas" xmlns:mc="http://schemas.openxmlformats.org/markup-compatibility/2006" xmlns:o="urn:schemas-microsoft-com:office:office" xmlns:r="http://schemas.openxmlformats.org/officeDocument/2006/relationships" xmlns:m="http://schemas.openxmlformats.org/officeDocument/2006/math" xmlns:v="urn:schemas-microsoft-com:vml" xmlns:wp14="http://schemas.microsoft.com/office/word/2010/wordprocessingDrawing" xmlns:wp="http://schemas.openxmlformats.org/drawingml/2006/wordprocessingDrawing" xmlns:w10="urn:schemas-microsoft-com:office:word" xmlns:w="http://schemas.openxmlformats.org/wordprocessingml/2006/main" xmlns:w14="http://schemas.microsoft.com/office/word/2010/wordml" xmlns:wpg="http://schemas.microsoft.com/office/word/2010/wordprocessingGroup" xmlns:wpi="http://schemas.microsoft.com/office/word/2010/wordprocessingInk" xmlns:wne="http://schemas.microsoft.com/office/word/2006/wordml" xmlns:wps="http://schemas.microsoft.com/office/word/2010/wordprocessingShape" mc:Ignorable="w14 wp14">
   <w:body>
     <w:p>
       <w:pPr>
@@ -92,6 +92,7 @@
           <w:szCs w:val="28"/>
         </w:rPr>
       </w:pPr>
+      <w:proofErr w:type="gramStart"/>
       <w:r>
         <w:rPr>
           <w:rFonts w:ascii="Times New Roman" w:hAnsi="Times New Roman" w:cs="Times New Roman"/>
@@ -99,8 +100,9 @@
           <w:sz w:val="28"/>
           <w:szCs w:val="28"/>
         </w:rPr>
-        <w:t xml:space="preserve">by </w:t>
-      </w:r>
+        <w:t>by</w:t>
+      </w:r>
+      <w:proofErr w:type="gramEnd"/>
       <w:r>
         <w:rPr>
           <w:rFonts w:ascii="Times New Roman" w:hAnsi="Times New Roman" w:cs="Times New Roman"/>
@@ -108,8 +110,18 @@
           <w:sz w:val="28"/>
           <w:szCs w:val="28"/>
         </w:rPr>
+        <w:t xml:space="preserve"> </w:t>
+      </w:r>
+      <w:r>
+        <w:rPr>
+          <w:rFonts w:ascii="Times New Roman" w:hAnsi="Times New Roman" w:cs="Times New Roman"/>
+          <w:b/>
+          <w:sz w:val="28"/>
+          <w:szCs w:val="28"/>
+        </w:rPr>
         <w:t xml:space="preserve">Team </w:t>
       </w:r>
+      <w:proofErr w:type="spellStart"/>
       <w:r>
         <w:rPr>
           <w:rFonts w:ascii="Times New Roman" w:hAnsi="Times New Roman" w:cs="Times New Roman"/>
@@ -119,6 +131,7 @@
         </w:rPr>
         <w:t>Eupheme</w:t>
       </w:r>
+      <w:proofErr w:type="spellEnd"/>
       <w:r>
         <w:rPr>
           <w:rFonts w:ascii="Times New Roman" w:hAnsi="Times New Roman" w:cs="Times New Roman"/>
@@ -145,8 +158,36 @@
           <w:sz w:val="28"/>
           <w:szCs w:val="28"/>
         </w:rPr>
-        <w:t>Zack Anderson, Adam Clarke, Eric Happe, Albert Le, Kevin Ngo, Jubal Norman, James Tooze and Jacques Uber</w:t>
-      </w:r>
+        <w:t xml:space="preserve">Zack Anderson, Adam Clarke, Eric </w:t>
+      </w:r>
+      <w:proofErr w:type="spellStart"/>
+      <w:r>
+        <w:rPr>
+          <w:rFonts w:ascii="Times New Roman" w:hAnsi="Times New Roman" w:cs="Times New Roman"/>
+          <w:sz w:val="28"/>
+          <w:szCs w:val="28"/>
+        </w:rPr>
+        <w:t>Happe</w:t>
+      </w:r>
+      <w:proofErr w:type="spellEnd"/>
+      <w:r>
+        <w:rPr>
+          <w:rFonts w:ascii="Times New Roman" w:hAnsi="Times New Roman" w:cs="Times New Roman"/>
+          <w:sz w:val="28"/>
+          <w:szCs w:val="28"/>
+        </w:rPr>
+        <w:t xml:space="preserve">, Albert Le, Kevin Ngo, Jubal Norman, James Tooze and Jacques </w:t>
+      </w:r>
+      <w:proofErr w:type="spellStart"/>
+      <w:r>
+        <w:rPr>
+          <w:rFonts w:ascii="Times New Roman" w:hAnsi="Times New Roman" w:cs="Times New Roman"/>
+          <w:sz w:val="28"/>
+          <w:szCs w:val="28"/>
+        </w:rPr>
+        <w:t>Uber</w:t>
+      </w:r>
+      <w:proofErr w:type="spellEnd"/>
     </w:p>
     <w:p>
       <w:pPr>
@@ -171,6 +212,7 @@
           <w:szCs w:val="28"/>
         </w:rPr>
       </w:pPr>
+      <w:proofErr w:type="gramStart"/>
       <w:r>
         <w:rPr>
           <w:rFonts w:ascii="Times New Roman" w:hAnsi="Times New Roman" w:cs="Times New Roman"/>
@@ -178,7 +220,17 @@
           <w:sz w:val="28"/>
           <w:szCs w:val="28"/>
         </w:rPr>
-        <w:t>for Customer:</w:t>
+        <w:t>for</w:t>
+      </w:r>
+      <w:proofErr w:type="gramEnd"/>
+      <w:r>
+        <w:rPr>
+          <w:rFonts w:ascii="Times New Roman" w:hAnsi="Times New Roman" w:cs="Times New Roman"/>
+          <w:b/>
+          <w:sz w:val="28"/>
+          <w:szCs w:val="28"/>
+        </w:rPr>
+        <w:t xml:space="preserve"> Customer:</w:t>
       </w:r>
     </w:p>
     <w:p>
@@ -222,6 +274,7 @@
           <w:szCs w:val="28"/>
         </w:rPr>
       </w:pPr>
+      <w:proofErr w:type="gramStart"/>
       <w:r>
         <w:rPr>
           <w:rFonts w:ascii="Times New Roman" w:hAnsi="Times New Roman" w:cs="Times New Roman"/>
@@ -229,7 +282,17 @@
           <w:sz w:val="28"/>
           <w:szCs w:val="28"/>
         </w:rPr>
-        <w:t>on Project:</w:t>
+        <w:t>on</w:t>
+      </w:r>
+      <w:proofErr w:type="gramEnd"/>
+      <w:r>
+        <w:rPr>
+          <w:rFonts w:ascii="Times New Roman" w:hAnsi="Times New Roman" w:cs="Times New Roman"/>
+          <w:b/>
+          <w:sz w:val="28"/>
+          <w:szCs w:val="28"/>
+        </w:rPr>
+        <w:t xml:space="preserve"> Project:</w:t>
       </w:r>
     </w:p>
     <w:p>
@@ -287,8 +350,8 @@
           <w:szCs w:val="24"/>
         </w:rPr>
         <w:sectPr>
-          <w:footerReference w:type="default" r:id="rId8"/>
-          <w:footerReference w:type="first" r:id="rId9"/>
+          <w:footerReference w:type="default" r:id="rId9"/>
+          <w:footerReference w:type="first" r:id="rId10"/>
           <w:pgSz w:w="12240" w:h="15840"/>
           <w:pgMar w:top="1440" w:right="1440" w:bottom="1440" w:left="1440" w:header="720" w:footer="720" w:gutter="0"/>
           <w:cols w:space="720"/>
@@ -344,257 +407,543 @@
           <w:szCs w:val="24"/>
           <w:shd w:val="clear" w:color="auto" w:fill="FFFFFF"/>
         </w:rPr>
-        <w:t>1) receive message</w:t>
-      </w:r>
-    </w:p>
-    <w:p>
-      <w:pPr>
-        <w:rPr>
-          <w:rStyle w:val="Strong"/>
-          <w:rFonts w:ascii="Times New Roman" w:hAnsi="Times New Roman" w:cs="Times New Roman"/>
-          <w:b w:val="0"/>
-          <w:color w:val="000000"/>
-          <w:sz w:val="24"/>
-          <w:szCs w:val="24"/>
-          <w:shd w:val="clear" w:color="auto" w:fill="FFFFFF"/>
-        </w:rPr>
-      </w:pPr>
-      <w:r>
-        <w:rPr>
-          <w:rStyle w:val="Strong"/>
-          <w:rFonts w:ascii="Times New Roman" w:hAnsi="Times New Roman" w:cs="Times New Roman"/>
-          <w:b w:val="0"/>
-          <w:color w:val="000000"/>
-          <w:sz w:val="24"/>
-          <w:szCs w:val="24"/>
-          <w:shd w:val="clear" w:color="auto" w:fill="FFFFFF"/>
-        </w:rPr>
-        <w:t>2) send message</w:t>
-      </w:r>
-    </w:p>
-    <w:p>
-      <w:pPr>
-        <w:rPr>
-          <w:rStyle w:val="Strong"/>
-          <w:rFonts w:ascii="Times New Roman" w:hAnsi="Times New Roman" w:cs="Times New Roman"/>
-          <w:b w:val="0"/>
-          <w:color w:val="000000"/>
-          <w:sz w:val="24"/>
-          <w:szCs w:val="24"/>
-          <w:shd w:val="clear" w:color="auto" w:fill="FFFFFF"/>
-        </w:rPr>
-      </w:pPr>
-      <w:r>
-        <w:rPr>
-          <w:rStyle w:val="Strong"/>
-          <w:rFonts w:ascii="Times New Roman" w:hAnsi="Times New Roman" w:cs="Times New Roman"/>
-          <w:b w:val="0"/>
-          <w:color w:val="000000"/>
-          <w:sz w:val="24"/>
-          <w:szCs w:val="24"/>
-          <w:shd w:val="clear" w:color="auto" w:fill="FFFFFF"/>
-        </w:rPr>
-        <w:t>3) mass message</w:t>
-      </w:r>
-    </w:p>
-    <w:p>
-      <w:pPr>
-        <w:rPr>
-          <w:rStyle w:val="Strong"/>
-          <w:rFonts w:ascii="Times New Roman" w:hAnsi="Times New Roman" w:cs="Times New Roman"/>
-          <w:b w:val="0"/>
-          <w:color w:val="000000"/>
-          <w:sz w:val="24"/>
-          <w:szCs w:val="24"/>
-          <w:shd w:val="clear" w:color="auto" w:fill="FFFFFF"/>
-        </w:rPr>
-      </w:pPr>
-      <w:r>
-        <w:rPr>
-          <w:rStyle w:val="Strong"/>
-          <w:rFonts w:ascii="Times New Roman" w:hAnsi="Times New Roman" w:cs="Times New Roman"/>
-          <w:b w:val="0"/>
-          <w:color w:val="000000"/>
-          <w:sz w:val="24"/>
-          <w:szCs w:val="24"/>
-          <w:shd w:val="clear" w:color="auto" w:fill="FFFFFF"/>
-        </w:rPr>
-        <w:t>4) read old messages (inbox)</w:t>
-      </w:r>
-    </w:p>
-    <w:p>
-      <w:pPr>
-        <w:rPr>
-          <w:rStyle w:val="Strong"/>
-          <w:rFonts w:ascii="Times New Roman" w:hAnsi="Times New Roman" w:cs="Times New Roman"/>
-          <w:b w:val="0"/>
-          <w:color w:val="000000"/>
-          <w:sz w:val="24"/>
-          <w:szCs w:val="24"/>
-          <w:shd w:val="clear" w:color="auto" w:fill="FFFFFF"/>
-        </w:rPr>
-      </w:pPr>
-      <w:r>
-        <w:rPr>
-          <w:rStyle w:val="Strong"/>
-          <w:rFonts w:ascii="Times New Roman" w:hAnsi="Times New Roman" w:cs="Times New Roman"/>
-          <w:b w:val="0"/>
-          <w:color w:val="000000"/>
-          <w:sz w:val="24"/>
-          <w:szCs w:val="24"/>
-          <w:shd w:val="clear" w:color="auto" w:fill="FFFFFF"/>
-        </w:rPr>
-        <w:t>5) delete message</w:t>
-      </w:r>
-    </w:p>
-    <w:p>
-      <w:pPr>
-        <w:rPr>
-          <w:rStyle w:val="Strong"/>
-          <w:rFonts w:ascii="Times New Roman" w:hAnsi="Times New Roman" w:cs="Times New Roman"/>
-          <w:b w:val="0"/>
-          <w:color w:val="000000"/>
-          <w:sz w:val="24"/>
-          <w:szCs w:val="24"/>
-          <w:shd w:val="clear" w:color="auto" w:fill="FFFFFF"/>
-        </w:rPr>
-      </w:pPr>
-      <w:r>
-        <w:rPr>
-          <w:rStyle w:val="Strong"/>
-          <w:rFonts w:ascii="Times New Roman" w:hAnsi="Times New Roman" w:cs="Times New Roman"/>
-          <w:b w:val="0"/>
-          <w:color w:val="000000"/>
-          <w:sz w:val="24"/>
-          <w:szCs w:val="24"/>
-          <w:shd w:val="clear" w:color="auto" w:fill="FFFFFF"/>
-        </w:rPr>
-        <w:t>6) ping of success</w:t>
-      </w:r>
-    </w:p>
-    <w:p>
-      <w:pPr>
-        <w:rPr>
-          <w:rStyle w:val="Strong"/>
-          <w:rFonts w:ascii="Times New Roman" w:hAnsi="Times New Roman" w:cs="Times New Roman"/>
-          <w:b w:val="0"/>
-          <w:color w:val="000000"/>
-          <w:sz w:val="24"/>
-          <w:szCs w:val="24"/>
-          <w:shd w:val="clear" w:color="auto" w:fill="FFFFFF"/>
-        </w:rPr>
-      </w:pPr>
-      <w:r>
-        <w:rPr>
-          <w:rStyle w:val="Strong"/>
-          <w:rFonts w:ascii="Times New Roman" w:hAnsi="Times New Roman" w:cs="Times New Roman"/>
-          <w:b w:val="0"/>
-          <w:color w:val="000000"/>
-          <w:sz w:val="24"/>
-          <w:szCs w:val="24"/>
-          <w:shd w:val="clear" w:color="auto" w:fill="FFFFFF"/>
-        </w:rPr>
-        <w:t>7) decrypt message</w:t>
-      </w:r>
-    </w:p>
-    <w:p>
-      <w:pPr>
-        <w:rPr>
-          <w:rStyle w:val="Strong"/>
-          <w:rFonts w:ascii="Times New Roman" w:hAnsi="Times New Roman" w:cs="Times New Roman"/>
-          <w:b w:val="0"/>
-          <w:color w:val="000000"/>
-          <w:sz w:val="24"/>
-          <w:szCs w:val="24"/>
-          <w:shd w:val="clear" w:color="auto" w:fill="FFFFFF"/>
-        </w:rPr>
-      </w:pPr>
-      <w:r>
-        <w:rPr>
-          <w:rStyle w:val="Strong"/>
-          <w:rFonts w:ascii="Times New Roman" w:hAnsi="Times New Roman" w:cs="Times New Roman"/>
-          <w:b w:val="0"/>
-          <w:color w:val="000000"/>
-          <w:sz w:val="24"/>
-          <w:szCs w:val="24"/>
-          <w:shd w:val="clear" w:color="auto" w:fill="FFFFFF"/>
-        </w:rPr>
-        <w:t>8) encrypt message</w:t>
-      </w:r>
-    </w:p>
-    <w:p>
-      <w:pPr>
-        <w:rPr>
-          <w:rStyle w:val="Strong"/>
-          <w:rFonts w:ascii="Times New Roman" w:hAnsi="Times New Roman" w:cs="Times New Roman"/>
-          <w:b w:val="0"/>
-          <w:color w:val="000000"/>
-          <w:sz w:val="24"/>
-          <w:szCs w:val="24"/>
-          <w:shd w:val="clear" w:color="auto" w:fill="FFFFFF"/>
-        </w:rPr>
-      </w:pPr>
-      <w:r>
-        <w:rPr>
-          <w:rStyle w:val="Strong"/>
-          <w:rFonts w:ascii="Times New Roman" w:hAnsi="Times New Roman" w:cs="Times New Roman"/>
-          <w:b w:val="0"/>
-          <w:color w:val="000000"/>
-          <w:sz w:val="24"/>
-          <w:szCs w:val="24"/>
-          <w:shd w:val="clear" w:color="auto" w:fill="FFFFFF"/>
-        </w:rPr>
-        <w:t>9) import / send key</w:t>
-      </w:r>
-    </w:p>
-    <w:p>
-      <w:pPr>
-        <w:rPr>
-          <w:rStyle w:val="Strong"/>
-          <w:rFonts w:ascii="Times New Roman" w:hAnsi="Times New Roman" w:cs="Times New Roman"/>
-          <w:b w:val="0"/>
-          <w:color w:val="000000"/>
-          <w:sz w:val="24"/>
-          <w:szCs w:val="24"/>
-          <w:shd w:val="clear" w:color="auto" w:fill="FFFFFF"/>
-        </w:rPr>
-      </w:pPr>
-      <w:r>
-        <w:rPr>
-          <w:rStyle w:val="Strong"/>
-          <w:rFonts w:ascii="Times New Roman" w:hAnsi="Times New Roman" w:cs="Times New Roman"/>
-          <w:b w:val="0"/>
-          <w:color w:val="000000"/>
-          <w:sz w:val="24"/>
-          <w:szCs w:val="24"/>
-          <w:shd w:val="clear" w:color="auto" w:fill="FFFFFF"/>
-        </w:rPr>
-        <w:t>10) sign keys</w:t>
-      </w:r>
-    </w:p>
-    <w:p>
-      <w:pPr>
-        <w:rPr>
-          <w:rStyle w:val="Strong"/>
-          <w:rFonts w:ascii="Times New Roman" w:hAnsi="Times New Roman" w:cs="Times New Roman"/>
-          <w:b w:val="0"/>
-          <w:color w:val="000000"/>
-          <w:sz w:val="24"/>
-          <w:szCs w:val="24"/>
-          <w:shd w:val="clear" w:color="auto" w:fill="FFFFFF"/>
-        </w:rPr>
-      </w:pPr>
-      <w:r>
-        <w:rPr>
-          <w:rStyle w:val="Strong"/>
-          <w:rFonts w:ascii="Times New Roman" w:hAnsi="Times New Roman" w:cs="Times New Roman"/>
-          <w:b w:val="0"/>
-          <w:color w:val="000000"/>
-          <w:sz w:val="24"/>
-          <w:szCs w:val="24"/>
-          <w:shd w:val="clear" w:color="auto" w:fill="FFFFFF"/>
-        </w:rPr>
-        <w:t>11) user interface</w:t>
+        <w:t xml:space="preserve">1) </w:t>
+      </w:r>
+      <w:proofErr w:type="gramStart"/>
+      <w:r>
+        <w:rPr>
+          <w:rStyle w:val="Strong"/>
+          <w:rFonts w:ascii="Times New Roman" w:hAnsi="Times New Roman" w:cs="Times New Roman"/>
+          <w:b w:val="0"/>
+          <w:color w:val="000000"/>
+          <w:sz w:val="24"/>
+          <w:szCs w:val="24"/>
+          <w:shd w:val="clear" w:color="auto" w:fill="FFFFFF"/>
+        </w:rPr>
+        <w:t>receive</w:t>
+      </w:r>
+      <w:proofErr w:type="gramEnd"/>
+      <w:r>
+        <w:rPr>
+          <w:rStyle w:val="Strong"/>
+          <w:rFonts w:ascii="Times New Roman" w:hAnsi="Times New Roman" w:cs="Times New Roman"/>
+          <w:b w:val="0"/>
+          <w:color w:val="000000"/>
+          <w:sz w:val="24"/>
+          <w:szCs w:val="24"/>
+          <w:shd w:val="clear" w:color="auto" w:fill="FFFFFF"/>
+        </w:rPr>
+        <w:t xml:space="preserve"> message</w:t>
+      </w:r>
+    </w:p>
+    <w:p>
+      <w:pPr>
+        <w:rPr>
+          <w:rStyle w:val="Strong"/>
+          <w:rFonts w:ascii="Times New Roman" w:hAnsi="Times New Roman" w:cs="Times New Roman"/>
+          <w:b w:val="0"/>
+          <w:color w:val="000000"/>
+          <w:sz w:val="24"/>
+          <w:szCs w:val="24"/>
+          <w:shd w:val="clear" w:color="auto" w:fill="FFFFFF"/>
+        </w:rPr>
+      </w:pPr>
+      <w:r>
+        <w:rPr>
+          <w:rStyle w:val="Strong"/>
+          <w:rFonts w:ascii="Times New Roman" w:hAnsi="Times New Roman" w:cs="Times New Roman"/>
+          <w:b w:val="0"/>
+          <w:color w:val="000000"/>
+          <w:sz w:val="24"/>
+          <w:szCs w:val="24"/>
+          <w:shd w:val="clear" w:color="auto" w:fill="FFFFFF"/>
+        </w:rPr>
+        <w:t xml:space="preserve">2) </w:t>
+      </w:r>
+      <w:proofErr w:type="gramStart"/>
+      <w:r>
+        <w:rPr>
+          <w:rStyle w:val="Strong"/>
+          <w:rFonts w:ascii="Times New Roman" w:hAnsi="Times New Roman" w:cs="Times New Roman"/>
+          <w:b w:val="0"/>
+          <w:color w:val="000000"/>
+          <w:sz w:val="24"/>
+          <w:szCs w:val="24"/>
+          <w:shd w:val="clear" w:color="auto" w:fill="FFFFFF"/>
+        </w:rPr>
+        <w:t>send</w:t>
+      </w:r>
+      <w:proofErr w:type="gramEnd"/>
+      <w:r>
+        <w:rPr>
+          <w:rStyle w:val="Strong"/>
+          <w:rFonts w:ascii="Times New Roman" w:hAnsi="Times New Roman" w:cs="Times New Roman"/>
+          <w:b w:val="0"/>
+          <w:color w:val="000000"/>
+          <w:sz w:val="24"/>
+          <w:szCs w:val="24"/>
+          <w:shd w:val="clear" w:color="auto" w:fill="FFFFFF"/>
+        </w:rPr>
+        <w:t xml:space="preserve"> message</w:t>
+      </w:r>
+    </w:p>
+    <w:p>
+      <w:pPr>
+        <w:rPr>
+          <w:rStyle w:val="Strong"/>
+          <w:rFonts w:ascii="Times New Roman" w:hAnsi="Times New Roman" w:cs="Times New Roman"/>
+          <w:b w:val="0"/>
+          <w:color w:val="000000"/>
+          <w:sz w:val="24"/>
+          <w:szCs w:val="24"/>
+          <w:shd w:val="clear" w:color="auto" w:fill="FFFFFF"/>
+        </w:rPr>
+      </w:pPr>
+      <w:r>
+        <w:rPr>
+          <w:rStyle w:val="Strong"/>
+          <w:rFonts w:ascii="Times New Roman" w:hAnsi="Times New Roman" w:cs="Times New Roman"/>
+          <w:b w:val="0"/>
+          <w:color w:val="000000"/>
+          <w:sz w:val="24"/>
+          <w:szCs w:val="24"/>
+          <w:shd w:val="clear" w:color="auto" w:fill="FFFFFF"/>
+        </w:rPr>
+        <w:t xml:space="preserve">3) </w:t>
+      </w:r>
+      <w:proofErr w:type="gramStart"/>
+      <w:r>
+        <w:rPr>
+          <w:rStyle w:val="Strong"/>
+          <w:rFonts w:ascii="Times New Roman" w:hAnsi="Times New Roman" w:cs="Times New Roman"/>
+          <w:b w:val="0"/>
+          <w:color w:val="000000"/>
+          <w:sz w:val="24"/>
+          <w:szCs w:val="24"/>
+          <w:shd w:val="clear" w:color="auto" w:fill="FFFFFF"/>
+        </w:rPr>
+        <w:t>mass</w:t>
+      </w:r>
+      <w:proofErr w:type="gramEnd"/>
+      <w:r>
+        <w:rPr>
+          <w:rStyle w:val="Strong"/>
+          <w:rFonts w:ascii="Times New Roman" w:hAnsi="Times New Roman" w:cs="Times New Roman"/>
+          <w:b w:val="0"/>
+          <w:color w:val="000000"/>
+          <w:sz w:val="24"/>
+          <w:szCs w:val="24"/>
+          <w:shd w:val="clear" w:color="auto" w:fill="FFFFFF"/>
+        </w:rPr>
+        <w:t xml:space="preserve"> message</w:t>
+      </w:r>
+    </w:p>
+    <w:p>
+      <w:pPr>
+        <w:rPr>
+          <w:rStyle w:val="Strong"/>
+          <w:rFonts w:ascii="Times New Roman" w:hAnsi="Times New Roman" w:cs="Times New Roman"/>
+          <w:b w:val="0"/>
+          <w:color w:val="000000"/>
+          <w:sz w:val="24"/>
+          <w:szCs w:val="24"/>
+          <w:shd w:val="clear" w:color="auto" w:fill="FFFFFF"/>
+        </w:rPr>
+      </w:pPr>
+      <w:r>
+        <w:rPr>
+          <w:rStyle w:val="Strong"/>
+          <w:rFonts w:ascii="Times New Roman" w:hAnsi="Times New Roman" w:cs="Times New Roman"/>
+          <w:b w:val="0"/>
+          <w:color w:val="000000"/>
+          <w:sz w:val="24"/>
+          <w:szCs w:val="24"/>
+          <w:shd w:val="clear" w:color="auto" w:fill="FFFFFF"/>
+        </w:rPr>
+        <w:t xml:space="preserve">4) </w:t>
+      </w:r>
+      <w:proofErr w:type="gramStart"/>
+      <w:r>
+        <w:rPr>
+          <w:rStyle w:val="Strong"/>
+          <w:rFonts w:ascii="Times New Roman" w:hAnsi="Times New Roman" w:cs="Times New Roman"/>
+          <w:b w:val="0"/>
+          <w:color w:val="000000"/>
+          <w:sz w:val="24"/>
+          <w:szCs w:val="24"/>
+          <w:shd w:val="clear" w:color="auto" w:fill="FFFFFF"/>
+        </w:rPr>
+        <w:t>read</w:t>
+      </w:r>
+      <w:proofErr w:type="gramEnd"/>
+      <w:r>
+        <w:rPr>
+          <w:rStyle w:val="Strong"/>
+          <w:rFonts w:ascii="Times New Roman" w:hAnsi="Times New Roman" w:cs="Times New Roman"/>
+          <w:b w:val="0"/>
+          <w:color w:val="000000"/>
+          <w:sz w:val="24"/>
+          <w:szCs w:val="24"/>
+          <w:shd w:val="clear" w:color="auto" w:fill="FFFFFF"/>
+        </w:rPr>
+        <w:t xml:space="preserve"> old messages (inbox)</w:t>
+      </w:r>
+    </w:p>
+    <w:p>
+      <w:pPr>
+        <w:rPr>
+          <w:rStyle w:val="Strong"/>
+          <w:rFonts w:ascii="Times New Roman" w:hAnsi="Times New Roman" w:cs="Times New Roman"/>
+          <w:b w:val="0"/>
+          <w:color w:val="000000"/>
+          <w:sz w:val="24"/>
+          <w:szCs w:val="24"/>
+          <w:shd w:val="clear" w:color="auto" w:fill="FFFFFF"/>
+        </w:rPr>
+      </w:pPr>
+      <w:r>
+        <w:rPr>
+          <w:rStyle w:val="Strong"/>
+          <w:rFonts w:ascii="Times New Roman" w:hAnsi="Times New Roman" w:cs="Times New Roman"/>
+          <w:b w:val="0"/>
+          <w:color w:val="000000"/>
+          <w:sz w:val="24"/>
+          <w:szCs w:val="24"/>
+          <w:shd w:val="clear" w:color="auto" w:fill="FFFFFF"/>
+        </w:rPr>
+        <w:t xml:space="preserve">5) </w:t>
+      </w:r>
+      <w:proofErr w:type="gramStart"/>
+      <w:r>
+        <w:rPr>
+          <w:rStyle w:val="Strong"/>
+          <w:rFonts w:ascii="Times New Roman" w:hAnsi="Times New Roman" w:cs="Times New Roman"/>
+          <w:b w:val="0"/>
+          <w:color w:val="000000"/>
+          <w:sz w:val="24"/>
+          <w:szCs w:val="24"/>
+          <w:shd w:val="clear" w:color="auto" w:fill="FFFFFF"/>
+        </w:rPr>
+        <w:t>delete</w:t>
+      </w:r>
+      <w:proofErr w:type="gramEnd"/>
+      <w:r>
+        <w:rPr>
+          <w:rStyle w:val="Strong"/>
+          <w:rFonts w:ascii="Times New Roman" w:hAnsi="Times New Roman" w:cs="Times New Roman"/>
+          <w:b w:val="0"/>
+          <w:color w:val="000000"/>
+          <w:sz w:val="24"/>
+          <w:szCs w:val="24"/>
+          <w:shd w:val="clear" w:color="auto" w:fill="FFFFFF"/>
+        </w:rPr>
+        <w:t xml:space="preserve"> message</w:t>
+      </w:r>
+    </w:p>
+    <w:p>
+      <w:pPr>
+        <w:rPr>
+          <w:rStyle w:val="Strong"/>
+          <w:rFonts w:ascii="Times New Roman" w:hAnsi="Times New Roman" w:cs="Times New Roman"/>
+          <w:b w:val="0"/>
+          <w:color w:val="000000"/>
+          <w:sz w:val="24"/>
+          <w:szCs w:val="24"/>
+          <w:shd w:val="clear" w:color="auto" w:fill="FFFFFF"/>
+        </w:rPr>
+      </w:pPr>
+      <w:r>
+        <w:rPr>
+          <w:rStyle w:val="Strong"/>
+          <w:rFonts w:ascii="Times New Roman" w:hAnsi="Times New Roman" w:cs="Times New Roman"/>
+          <w:b w:val="0"/>
+          <w:color w:val="000000"/>
+          <w:sz w:val="24"/>
+          <w:szCs w:val="24"/>
+          <w:shd w:val="clear" w:color="auto" w:fill="FFFFFF"/>
+        </w:rPr>
+        <w:t xml:space="preserve">6) </w:t>
+      </w:r>
+      <w:proofErr w:type="gramStart"/>
+      <w:r>
+        <w:rPr>
+          <w:rStyle w:val="Strong"/>
+          <w:rFonts w:ascii="Times New Roman" w:hAnsi="Times New Roman" w:cs="Times New Roman"/>
+          <w:b w:val="0"/>
+          <w:color w:val="000000"/>
+          <w:sz w:val="24"/>
+          <w:szCs w:val="24"/>
+          <w:shd w:val="clear" w:color="auto" w:fill="FFFFFF"/>
+        </w:rPr>
+        <w:t>ping</w:t>
+      </w:r>
+      <w:proofErr w:type="gramEnd"/>
+      <w:r>
+        <w:rPr>
+          <w:rStyle w:val="Strong"/>
+          <w:rFonts w:ascii="Times New Roman" w:hAnsi="Times New Roman" w:cs="Times New Roman"/>
+          <w:b w:val="0"/>
+          <w:color w:val="000000"/>
+          <w:sz w:val="24"/>
+          <w:szCs w:val="24"/>
+          <w:shd w:val="clear" w:color="auto" w:fill="FFFFFF"/>
+        </w:rPr>
+        <w:t xml:space="preserve"> of success</w:t>
+      </w:r>
+    </w:p>
+    <w:p>
+      <w:pPr>
+        <w:rPr>
+          <w:rStyle w:val="Strong"/>
+          <w:rFonts w:ascii="Times New Roman" w:hAnsi="Times New Roman" w:cs="Times New Roman"/>
+          <w:b w:val="0"/>
+          <w:color w:val="000000"/>
+          <w:sz w:val="24"/>
+          <w:szCs w:val="24"/>
+          <w:shd w:val="clear" w:color="auto" w:fill="FFFFFF"/>
+        </w:rPr>
+      </w:pPr>
+      <w:r>
+        <w:rPr>
+          <w:rStyle w:val="Strong"/>
+          <w:rFonts w:ascii="Times New Roman" w:hAnsi="Times New Roman" w:cs="Times New Roman"/>
+          <w:b w:val="0"/>
+          <w:color w:val="000000"/>
+          <w:sz w:val="24"/>
+          <w:szCs w:val="24"/>
+          <w:shd w:val="clear" w:color="auto" w:fill="FFFFFF"/>
+        </w:rPr>
+        <w:t xml:space="preserve">7) </w:t>
+      </w:r>
+      <w:proofErr w:type="gramStart"/>
+      <w:r>
+        <w:rPr>
+          <w:rStyle w:val="Strong"/>
+          <w:rFonts w:ascii="Times New Roman" w:hAnsi="Times New Roman" w:cs="Times New Roman"/>
+          <w:b w:val="0"/>
+          <w:color w:val="000000"/>
+          <w:sz w:val="24"/>
+          <w:szCs w:val="24"/>
+          <w:shd w:val="clear" w:color="auto" w:fill="FFFFFF"/>
+        </w:rPr>
+        <w:t>decrypt</w:t>
+      </w:r>
+      <w:proofErr w:type="gramEnd"/>
+      <w:r>
+        <w:rPr>
+          <w:rStyle w:val="Strong"/>
+          <w:rFonts w:ascii="Times New Roman" w:hAnsi="Times New Roman" w:cs="Times New Roman"/>
+          <w:b w:val="0"/>
+          <w:color w:val="000000"/>
+          <w:sz w:val="24"/>
+          <w:szCs w:val="24"/>
+          <w:shd w:val="clear" w:color="auto" w:fill="FFFFFF"/>
+        </w:rPr>
+        <w:t xml:space="preserve"> message</w:t>
+      </w:r>
+    </w:p>
+    <w:p>
+      <w:pPr>
+        <w:rPr>
+          <w:rStyle w:val="Strong"/>
+          <w:rFonts w:ascii="Times New Roman" w:hAnsi="Times New Roman" w:cs="Times New Roman"/>
+          <w:b w:val="0"/>
+          <w:color w:val="000000"/>
+          <w:sz w:val="24"/>
+          <w:szCs w:val="24"/>
+          <w:shd w:val="clear" w:color="auto" w:fill="FFFFFF"/>
+        </w:rPr>
+      </w:pPr>
+      <w:r>
+        <w:rPr>
+          <w:rStyle w:val="Strong"/>
+          <w:rFonts w:ascii="Times New Roman" w:hAnsi="Times New Roman" w:cs="Times New Roman"/>
+          <w:b w:val="0"/>
+          <w:color w:val="000000"/>
+          <w:sz w:val="24"/>
+          <w:szCs w:val="24"/>
+          <w:shd w:val="clear" w:color="auto" w:fill="FFFFFF"/>
+        </w:rPr>
+        <w:t xml:space="preserve">8) </w:t>
+      </w:r>
+      <w:proofErr w:type="gramStart"/>
+      <w:r>
+        <w:rPr>
+          <w:rStyle w:val="Strong"/>
+          <w:rFonts w:ascii="Times New Roman" w:hAnsi="Times New Roman" w:cs="Times New Roman"/>
+          <w:b w:val="0"/>
+          <w:color w:val="000000"/>
+          <w:sz w:val="24"/>
+          <w:szCs w:val="24"/>
+          <w:shd w:val="clear" w:color="auto" w:fill="FFFFFF"/>
+        </w:rPr>
+        <w:t>encrypt</w:t>
+      </w:r>
+      <w:proofErr w:type="gramEnd"/>
+      <w:r>
+        <w:rPr>
+          <w:rStyle w:val="Strong"/>
+          <w:rFonts w:ascii="Times New Roman" w:hAnsi="Times New Roman" w:cs="Times New Roman"/>
+          <w:b w:val="0"/>
+          <w:color w:val="000000"/>
+          <w:sz w:val="24"/>
+          <w:szCs w:val="24"/>
+          <w:shd w:val="clear" w:color="auto" w:fill="FFFFFF"/>
+        </w:rPr>
+        <w:t xml:space="preserve"> message</w:t>
+      </w:r>
+    </w:p>
+    <w:p>
+      <w:pPr>
+        <w:rPr>
+          <w:rStyle w:val="Strong"/>
+          <w:rFonts w:ascii="Times New Roman" w:hAnsi="Times New Roman" w:cs="Times New Roman"/>
+          <w:b w:val="0"/>
+          <w:color w:val="000000"/>
+          <w:sz w:val="24"/>
+          <w:szCs w:val="24"/>
+          <w:shd w:val="clear" w:color="auto" w:fill="FFFFFF"/>
+        </w:rPr>
+      </w:pPr>
+      <w:r>
+        <w:rPr>
+          <w:rStyle w:val="Strong"/>
+          <w:rFonts w:ascii="Times New Roman" w:hAnsi="Times New Roman" w:cs="Times New Roman"/>
+          <w:b w:val="0"/>
+          <w:color w:val="000000"/>
+          <w:sz w:val="24"/>
+          <w:szCs w:val="24"/>
+          <w:shd w:val="clear" w:color="auto" w:fill="FFFFFF"/>
+        </w:rPr>
+        <w:t xml:space="preserve">9) </w:t>
+      </w:r>
+      <w:proofErr w:type="gramStart"/>
+      <w:r>
+        <w:rPr>
+          <w:rStyle w:val="Strong"/>
+          <w:rFonts w:ascii="Times New Roman" w:hAnsi="Times New Roman" w:cs="Times New Roman"/>
+          <w:b w:val="0"/>
+          <w:color w:val="000000"/>
+          <w:sz w:val="24"/>
+          <w:szCs w:val="24"/>
+          <w:shd w:val="clear" w:color="auto" w:fill="FFFFFF"/>
+        </w:rPr>
+        <w:t>import</w:t>
+      </w:r>
+      <w:proofErr w:type="gramEnd"/>
+      <w:r>
+        <w:rPr>
+          <w:rStyle w:val="Strong"/>
+          <w:rFonts w:ascii="Times New Roman" w:hAnsi="Times New Roman" w:cs="Times New Roman"/>
+          <w:b w:val="0"/>
+          <w:color w:val="000000"/>
+          <w:sz w:val="24"/>
+          <w:szCs w:val="24"/>
+          <w:shd w:val="clear" w:color="auto" w:fill="FFFFFF"/>
+        </w:rPr>
+        <w:t xml:space="preserve"> / send key</w:t>
+      </w:r>
+    </w:p>
+    <w:p>
+      <w:pPr>
+        <w:rPr>
+          <w:rStyle w:val="Strong"/>
+          <w:rFonts w:ascii="Times New Roman" w:hAnsi="Times New Roman" w:cs="Times New Roman"/>
+          <w:b w:val="0"/>
+          <w:color w:val="000000"/>
+          <w:sz w:val="24"/>
+          <w:szCs w:val="24"/>
+          <w:shd w:val="clear" w:color="auto" w:fill="FFFFFF"/>
+        </w:rPr>
+      </w:pPr>
+      <w:r>
+        <w:rPr>
+          <w:rStyle w:val="Strong"/>
+          <w:rFonts w:ascii="Times New Roman" w:hAnsi="Times New Roman" w:cs="Times New Roman"/>
+          <w:b w:val="0"/>
+          <w:color w:val="000000"/>
+          <w:sz w:val="24"/>
+          <w:szCs w:val="24"/>
+          <w:shd w:val="clear" w:color="auto" w:fill="FFFFFF"/>
+        </w:rPr>
+        <w:t xml:space="preserve">10) </w:t>
+      </w:r>
+      <w:proofErr w:type="gramStart"/>
+      <w:r>
+        <w:rPr>
+          <w:rStyle w:val="Strong"/>
+          <w:rFonts w:ascii="Times New Roman" w:hAnsi="Times New Roman" w:cs="Times New Roman"/>
+          <w:b w:val="0"/>
+          <w:color w:val="000000"/>
+          <w:sz w:val="24"/>
+          <w:szCs w:val="24"/>
+          <w:shd w:val="clear" w:color="auto" w:fill="FFFFFF"/>
+        </w:rPr>
+        <w:t>sign</w:t>
+      </w:r>
+      <w:proofErr w:type="gramEnd"/>
+      <w:r>
+        <w:rPr>
+          <w:rStyle w:val="Strong"/>
+          <w:rFonts w:ascii="Times New Roman" w:hAnsi="Times New Roman" w:cs="Times New Roman"/>
+          <w:b w:val="0"/>
+          <w:color w:val="000000"/>
+          <w:sz w:val="24"/>
+          <w:szCs w:val="24"/>
+          <w:shd w:val="clear" w:color="auto" w:fill="FFFFFF"/>
+        </w:rPr>
+        <w:t xml:space="preserve"> keys</w:t>
+      </w:r>
+    </w:p>
+    <w:p>
+      <w:pPr>
+        <w:rPr>
+          <w:rStyle w:val="Strong"/>
+          <w:rFonts w:ascii="Times New Roman" w:hAnsi="Times New Roman" w:cs="Times New Roman"/>
+          <w:b w:val="0"/>
+          <w:color w:val="000000"/>
+          <w:sz w:val="24"/>
+          <w:szCs w:val="24"/>
+          <w:shd w:val="clear" w:color="auto" w:fill="FFFFFF"/>
+        </w:rPr>
+      </w:pPr>
+      <w:r>
+        <w:rPr>
+          <w:rStyle w:val="Strong"/>
+          <w:rFonts w:ascii="Times New Roman" w:hAnsi="Times New Roman" w:cs="Times New Roman"/>
+          <w:b w:val="0"/>
+          <w:color w:val="000000"/>
+          <w:sz w:val="24"/>
+          <w:szCs w:val="24"/>
+          <w:shd w:val="clear" w:color="auto" w:fill="FFFFFF"/>
+        </w:rPr>
+        <w:t xml:space="preserve">11) </w:t>
+      </w:r>
+      <w:proofErr w:type="gramStart"/>
+      <w:r>
+        <w:rPr>
+          <w:rStyle w:val="Strong"/>
+          <w:rFonts w:ascii="Times New Roman" w:hAnsi="Times New Roman" w:cs="Times New Roman"/>
+          <w:b w:val="0"/>
+          <w:color w:val="000000"/>
+          <w:sz w:val="24"/>
+          <w:szCs w:val="24"/>
+          <w:shd w:val="clear" w:color="auto" w:fill="FFFFFF"/>
+        </w:rPr>
+        <w:t>user</w:t>
+      </w:r>
+      <w:proofErr w:type="gramEnd"/>
+      <w:r>
+        <w:rPr>
+          <w:rStyle w:val="Strong"/>
+          <w:rFonts w:ascii="Times New Roman" w:hAnsi="Times New Roman" w:cs="Times New Roman"/>
+          <w:b w:val="0"/>
+          <w:color w:val="000000"/>
+          <w:sz w:val="24"/>
+          <w:szCs w:val="24"/>
+          <w:shd w:val="clear" w:color="auto" w:fill="FFFFFF"/>
+        </w:rPr>
+        <w:t xml:space="preserve"> interface</w:t>
       </w:r>
       <w:r>
         <w:rPr>
@@ -657,8 +1006,21 @@
           <w:szCs w:val="24"/>
           <w:shd w:val="clear" w:color="auto" w:fill="FFFFFF"/>
         </w:rPr>
-        <w:t>Requirements:</w:t>
-      </w:r>
+        <w:t>Requirements</w:t>
+      </w:r>
+      <w:proofErr w:type="gramStart"/>
+      <w:r>
+        <w:rPr>
+          <w:rFonts w:ascii="Times New Roman" w:hAnsi="Times New Roman" w:cs="Times New Roman"/>
+          <w:b/>
+          <w:color w:val="000000"/>
+          <w:sz w:val="24"/>
+          <w:szCs w:val="24"/>
+          <w:shd w:val="clear" w:color="auto" w:fill="FFFFFF"/>
+        </w:rPr>
+        <w:t>:</w:t>
+      </w:r>
+      <w:proofErr w:type="gramEnd"/>
       <w:r>
         <w:rPr>
           <w:rFonts w:ascii="Times New Roman" w:hAnsi="Times New Roman" w:cs="Times New Roman"/>
@@ -700,6 +1062,7 @@
         </w:rPr>
         <w:br/>
       </w:r>
+      <w:proofErr w:type="gramStart"/>
       <w:r>
         <w:rPr>
           <w:rStyle w:val="apple-style-span"/>
@@ -709,7 +1072,19 @@
           <w:szCs w:val="24"/>
           <w:shd w:val="clear" w:color="auto" w:fill="FFFFFF"/>
         </w:rPr>
-        <w:t>due: week 1</w:t>
+        <w:t>due</w:t>
+      </w:r>
+      <w:proofErr w:type="gramEnd"/>
+      <w:r>
+        <w:rPr>
+          <w:rStyle w:val="apple-style-span"/>
+          <w:rFonts w:ascii="Times New Roman" w:hAnsi="Times New Roman" w:cs="Times New Roman"/>
+          <w:color w:val="000000"/>
+          <w:sz w:val="24"/>
+          <w:szCs w:val="24"/>
+          <w:shd w:val="clear" w:color="auto" w:fill="FFFFFF"/>
+        </w:rPr>
+        <w:t>: week 1</w:t>
       </w:r>
       <w:r>
         <w:rPr>
@@ -804,6 +1179,7 @@
         </w:rPr>
         <w:br/>
       </w:r>
+      <w:proofErr w:type="gramStart"/>
       <w:r>
         <w:rPr>
           <w:rStyle w:val="apple-style-span"/>
@@ -813,7 +1189,19 @@
           <w:szCs w:val="24"/>
           <w:shd w:val="clear" w:color="auto" w:fill="FFFFFF"/>
         </w:rPr>
-        <w:t>Should take minimal time to implement.</w:t>
+        <w:t>Should</w:t>
+      </w:r>
+      <w:proofErr w:type="gramEnd"/>
+      <w:r>
+        <w:rPr>
+          <w:rStyle w:val="apple-style-span"/>
+          <w:rFonts w:ascii="Times New Roman" w:hAnsi="Times New Roman" w:cs="Times New Roman"/>
+          <w:color w:val="000000"/>
+          <w:sz w:val="24"/>
+          <w:szCs w:val="24"/>
+          <w:shd w:val="clear" w:color="auto" w:fill="FFFFFF"/>
+        </w:rPr>
+        <w:t xml:space="preserve"> take minimal time to implement.</w:t>
       </w:r>
       <w:r>
         <w:rPr>
@@ -875,7 +1263,25 @@
           <w:sz w:val="24"/>
           <w:szCs w:val="24"/>
         </w:rPr>
-        <w:t xml:space="preserve"> Lack of knowledge programming for the Android platform and using github, both remedied through research (Internet). </w:t>
+        <w:t xml:space="preserve"> Lack of knowledge programming for the Android platform and using </w:t>
+      </w:r>
+      <w:proofErr w:type="spellStart"/>
+      <w:r>
+        <w:rPr>
+          <w:rFonts w:ascii="Times New Roman" w:hAnsi="Times New Roman" w:cs="Times New Roman"/>
+          <w:sz w:val="24"/>
+          <w:szCs w:val="24"/>
+        </w:rPr>
+        <w:t>github</w:t>
+      </w:r>
+      <w:proofErr w:type="spellEnd"/>
+      <w:r>
+        <w:rPr>
+          <w:rFonts w:ascii="Times New Roman" w:hAnsi="Times New Roman" w:cs="Times New Roman"/>
+          <w:sz w:val="24"/>
+          <w:szCs w:val="24"/>
+        </w:rPr>
+        <w:t xml:space="preserve">, both remedied through research (Internet). </w:t>
       </w:r>
     </w:p>
     <w:p>
@@ -935,39 +1341,7 @@
           <w:sz w:val="24"/>
           <w:szCs w:val="24"/>
         </w:rPr>
-        <w:t>minimal</w:t>
-      </w:r>
-      <w:r>
-        <w:rPr>
-          <w:rFonts w:ascii="Times New Roman" w:hAnsi="Times New Roman" w:cs="Times New Roman"/>
-          <w:sz w:val="24"/>
-          <w:szCs w:val="24"/>
-        </w:rPr>
-        <w:t xml:space="preserve"> hands-on</w:t>
-      </w:r>
-      <w:r>
-        <w:rPr>
-          <w:rFonts w:ascii="Times New Roman" w:hAnsi="Times New Roman" w:cs="Times New Roman"/>
-          <w:sz w:val="24"/>
-          <w:szCs w:val="24"/>
-        </w:rPr>
-        <w:t xml:space="preserve"> </w:t>
-      </w:r>
-      <w:r>
-        <w:rPr>
-          <w:rFonts w:ascii="Times New Roman" w:hAnsi="Times New Roman" w:cs="Times New Roman"/>
-          <w:sz w:val="24"/>
-          <w:szCs w:val="24"/>
-        </w:rPr>
-        <w:t xml:space="preserve">(not automated) </w:t>
-      </w:r>
-      <w:r>
-        <w:rPr>
-          <w:rFonts w:ascii="Times New Roman" w:hAnsi="Times New Roman" w:cs="Times New Roman"/>
-          <w:sz w:val="24"/>
-          <w:szCs w:val="24"/>
-        </w:rPr>
-        <w:t>testing</w:t>
+        <w:t>minimal testing</w:t>
       </w:r>
     </w:p>
     <w:p>
@@ -1013,98 +1387,6 @@
           <w:szCs w:val="24"/>
         </w:rPr>
       </w:pPr>
-      <w:r>
-        <w:rPr>
-          <w:rFonts w:ascii="Times New Roman" w:hAnsi="Times New Roman" w:cs="Times New Roman"/>
-          <w:sz w:val="24"/>
-          <w:szCs w:val="24"/>
-        </w:rPr>
-        <w:t xml:space="preserve">For the user story of receiving text message we (James Tooze and Zack Anderson) were able to find a viable open source application that already did this; namely, the </w:t>
-      </w:r>
-      <w:r>
-        <w:rPr>
-          <w:rFonts w:ascii="Times New Roman" w:hAnsi="Times New Roman" w:cs="Times New Roman"/>
-          <w:sz w:val="24"/>
-          <w:szCs w:val="24"/>
-        </w:rPr>
-        <w:t>text messaging packages of the A</w:t>
-      </w:r>
-      <w:r>
-        <w:rPr>
-          <w:rFonts w:ascii="Times New Roman" w:hAnsi="Times New Roman" w:cs="Times New Roman"/>
-          <w:sz w:val="24"/>
-          <w:szCs w:val="24"/>
-        </w:rPr>
-        <w:t xml:space="preserve">ndroid operating system. We were able to pull the relevant pieces required to receive and read text message from this and have implemented our user story using this code. </w:t>
-      </w:r>
-    </w:p>
-    <w:p>
-      <w:pPr>
-        <w:rPr>
-          <w:rFonts w:ascii="Times New Roman" w:hAnsi="Times New Roman" w:cs="Times New Roman"/>
-          <w:sz w:val="24"/>
-          <w:szCs w:val="24"/>
-        </w:rPr>
-      </w:pPr>
-      <w:r>
-        <w:rPr>
-          <w:rFonts w:ascii="Times New Roman" w:hAnsi="Times New Roman" w:cs="Times New Roman"/>
-          <w:sz w:val="24"/>
-          <w:szCs w:val="24"/>
-        </w:rPr>
-        <w:t>This task took us only a few hours spread over two days to implement. We had first considered approaching this problem from scratch but our research showed us that it would prove much easier and quicker to use the existing system. From there we only had to find the relevant sections we needed.</w:t>
-      </w:r>
-    </w:p>
-    <w:p>
-      <w:pPr>
-        <w:rPr>
-          <w:rFonts w:ascii="Times New Roman" w:hAnsi="Times New Roman" w:cs="Times New Roman"/>
-          <w:sz w:val="24"/>
-          <w:szCs w:val="24"/>
-        </w:rPr>
-      </w:pPr>
-      <w:r>
-        <w:rPr>
-          <w:rFonts w:ascii="Times New Roman" w:hAnsi="Times New Roman" w:cs="Times New Roman"/>
-          <w:sz w:val="24"/>
-          <w:szCs w:val="24"/>
-        </w:rPr>
-        <w:t>The current status of this user story is complete</w:t>
-      </w:r>
-      <w:r>
-        <w:rPr>
-          <w:rFonts w:ascii="Times New Roman" w:hAnsi="Times New Roman" w:cs="Times New Roman"/>
-          <w:sz w:val="24"/>
-          <w:szCs w:val="24"/>
-        </w:rPr>
-        <w:t>,</w:t>
-      </w:r>
-      <w:r>
-        <w:rPr>
-          <w:rFonts w:ascii="Times New Roman" w:hAnsi="Times New Roman" w:cs="Times New Roman"/>
-          <w:sz w:val="24"/>
-          <w:szCs w:val="24"/>
-        </w:rPr>
-        <w:t xml:space="preserve"> barring any errors when attempting to interact with the other user stories</w:t>
-      </w:r>
-      <w:r>
-        <w:rPr>
-          <w:rFonts w:ascii="Times New Roman" w:hAnsi="Times New Roman" w:cs="Times New Roman"/>
-          <w:sz w:val="24"/>
-          <w:szCs w:val="24"/>
-        </w:rPr>
-        <w:t>,</w:t>
-      </w:r>
-      <w:r>
-        <w:rPr>
-          <w:rFonts w:ascii="Times New Roman" w:hAnsi="Times New Roman" w:cs="Times New Roman"/>
-          <w:sz w:val="24"/>
-          <w:szCs w:val="24"/>
-        </w:rPr>
-        <w:t xml:space="preserve"> all that’s left to do would be a comprehensive test to locate and remove any possible bugs.</w:t>
-      </w:r>
-      <w:bookmarkStart w:id="0" w:name="_GoBack"/>
-      <w:bookmarkEnd w:id="0"/>
       <w:r>
         <w:rPr>
           <w:rFonts w:ascii="Times New Roman" w:hAnsi="Times New Roman" w:cs="Times New Roman"/>
@@ -1163,8 +1445,21 @@
           <w:szCs w:val="24"/>
           <w:shd w:val="clear" w:color="auto" w:fill="FFFFFF"/>
         </w:rPr>
-        <w:t>Requirements:</w:t>
-      </w:r>
+        <w:t>Requirements</w:t>
+      </w:r>
+      <w:proofErr w:type="gramStart"/>
+      <w:r>
+        <w:rPr>
+          <w:rFonts w:ascii="Times New Roman" w:hAnsi="Times New Roman" w:cs="Times New Roman"/>
+          <w:b/>
+          <w:color w:val="000000"/>
+          <w:sz w:val="24"/>
+          <w:szCs w:val="24"/>
+          <w:shd w:val="clear" w:color="auto" w:fill="FFFFFF"/>
+        </w:rPr>
+        <w:t>:</w:t>
+      </w:r>
+      <w:proofErr w:type="gramEnd"/>
       <w:r>
         <w:rPr>
           <w:rFonts w:ascii="Times New Roman" w:hAnsi="Times New Roman" w:cs="Times New Roman"/>
@@ -1217,6 +1512,7 @@
         </w:rPr>
         <w:br/>
       </w:r>
+      <w:proofErr w:type="gramStart"/>
       <w:r>
         <w:rPr>
           <w:rStyle w:val="apple-style-span"/>
@@ -1226,7 +1522,19 @@
           <w:szCs w:val="24"/>
           <w:shd w:val="clear" w:color="auto" w:fill="FFFFFF"/>
         </w:rPr>
-        <w:t>due: week 1</w:t>
+        <w:t>due</w:t>
+      </w:r>
+      <w:proofErr w:type="gramEnd"/>
+      <w:r>
+        <w:rPr>
+          <w:rStyle w:val="apple-style-span"/>
+          <w:rFonts w:ascii="Times New Roman" w:hAnsi="Times New Roman" w:cs="Times New Roman"/>
+          <w:color w:val="000000"/>
+          <w:sz w:val="24"/>
+          <w:szCs w:val="24"/>
+          <w:shd w:val="clear" w:color="auto" w:fill="FFFFFF"/>
+        </w:rPr>
+        <w:t>: week 1</w:t>
       </w:r>
       <w:r>
         <w:rPr>
@@ -1269,6 +1577,7 @@
         </w:rPr>
         <w:br/>
       </w:r>
+      <w:proofErr w:type="gramStart"/>
       <w:r>
         <w:rPr>
           <w:rStyle w:val="apple-style-span"/>
@@ -1278,7 +1587,19 @@
           <w:szCs w:val="24"/>
           <w:shd w:val="clear" w:color="auto" w:fill="FFFFFF"/>
         </w:rPr>
-        <w:t>Should take a pair of programmers minimal time to implement, time extension may be necessary if programmer does not know how to read input from device.</w:t>
+        <w:t>Should</w:t>
+      </w:r>
+      <w:proofErr w:type="gramEnd"/>
+      <w:r>
+        <w:rPr>
+          <w:rStyle w:val="apple-style-span"/>
+          <w:rFonts w:ascii="Times New Roman" w:hAnsi="Times New Roman" w:cs="Times New Roman"/>
+          <w:color w:val="000000"/>
+          <w:sz w:val="24"/>
+          <w:szCs w:val="24"/>
+          <w:shd w:val="clear" w:color="auto" w:fill="FFFFFF"/>
+        </w:rPr>
+        <w:t xml:space="preserve"> take a pair of programmers minimal time to implement, time extension may be necessary if programmer does not know how to read input from device.</w:t>
       </w:r>
       <w:r>
         <w:rPr>
@@ -1321,6 +1642,7 @@
         </w:rPr>
         <w:br/>
       </w:r>
+      <w:proofErr w:type="gramStart"/>
       <w:r>
         <w:rPr>
           <w:rStyle w:val="apple-style-span"/>
@@ -1330,7 +1652,19 @@
           <w:szCs w:val="24"/>
           <w:shd w:val="clear" w:color="auto" w:fill="FFFFFF"/>
         </w:rPr>
-        <w:t>Should take the pair of programmers minimal time to implement.</w:t>
+        <w:t>Should</w:t>
+      </w:r>
+      <w:proofErr w:type="gramEnd"/>
+      <w:r>
+        <w:rPr>
+          <w:rStyle w:val="apple-style-span"/>
+          <w:rFonts w:ascii="Times New Roman" w:hAnsi="Times New Roman" w:cs="Times New Roman"/>
+          <w:color w:val="000000"/>
+          <w:sz w:val="24"/>
+          <w:szCs w:val="24"/>
+          <w:shd w:val="clear" w:color="auto" w:fill="FFFFFF"/>
+        </w:rPr>
+        <w:t xml:space="preserve"> take the pair of programmers minimal time to implement.</w:t>
       </w:r>
       <w:r>
         <w:rPr>
@@ -1404,144 +1738,6 @@
           <w:szCs w:val="24"/>
         </w:rPr>
       </w:pPr>
-      <w:r>
-        <w:rPr>
-          <w:rFonts w:ascii="Times New Roman" w:hAnsi="Times New Roman" w:cs="Times New Roman"/>
-          <w:b/>
-          <w:sz w:val="24"/>
-          <w:szCs w:val="24"/>
-        </w:rPr>
-        <w:t>Programmers:</w:t>
-      </w:r>
-      <w:r>
-        <w:rPr>
-          <w:rFonts w:ascii="Times New Roman" w:hAnsi="Times New Roman" w:cs="Times New Roman"/>
-          <w:sz w:val="24"/>
-          <w:szCs w:val="24"/>
-        </w:rPr>
-        <w:t xml:space="preserve"> Jacques Uber and Kevin Ngo</w:t>
-      </w:r>
-    </w:p>
-    <w:p>
-      <w:pPr>
-        <w:rPr>
-          <w:rFonts w:ascii="Times New Roman" w:hAnsi="Times New Roman" w:cs="Times New Roman"/>
-          <w:sz w:val="24"/>
-          <w:szCs w:val="24"/>
-        </w:rPr>
-      </w:pPr>
-      <w:r>
-        <w:rPr>
-          <w:rFonts w:ascii="Times New Roman" w:hAnsi="Times New Roman" w:cs="Times New Roman"/>
-          <w:b/>
-          <w:sz w:val="24"/>
-          <w:szCs w:val="24"/>
-        </w:rPr>
-        <w:t>Problems encountered:</w:t>
-      </w:r>
-      <w:r>
-        <w:rPr>
-          <w:rFonts w:ascii="Times New Roman" w:hAnsi="Times New Roman" w:cs="Times New Roman"/>
-          <w:sz w:val="24"/>
-          <w:szCs w:val="24"/>
-        </w:rPr>
-        <w:t xml:space="preserve"> Setting up the Android SDK.</w:t>
-      </w:r>
-    </w:p>
-    <w:p>
-      <w:pPr>
-        <w:rPr>
-          <w:rFonts w:ascii="Times New Roman" w:hAnsi="Times New Roman" w:cs="Times New Roman"/>
-          <w:sz w:val="24"/>
-          <w:szCs w:val="24"/>
-        </w:rPr>
-      </w:pPr>
-      <w:r>
-        <w:rPr>
-          <w:rFonts w:ascii="Times New Roman" w:hAnsi="Times New Roman" w:cs="Times New Roman"/>
-          <w:b/>
-          <w:sz w:val="24"/>
-          <w:szCs w:val="24"/>
-        </w:rPr>
-        <w:t xml:space="preserve">Time taken: </w:t>
-      </w:r>
-      <w:r>
-        <w:rPr>
-          <w:rFonts w:ascii="Times New Roman" w:hAnsi="Times New Roman" w:cs="Times New Roman"/>
-          <w:sz w:val="24"/>
-          <w:szCs w:val="24"/>
-        </w:rPr>
-        <w:t>approximately 1 hour</w:t>
-      </w:r>
-    </w:p>
-    <w:p>
-      <w:pPr>
-        <w:rPr>
-          <w:rFonts w:ascii="Times New Roman" w:hAnsi="Times New Roman" w:cs="Times New Roman"/>
-          <w:sz w:val="24"/>
-          <w:szCs w:val="24"/>
-        </w:rPr>
-      </w:pPr>
-      <w:r>
-        <w:rPr>
-          <w:rFonts w:ascii="Times New Roman" w:hAnsi="Times New Roman" w:cs="Times New Roman"/>
-          <w:b/>
-          <w:sz w:val="24"/>
-          <w:szCs w:val="24"/>
-        </w:rPr>
-        <w:t xml:space="preserve">Current Status: </w:t>
-      </w:r>
-      <w:r>
-        <w:rPr>
-          <w:rFonts w:ascii="Times New Roman" w:hAnsi="Times New Roman" w:cs="Times New Roman"/>
-          <w:sz w:val="24"/>
-          <w:szCs w:val="24"/>
-        </w:rPr>
-        <w:t>implemented</w:t>
-      </w:r>
-    </w:p>
-    <w:p>
-      <w:pPr>
-        <w:rPr>
-          <w:rFonts w:ascii="Times New Roman" w:hAnsi="Times New Roman" w:cs="Times New Roman"/>
-          <w:sz w:val="24"/>
-          <w:szCs w:val="24"/>
-        </w:rPr>
-      </w:pPr>
-      <w:r>
-        <w:rPr>
-          <w:rFonts w:ascii="Times New Roman" w:hAnsi="Times New Roman" w:cs="Times New Roman"/>
-          <w:b/>
-          <w:sz w:val="24"/>
-          <w:szCs w:val="24"/>
-        </w:rPr>
-        <w:t xml:space="preserve">Left to complete: </w:t>
-      </w:r>
-      <w:r>
-        <w:rPr>
-          <w:rFonts w:ascii="Times New Roman" w:hAnsi="Times New Roman" w:cs="Times New Roman"/>
-          <w:sz w:val="24"/>
-          <w:szCs w:val="24"/>
-        </w:rPr>
-        <w:t>N/A</w:t>
-      </w:r>
-    </w:p>
-    <w:p>
-      <w:pPr>
-        <w:rPr>
-          <w:rFonts w:ascii="Times New Roman" w:hAnsi="Times New Roman" w:cs="Times New Roman"/>
-          <w:sz w:val="24"/>
-          <w:szCs w:val="24"/>
-        </w:rPr>
-      </w:pPr>
-      <w:r>
-        <w:rPr>
-          <w:rFonts w:ascii="Times New Roman" w:hAnsi="Times New Roman" w:cs="Times New Roman"/>
-          <w:sz w:val="24"/>
-          <w:szCs w:val="24"/>
-        </w:rPr>
-        <w:t>We worked to get the Android SDK to work. We knew that there were “virtual” phones that the SDK offered, but had not tried it out. We were able to get android phones to message each other using the Android SDK. The SDK uses virtual phones to test apps. Right now there is no encryption support. We need to write that code.</w:t>
-      </w:r>
       <w:r>
         <w:rPr>
           <w:rFonts w:ascii="Times New Roman" w:hAnsi="Times New Roman" w:cs="Times New Roman"/>
@@ -1601,8 +1797,21 @@
           <w:szCs w:val="24"/>
           <w:shd w:val="clear" w:color="auto" w:fill="FFFFFF"/>
         </w:rPr>
-        <w:t>Requirements:</w:t>
-      </w:r>
+        <w:t>Requirements</w:t>
+      </w:r>
+      <w:proofErr w:type="gramStart"/>
+      <w:r>
+        <w:rPr>
+          <w:rFonts w:ascii="Times New Roman" w:hAnsi="Times New Roman" w:cs="Times New Roman"/>
+          <w:b/>
+          <w:color w:val="000000"/>
+          <w:sz w:val="24"/>
+          <w:szCs w:val="24"/>
+          <w:shd w:val="clear" w:color="auto" w:fill="FFFFFF"/>
+        </w:rPr>
+        <w:t>:</w:t>
+      </w:r>
+      <w:proofErr w:type="gramEnd"/>
       <w:r>
         <w:rPr>
           <w:rFonts w:ascii="Times New Roman" w:hAnsi="Times New Roman" w:cs="Times New Roman"/>
@@ -1696,6 +1905,7 @@
         </w:rPr>
         <w:br/>
       </w:r>
+      <w:proofErr w:type="gramStart"/>
       <w:r>
         <w:rPr>
           <w:rStyle w:val="apple-style-span"/>
@@ -1705,7 +1915,19 @@
           <w:szCs w:val="24"/>
           <w:shd w:val="clear" w:color="auto" w:fill="FFFFFF"/>
         </w:rPr>
-        <w:t>Should take very little time to implement, after file format is decided.</w:t>
+        <w:t>Should</w:t>
+      </w:r>
+      <w:proofErr w:type="gramEnd"/>
+      <w:r>
+        <w:rPr>
+          <w:rStyle w:val="apple-style-span"/>
+          <w:rFonts w:ascii="Times New Roman" w:hAnsi="Times New Roman" w:cs="Times New Roman"/>
+          <w:color w:val="000000"/>
+          <w:sz w:val="24"/>
+          <w:szCs w:val="24"/>
+          <w:shd w:val="clear" w:color="auto" w:fill="FFFFFF"/>
+        </w:rPr>
+        <w:t xml:space="preserve"> take very little time to implement, after file format is decided.</w:t>
       </w:r>
       <w:r>
         <w:rPr>
@@ -1919,8 +2141,21 @@
           <w:szCs w:val="24"/>
           <w:shd w:val="clear" w:color="auto" w:fill="FFFFFF"/>
         </w:rPr>
-        <w:t>Requirements:</w:t>
-      </w:r>
+        <w:t>Requirements</w:t>
+      </w:r>
+      <w:proofErr w:type="gramStart"/>
+      <w:r>
+        <w:rPr>
+          <w:rFonts w:ascii="Times New Roman" w:hAnsi="Times New Roman" w:cs="Times New Roman"/>
+          <w:b/>
+          <w:color w:val="000000"/>
+          <w:sz w:val="24"/>
+          <w:szCs w:val="24"/>
+          <w:shd w:val="clear" w:color="auto" w:fill="FFFFFF"/>
+        </w:rPr>
+        <w:t>:</w:t>
+      </w:r>
+      <w:proofErr w:type="gramEnd"/>
       <w:r>
         <w:rPr>
           <w:rFonts w:ascii="Times New Roman" w:hAnsi="Times New Roman" w:cs="Times New Roman"/>
@@ -1931,8 +2166,8 @@
         </w:rPr>
         <w:br/>
       </w:r>
-      <w:bookmarkStart w:id="1" w:name="User_Story_–_Decrypt_Message"/>
-      <w:bookmarkEnd w:id="1"/>
+      <w:bookmarkStart w:id="0" w:name="User_Story_–_Decrypt_Message"/>
+      <w:bookmarkEnd w:id="0"/>
       <w:r>
         <w:rPr>
           <w:rStyle w:val="Strong"/>
@@ -1960,6 +2195,7 @@
           <w:shd w:val="clear" w:color="auto" w:fill="FFFFFF"/>
         </w:rPr>
       </w:pPr>
+      <w:proofErr w:type="gramStart"/>
       <w:r>
         <w:rPr>
           <w:rStyle w:val="Strong"/>
@@ -1971,7 +2207,21 @@
           <w:szCs w:val="24"/>
           <w:shd w:val="clear" w:color="auto" w:fill="FFFFFF"/>
         </w:rPr>
-        <w:t>due: week 1</w:t>
+        <w:t>due</w:t>
+      </w:r>
+      <w:proofErr w:type="gramEnd"/>
+      <w:r>
+        <w:rPr>
+          <w:rStyle w:val="Strong"/>
+          <w:rFonts w:ascii="Times New Roman" w:hAnsi="Times New Roman" w:cs="Times New Roman"/>
+          <w:b w:val="0"/>
+          <w:bCs w:val="0"/>
+          <w:color w:val="000000"/>
+          <w:sz w:val="24"/>
+          <w:szCs w:val="24"/>
+          <w:shd w:val="clear" w:color="auto" w:fill="FFFFFF"/>
+        </w:rPr>
+        <w:t>: week 1</w:t>
       </w:r>
     </w:p>
     <w:p>
@@ -2070,7 +2320,35 @@
           <w:szCs w:val="24"/>
           <w:shd w:val="clear" w:color="auto" w:fill="FFFFFF"/>
         </w:rPr>
-        <w:t>2. allow user to interact as necessary</w:t>
+        <w:t xml:space="preserve">2. </w:t>
+      </w:r>
+      <w:proofErr w:type="gramStart"/>
+      <w:r>
+        <w:rPr>
+          <w:rStyle w:val="Strong"/>
+          <w:rFonts w:ascii="Times New Roman" w:hAnsi="Times New Roman" w:cs="Times New Roman"/>
+          <w:b w:val="0"/>
+          <w:bCs w:val="0"/>
+          <w:color w:val="000000"/>
+          <w:sz w:val="24"/>
+          <w:szCs w:val="24"/>
+          <w:shd w:val="clear" w:color="auto" w:fill="FFFFFF"/>
+        </w:rPr>
+        <w:t>allow</w:t>
+      </w:r>
+      <w:proofErr w:type="gramEnd"/>
+      <w:r>
+        <w:rPr>
+          <w:rStyle w:val="Strong"/>
+          <w:rFonts w:ascii="Times New Roman" w:hAnsi="Times New Roman" w:cs="Times New Roman"/>
+          <w:b w:val="0"/>
+          <w:bCs w:val="0"/>
+          <w:color w:val="000000"/>
+          <w:sz w:val="24"/>
+          <w:szCs w:val="24"/>
+          <w:shd w:val="clear" w:color="auto" w:fill="FFFFFF"/>
+        </w:rPr>
+        <w:t xml:space="preserve"> user to interact as necessary</w:t>
       </w:r>
     </w:p>
     <w:p>
@@ -2172,68 +2450,6 @@
     </w:p>
     <w:p>
       <w:pPr>
-        <w:pStyle w:val="ListParagraph"/>
-        <w:numPr>
-          <w:ilvl w:val="0"/>
-          <w:numId w:val="3"/>
-        </w:numPr>
-        <w:rPr>
-          <w:rFonts w:ascii="Times New Roman" w:hAnsi="Times New Roman" w:cs="Times New Roman"/>
-          <w:color w:val="000000"/>
-          <w:sz w:val="24"/>
-          <w:szCs w:val="24"/>
-          <w:shd w:val="clear" w:color="auto" w:fill="FFFFFF"/>
-        </w:rPr>
-      </w:pPr>
-      <w:r>
-        <w:rPr>
-          <w:rFonts w:ascii="Times New Roman" w:hAnsi="Times New Roman" w:cs="Times New Roman"/>
-          <w:color w:val="000000"/>
-          <w:sz w:val="24"/>
-          <w:szCs w:val="24"/>
-          <w:shd w:val="clear" w:color="auto" w:fill="FFFFFF"/>
-        </w:rPr>
-        <w:t>The spike (installing Eclipse with Android plugins) for the receive user story was useful since it allowed us more time to understand how to program for the Android platform</w:t>
-      </w:r>
-    </w:p>
-    <w:p>
-      <w:pPr>
-        <w:pStyle w:val="ListParagraph"/>
-        <w:numPr>
-          <w:ilvl w:val="0"/>
-          <w:numId w:val="3"/>
-        </w:numPr>
-        <w:rPr>
-          <w:rFonts w:ascii="Times New Roman" w:hAnsi="Times New Roman" w:cs="Times New Roman"/>
-          <w:color w:val="000000"/>
-          <w:sz w:val="24"/>
-          <w:szCs w:val="24"/>
-          <w:shd w:val="clear" w:color="auto" w:fill="FFFFFF"/>
-        </w:rPr>
-      </w:pPr>
-      <w:r>
-        <w:rPr>
-          <w:rFonts w:ascii="Times New Roman" w:hAnsi="Times New Roman" w:cs="Times New Roman"/>
-          <w:color w:val="000000"/>
-          <w:sz w:val="24"/>
-          <w:szCs w:val="24"/>
-          <w:shd w:val="clear" w:color="auto" w:fill="FFFFFF"/>
-        </w:rPr>
-        <w:t>The UML sequence diagram was not so useful because understanding how a basic SMS text message would be sent isn’t really worthy of a diagram</w:t>
-      </w:r>
-      <w:r>
-        <w:rPr>
-          <w:rFonts w:ascii="Times New Roman" w:hAnsi="Times New Roman" w:cs="Times New Roman"/>
-          <w:color w:val="000000"/>
-          <w:sz w:val="24"/>
-          <w:szCs w:val="24"/>
-          <w:shd w:val="clear" w:color="auto" w:fill="FFFFFF"/>
-        </w:rPr>
-        <w:t xml:space="preserve"> (IE it’s easy to understand)</w:t>
-      </w:r>
-    </w:p>
-    <w:p>
-      <w:pPr>
         <w:rPr>
           <w:rFonts w:ascii="Times New Roman" w:hAnsi="Times New Roman" w:cs="Times New Roman"/>
           <w:color w:val="000000"/>
@@ -2435,23 +2651,17 @@
       <w:pPr>
         <w:rPr>
           <w:rFonts w:ascii="Times New Roman" w:hAnsi="Times New Roman" w:cs="Times New Roman"/>
-          <w:sz w:val="24"/>
-          <w:szCs w:val="24"/>
-        </w:rPr>
-      </w:pPr>
-      <w:r>
-        <w:rPr>
-          <w:rFonts w:ascii="Times New Roman" w:hAnsi="Times New Roman" w:cs="Times New Roman"/>
-          <w:sz w:val="24"/>
-          <w:szCs w:val="24"/>
-        </w:rPr>
-        <w:t>User story #1: We have not had need to conduct any unit tests yet as this section proved to be quite rudimentary. We did however have some difficulty locating the exact sections of code we needed within the larger scope of the operating system.</w:t>
-      </w:r>
-      <w:r>
-        <w:rPr>
-          <w:rFonts w:ascii="Times New Roman" w:hAnsi="Times New Roman" w:cs="Times New Roman"/>
-          <w:sz w:val="24"/>
-          <w:szCs w:val="24"/>
+          <w:b/>
+          <w:sz w:val="28"/>
+          <w:szCs w:val="28"/>
+        </w:rPr>
+      </w:pPr>
+      <w:r>
+        <w:rPr>
+          <w:rFonts w:ascii="Times New Roman" w:hAnsi="Times New Roman" w:cs="Times New Roman"/>
+          <w:b/>
+          <w:sz w:val="28"/>
+          <w:szCs w:val="28"/>
         </w:rPr>
         <w:br w:type="page"/>
       </w:r>
@@ -2508,15 +2718,7 @@
           <w:sz w:val="24"/>
           <w:szCs w:val="24"/>
         </w:rPr>
-        <w:t xml:space="preserve">spoke with our team </w:t>
-      </w:r>
-      <w:r>
-        <w:rPr>
-          <w:rFonts w:ascii="Times New Roman" w:hAnsi="Times New Roman" w:cs="Times New Roman"/>
-          <w:sz w:val="24"/>
-          <w:szCs w:val="24"/>
-        </w:rPr>
-        <w:t>in class rather than via email</w:t>
+        <w:t>spoke with our team via email</w:t>
       </w:r>
       <w:r>
         <w:rPr>
@@ -2540,7 +2742,7 @@
           <w:sz w:val="24"/>
           <w:szCs w:val="24"/>
         </w:rPr>
-        <w:t>the priorities of the project: we felt as though we should get the basic SMS (send, receive, inbox, delete) working before we began implementing the encryption and ping of success parts of the project.</w:t>
+        <w:t>SOME STUFF GOES HERE</w:t>
       </w:r>
     </w:p>
     <w:p>
@@ -2724,7 +2926,7 @@
           <w:sz w:val="24"/>
           <w:szCs w:val="24"/>
         </w:rPr>
-        <w:t>Zack and James</w:t>
+        <w:t>WHO WANTS THIS?</w:t>
       </w:r>
     </w:p>
     <w:p>
@@ -3084,7 +3286,25 @@
           <w:sz w:val="28"/>
           <w:szCs w:val="28"/>
         </w:rPr>
-        <w:t>Jacques Uber and Kevin Ngo</w:t>
+        <w:t xml:space="preserve">Jacques </w:t>
+      </w:r>
+      <w:proofErr w:type="spellStart"/>
+      <w:r>
+        <w:rPr>
+          <w:rFonts w:ascii="Times New Roman" w:hAnsi="Times New Roman" w:cs="Times New Roman"/>
+          <w:sz w:val="28"/>
+          <w:szCs w:val="28"/>
+        </w:rPr>
+        <w:t>Uber</w:t>
+      </w:r>
+      <w:proofErr w:type="spellEnd"/>
+      <w:r>
+        <w:rPr>
+          <w:rFonts w:ascii="Times New Roman" w:hAnsi="Times New Roman" w:cs="Times New Roman"/>
+          <w:sz w:val="28"/>
+          <w:szCs w:val="28"/>
+        </w:rPr>
+        <w:t xml:space="preserve"> and Kevin Ngo</w:t>
       </w:r>
     </w:p>
     <w:p>
@@ -3144,8 +3364,18 @@
           <w:sz w:val="28"/>
           <w:szCs w:val="28"/>
         </w:rPr>
-        <w:t>Implement User Story 11: Adam Clarke and Eric Happe</w:t>
-      </w:r>
+        <w:t xml:space="preserve">Implement User Story 11: Adam Clarke and Eric </w:t>
+      </w:r>
+      <w:proofErr w:type="spellStart"/>
+      <w:r>
+        <w:rPr>
+          <w:rFonts w:ascii="Times New Roman" w:hAnsi="Times New Roman" w:cs="Times New Roman"/>
+          <w:sz w:val="28"/>
+          <w:szCs w:val="28"/>
+        </w:rPr>
+        <w:t>Happe</w:t>
+      </w:r>
+      <w:proofErr w:type="spellEnd"/>
     </w:p>
     <w:p>
       <w:pPr>
@@ -3168,14 +3398,6 @@
         </w:rPr>
         <w:t xml:space="preserve">Diagrams and Refactoring: </w:t>
       </w:r>
-      <w:r>
-        <w:rPr>
-          <w:rFonts w:ascii="Times New Roman" w:hAnsi="Times New Roman" w:cs="Times New Roman"/>
-          <w:sz w:val="28"/>
-          <w:szCs w:val="28"/>
-        </w:rPr>
-        <w:t>(whole team)</w:t>
-      </w:r>
     </w:p>
     <w:p>
       <w:pPr>
@@ -3198,14 +3420,8 @@
         </w:rPr>
         <w:t xml:space="preserve">Integration Testing: </w:t>
       </w:r>
-      <w:r>
-        <w:rPr>
-          <w:rFonts w:ascii="Times New Roman" w:hAnsi="Times New Roman" w:cs="Times New Roman"/>
-          <w:sz w:val="28"/>
-          <w:szCs w:val="28"/>
-        </w:rPr>
-        <w:t>(whole team)</w:t>
-      </w:r>
+      <w:bookmarkStart w:id="1" w:name="_GoBack"/>
+      <w:bookmarkEnd w:id="1"/>
     </w:p>
     <w:p>
       <w:pPr>
@@ -3349,7 +3565,7 @@
 </file>
 
 <file path=word/endnotes.xml><?xml version="1.0" encoding="utf-8"?>
-<w:endnotes xmlns:ve="http://schemas.openxmlformats.org/markup-compatibility/2006" xmlns:o="urn:schemas-microsoft-com:office:office" xmlns:r="http://schemas.openxmlformats.org/officeDocument/2006/relationships" xmlns:m="http://schemas.openxmlformats.org/officeDocument/2006/math" xmlns:v="urn:schemas-microsoft-com:vml" xmlns:wp="http://schemas.openxmlformats.org/drawingml/2006/wordprocessingDrawing" xmlns:w10="urn:schemas-microsoft-com:office:word" xmlns:w="http://schemas.openxmlformats.org/wordprocessingml/2006/main" xmlns:wne="http://schemas.microsoft.com/office/word/2006/wordml">
+<w:endnotes xmlns:wpc="http://schemas.microsoft.com/office/word/2010/wordprocessingCanvas" xmlns:mc="http://schemas.openxmlformats.org/markup-compatibility/2006" xmlns:o="urn:schemas-microsoft-com:office:office" xmlns:r="http://schemas.openxmlformats.org/officeDocument/2006/relationships" xmlns:m="http://schemas.openxmlformats.org/officeDocument/2006/math" xmlns:v="urn:schemas-microsoft-com:vml" xmlns:wp14="http://schemas.microsoft.com/office/word/2010/wordprocessingDrawing" xmlns:wp="http://schemas.openxmlformats.org/drawingml/2006/wordprocessingDrawing" xmlns:w10="urn:schemas-microsoft-com:office:word" xmlns:w="http://schemas.openxmlformats.org/wordprocessingml/2006/main" xmlns:w14="http://schemas.microsoft.com/office/word/2010/wordml" xmlns:wpg="http://schemas.microsoft.com/office/word/2010/wordprocessingGroup" xmlns:wpi="http://schemas.microsoft.com/office/word/2010/wordprocessingInk" xmlns:wne="http://schemas.microsoft.com/office/word/2006/wordml" xmlns:wps="http://schemas.microsoft.com/office/word/2010/wordprocessingShape" mc:Ignorable="w14 wp14">
   <w:endnote w:type="separator" w:id="-1">
     <w:p>
       <w:pPr>
@@ -3374,7 +3590,7 @@
 </file>
 
 <file path=word/footer1.xml><?xml version="1.0" encoding="utf-8"?>
-<w:ftr xmlns:ve="http://schemas.openxmlformats.org/markup-compatibility/2006" xmlns:o="urn:schemas-microsoft-com:office:office" xmlns:r="http://schemas.openxmlformats.org/officeDocument/2006/relationships" xmlns:m="http://schemas.openxmlformats.org/officeDocument/2006/math" xmlns:v="urn:schemas-microsoft-com:vml" xmlns:wp="http://schemas.openxmlformats.org/drawingml/2006/wordprocessingDrawing" xmlns:w10="urn:schemas-microsoft-com:office:word" xmlns:w="http://schemas.openxmlformats.org/wordprocessingml/2006/main" xmlns:wne="http://schemas.microsoft.com/office/word/2006/wordml">
+<w:ftr xmlns:wpc="http://schemas.microsoft.com/office/word/2010/wordprocessingCanvas" xmlns:mc="http://schemas.openxmlformats.org/markup-compatibility/2006" xmlns:o="urn:schemas-microsoft-com:office:office" xmlns:r="http://schemas.openxmlformats.org/officeDocument/2006/relationships" xmlns:m="http://schemas.openxmlformats.org/officeDocument/2006/math" xmlns:v="urn:schemas-microsoft-com:vml" xmlns:wp14="http://schemas.microsoft.com/office/word/2010/wordprocessingDrawing" xmlns:wp="http://schemas.openxmlformats.org/drawingml/2006/wordprocessingDrawing" xmlns:w10="urn:schemas-microsoft-com:office:word" xmlns:w="http://schemas.openxmlformats.org/wordprocessingml/2006/main" xmlns:w14="http://schemas.microsoft.com/office/word/2010/wordml" xmlns:wpg="http://schemas.microsoft.com/office/word/2010/wordprocessingGroup" xmlns:wpi="http://schemas.microsoft.com/office/word/2010/wordprocessingInk" xmlns:wne="http://schemas.microsoft.com/office/word/2006/wordml" xmlns:wps="http://schemas.microsoft.com/office/word/2010/wordprocessingShape" mc:Ignorable="w14 wp14">
   <w:sdt>
     <w:sdtPr>
       <w:id w:val="1880976037"/>
@@ -3407,7 +3623,7 @@
           <w:rPr>
             <w:noProof/>
           </w:rPr>
-          <w:t>4</w:t>
+          <w:t>6</w:t>
         </w:r>
         <w:r>
           <w:rPr>
@@ -3428,7 +3644,7 @@
 </file>
 
 <file path=word/footer2.xml><?xml version="1.0" encoding="utf-8"?>
-<w:ftr xmlns:ve="http://schemas.openxmlformats.org/markup-compatibility/2006" xmlns:o="urn:schemas-microsoft-com:office:office" xmlns:r="http://schemas.openxmlformats.org/officeDocument/2006/relationships" xmlns:m="http://schemas.openxmlformats.org/officeDocument/2006/math" xmlns:v="urn:schemas-microsoft-com:vml" xmlns:wp="http://schemas.openxmlformats.org/drawingml/2006/wordprocessingDrawing" xmlns:w10="urn:schemas-microsoft-com:office:word" xmlns:w="http://schemas.openxmlformats.org/wordprocessingml/2006/main" xmlns:wne="http://schemas.microsoft.com/office/word/2006/wordml">
+<w:ftr xmlns:wpc="http://schemas.microsoft.com/office/word/2010/wordprocessingCanvas" xmlns:mc="http://schemas.openxmlformats.org/markup-compatibility/2006" xmlns:o="urn:schemas-microsoft-com:office:office" xmlns:r="http://schemas.openxmlformats.org/officeDocument/2006/relationships" xmlns:m="http://schemas.openxmlformats.org/officeDocument/2006/math" xmlns:v="urn:schemas-microsoft-com:vml" xmlns:wp14="http://schemas.microsoft.com/office/word/2010/wordprocessingDrawing" xmlns:wp="http://schemas.openxmlformats.org/drawingml/2006/wordprocessingDrawing" xmlns:w10="urn:schemas-microsoft-com:office:word" xmlns:w="http://schemas.openxmlformats.org/wordprocessingml/2006/main" xmlns:w14="http://schemas.microsoft.com/office/word/2010/wordml" xmlns:wpg="http://schemas.microsoft.com/office/word/2010/wordprocessingGroup" xmlns:wpi="http://schemas.microsoft.com/office/word/2010/wordprocessingInk" xmlns:wne="http://schemas.microsoft.com/office/word/2006/wordml" xmlns:wps="http://schemas.microsoft.com/office/word/2010/wordprocessingShape" mc:Ignorable="w14 wp14">
   <w:sdt>
     <w:sdtPr>
       <w:id w:val="-2088602741"/>
@@ -3482,7 +3698,7 @@
 </file>
 
 <file path=word/footnotes.xml><?xml version="1.0" encoding="utf-8"?>
-<w:footnotes xmlns:ve="http://schemas.openxmlformats.org/markup-compatibility/2006" xmlns:o="urn:schemas-microsoft-com:office:office" xmlns:r="http://schemas.openxmlformats.org/officeDocument/2006/relationships" xmlns:m="http://schemas.openxmlformats.org/officeDocument/2006/math" xmlns:v="urn:schemas-microsoft-com:vml" xmlns:wp="http://schemas.openxmlformats.org/drawingml/2006/wordprocessingDrawing" xmlns:w10="urn:schemas-microsoft-com:office:word" xmlns:w="http://schemas.openxmlformats.org/wordprocessingml/2006/main" xmlns:wne="http://schemas.microsoft.com/office/word/2006/wordml">
+<w:footnotes xmlns:wpc="http://schemas.microsoft.com/office/word/2010/wordprocessingCanvas" xmlns:mc="http://schemas.openxmlformats.org/markup-compatibility/2006" xmlns:o="urn:schemas-microsoft-com:office:office" xmlns:r="http://schemas.openxmlformats.org/officeDocument/2006/relationships" xmlns:m="http://schemas.openxmlformats.org/officeDocument/2006/math" xmlns:v="urn:schemas-microsoft-com:vml" xmlns:wp14="http://schemas.microsoft.com/office/word/2010/wordprocessingDrawing" xmlns:wp="http://schemas.openxmlformats.org/drawingml/2006/wordprocessingDrawing" xmlns:w10="urn:schemas-microsoft-com:office:word" xmlns:w="http://schemas.openxmlformats.org/wordprocessingml/2006/main" xmlns:w14="http://schemas.microsoft.com/office/word/2010/wordml" xmlns:wpg="http://schemas.microsoft.com/office/word/2010/wordprocessingGroup" xmlns:wpi="http://schemas.microsoft.com/office/word/2010/wordprocessingInk" xmlns:wne="http://schemas.microsoft.com/office/word/2006/wordml" xmlns:wps="http://schemas.microsoft.com/office/word/2010/wordprocessingShape" mc:Ignorable="w14 wp14">
   <w:footnote w:type="separator" w:id="-1">
     <w:p>
       <w:pPr>
@@ -3507,7 +3723,7 @@
 </file>
 
 <file path=word/numbering.xml><?xml version="1.0" encoding="utf-8"?>
-<w:numbering xmlns:ve="http://schemas.openxmlformats.org/markup-compatibility/2006" xmlns:o="urn:schemas-microsoft-com:office:office" xmlns:r="http://schemas.openxmlformats.org/officeDocument/2006/relationships" xmlns:m="http://schemas.openxmlformats.org/officeDocument/2006/math" xmlns:v="urn:schemas-microsoft-com:vml" xmlns:wp="http://schemas.openxmlformats.org/drawingml/2006/wordprocessingDrawing" xmlns:w10="urn:schemas-microsoft-com:office:word" xmlns:w="http://schemas.openxmlformats.org/wordprocessingml/2006/main" xmlns:wne="http://schemas.microsoft.com/office/word/2006/wordml">
+<w:numbering xmlns:wpc="http://schemas.microsoft.com/office/word/2010/wordprocessingCanvas" xmlns:mc="http://schemas.openxmlformats.org/markup-compatibility/2006" xmlns:o="urn:schemas-microsoft-com:office:office" xmlns:r="http://schemas.openxmlformats.org/officeDocument/2006/relationships" xmlns:m="http://schemas.openxmlformats.org/officeDocument/2006/math" xmlns:v="urn:schemas-microsoft-com:vml" xmlns:wp14="http://schemas.microsoft.com/office/word/2010/wordprocessingDrawing" xmlns:wp="http://schemas.openxmlformats.org/drawingml/2006/wordprocessingDrawing" xmlns:w10="urn:schemas-microsoft-com:office:word" xmlns:w="http://schemas.openxmlformats.org/wordprocessingml/2006/main" xmlns:w14="http://schemas.microsoft.com/office/word/2010/wordml" xmlns:wpg="http://schemas.microsoft.com/office/word/2010/wordprocessingGroup" xmlns:wpi="http://schemas.microsoft.com/office/word/2010/wordprocessingInk" xmlns:wne="http://schemas.microsoft.com/office/word/2006/wordml" xmlns:wps="http://schemas.microsoft.com/office/word/2010/wordprocessingShape" mc:Ignorable="w14 wp14">
   <w:abstractNum w:abstractNumId="0">
     <w:nsid w:val="1D283DB6"/>
     <w:multiLevelType w:val="multilevel"/>
@@ -3734,133 +3950,17 @@
       </w:rPr>
     </w:lvl>
   </w:abstractNum>
-  <w:abstractNum w:abstractNumId="2">
-    <w:nsid w:val="45C271B2"/>
-    <w:multiLevelType w:val="hybridMultilevel"/>
-    <w:tmpl w:val="38DA6552"/>
-    <w:lvl w:ilvl="0" w:tplc="04090001">
-      <w:start w:val="1"/>
-      <w:numFmt w:val="bullet"/>
-      <w:lvlText w:val=""/>
-      <w:lvlJc w:val="left"/>
-      <w:pPr>
-        <w:ind w:left="720" w:hanging="360"/>
-      </w:pPr>
-      <w:rPr>
-        <w:rFonts w:ascii="Symbol" w:hAnsi="Symbol" w:hint="default"/>
-      </w:rPr>
-    </w:lvl>
-    <w:lvl w:ilvl="1" w:tplc="04090003" w:tentative="1">
-      <w:start w:val="1"/>
-      <w:numFmt w:val="bullet"/>
-      <w:lvlText w:val="o"/>
-      <w:lvlJc w:val="left"/>
-      <w:pPr>
-        <w:ind w:left="1440" w:hanging="360"/>
-      </w:pPr>
-      <w:rPr>
-        <w:rFonts w:ascii="Courier New" w:hAnsi="Courier New" w:cs="Courier New" w:hint="default"/>
-      </w:rPr>
-    </w:lvl>
-    <w:lvl w:ilvl="2" w:tplc="04090005" w:tentative="1">
-      <w:start w:val="1"/>
-      <w:numFmt w:val="bullet"/>
-      <w:lvlText w:val=""/>
-      <w:lvlJc w:val="left"/>
-      <w:pPr>
-        <w:ind w:left="2160" w:hanging="360"/>
-      </w:pPr>
-      <w:rPr>
-        <w:rFonts w:ascii="Wingdings" w:hAnsi="Wingdings" w:hint="default"/>
-      </w:rPr>
-    </w:lvl>
-    <w:lvl w:ilvl="3" w:tplc="04090001" w:tentative="1">
-      <w:start w:val="1"/>
-      <w:numFmt w:val="bullet"/>
-      <w:lvlText w:val=""/>
-      <w:lvlJc w:val="left"/>
-      <w:pPr>
-        <w:ind w:left="2880" w:hanging="360"/>
-      </w:pPr>
-      <w:rPr>
-        <w:rFonts w:ascii="Symbol" w:hAnsi="Symbol" w:hint="default"/>
-      </w:rPr>
-    </w:lvl>
-    <w:lvl w:ilvl="4" w:tplc="04090003" w:tentative="1">
-      <w:start w:val="1"/>
-      <w:numFmt w:val="bullet"/>
-      <w:lvlText w:val="o"/>
-      <w:lvlJc w:val="left"/>
-      <w:pPr>
-        <w:ind w:left="3600" w:hanging="360"/>
-      </w:pPr>
-      <w:rPr>
-        <w:rFonts w:ascii="Courier New" w:hAnsi="Courier New" w:cs="Courier New" w:hint="default"/>
-      </w:rPr>
-    </w:lvl>
-    <w:lvl w:ilvl="5" w:tplc="04090005" w:tentative="1">
-      <w:start w:val="1"/>
-      <w:numFmt w:val="bullet"/>
-      <w:lvlText w:val=""/>
-      <w:lvlJc w:val="left"/>
-      <w:pPr>
-        <w:ind w:left="4320" w:hanging="360"/>
-      </w:pPr>
-      <w:rPr>
-        <w:rFonts w:ascii="Wingdings" w:hAnsi="Wingdings" w:hint="default"/>
-      </w:rPr>
-    </w:lvl>
-    <w:lvl w:ilvl="6" w:tplc="04090001" w:tentative="1">
-      <w:start w:val="1"/>
-      <w:numFmt w:val="bullet"/>
-      <w:lvlText w:val=""/>
-      <w:lvlJc w:val="left"/>
-      <w:pPr>
-        <w:ind w:left="5040" w:hanging="360"/>
-      </w:pPr>
-      <w:rPr>
-        <w:rFonts w:ascii="Symbol" w:hAnsi="Symbol" w:hint="default"/>
-      </w:rPr>
-    </w:lvl>
-    <w:lvl w:ilvl="7" w:tplc="04090003" w:tentative="1">
-      <w:start w:val="1"/>
-      <w:numFmt w:val="bullet"/>
-      <w:lvlText w:val="o"/>
-      <w:lvlJc w:val="left"/>
-      <w:pPr>
-        <w:ind w:left="5760" w:hanging="360"/>
-      </w:pPr>
-      <w:rPr>
-        <w:rFonts w:ascii="Courier New" w:hAnsi="Courier New" w:cs="Courier New" w:hint="default"/>
-      </w:rPr>
-    </w:lvl>
-    <w:lvl w:ilvl="8" w:tplc="04090005" w:tentative="1">
-      <w:start w:val="1"/>
-      <w:numFmt w:val="bullet"/>
-      <w:lvlText w:val=""/>
-      <w:lvlJc w:val="left"/>
-      <w:pPr>
-        <w:ind w:left="6480" w:hanging="360"/>
-      </w:pPr>
-      <w:rPr>
-        <w:rFonts w:ascii="Wingdings" w:hAnsi="Wingdings" w:hint="default"/>
-      </w:rPr>
-    </w:lvl>
-  </w:abstractNum>
   <w:num w:numId="1">
     <w:abstractNumId w:val="1"/>
   </w:num>
   <w:num w:numId="2">
     <w:abstractNumId w:val="0"/>
   </w:num>
-  <w:num w:numId="3">
-    <w:abstractNumId w:val="2"/>
-  </w:num>
 </w:numbering>
 </file>
 
 <file path=word/styles.xml><?xml version="1.0" encoding="utf-8"?>
-<w:styles xmlns:r="http://schemas.openxmlformats.org/officeDocument/2006/relationships" xmlns:w="http://schemas.openxmlformats.org/wordprocessingml/2006/main">
+<w:styles xmlns:mc="http://schemas.openxmlformats.org/markup-compatibility/2006" xmlns:r="http://schemas.openxmlformats.org/officeDocument/2006/relationships" xmlns:w="http://schemas.openxmlformats.org/wordprocessingml/2006/main" xmlns:w14="http://schemas.microsoft.com/office/word/2010/wordml" mc:Ignorable="w14">
   <w:docDefaults>
     <w:rPrDefault>
       <w:rPr>
@@ -4071,7 +4171,6 @@
   <w:style w:type="character" w:default="1" w:styleId="DefaultParagraphFont">
     <w:name w:val="Default Paragraph Font"/>
     <w:uiPriority w:val="1"/>
-    <w:semiHidden/>
     <w:unhideWhenUsed/>
   </w:style>
   <w:style w:type="table" w:default="1" w:styleId="TableNormal">
@@ -4079,7 +4178,6 @@
     <w:uiPriority w:val="99"/>
     <w:semiHidden/>
     <w:unhideWhenUsed/>
-    <w:qFormat/>
     <w:tblPr>
       <w:tblInd w:w="0" w:type="dxa"/>
       <w:tblCellMar>
@@ -4548,7 +4646,6 @@
   <w:style w:type="character" w:default="1" w:styleId="DefaultParagraphFont">
     <w:name w:val="Default Paragraph Font"/>
     <w:uiPriority w:val="1"/>
-    <w:semiHidden/>
     <w:unhideWhenUsed/>
   </w:style>
   <w:style w:type="table" w:default="1" w:styleId="TableNormal">
@@ -5102,7 +5199,7 @@
 </file>
 
 <file path=customXml/itemProps1.xml><?xml version="1.0" encoding="utf-8"?>
-<ds:datastoreItem xmlns:ds="http://schemas.openxmlformats.org/officeDocument/2006/customXml" ds:itemID="{888671F1-19CC-4CFE-8E93-C16DD6DE4846}">
+<ds:datastoreItem xmlns:ds="http://schemas.openxmlformats.org/officeDocument/2006/customXml" ds:itemID="{AC932BBA-4764-4743-BFF9-13326F0F10F7}">
   <ds:schemaRefs>
     <ds:schemaRef ds:uri="http://schemas.openxmlformats.org/officeDocument/2006/bibliography"/>
   </ds:schemaRefs>

--- a/HW6.docx
+++ b/HW6.docx
@@ -176,7 +176,25 @@
           <w:sz w:val="28"/>
           <w:szCs w:val="28"/>
         </w:rPr>
-        <w:t xml:space="preserve">, Albert Le, Kevin Ngo, Jubal Norman, James Tooze and Jacques </w:t>
+        <w:t xml:space="preserve">, Albert Le, Kevin Ngo, Jubal Norman, James </w:t>
+      </w:r>
+      <w:proofErr w:type="spellStart"/>
+      <w:r>
+        <w:rPr>
+          <w:rFonts w:ascii="Times New Roman" w:hAnsi="Times New Roman" w:cs="Times New Roman"/>
+          <w:sz w:val="28"/>
+          <w:szCs w:val="28"/>
+        </w:rPr>
+        <w:t>Tooze</w:t>
+      </w:r>
+      <w:proofErr w:type="spellEnd"/>
+      <w:r>
+        <w:rPr>
+          <w:rFonts w:ascii="Times New Roman" w:hAnsi="Times New Roman" w:cs="Times New Roman"/>
+          <w:sz w:val="28"/>
+          <w:szCs w:val="28"/>
+        </w:rPr>
+        <w:t xml:space="preserve"> and Jacques </w:t>
       </w:r>
       <w:proofErr w:type="spellStart"/>
       <w:r>
@@ -1237,7 +1255,25 @@
           <w:sz w:val="24"/>
           <w:szCs w:val="24"/>
         </w:rPr>
-        <w:t xml:space="preserve"> James Tooze and Zack Anderson</w:t>
+        <w:t xml:space="preserve"> James </w:t>
+      </w:r>
+      <w:proofErr w:type="spellStart"/>
+      <w:r>
+        <w:rPr>
+          <w:rFonts w:ascii="Times New Roman" w:hAnsi="Times New Roman" w:cs="Times New Roman"/>
+          <w:sz w:val="24"/>
+          <w:szCs w:val="24"/>
+        </w:rPr>
+        <w:t>Tooze</w:t>
+      </w:r>
+      <w:proofErr w:type="spellEnd"/>
+      <w:r>
+        <w:rPr>
+          <w:rFonts w:ascii="Times New Roman" w:hAnsi="Times New Roman" w:cs="Times New Roman"/>
+          <w:sz w:val="24"/>
+          <w:szCs w:val="24"/>
+        </w:rPr>
+        <w:t xml:space="preserve"> and Zack Anderson</w:t>
       </w:r>
     </w:p>
     <w:p>
@@ -1341,7 +1377,39 @@
           <w:sz w:val="24"/>
           <w:szCs w:val="24"/>
         </w:rPr>
-        <w:t>minimal testing</w:t>
+        <w:t>minimal</w:t>
+      </w:r>
+      <w:r>
+        <w:rPr>
+          <w:rFonts w:ascii="Times New Roman" w:hAnsi="Times New Roman" w:cs="Times New Roman"/>
+          <w:sz w:val="24"/>
+          <w:szCs w:val="24"/>
+        </w:rPr>
+        <w:t xml:space="preserve"> hands-on</w:t>
+      </w:r>
+      <w:r>
+        <w:rPr>
+          <w:rFonts w:ascii="Times New Roman" w:hAnsi="Times New Roman" w:cs="Times New Roman"/>
+          <w:sz w:val="24"/>
+          <w:szCs w:val="24"/>
+        </w:rPr>
+        <w:t xml:space="preserve"> </w:t>
+      </w:r>
+      <w:r>
+        <w:rPr>
+          <w:rFonts w:ascii="Times New Roman" w:hAnsi="Times New Roman" w:cs="Times New Roman"/>
+          <w:sz w:val="24"/>
+          <w:szCs w:val="24"/>
+        </w:rPr>
+        <w:t xml:space="preserve">(not automated) </w:t>
+      </w:r>
+      <w:r>
+        <w:rPr>
+          <w:rFonts w:ascii="Times New Roman" w:hAnsi="Times New Roman" w:cs="Times New Roman"/>
+          <w:sz w:val="24"/>
+          <w:szCs w:val="24"/>
+        </w:rPr>
+        <w:t>testing</w:t>
       </w:r>
     </w:p>
     <w:p>
@@ -1387,6 +1455,114 @@
           <w:szCs w:val="24"/>
         </w:rPr>
       </w:pPr>
+      <w:r>
+        <w:rPr>
+          <w:rFonts w:ascii="Times New Roman" w:hAnsi="Times New Roman" w:cs="Times New Roman"/>
+          <w:sz w:val="24"/>
+          <w:szCs w:val="24"/>
+        </w:rPr>
+        <w:t xml:space="preserve">For the user story of receiving text message we (James </w:t>
+      </w:r>
+      <w:proofErr w:type="spellStart"/>
+      <w:r>
+        <w:rPr>
+          <w:rFonts w:ascii="Times New Roman" w:hAnsi="Times New Roman" w:cs="Times New Roman"/>
+          <w:sz w:val="24"/>
+          <w:szCs w:val="24"/>
+        </w:rPr>
+        <w:t>Tooze</w:t>
+      </w:r>
+      <w:proofErr w:type="spellEnd"/>
+      <w:r>
+        <w:rPr>
+          <w:rFonts w:ascii="Times New Roman" w:hAnsi="Times New Roman" w:cs="Times New Roman"/>
+          <w:sz w:val="24"/>
+          <w:szCs w:val="24"/>
+        </w:rPr>
+        <w:t xml:space="preserve"> and Zack Anderson) were able to find a viable open source application that already did this; namely, the </w:t>
+      </w:r>
+      <w:r>
+        <w:rPr>
+          <w:rFonts w:ascii="Times New Roman" w:hAnsi="Times New Roman" w:cs="Times New Roman"/>
+          <w:sz w:val="24"/>
+          <w:szCs w:val="24"/>
+        </w:rPr>
+        <w:t>text messaging packages of the A</w:t>
+      </w:r>
+      <w:r>
+        <w:rPr>
+          <w:rFonts w:ascii="Times New Roman" w:hAnsi="Times New Roman" w:cs="Times New Roman"/>
+          <w:sz w:val="24"/>
+          <w:szCs w:val="24"/>
+        </w:rPr>
+        <w:t xml:space="preserve">ndroid operating system. We were able to pull the relevant pieces required to receive and read text message from this and have implemented our user story using this code. </w:t>
+      </w:r>
+    </w:p>
+    <w:p>
+      <w:pPr>
+        <w:rPr>
+          <w:rFonts w:ascii="Times New Roman" w:hAnsi="Times New Roman" w:cs="Times New Roman"/>
+          <w:sz w:val="24"/>
+          <w:szCs w:val="24"/>
+        </w:rPr>
+      </w:pPr>
+      <w:r>
+        <w:rPr>
+          <w:rFonts w:ascii="Times New Roman" w:hAnsi="Times New Roman" w:cs="Times New Roman"/>
+          <w:sz w:val="24"/>
+          <w:szCs w:val="24"/>
+        </w:rPr>
+        <w:t>This task took us only a few hours spread over two days to implement. We had first considered approaching this problem from scratch but our research showed us that it would prove much easier and quicker to use the existing system. From there we only had to find the relevant sections we needed.</w:t>
+      </w:r>
+    </w:p>
+    <w:p>
+      <w:pPr>
+        <w:rPr>
+          <w:rFonts w:ascii="Times New Roman" w:hAnsi="Times New Roman" w:cs="Times New Roman"/>
+          <w:sz w:val="24"/>
+          <w:szCs w:val="24"/>
+        </w:rPr>
+      </w:pPr>
+      <w:r>
+        <w:rPr>
+          <w:rFonts w:ascii="Times New Roman" w:hAnsi="Times New Roman" w:cs="Times New Roman"/>
+          <w:sz w:val="24"/>
+          <w:szCs w:val="24"/>
+        </w:rPr>
+        <w:t>The current status of this user story is complete</w:t>
+      </w:r>
+      <w:r>
+        <w:rPr>
+          <w:rFonts w:ascii="Times New Roman" w:hAnsi="Times New Roman" w:cs="Times New Roman"/>
+          <w:sz w:val="24"/>
+          <w:szCs w:val="24"/>
+        </w:rPr>
+        <w:t>,</w:t>
+      </w:r>
+      <w:r>
+        <w:rPr>
+          <w:rFonts w:ascii="Times New Roman" w:hAnsi="Times New Roman" w:cs="Times New Roman"/>
+          <w:sz w:val="24"/>
+          <w:szCs w:val="24"/>
+        </w:rPr>
+        <w:t xml:space="preserve"> barring any errors when attempting to interact with the other user stories</w:t>
+      </w:r>
+      <w:r>
+        <w:rPr>
+          <w:rFonts w:ascii="Times New Roman" w:hAnsi="Times New Roman" w:cs="Times New Roman"/>
+          <w:sz w:val="24"/>
+          <w:szCs w:val="24"/>
+        </w:rPr>
+        <w:t>,</w:t>
+      </w:r>
+      <w:r>
+        <w:rPr>
+          <w:rFonts w:ascii="Times New Roman" w:hAnsi="Times New Roman" w:cs="Times New Roman"/>
+          <w:sz w:val="24"/>
+          <w:szCs w:val="24"/>
+        </w:rPr>
+        <w:t xml:space="preserve"> all that’s left to do would be a comprehensive test to locate and remove any possible bugs.</w:t>
+      </w:r>
       <w:r>
         <w:rPr>
           <w:rFonts w:ascii="Times New Roman" w:hAnsi="Times New Roman" w:cs="Times New Roman"/>
@@ -1738,6 +1914,162 @@
           <w:szCs w:val="24"/>
         </w:rPr>
       </w:pPr>
+      <w:r>
+        <w:rPr>
+          <w:rFonts w:ascii="Times New Roman" w:hAnsi="Times New Roman" w:cs="Times New Roman"/>
+          <w:b/>
+          <w:sz w:val="24"/>
+          <w:szCs w:val="24"/>
+        </w:rPr>
+        <w:t>Programmers:</w:t>
+      </w:r>
+      <w:r>
+        <w:rPr>
+          <w:rFonts w:ascii="Times New Roman" w:hAnsi="Times New Roman" w:cs="Times New Roman"/>
+          <w:sz w:val="24"/>
+          <w:szCs w:val="24"/>
+        </w:rPr>
+        <w:t xml:space="preserve"> Jacques </w:t>
+      </w:r>
+      <w:proofErr w:type="spellStart"/>
+      <w:r>
+        <w:rPr>
+          <w:rFonts w:ascii="Times New Roman" w:hAnsi="Times New Roman" w:cs="Times New Roman"/>
+          <w:sz w:val="24"/>
+          <w:szCs w:val="24"/>
+        </w:rPr>
+        <w:t>Uber</w:t>
+      </w:r>
+      <w:proofErr w:type="spellEnd"/>
+      <w:r>
+        <w:rPr>
+          <w:rFonts w:ascii="Times New Roman" w:hAnsi="Times New Roman" w:cs="Times New Roman"/>
+          <w:sz w:val="24"/>
+          <w:szCs w:val="24"/>
+        </w:rPr>
+        <w:t xml:space="preserve"> and Kevin Ngo</w:t>
+      </w:r>
+    </w:p>
+    <w:p>
+      <w:pPr>
+        <w:rPr>
+          <w:rFonts w:ascii="Times New Roman" w:hAnsi="Times New Roman" w:cs="Times New Roman"/>
+          <w:sz w:val="24"/>
+          <w:szCs w:val="24"/>
+        </w:rPr>
+      </w:pPr>
+      <w:r>
+        <w:rPr>
+          <w:rFonts w:ascii="Times New Roman" w:hAnsi="Times New Roman" w:cs="Times New Roman"/>
+          <w:b/>
+          <w:sz w:val="24"/>
+          <w:szCs w:val="24"/>
+        </w:rPr>
+        <w:t>Problems encountered:</w:t>
+      </w:r>
+      <w:r>
+        <w:rPr>
+          <w:rFonts w:ascii="Times New Roman" w:hAnsi="Times New Roman" w:cs="Times New Roman"/>
+          <w:sz w:val="24"/>
+          <w:szCs w:val="24"/>
+        </w:rPr>
+        <w:t xml:space="preserve"> Setting up the Android SDK.</w:t>
+      </w:r>
+    </w:p>
+    <w:p>
+      <w:pPr>
+        <w:rPr>
+          <w:rFonts w:ascii="Times New Roman" w:hAnsi="Times New Roman" w:cs="Times New Roman"/>
+          <w:sz w:val="24"/>
+          <w:szCs w:val="24"/>
+        </w:rPr>
+      </w:pPr>
+      <w:r>
+        <w:rPr>
+          <w:rFonts w:ascii="Times New Roman" w:hAnsi="Times New Roman" w:cs="Times New Roman"/>
+          <w:b/>
+          <w:sz w:val="24"/>
+          <w:szCs w:val="24"/>
+        </w:rPr>
+        <w:t xml:space="preserve">Time taken: </w:t>
+      </w:r>
+      <w:r>
+        <w:rPr>
+          <w:rFonts w:ascii="Times New Roman" w:hAnsi="Times New Roman" w:cs="Times New Roman"/>
+          <w:sz w:val="24"/>
+          <w:szCs w:val="24"/>
+        </w:rPr>
+        <w:t>approximately 1 hour</w:t>
+      </w:r>
+    </w:p>
+    <w:p>
+      <w:pPr>
+        <w:rPr>
+          <w:rFonts w:ascii="Times New Roman" w:hAnsi="Times New Roman" w:cs="Times New Roman"/>
+          <w:sz w:val="24"/>
+          <w:szCs w:val="24"/>
+        </w:rPr>
+      </w:pPr>
+      <w:r>
+        <w:rPr>
+          <w:rFonts w:ascii="Times New Roman" w:hAnsi="Times New Roman" w:cs="Times New Roman"/>
+          <w:b/>
+          <w:sz w:val="24"/>
+          <w:szCs w:val="24"/>
+        </w:rPr>
+        <w:t xml:space="preserve">Current Status: </w:t>
+      </w:r>
+      <w:r>
+        <w:rPr>
+          <w:rFonts w:ascii="Times New Roman" w:hAnsi="Times New Roman" w:cs="Times New Roman"/>
+          <w:sz w:val="24"/>
+          <w:szCs w:val="24"/>
+        </w:rPr>
+        <w:t>implemented</w:t>
+      </w:r>
+    </w:p>
+    <w:p>
+      <w:pPr>
+        <w:rPr>
+          <w:rFonts w:ascii="Times New Roman" w:hAnsi="Times New Roman" w:cs="Times New Roman"/>
+          <w:sz w:val="24"/>
+          <w:szCs w:val="24"/>
+        </w:rPr>
+      </w:pPr>
+      <w:r>
+        <w:rPr>
+          <w:rFonts w:ascii="Times New Roman" w:hAnsi="Times New Roman" w:cs="Times New Roman"/>
+          <w:b/>
+          <w:sz w:val="24"/>
+          <w:szCs w:val="24"/>
+        </w:rPr>
+        <w:t xml:space="preserve">Left to complete: </w:t>
+      </w:r>
+      <w:r>
+        <w:rPr>
+          <w:rFonts w:ascii="Times New Roman" w:hAnsi="Times New Roman" w:cs="Times New Roman"/>
+          <w:sz w:val="24"/>
+          <w:szCs w:val="24"/>
+        </w:rPr>
+        <w:t>N/A</w:t>
+      </w:r>
+    </w:p>
+    <w:p>
+      <w:pPr>
+        <w:rPr>
+          <w:rFonts w:ascii="Times New Roman" w:hAnsi="Times New Roman" w:cs="Times New Roman"/>
+          <w:sz w:val="24"/>
+          <w:szCs w:val="24"/>
+        </w:rPr>
+      </w:pPr>
+      <w:r>
+        <w:rPr>
+          <w:rFonts w:ascii="Times New Roman" w:hAnsi="Times New Roman" w:cs="Times New Roman"/>
+          <w:sz w:val="24"/>
+          <w:szCs w:val="24"/>
+        </w:rPr>
+        <w:t>We worked to get the Android SDK to work. We knew that there were “virtual” phones that the SDK offered, but had not tried it out. We were able to get android phones to message each other using the Android SDK. The SDK uses virtual phones to test apps. Right now there is no encryption support. We need to write that code.</w:t>
+      </w:r>
       <w:r>
         <w:rPr>
           <w:rFonts w:ascii="Times New Roman" w:hAnsi="Times New Roman" w:cs="Times New Roman"/>
@@ -2115,528 +2447,4555 @@
           <w:sz w:val="28"/>
           <w:szCs w:val="28"/>
         </w:rPr>
-        <w:t>UI</w:t>
-      </w:r>
-    </w:p>
-    <w:p>
-      <w:pPr>
-        <w:spacing w:line="285" w:lineRule="atLeast"/>
-        <w:rPr>
-          <w:rStyle w:val="Strong"/>
-          <w:rFonts w:ascii="Times New Roman" w:hAnsi="Times New Roman" w:cs="Times New Roman"/>
-          <w:b w:val="0"/>
-          <w:bCs w:val="0"/>
-          <w:color w:val="000000"/>
-          <w:sz w:val="24"/>
-          <w:szCs w:val="24"/>
-          <w:shd w:val="clear" w:color="auto" w:fill="FFFFFF"/>
-        </w:rPr>
-      </w:pPr>
-      <w:r>
-        <w:rPr>
-          <w:rFonts w:ascii="Times New Roman" w:hAnsi="Times New Roman" w:cs="Times New Roman"/>
-          <w:b/>
-          <w:color w:val="000000"/>
-          <w:sz w:val="24"/>
-          <w:szCs w:val="24"/>
-          <w:shd w:val="clear" w:color="auto" w:fill="FFFFFF"/>
-        </w:rPr>
-        <w:t>Requirements</w:t>
-      </w:r>
-      <w:proofErr w:type="gramStart"/>
-      <w:r>
-        <w:rPr>
-          <w:rFonts w:ascii="Times New Roman" w:hAnsi="Times New Roman" w:cs="Times New Roman"/>
-          <w:b/>
-          <w:color w:val="000000"/>
-          <w:sz w:val="24"/>
-          <w:szCs w:val="24"/>
-          <w:shd w:val="clear" w:color="auto" w:fill="FFFFFF"/>
-        </w:rPr>
-        <w:t>:</w:t>
-      </w:r>
-      <w:proofErr w:type="gramEnd"/>
-      <w:r>
-        <w:rPr>
-          <w:rFonts w:ascii="Times New Roman" w:hAnsi="Times New Roman" w:cs="Times New Roman"/>
-          <w:color w:val="000000"/>
-          <w:sz w:val="20"/>
-          <w:szCs w:val="20"/>
-          <w:shd w:val="clear" w:color="auto" w:fill="FFFFFF"/>
-        </w:rPr>
-        <w:br/>
-      </w:r>
-      <w:bookmarkStart w:id="0" w:name="User_Story_–_Decrypt_Message"/>
-      <w:bookmarkEnd w:id="0"/>
-      <w:r>
-        <w:rPr>
-          <w:rStyle w:val="Strong"/>
-          <w:rFonts w:ascii="Times New Roman" w:hAnsi="Times New Roman" w:cs="Times New Roman"/>
-          <w:b w:val="0"/>
-          <w:bCs w:val="0"/>
-          <w:color w:val="000000"/>
-          <w:sz w:val="24"/>
-          <w:szCs w:val="24"/>
-          <w:shd w:val="clear" w:color="auto" w:fill="FFFFFF"/>
-        </w:rPr>
-        <w:t xml:space="preserve">Create user interface in which the user interacts with the SMS+ system. </w:t>
-      </w:r>
-    </w:p>
-    <w:p>
-      <w:pPr>
-        <w:rPr>
-          <w:rStyle w:val="Strong"/>
-          <w:rFonts w:ascii="Times New Roman" w:hAnsi="Times New Roman" w:cs="Times New Roman"/>
-          <w:b w:val="0"/>
-          <w:bCs w:val="0"/>
-          <w:color w:val="000000"/>
-          <w:sz w:val="24"/>
-          <w:szCs w:val="24"/>
-          <w:shd w:val="clear" w:color="auto" w:fill="FFFFFF"/>
-        </w:rPr>
-      </w:pPr>
-      <w:proofErr w:type="gramStart"/>
-      <w:r>
-        <w:rPr>
-          <w:rStyle w:val="Strong"/>
-          <w:rFonts w:ascii="Times New Roman" w:hAnsi="Times New Roman" w:cs="Times New Roman"/>
-          <w:b w:val="0"/>
-          <w:bCs w:val="0"/>
-          <w:color w:val="000000"/>
-          <w:sz w:val="24"/>
-          <w:szCs w:val="24"/>
-          <w:shd w:val="clear" w:color="auto" w:fill="FFFFFF"/>
-        </w:rPr>
-        <w:t>due</w:t>
-      </w:r>
-      <w:proofErr w:type="gramEnd"/>
-      <w:r>
-        <w:rPr>
-          <w:rStyle w:val="Strong"/>
-          <w:rFonts w:ascii="Times New Roman" w:hAnsi="Times New Roman" w:cs="Times New Roman"/>
-          <w:b w:val="0"/>
-          <w:bCs w:val="0"/>
-          <w:color w:val="000000"/>
-          <w:sz w:val="24"/>
-          <w:szCs w:val="24"/>
-          <w:shd w:val="clear" w:color="auto" w:fill="FFFFFF"/>
-        </w:rPr>
-        <w:t>: week 1</w:t>
-      </w:r>
-    </w:p>
-    <w:p>
-      <w:pPr>
-        <w:spacing w:after="0" w:line="240" w:lineRule="auto"/>
-        <w:rPr>
-          <w:rStyle w:val="Strong"/>
-          <w:rFonts w:ascii="Times New Roman" w:hAnsi="Times New Roman" w:cs="Times New Roman"/>
-          <w:b w:val="0"/>
-          <w:bCs w:val="0"/>
-          <w:color w:val="000000"/>
-          <w:sz w:val="24"/>
-          <w:szCs w:val="24"/>
-          <w:shd w:val="clear" w:color="auto" w:fill="FFFFFF"/>
-        </w:rPr>
-      </w:pPr>
-      <w:r>
-        <w:rPr>
-          <w:rStyle w:val="Strong"/>
-          <w:rFonts w:ascii="Times New Roman" w:hAnsi="Times New Roman" w:cs="Times New Roman"/>
-          <w:b w:val="0"/>
-          <w:bCs w:val="0"/>
-          <w:color w:val="000000"/>
-          <w:sz w:val="24"/>
-          <w:szCs w:val="24"/>
-          <w:shd w:val="clear" w:color="auto" w:fill="FFFFFF"/>
-        </w:rPr>
-        <w:t>1.  Display relevant data</w:t>
-      </w:r>
-    </w:p>
-    <w:p>
-      <w:pPr>
-        <w:spacing w:after="0" w:line="240" w:lineRule="auto"/>
-        <w:rPr>
-          <w:rStyle w:val="Strong"/>
-          <w:rFonts w:ascii="Times New Roman" w:hAnsi="Times New Roman" w:cs="Times New Roman"/>
-          <w:b w:val="0"/>
-          <w:bCs w:val="0"/>
-          <w:color w:val="000000"/>
-          <w:sz w:val="24"/>
-          <w:szCs w:val="24"/>
-          <w:shd w:val="clear" w:color="auto" w:fill="FFFFFF"/>
-        </w:rPr>
-      </w:pPr>
-      <w:r>
-        <w:rPr>
-          <w:rStyle w:val="Strong"/>
-          <w:rFonts w:ascii="Times New Roman" w:hAnsi="Times New Roman" w:cs="Times New Roman"/>
-          <w:b w:val="0"/>
-          <w:bCs w:val="0"/>
-          <w:color w:val="000000"/>
-          <w:sz w:val="24"/>
-          <w:szCs w:val="24"/>
-          <w:shd w:val="clear" w:color="auto" w:fill="FFFFFF"/>
-        </w:rPr>
-        <w:t>Should display relevant data on each screen, for example on the send screen the UI should (minimally) display a textbox for inputting the destination phone number, a box to enter the message text, and a send button.</w:t>
-      </w:r>
-    </w:p>
-    <w:p>
-      <w:pPr>
-        <w:spacing w:after="0" w:line="240" w:lineRule="auto"/>
-        <w:rPr>
-          <w:rStyle w:val="Strong"/>
-          <w:rFonts w:ascii="Times New Roman" w:hAnsi="Times New Roman" w:cs="Times New Roman"/>
-          <w:b w:val="0"/>
-          <w:bCs w:val="0"/>
-          <w:color w:val="000000"/>
-          <w:sz w:val="24"/>
-          <w:szCs w:val="24"/>
-          <w:shd w:val="clear" w:color="auto" w:fill="FFFFFF"/>
-        </w:rPr>
-      </w:pPr>
-    </w:p>
-    <w:p>
-      <w:pPr>
-        <w:spacing w:after="0" w:line="240" w:lineRule="auto"/>
-        <w:rPr>
-          <w:rStyle w:val="Strong"/>
-          <w:rFonts w:ascii="Times New Roman" w:hAnsi="Times New Roman" w:cs="Times New Roman"/>
-          <w:b w:val="0"/>
-          <w:bCs w:val="0"/>
-          <w:color w:val="000000"/>
-          <w:sz w:val="24"/>
-          <w:szCs w:val="24"/>
-          <w:shd w:val="clear" w:color="auto" w:fill="FFFFFF"/>
-        </w:rPr>
-      </w:pPr>
-      <w:r>
-        <w:rPr>
-          <w:rStyle w:val="Strong"/>
-          <w:rFonts w:ascii="Times New Roman" w:hAnsi="Times New Roman" w:cs="Times New Roman"/>
-          <w:b w:val="0"/>
-          <w:bCs w:val="0"/>
-          <w:color w:val="000000"/>
-          <w:sz w:val="24"/>
-          <w:szCs w:val="24"/>
-          <w:shd w:val="clear" w:color="auto" w:fill="FFFFFF"/>
-        </w:rPr>
-        <w:t xml:space="preserve">2. </w:t>
-      </w:r>
-      <w:proofErr w:type="gramStart"/>
-      <w:r>
-        <w:rPr>
-          <w:rStyle w:val="Strong"/>
-          <w:rFonts w:ascii="Times New Roman" w:hAnsi="Times New Roman" w:cs="Times New Roman"/>
-          <w:b w:val="0"/>
-          <w:bCs w:val="0"/>
-          <w:color w:val="000000"/>
-          <w:sz w:val="24"/>
-          <w:szCs w:val="24"/>
-          <w:shd w:val="clear" w:color="auto" w:fill="FFFFFF"/>
-        </w:rPr>
-        <w:t>allow</w:t>
-      </w:r>
-      <w:proofErr w:type="gramEnd"/>
-      <w:r>
-        <w:rPr>
-          <w:rStyle w:val="Strong"/>
-          <w:rFonts w:ascii="Times New Roman" w:hAnsi="Times New Roman" w:cs="Times New Roman"/>
-          <w:b w:val="0"/>
-          <w:bCs w:val="0"/>
-          <w:color w:val="000000"/>
-          <w:sz w:val="24"/>
-          <w:szCs w:val="24"/>
-          <w:shd w:val="clear" w:color="auto" w:fill="FFFFFF"/>
-        </w:rPr>
-        <w:t xml:space="preserve"> user to interact as necessary</w:t>
-      </w:r>
-    </w:p>
-    <w:p>
-      <w:pPr>
-        <w:rPr>
-          <w:rStyle w:val="Strong"/>
-          <w:rFonts w:ascii="Times New Roman" w:hAnsi="Times New Roman" w:cs="Times New Roman"/>
-          <w:bCs w:val="0"/>
-          <w:color w:val="000000"/>
-          <w:sz w:val="28"/>
-          <w:szCs w:val="28"/>
-          <w:shd w:val="clear" w:color="auto" w:fill="FFFFFF"/>
-        </w:rPr>
-      </w:pPr>
-      <w:r>
-        <w:rPr>
-          <w:rStyle w:val="Strong"/>
-          <w:rFonts w:ascii="Times New Roman" w:hAnsi="Times New Roman" w:cs="Times New Roman"/>
-          <w:b w:val="0"/>
-          <w:bCs w:val="0"/>
-          <w:color w:val="000000"/>
-          <w:sz w:val="24"/>
-          <w:szCs w:val="24"/>
-          <w:shd w:val="clear" w:color="auto" w:fill="FFFFFF"/>
-        </w:rPr>
-        <w:t xml:space="preserve">Should allow the user to use the hardware or software keyboard to input into text boxes, </w:t>
-      </w:r>
-      <w:r>
-        <w:rPr>
-          <w:rStyle w:val="Strong"/>
-          <w:rFonts w:ascii="Times New Roman" w:hAnsi="Times New Roman" w:cs="Times New Roman"/>
-          <w:b w:val="0"/>
-          <w:bCs w:val="0"/>
-          <w:color w:val="000000"/>
-          <w:sz w:val="24"/>
-          <w:szCs w:val="24"/>
-          <w:shd w:val="clear" w:color="auto" w:fill="FFFFFF"/>
-        </w:rPr>
-        <w:t xml:space="preserve">and </w:t>
-      </w:r>
-      <w:r>
-        <w:rPr>
-          <w:rStyle w:val="Strong"/>
-          <w:rFonts w:ascii="Times New Roman" w:hAnsi="Times New Roman" w:cs="Times New Roman"/>
-          <w:b w:val="0"/>
-          <w:bCs w:val="0"/>
-          <w:color w:val="000000"/>
-          <w:sz w:val="24"/>
-          <w:szCs w:val="24"/>
-          <w:shd w:val="clear" w:color="auto" w:fill="FFFFFF"/>
-        </w:rPr>
-        <w:t xml:space="preserve">use the touchscreen or directional-pad as well as other buttons to navigate, make changes and selections. </w:t>
-      </w:r>
-      <w:r>
-        <w:rPr>
-          <w:rStyle w:val="Strong"/>
-          <w:rFonts w:ascii="Times New Roman" w:hAnsi="Times New Roman" w:cs="Times New Roman"/>
-          <w:b w:val="0"/>
-          <w:bCs w:val="0"/>
-          <w:color w:val="000000"/>
-          <w:shd w:val="clear" w:color="auto" w:fill="FFFFFF"/>
-        </w:rPr>
-        <w:br w:type="page"/>
-      </w:r>
-      <w:r>
-        <w:rPr>
-          <w:rStyle w:val="Strong"/>
-          <w:rFonts w:ascii="Times New Roman" w:hAnsi="Times New Roman" w:cs="Times New Roman"/>
-          <w:bCs w:val="0"/>
-          <w:color w:val="000000"/>
-          <w:sz w:val="28"/>
-          <w:szCs w:val="28"/>
-          <w:shd w:val="clear" w:color="auto" w:fill="FFFFFF"/>
-        </w:rPr>
-        <w:lastRenderedPageBreak/>
-        <w:t>Diagrams:</w:t>
-      </w:r>
-    </w:p>
-    <w:p>
-      <w:pPr>
-        <w:rPr>
-          <w:rFonts w:ascii="Times New Roman" w:hAnsi="Times New Roman" w:cs="Times New Roman"/>
-          <w:color w:val="000000"/>
-          <w:sz w:val="24"/>
-          <w:szCs w:val="24"/>
-          <w:shd w:val="clear" w:color="auto" w:fill="FFFFFF"/>
-        </w:rPr>
-      </w:pPr>
-      <w:r>
-        <w:rPr>
-          <w:rFonts w:ascii="Times New Roman" w:hAnsi="Times New Roman" w:cs="Times New Roman"/>
-          <w:color w:val="000000"/>
-          <w:sz w:val="24"/>
-          <w:szCs w:val="24"/>
-          <w:shd w:val="clear" w:color="auto" w:fill="FFFFFF"/>
-        </w:rPr>
-        <w:t>Was the spike or diagram useful? Why or why not?</w:t>
-      </w:r>
-    </w:p>
-    <w:p>
-      <w:pPr>
-        <w:rPr>
-          <w:rFonts w:ascii="Times New Roman" w:hAnsi="Times New Roman" w:cs="Times New Roman"/>
-          <w:color w:val="000000"/>
-          <w:sz w:val="24"/>
-          <w:szCs w:val="24"/>
-          <w:shd w:val="clear" w:color="auto" w:fill="FFFFFF"/>
-        </w:rPr>
-      </w:pPr>
-    </w:p>
-    <w:p>
-      <w:pPr>
-        <w:rPr>
-          <w:rStyle w:val="Strong"/>
-          <w:rFonts w:ascii="Times New Roman" w:hAnsi="Times New Roman" w:cs="Times New Roman"/>
-          <w:bCs w:val="0"/>
-          <w:color w:val="000000"/>
-          <w:sz w:val="24"/>
-          <w:szCs w:val="24"/>
-          <w:shd w:val="clear" w:color="auto" w:fill="FFFFFF"/>
-        </w:rPr>
-      </w:pPr>
-      <w:r>
-        <w:rPr>
-          <w:rFonts w:ascii="Times New Roman" w:hAnsi="Times New Roman" w:cs="Times New Roman"/>
-          <w:color w:val="000000"/>
-          <w:sz w:val="24"/>
-          <w:szCs w:val="24"/>
-          <w:shd w:val="clear" w:color="auto" w:fill="FFFFFF"/>
-        </w:rPr>
-        <w:t>Were there any diagrams that you </w:t>
-      </w:r>
-      <w:r>
-        <w:rPr>
-          <w:rFonts w:ascii="Times New Roman" w:hAnsi="Times New Roman" w:cs="Times New Roman"/>
-          <w:i/>
-          <w:iCs/>
-          <w:color w:val="000000"/>
-          <w:sz w:val="24"/>
-          <w:szCs w:val="24"/>
-          <w:shd w:val="clear" w:color="auto" w:fill="FFFFFF"/>
-        </w:rPr>
-        <w:t>wish</w:t>
-      </w:r>
-      <w:r>
-        <w:rPr>
-          <w:rFonts w:ascii="Times New Roman" w:hAnsi="Times New Roman" w:cs="Times New Roman"/>
-          <w:color w:val="000000"/>
-          <w:sz w:val="24"/>
-          <w:szCs w:val="24"/>
-          <w:shd w:val="clear" w:color="auto" w:fill="FFFFFF"/>
-        </w:rPr>
-        <w:t> that you had? Why or why not?</w:t>
-      </w:r>
-    </w:p>
-    <w:p>
-      <w:pPr>
-        <w:rPr>
-          <w:rStyle w:val="Strong"/>
-          <w:rFonts w:ascii="Times New Roman" w:hAnsi="Times New Roman" w:cs="Times New Roman"/>
-          <w:bCs w:val="0"/>
-          <w:color w:val="000000"/>
-          <w:sz w:val="28"/>
-          <w:szCs w:val="28"/>
-          <w:shd w:val="clear" w:color="auto" w:fill="FFFFFF"/>
-        </w:rPr>
-      </w:pPr>
-    </w:p>
-    <w:p>
-      <w:pPr>
-        <w:rPr>
-          <w:rStyle w:val="Strong"/>
-          <w:rFonts w:ascii="Times New Roman" w:hAnsi="Times New Roman" w:cs="Times New Roman"/>
-          <w:bCs w:val="0"/>
-          <w:color w:val="000000"/>
-          <w:sz w:val="28"/>
-          <w:szCs w:val="28"/>
-          <w:shd w:val="clear" w:color="auto" w:fill="FFFFFF"/>
-        </w:rPr>
-      </w:pPr>
-    </w:p>
-    <w:p>
-      <w:pPr>
-        <w:rPr>
-          <w:rStyle w:val="Strong"/>
-          <w:rFonts w:ascii="Times New Roman" w:hAnsi="Times New Roman" w:cs="Times New Roman"/>
-          <w:bCs w:val="0"/>
-          <w:color w:val="000000"/>
-          <w:sz w:val="28"/>
-          <w:szCs w:val="28"/>
-          <w:shd w:val="clear" w:color="auto" w:fill="FFFFFF"/>
-        </w:rPr>
-      </w:pPr>
-    </w:p>
-    <w:p>
-      <w:pPr>
-        <w:rPr>
-          <w:rStyle w:val="Strong"/>
-          <w:rFonts w:ascii="Times New Roman" w:hAnsi="Times New Roman" w:cs="Times New Roman"/>
-          <w:bCs w:val="0"/>
-          <w:color w:val="000000"/>
-          <w:sz w:val="28"/>
-          <w:szCs w:val="28"/>
-          <w:shd w:val="clear" w:color="auto" w:fill="FFFFFF"/>
-        </w:rPr>
-      </w:pPr>
-    </w:p>
-    <w:p>
-      <w:pPr>
-        <w:rPr>
-          <w:rStyle w:val="Strong"/>
-          <w:rFonts w:ascii="Times New Roman" w:hAnsi="Times New Roman" w:cs="Times New Roman"/>
-          <w:bCs w:val="0"/>
-          <w:color w:val="000000"/>
-          <w:sz w:val="28"/>
-          <w:szCs w:val="28"/>
-          <w:shd w:val="clear" w:color="auto" w:fill="FFFFFF"/>
-        </w:rPr>
-      </w:pPr>
-    </w:p>
-    <w:p>
-      <w:pPr>
-        <w:rPr>
-          <w:rStyle w:val="Strong"/>
-          <w:rFonts w:ascii="Times New Roman" w:hAnsi="Times New Roman" w:cs="Times New Roman"/>
-          <w:bCs w:val="0"/>
-          <w:color w:val="000000"/>
-          <w:sz w:val="28"/>
-          <w:szCs w:val="28"/>
-          <w:shd w:val="clear" w:color="auto" w:fill="FFFFFF"/>
-        </w:rPr>
-      </w:pPr>
-      <w:r>
-        <w:rPr>
-          <w:rStyle w:val="Strong"/>
-          <w:rFonts w:ascii="Times New Roman" w:hAnsi="Times New Roman" w:cs="Times New Roman"/>
-          <w:bCs w:val="0"/>
-          <w:color w:val="000000"/>
-          <w:sz w:val="28"/>
-          <w:szCs w:val="28"/>
-          <w:shd w:val="clear" w:color="auto" w:fill="FFFFFF"/>
-        </w:rPr>
-        <w:t>Refactoring:</w:t>
-      </w:r>
-    </w:p>
-    <w:p>
-      <w:pPr>
-        <w:rPr>
-          <w:rStyle w:val="Strong"/>
-          <w:rFonts w:ascii="Times New Roman" w:hAnsi="Times New Roman" w:cs="Times New Roman"/>
-          <w:b w:val="0"/>
-          <w:bCs w:val="0"/>
-          <w:color w:val="000000"/>
-          <w:shd w:val="clear" w:color="auto" w:fill="FFFFFF"/>
-        </w:rPr>
-      </w:pPr>
-      <w:r>
-        <w:rPr>
-          <w:rStyle w:val="Strong"/>
-          <w:rFonts w:ascii="Times New Roman" w:hAnsi="Times New Roman" w:cs="Times New Roman"/>
-          <w:b w:val="0"/>
-          <w:bCs w:val="0"/>
-          <w:color w:val="000000"/>
-          <w:shd w:val="clear" w:color="auto" w:fill="FFFFFF"/>
-        </w:rPr>
-        <w:br w:type="page"/>
-      </w:r>
-    </w:p>
-    <w:p>
-      <w:pPr>
-        <w:spacing w:line="360" w:lineRule="auto"/>
-        <w:rPr>
+        <w:t>G</w:t>
+      </w:r>
+      <w:r>
+        <w:rPr>
+          <w:rStyle w:val="apple-style-span"/>
           <w:rFonts w:ascii="Times New Roman" w:hAnsi="Times New Roman" w:cs="Times New Roman"/>
           <w:b/>
           <w:sz w:val="28"/>
           <w:szCs w:val="28"/>
         </w:rPr>
-      </w:pPr>
-      <w:r>
+        <w:t>UI</w:t>
+      </w:r>
+    </w:p>
+    <w:p>
+      <w:pPr>
+        <w:spacing w:line="285" w:lineRule="atLeast"/>
+        <w:rPr>
+          <w:rStyle w:val="Strong"/>
+          <w:rFonts w:ascii="Times New Roman" w:hAnsi="Times New Roman" w:cs="Times New Roman"/>
+          <w:b w:val="0"/>
+          <w:bCs w:val="0"/>
+          <w:color w:val="000000"/>
+          <w:sz w:val="24"/>
+          <w:szCs w:val="24"/>
+          <w:shd w:val="clear" w:color="auto" w:fill="FFFFFF"/>
+        </w:rPr>
+      </w:pPr>
+      <w:r>
+        <w:rPr>
+          <w:rFonts w:ascii="Times New Roman" w:hAnsi="Times New Roman" w:cs="Times New Roman"/>
+          <w:b/>
+          <w:color w:val="000000"/>
+          <w:sz w:val="24"/>
+          <w:szCs w:val="24"/>
+          <w:shd w:val="clear" w:color="auto" w:fill="FFFFFF"/>
+        </w:rPr>
+        <w:t>Requirements</w:t>
+      </w:r>
+      <w:proofErr w:type="gramStart"/>
+      <w:r>
+        <w:rPr>
+          <w:rFonts w:ascii="Times New Roman" w:hAnsi="Times New Roman" w:cs="Times New Roman"/>
+          <w:b/>
+          <w:color w:val="000000"/>
+          <w:sz w:val="24"/>
+          <w:szCs w:val="24"/>
+          <w:shd w:val="clear" w:color="auto" w:fill="FFFFFF"/>
+        </w:rPr>
+        <w:t>:</w:t>
+      </w:r>
+      <w:proofErr w:type="gramEnd"/>
+      <w:r>
+        <w:rPr>
+          <w:rFonts w:ascii="Times New Roman" w:hAnsi="Times New Roman" w:cs="Times New Roman"/>
+          <w:color w:val="000000"/>
+          <w:sz w:val="20"/>
+          <w:szCs w:val="20"/>
+          <w:shd w:val="clear" w:color="auto" w:fill="FFFFFF"/>
+        </w:rPr>
+        <w:br/>
+      </w:r>
+      <w:bookmarkStart w:id="0" w:name="User_Story_–_Decrypt_Message"/>
+      <w:bookmarkEnd w:id="0"/>
+      <w:r>
+        <w:rPr>
+          <w:rStyle w:val="Strong"/>
+          <w:rFonts w:ascii="Times New Roman" w:hAnsi="Times New Roman" w:cs="Times New Roman"/>
+          <w:b w:val="0"/>
+          <w:bCs w:val="0"/>
+          <w:color w:val="000000"/>
+          <w:sz w:val="24"/>
+          <w:szCs w:val="24"/>
+          <w:shd w:val="clear" w:color="auto" w:fill="FFFFFF"/>
+        </w:rPr>
+        <w:t xml:space="preserve">Create user interface in which the user interacts with the SMS+ system. </w:t>
+      </w:r>
+    </w:p>
+    <w:p>
+      <w:pPr>
+        <w:rPr>
+          <w:rStyle w:val="Strong"/>
+          <w:rFonts w:ascii="Times New Roman" w:hAnsi="Times New Roman" w:cs="Times New Roman"/>
+          <w:b w:val="0"/>
+          <w:bCs w:val="0"/>
+          <w:color w:val="000000"/>
+          <w:sz w:val="24"/>
+          <w:szCs w:val="24"/>
+          <w:shd w:val="clear" w:color="auto" w:fill="FFFFFF"/>
+        </w:rPr>
+      </w:pPr>
+      <w:proofErr w:type="gramStart"/>
+      <w:r>
+        <w:rPr>
+          <w:rStyle w:val="Strong"/>
+          <w:rFonts w:ascii="Times New Roman" w:hAnsi="Times New Roman" w:cs="Times New Roman"/>
+          <w:b w:val="0"/>
+          <w:bCs w:val="0"/>
+          <w:color w:val="000000"/>
+          <w:sz w:val="24"/>
+          <w:szCs w:val="24"/>
+          <w:shd w:val="clear" w:color="auto" w:fill="FFFFFF"/>
+        </w:rPr>
+        <w:t>due</w:t>
+      </w:r>
+      <w:proofErr w:type="gramEnd"/>
+      <w:r>
+        <w:rPr>
+          <w:rStyle w:val="Strong"/>
+          <w:rFonts w:ascii="Times New Roman" w:hAnsi="Times New Roman" w:cs="Times New Roman"/>
+          <w:b w:val="0"/>
+          <w:bCs w:val="0"/>
+          <w:color w:val="000000"/>
+          <w:sz w:val="24"/>
+          <w:szCs w:val="24"/>
+          <w:shd w:val="clear" w:color="auto" w:fill="FFFFFF"/>
+        </w:rPr>
+        <w:t>: week 1</w:t>
+      </w:r>
+    </w:p>
+    <w:p>
+      <w:pPr>
+        <w:spacing w:after="0" w:line="240" w:lineRule="auto"/>
+        <w:rPr>
+          <w:rStyle w:val="Strong"/>
+          <w:rFonts w:ascii="Times New Roman" w:hAnsi="Times New Roman" w:cs="Times New Roman"/>
+          <w:b w:val="0"/>
+          <w:bCs w:val="0"/>
+          <w:color w:val="000000"/>
+          <w:sz w:val="24"/>
+          <w:szCs w:val="24"/>
+          <w:shd w:val="clear" w:color="auto" w:fill="FFFFFF"/>
+        </w:rPr>
+      </w:pPr>
+      <w:r>
+        <w:rPr>
+          <w:rStyle w:val="Strong"/>
+          <w:rFonts w:ascii="Times New Roman" w:hAnsi="Times New Roman" w:cs="Times New Roman"/>
+          <w:b w:val="0"/>
+          <w:bCs w:val="0"/>
+          <w:color w:val="000000"/>
+          <w:sz w:val="24"/>
+          <w:szCs w:val="24"/>
+          <w:shd w:val="clear" w:color="auto" w:fill="FFFFFF"/>
+        </w:rPr>
+        <w:t>1.  Display relevant data</w:t>
+      </w:r>
+    </w:p>
+    <w:p>
+      <w:pPr>
+        <w:spacing w:after="0" w:line="240" w:lineRule="auto"/>
+        <w:rPr>
+          <w:rStyle w:val="Strong"/>
+          <w:rFonts w:ascii="Times New Roman" w:hAnsi="Times New Roman" w:cs="Times New Roman"/>
+          <w:b w:val="0"/>
+          <w:bCs w:val="0"/>
+          <w:color w:val="000000"/>
+          <w:sz w:val="24"/>
+          <w:szCs w:val="24"/>
+          <w:shd w:val="clear" w:color="auto" w:fill="FFFFFF"/>
+        </w:rPr>
+      </w:pPr>
+      <w:r>
+        <w:rPr>
+          <w:rStyle w:val="Strong"/>
+          <w:rFonts w:ascii="Times New Roman" w:hAnsi="Times New Roman" w:cs="Times New Roman"/>
+          <w:b w:val="0"/>
+          <w:bCs w:val="0"/>
+          <w:color w:val="000000"/>
+          <w:sz w:val="24"/>
+          <w:szCs w:val="24"/>
+          <w:shd w:val="clear" w:color="auto" w:fill="FFFFFF"/>
+        </w:rPr>
+        <w:t xml:space="preserve">Should display relevant data on each screen, for example on the send screen the </w:t>
+      </w:r>
+      <w:r>
+        <w:rPr>
+          <w:rStyle w:val="Strong"/>
+          <w:rFonts w:ascii="Times New Roman" w:hAnsi="Times New Roman" w:cs="Times New Roman"/>
+          <w:b w:val="0"/>
+          <w:bCs w:val="0"/>
+          <w:color w:val="000000"/>
+          <w:sz w:val="24"/>
+          <w:szCs w:val="24"/>
+          <w:shd w:val="clear" w:color="auto" w:fill="FFFFFF"/>
+        </w:rPr>
+        <w:t>G</w:t>
+      </w:r>
+      <w:r>
+        <w:rPr>
+          <w:rStyle w:val="Strong"/>
+          <w:rFonts w:ascii="Times New Roman" w:hAnsi="Times New Roman" w:cs="Times New Roman"/>
+          <w:b w:val="0"/>
+          <w:bCs w:val="0"/>
+          <w:color w:val="000000"/>
+          <w:sz w:val="24"/>
+          <w:szCs w:val="24"/>
+          <w:shd w:val="clear" w:color="auto" w:fill="FFFFFF"/>
+        </w:rPr>
+        <w:t>UI should (minimally) display a textbox for inputting the destination phone number, a box to enter the message text, and a send button.</w:t>
+      </w:r>
+    </w:p>
+    <w:p>
+      <w:pPr>
+        <w:spacing w:after="0" w:line="240" w:lineRule="auto"/>
+        <w:rPr>
+          <w:rStyle w:val="Strong"/>
+          <w:rFonts w:ascii="Times New Roman" w:hAnsi="Times New Roman" w:cs="Times New Roman"/>
+          <w:b w:val="0"/>
+          <w:bCs w:val="0"/>
+          <w:color w:val="000000"/>
+          <w:sz w:val="24"/>
+          <w:szCs w:val="24"/>
+          <w:shd w:val="clear" w:color="auto" w:fill="FFFFFF"/>
+        </w:rPr>
+      </w:pPr>
+    </w:p>
+    <w:p>
+      <w:pPr>
+        <w:spacing w:after="0" w:line="240" w:lineRule="auto"/>
+        <w:rPr>
+          <w:rStyle w:val="Strong"/>
+          <w:rFonts w:ascii="Times New Roman" w:hAnsi="Times New Roman" w:cs="Times New Roman"/>
+          <w:b w:val="0"/>
+          <w:bCs w:val="0"/>
+          <w:color w:val="000000"/>
+          <w:sz w:val="24"/>
+          <w:szCs w:val="24"/>
+          <w:shd w:val="clear" w:color="auto" w:fill="FFFFFF"/>
+        </w:rPr>
+      </w:pPr>
+      <w:r>
+        <w:rPr>
+          <w:rStyle w:val="Strong"/>
+          <w:rFonts w:ascii="Times New Roman" w:hAnsi="Times New Roman" w:cs="Times New Roman"/>
+          <w:b w:val="0"/>
+          <w:bCs w:val="0"/>
+          <w:color w:val="000000"/>
+          <w:sz w:val="24"/>
+          <w:szCs w:val="24"/>
+          <w:shd w:val="clear" w:color="auto" w:fill="FFFFFF"/>
+        </w:rPr>
+        <w:t xml:space="preserve">2. </w:t>
+      </w:r>
+      <w:proofErr w:type="gramStart"/>
+      <w:r>
+        <w:rPr>
+          <w:rStyle w:val="Strong"/>
+          <w:rFonts w:ascii="Times New Roman" w:hAnsi="Times New Roman" w:cs="Times New Roman"/>
+          <w:b w:val="0"/>
+          <w:bCs w:val="0"/>
+          <w:color w:val="000000"/>
+          <w:sz w:val="24"/>
+          <w:szCs w:val="24"/>
+          <w:shd w:val="clear" w:color="auto" w:fill="FFFFFF"/>
+        </w:rPr>
+        <w:t>allow</w:t>
+      </w:r>
+      <w:proofErr w:type="gramEnd"/>
+      <w:r>
+        <w:rPr>
+          <w:rStyle w:val="Strong"/>
+          <w:rFonts w:ascii="Times New Roman" w:hAnsi="Times New Roman" w:cs="Times New Roman"/>
+          <w:b w:val="0"/>
+          <w:bCs w:val="0"/>
+          <w:color w:val="000000"/>
+          <w:sz w:val="24"/>
+          <w:szCs w:val="24"/>
+          <w:shd w:val="clear" w:color="auto" w:fill="FFFFFF"/>
+        </w:rPr>
+        <w:t xml:space="preserve"> user to interact as necessary</w:t>
+      </w:r>
+    </w:p>
+    <w:p>
+      <w:pPr>
+        <w:rPr>
+          <w:rStyle w:val="Strong"/>
+          <w:rFonts w:ascii="Times New Roman" w:hAnsi="Times New Roman" w:cs="Times New Roman"/>
+          <w:b w:val="0"/>
+          <w:bCs w:val="0"/>
+          <w:color w:val="000000"/>
+          <w:sz w:val="24"/>
+          <w:szCs w:val="24"/>
+          <w:shd w:val="clear" w:color="auto" w:fill="FFFFFF"/>
+        </w:rPr>
+      </w:pPr>
+      <w:r>
+        <w:rPr>
+          <w:rStyle w:val="Strong"/>
+          <w:rFonts w:ascii="Times New Roman" w:hAnsi="Times New Roman" w:cs="Times New Roman"/>
+          <w:b w:val="0"/>
+          <w:bCs w:val="0"/>
+          <w:color w:val="000000"/>
+          <w:sz w:val="24"/>
+          <w:szCs w:val="24"/>
+          <w:shd w:val="clear" w:color="auto" w:fill="FFFFFF"/>
+        </w:rPr>
+        <w:t xml:space="preserve">Should allow the user to use the hardware or software keyboard to input into text boxes, </w:t>
+      </w:r>
+      <w:r>
+        <w:rPr>
+          <w:rStyle w:val="Strong"/>
+          <w:rFonts w:ascii="Times New Roman" w:hAnsi="Times New Roman" w:cs="Times New Roman"/>
+          <w:b w:val="0"/>
+          <w:bCs w:val="0"/>
+          <w:color w:val="000000"/>
+          <w:sz w:val="24"/>
+          <w:szCs w:val="24"/>
+          <w:shd w:val="clear" w:color="auto" w:fill="FFFFFF"/>
+        </w:rPr>
+        <w:t xml:space="preserve">and </w:t>
+      </w:r>
+      <w:r>
+        <w:rPr>
+          <w:rStyle w:val="Strong"/>
+          <w:rFonts w:ascii="Times New Roman" w:hAnsi="Times New Roman" w:cs="Times New Roman"/>
+          <w:b w:val="0"/>
+          <w:bCs w:val="0"/>
+          <w:color w:val="000000"/>
+          <w:sz w:val="24"/>
+          <w:szCs w:val="24"/>
+          <w:shd w:val="clear" w:color="auto" w:fill="FFFFFF"/>
+        </w:rPr>
+        <w:t xml:space="preserve">use the touchscreen or directional-pad as well as other buttons to navigate, make changes and selections. </w:t>
+      </w:r>
+      <w:r>
+        <w:rPr>
+          <w:rStyle w:val="Strong"/>
+          <w:rFonts w:ascii="Times New Roman" w:hAnsi="Times New Roman" w:cs="Times New Roman"/>
+          <w:b w:val="0"/>
+          <w:bCs w:val="0"/>
+          <w:color w:val="000000"/>
+          <w:sz w:val="24"/>
+          <w:szCs w:val="24"/>
+          <w:shd w:val="clear" w:color="auto" w:fill="FFFFFF"/>
+        </w:rPr>
+        <w:br/>
+      </w:r>
+    </w:p>
+    <w:p>
+      <w:pPr>
+        <w:autoSpaceDE w:val="0"/>
+        <w:autoSpaceDN w:val="0"/>
+        <w:adjustRightInd w:val="0"/>
+        <w:spacing w:after="0" w:line="240" w:lineRule="auto"/>
+        <w:rPr>
+          <w:rFonts w:ascii="Times New Roman" w:hAnsi="Times New Roman" w:cs="Times New Roman"/>
+          <w:sz w:val="24"/>
+          <w:szCs w:val="24"/>
+        </w:rPr>
+      </w:pPr>
+      <w:r>
+        <w:rPr>
+          <w:rFonts w:ascii="Times New Roman" w:hAnsi="Times New Roman" w:cs="Times New Roman"/>
+          <w:sz w:val="24"/>
+          <w:szCs w:val="24"/>
+        </w:rPr>
+        <w:t xml:space="preserve">The GUI for this application is written in XML. It will allow the user to choose recipients, enter their password, compose a message, encrypt and decrypt messages. </w:t>
+      </w:r>
+    </w:p>
+    <w:p>
+      <w:pPr>
+        <w:rPr>
+          <w:rStyle w:val="Strong"/>
+          <w:rFonts w:ascii="Times New Roman" w:hAnsi="Times New Roman" w:cs="Times New Roman"/>
+          <w:b w:val="0"/>
+          <w:bCs w:val="0"/>
+          <w:color w:val="000000"/>
+          <w:shd w:val="clear" w:color="auto" w:fill="FFFFFF"/>
+        </w:rPr>
+      </w:pPr>
+    </w:p>
+    <w:p>
+      <w:pPr>
+        <w:rPr>
+          <w:rStyle w:val="Strong"/>
+          <w:rFonts w:ascii="Times New Roman" w:hAnsi="Times New Roman" w:cs="Times New Roman"/>
+          <w:b w:val="0"/>
+          <w:bCs w:val="0"/>
+          <w:color w:val="000000"/>
+          <w:shd w:val="clear" w:color="auto" w:fill="FFFFFF"/>
+        </w:rPr>
+      </w:pPr>
+      <w:r>
+        <w:rPr>
+          <w:noProof/>
+        </w:rPr>
+        <w:drawing>
+          <wp:inline distT="0" distB="0" distL="0" distR="0" wp14:anchorId="10874233" wp14:editId="0899371E">
+            <wp:extent cx="2468880" cy="4041775"/>
+            <wp:effectExtent l="0" t="0" r="7620" b="0"/>
+            <wp:docPr id="1" name="Picture 1"/>
+            <wp:cNvGraphicFramePr/>
+            <a:graphic xmlns:a="http://schemas.openxmlformats.org/drawingml/2006/main">
+              <a:graphicData uri="http://schemas.openxmlformats.org/drawingml/2006/picture">
+                <pic:pic xmlns:pic="http://schemas.openxmlformats.org/drawingml/2006/picture">
+                  <pic:nvPicPr>
+                    <pic:cNvPr id="1" name="Picture 1"/>
+                    <pic:cNvPicPr/>
+                  </pic:nvPicPr>
+                  <pic:blipFill rotWithShape="1">
+                    <a:blip r:embed="rId11">
+                      <a:extLst>
+                        <a:ext uri="{28A0092B-C50C-407E-A947-70E740481C1C}">
+                          <a14:useLocalDpi xmlns:a14="http://schemas.microsoft.com/office/drawing/2010/main" val="0"/>
+                        </a:ext>
+                      </a:extLst>
+                    </a:blip>
+                    <a:srcRect l="28992" t="21479" r="55086" b="30025"/>
+                    <a:stretch/>
+                  </pic:blipFill>
+                  <pic:spPr bwMode="auto">
+                    <a:xfrm>
+                      <a:off x="0" y="0"/>
+                      <a:ext cx="2468880" cy="4041775"/>
+                    </a:xfrm>
+                    <a:prstGeom prst="rect">
+                      <a:avLst/>
+                    </a:prstGeom>
+                    <a:ln>
+                      <a:noFill/>
+                    </a:ln>
+                    <a:extLst>
+                      <a:ext uri="{53640926-AAD7-44D8-BBD7-CCE9431645EC}">
+                        <a14:shadowObscured xmlns:a14="http://schemas.microsoft.com/office/drawing/2010/main"/>
+                      </a:ext>
+                    </a:extLst>
+                  </pic:spPr>
+                </pic:pic>
+              </a:graphicData>
+            </a:graphic>
+          </wp:inline>
+        </w:drawing>
+      </w:r>
+    </w:p>
+    <w:p>
+      <w:pPr>
+        <w:rPr>
+          <w:rStyle w:val="Strong"/>
+          <w:rFonts w:ascii="Times New Roman" w:hAnsi="Times New Roman" w:cs="Times New Roman"/>
+          <w:b w:val="0"/>
+          <w:bCs w:val="0"/>
+          <w:color w:val="000000"/>
+          <w:shd w:val="clear" w:color="auto" w:fill="FFFFFF"/>
+        </w:rPr>
+      </w:pPr>
+    </w:p>
+    <w:p>
+      <w:pPr>
+        <w:rPr>
+          <w:rStyle w:val="Strong"/>
+          <w:rFonts w:ascii="Times New Roman" w:hAnsi="Times New Roman" w:cs="Times New Roman"/>
+          <w:bCs w:val="0"/>
+          <w:color w:val="000000"/>
+          <w:sz w:val="28"/>
+          <w:szCs w:val="28"/>
+          <w:shd w:val="clear" w:color="auto" w:fill="FFFFFF"/>
+        </w:rPr>
+      </w:pPr>
+      <w:r>
+        <w:rPr>
+          <w:rStyle w:val="Strong"/>
+          <w:rFonts w:ascii="Times New Roman" w:hAnsi="Times New Roman" w:cs="Times New Roman"/>
+          <w:bCs w:val="0"/>
+          <w:color w:val="000000"/>
+          <w:sz w:val="28"/>
+          <w:szCs w:val="28"/>
+          <w:shd w:val="clear" w:color="auto" w:fill="FFFFFF"/>
+        </w:rPr>
+        <w:t>G</w:t>
+      </w:r>
+      <w:r>
+        <w:rPr>
+          <w:rStyle w:val="Strong"/>
+          <w:rFonts w:ascii="Times New Roman" w:hAnsi="Times New Roman" w:cs="Times New Roman"/>
+          <w:bCs w:val="0"/>
+          <w:color w:val="000000"/>
+          <w:sz w:val="28"/>
+          <w:szCs w:val="28"/>
+          <w:shd w:val="clear" w:color="auto" w:fill="FFFFFF"/>
+        </w:rPr>
+        <w:t>UI XML Code</w:t>
+      </w:r>
+    </w:p>
+    <w:p>
+      <w:pPr>
+        <w:autoSpaceDE w:val="0"/>
+        <w:autoSpaceDN w:val="0"/>
+        <w:adjustRightInd w:val="0"/>
+        <w:spacing w:after="0" w:line="240" w:lineRule="auto"/>
+        <w:rPr>
+          <w:rFonts w:ascii="Times New Roman" w:hAnsi="Times New Roman" w:cs="Times New Roman"/>
+          <w:sz w:val="16"/>
+          <w:szCs w:val="16"/>
+        </w:rPr>
+      </w:pPr>
+      <w:proofErr w:type="gramStart"/>
+      <w:r>
+        <w:rPr>
+          <w:rFonts w:ascii="Times New Roman" w:hAnsi="Times New Roman" w:cs="Times New Roman"/>
+          <w:color w:val="008080"/>
+          <w:sz w:val="16"/>
+          <w:szCs w:val="16"/>
+        </w:rPr>
+        <w:t>&lt;?</w:t>
+      </w:r>
+      <w:r>
+        <w:rPr>
+          <w:rFonts w:ascii="Times New Roman" w:hAnsi="Times New Roman" w:cs="Times New Roman"/>
+          <w:color w:val="3F7F7F"/>
+          <w:sz w:val="16"/>
+          <w:szCs w:val="16"/>
+        </w:rPr>
+        <w:t>xml</w:t>
+      </w:r>
+      <w:proofErr w:type="gramEnd"/>
+      <w:r>
+        <w:rPr>
+          <w:rFonts w:ascii="Times New Roman" w:hAnsi="Times New Roman" w:cs="Times New Roman"/>
+          <w:sz w:val="16"/>
+          <w:szCs w:val="16"/>
+        </w:rPr>
+        <w:t xml:space="preserve"> </w:t>
+      </w:r>
+      <w:r>
+        <w:rPr>
+          <w:rFonts w:ascii="Times New Roman" w:hAnsi="Times New Roman" w:cs="Times New Roman"/>
+          <w:color w:val="7F007F"/>
+          <w:sz w:val="16"/>
+          <w:szCs w:val="16"/>
+        </w:rPr>
+        <w:t>version</w:t>
+      </w:r>
+      <w:r>
+        <w:rPr>
+          <w:rFonts w:ascii="Times New Roman" w:hAnsi="Times New Roman" w:cs="Times New Roman"/>
+          <w:color w:val="000000"/>
+          <w:sz w:val="16"/>
+          <w:szCs w:val="16"/>
+        </w:rPr>
+        <w:t>=</w:t>
+      </w:r>
+      <w:r>
+        <w:rPr>
+          <w:rFonts w:ascii="Times New Roman" w:hAnsi="Times New Roman" w:cs="Times New Roman"/>
+          <w:i/>
+          <w:iCs/>
+          <w:color w:val="2A00FF"/>
+          <w:sz w:val="16"/>
+          <w:szCs w:val="16"/>
+        </w:rPr>
+        <w:t>"1.0"</w:t>
+      </w:r>
+      <w:r>
+        <w:rPr>
+          <w:rFonts w:ascii="Times New Roman" w:hAnsi="Times New Roman" w:cs="Times New Roman"/>
+          <w:sz w:val="16"/>
+          <w:szCs w:val="16"/>
+        </w:rPr>
+        <w:t xml:space="preserve"> </w:t>
+      </w:r>
+      <w:r>
+        <w:rPr>
+          <w:rFonts w:ascii="Times New Roman" w:hAnsi="Times New Roman" w:cs="Times New Roman"/>
+          <w:color w:val="7F007F"/>
+          <w:sz w:val="16"/>
+          <w:szCs w:val="16"/>
+        </w:rPr>
+        <w:t>encoding</w:t>
+      </w:r>
+      <w:r>
+        <w:rPr>
+          <w:rFonts w:ascii="Times New Roman" w:hAnsi="Times New Roman" w:cs="Times New Roman"/>
+          <w:color w:val="000000"/>
+          <w:sz w:val="16"/>
+          <w:szCs w:val="16"/>
+        </w:rPr>
+        <w:t>=</w:t>
+      </w:r>
+      <w:r>
+        <w:rPr>
+          <w:rFonts w:ascii="Times New Roman" w:hAnsi="Times New Roman" w:cs="Times New Roman"/>
+          <w:i/>
+          <w:iCs/>
+          <w:color w:val="2A00FF"/>
+          <w:sz w:val="16"/>
+          <w:szCs w:val="16"/>
+        </w:rPr>
+        <w:t>"utf-8"</w:t>
+      </w:r>
+      <w:r>
+        <w:rPr>
+          <w:rFonts w:ascii="Times New Roman" w:hAnsi="Times New Roman" w:cs="Times New Roman"/>
+          <w:color w:val="008080"/>
+          <w:sz w:val="16"/>
+          <w:szCs w:val="16"/>
+        </w:rPr>
+        <w:t>?&gt;</w:t>
+      </w:r>
+    </w:p>
+    <w:p>
+      <w:pPr>
+        <w:autoSpaceDE w:val="0"/>
+        <w:autoSpaceDN w:val="0"/>
+        <w:adjustRightInd w:val="0"/>
+        <w:spacing w:after="0" w:line="240" w:lineRule="auto"/>
+        <w:rPr>
+          <w:rFonts w:ascii="Times New Roman" w:hAnsi="Times New Roman" w:cs="Times New Roman"/>
+          <w:sz w:val="16"/>
+          <w:szCs w:val="16"/>
+        </w:rPr>
+      </w:pPr>
+      <w:r>
+        <w:rPr>
+          <w:rFonts w:ascii="Times New Roman" w:hAnsi="Times New Roman" w:cs="Times New Roman"/>
+          <w:color w:val="008080"/>
+          <w:sz w:val="16"/>
+          <w:szCs w:val="16"/>
+        </w:rPr>
+        <w:t>&lt;</w:t>
+      </w:r>
+      <w:proofErr w:type="spellStart"/>
+      <w:r>
+        <w:rPr>
+          <w:rFonts w:ascii="Times New Roman" w:hAnsi="Times New Roman" w:cs="Times New Roman"/>
+          <w:color w:val="3F7F7F"/>
+          <w:sz w:val="16"/>
+          <w:szCs w:val="16"/>
+        </w:rPr>
+        <w:t>AbsoluteLayout</w:t>
+      </w:r>
+      <w:proofErr w:type="spellEnd"/>
+      <w:r>
+        <w:rPr>
+          <w:rFonts w:ascii="Times New Roman" w:hAnsi="Times New Roman" w:cs="Times New Roman"/>
+          <w:sz w:val="16"/>
+          <w:szCs w:val="16"/>
+        </w:rPr>
+        <w:t xml:space="preserve"> </w:t>
+      </w:r>
+      <w:proofErr w:type="spellStart"/>
+      <w:r>
+        <w:rPr>
+          <w:rFonts w:ascii="Times New Roman" w:hAnsi="Times New Roman" w:cs="Times New Roman"/>
+          <w:color w:val="7F007F"/>
+          <w:sz w:val="16"/>
+          <w:szCs w:val="16"/>
+        </w:rPr>
+        <w:t>xmlns:android</w:t>
+      </w:r>
+      <w:proofErr w:type="spellEnd"/>
+      <w:r>
+        <w:rPr>
+          <w:rFonts w:ascii="Times New Roman" w:hAnsi="Times New Roman" w:cs="Times New Roman"/>
+          <w:color w:val="000000"/>
+          <w:sz w:val="16"/>
+          <w:szCs w:val="16"/>
+        </w:rPr>
+        <w:t>=</w:t>
+      </w:r>
+      <w:r>
+        <w:rPr>
+          <w:rFonts w:ascii="Times New Roman" w:hAnsi="Times New Roman" w:cs="Times New Roman"/>
+          <w:i/>
+          <w:iCs/>
+          <w:color w:val="2A00FF"/>
+          <w:sz w:val="16"/>
+          <w:szCs w:val="16"/>
+        </w:rPr>
+        <w:t>"http://schemas.android.com/</w:t>
+      </w:r>
+      <w:proofErr w:type="spellStart"/>
+      <w:r>
+        <w:rPr>
+          <w:rFonts w:ascii="Times New Roman" w:hAnsi="Times New Roman" w:cs="Times New Roman"/>
+          <w:i/>
+          <w:iCs/>
+          <w:color w:val="2A00FF"/>
+          <w:sz w:val="16"/>
+          <w:szCs w:val="16"/>
+        </w:rPr>
+        <w:t>apk</w:t>
+      </w:r>
+      <w:proofErr w:type="spellEnd"/>
+      <w:r>
+        <w:rPr>
+          <w:rFonts w:ascii="Times New Roman" w:hAnsi="Times New Roman" w:cs="Times New Roman"/>
+          <w:i/>
+          <w:iCs/>
+          <w:color w:val="2A00FF"/>
+          <w:sz w:val="16"/>
+          <w:szCs w:val="16"/>
+        </w:rPr>
+        <w:t>/res/android"</w:t>
+      </w:r>
+    </w:p>
+    <w:p>
+      <w:pPr>
+        <w:autoSpaceDE w:val="0"/>
+        <w:autoSpaceDN w:val="0"/>
+        <w:adjustRightInd w:val="0"/>
+        <w:spacing w:after="0" w:line="240" w:lineRule="auto"/>
+        <w:rPr>
+          <w:rFonts w:ascii="Times New Roman" w:hAnsi="Times New Roman" w:cs="Times New Roman"/>
+          <w:sz w:val="16"/>
+          <w:szCs w:val="16"/>
+        </w:rPr>
+      </w:pPr>
+      <w:r>
+        <w:rPr>
+          <w:rFonts w:ascii="Times New Roman" w:hAnsi="Times New Roman" w:cs="Times New Roman"/>
+          <w:sz w:val="16"/>
+          <w:szCs w:val="16"/>
+        </w:rPr>
+        <w:t xml:space="preserve">    </w:t>
+      </w:r>
+      <w:proofErr w:type="spellStart"/>
+      <w:r>
+        <w:rPr>
+          <w:rFonts w:ascii="Times New Roman" w:hAnsi="Times New Roman" w:cs="Times New Roman"/>
+          <w:color w:val="7F007F"/>
+          <w:sz w:val="16"/>
+          <w:szCs w:val="16"/>
+        </w:rPr>
+        <w:t>android:id</w:t>
+      </w:r>
+      <w:proofErr w:type="spellEnd"/>
+      <w:r>
+        <w:rPr>
+          <w:rFonts w:ascii="Times New Roman" w:hAnsi="Times New Roman" w:cs="Times New Roman"/>
+          <w:color w:val="000000"/>
+          <w:sz w:val="16"/>
+          <w:szCs w:val="16"/>
+        </w:rPr>
+        <w:t>=</w:t>
+      </w:r>
+      <w:r>
+        <w:rPr>
+          <w:rFonts w:ascii="Times New Roman" w:hAnsi="Times New Roman" w:cs="Times New Roman"/>
+          <w:i/>
+          <w:iCs/>
+          <w:color w:val="2A00FF"/>
+          <w:sz w:val="16"/>
+          <w:szCs w:val="16"/>
+        </w:rPr>
+        <w:t>"@+id/AbsoluteLayout1"</w:t>
+      </w:r>
+    </w:p>
+    <w:p>
+      <w:pPr>
+        <w:autoSpaceDE w:val="0"/>
+        <w:autoSpaceDN w:val="0"/>
+        <w:adjustRightInd w:val="0"/>
+        <w:spacing w:after="0" w:line="240" w:lineRule="auto"/>
+        <w:rPr>
+          <w:rFonts w:ascii="Times New Roman" w:hAnsi="Times New Roman" w:cs="Times New Roman"/>
+          <w:sz w:val="16"/>
+          <w:szCs w:val="16"/>
+        </w:rPr>
+      </w:pPr>
+      <w:r>
+        <w:rPr>
+          <w:rFonts w:ascii="Times New Roman" w:hAnsi="Times New Roman" w:cs="Times New Roman"/>
+          <w:sz w:val="16"/>
+          <w:szCs w:val="16"/>
+        </w:rPr>
+        <w:t xml:space="preserve">    </w:t>
+      </w:r>
+      <w:proofErr w:type="spellStart"/>
+      <w:proofErr w:type="gramStart"/>
+      <w:r>
+        <w:rPr>
+          <w:rFonts w:ascii="Times New Roman" w:hAnsi="Times New Roman" w:cs="Times New Roman"/>
+          <w:color w:val="7F007F"/>
+          <w:sz w:val="16"/>
+          <w:szCs w:val="16"/>
+        </w:rPr>
+        <w:t>android:</w:t>
+      </w:r>
+      <w:proofErr w:type="gramEnd"/>
+      <w:r>
+        <w:rPr>
+          <w:rFonts w:ascii="Times New Roman" w:hAnsi="Times New Roman" w:cs="Times New Roman"/>
+          <w:color w:val="7F007F"/>
+          <w:sz w:val="16"/>
+          <w:szCs w:val="16"/>
+        </w:rPr>
+        <w:t>layout_width</w:t>
+      </w:r>
+      <w:proofErr w:type="spellEnd"/>
+      <w:r>
+        <w:rPr>
+          <w:rFonts w:ascii="Times New Roman" w:hAnsi="Times New Roman" w:cs="Times New Roman"/>
+          <w:color w:val="000000"/>
+          <w:sz w:val="16"/>
+          <w:szCs w:val="16"/>
+        </w:rPr>
+        <w:t>=</w:t>
+      </w:r>
+      <w:r>
+        <w:rPr>
+          <w:rFonts w:ascii="Times New Roman" w:hAnsi="Times New Roman" w:cs="Times New Roman"/>
+          <w:i/>
+          <w:iCs/>
+          <w:color w:val="2A00FF"/>
+          <w:sz w:val="16"/>
+          <w:szCs w:val="16"/>
+        </w:rPr>
+        <w:t>"</w:t>
+      </w:r>
+      <w:proofErr w:type="spellStart"/>
+      <w:r>
+        <w:rPr>
+          <w:rFonts w:ascii="Times New Roman" w:hAnsi="Times New Roman" w:cs="Times New Roman"/>
+          <w:i/>
+          <w:iCs/>
+          <w:color w:val="2A00FF"/>
+          <w:sz w:val="16"/>
+          <w:szCs w:val="16"/>
+        </w:rPr>
+        <w:t>fill_parent</w:t>
+      </w:r>
+      <w:proofErr w:type="spellEnd"/>
+      <w:r>
+        <w:rPr>
+          <w:rFonts w:ascii="Times New Roman" w:hAnsi="Times New Roman" w:cs="Times New Roman"/>
+          <w:i/>
+          <w:iCs/>
+          <w:color w:val="2A00FF"/>
+          <w:sz w:val="16"/>
+          <w:szCs w:val="16"/>
+        </w:rPr>
+        <w:t>"</w:t>
+      </w:r>
+    </w:p>
+    <w:p>
+      <w:pPr>
+        <w:autoSpaceDE w:val="0"/>
+        <w:autoSpaceDN w:val="0"/>
+        <w:adjustRightInd w:val="0"/>
+        <w:spacing w:after="0" w:line="240" w:lineRule="auto"/>
+        <w:rPr>
+          <w:rFonts w:ascii="Times New Roman" w:hAnsi="Times New Roman" w:cs="Times New Roman"/>
+          <w:sz w:val="16"/>
+          <w:szCs w:val="16"/>
+        </w:rPr>
+      </w:pPr>
+      <w:r>
+        <w:rPr>
+          <w:rFonts w:ascii="Times New Roman" w:hAnsi="Times New Roman" w:cs="Times New Roman"/>
+          <w:sz w:val="16"/>
+          <w:szCs w:val="16"/>
+        </w:rPr>
+        <w:t xml:space="preserve">    </w:t>
+      </w:r>
+      <w:proofErr w:type="spellStart"/>
+      <w:proofErr w:type="gramStart"/>
+      <w:r>
+        <w:rPr>
+          <w:rFonts w:ascii="Times New Roman" w:hAnsi="Times New Roman" w:cs="Times New Roman"/>
+          <w:color w:val="7F007F"/>
+          <w:sz w:val="16"/>
+          <w:szCs w:val="16"/>
+        </w:rPr>
+        <w:t>android:</w:t>
+      </w:r>
+      <w:proofErr w:type="gramEnd"/>
+      <w:r>
+        <w:rPr>
+          <w:rFonts w:ascii="Times New Roman" w:hAnsi="Times New Roman" w:cs="Times New Roman"/>
+          <w:color w:val="7F007F"/>
+          <w:sz w:val="16"/>
+          <w:szCs w:val="16"/>
+        </w:rPr>
+        <w:t>layout_height</w:t>
+      </w:r>
+      <w:proofErr w:type="spellEnd"/>
+      <w:r>
+        <w:rPr>
+          <w:rFonts w:ascii="Times New Roman" w:hAnsi="Times New Roman" w:cs="Times New Roman"/>
+          <w:color w:val="000000"/>
+          <w:sz w:val="16"/>
+          <w:szCs w:val="16"/>
+        </w:rPr>
+        <w:t>=</w:t>
+      </w:r>
+      <w:r>
+        <w:rPr>
+          <w:rFonts w:ascii="Times New Roman" w:hAnsi="Times New Roman" w:cs="Times New Roman"/>
+          <w:i/>
+          <w:iCs/>
+          <w:color w:val="2A00FF"/>
+          <w:sz w:val="16"/>
+          <w:szCs w:val="16"/>
+        </w:rPr>
+        <w:t>"</w:t>
+      </w:r>
+      <w:proofErr w:type="spellStart"/>
+      <w:r>
+        <w:rPr>
+          <w:rFonts w:ascii="Times New Roman" w:hAnsi="Times New Roman" w:cs="Times New Roman"/>
+          <w:i/>
+          <w:iCs/>
+          <w:color w:val="2A00FF"/>
+          <w:sz w:val="16"/>
+          <w:szCs w:val="16"/>
+        </w:rPr>
+        <w:t>fill_parent</w:t>
+      </w:r>
+      <w:proofErr w:type="spellEnd"/>
+      <w:r>
+        <w:rPr>
+          <w:rFonts w:ascii="Times New Roman" w:hAnsi="Times New Roman" w:cs="Times New Roman"/>
+          <w:i/>
+          <w:iCs/>
+          <w:color w:val="2A00FF"/>
+          <w:sz w:val="16"/>
+          <w:szCs w:val="16"/>
+        </w:rPr>
+        <w:t>"</w:t>
+      </w:r>
+    </w:p>
+    <w:p>
+      <w:pPr>
+        <w:autoSpaceDE w:val="0"/>
+        <w:autoSpaceDN w:val="0"/>
+        <w:adjustRightInd w:val="0"/>
+        <w:spacing w:after="0" w:line="240" w:lineRule="auto"/>
+        <w:rPr>
+          <w:rFonts w:ascii="Times New Roman" w:hAnsi="Times New Roman" w:cs="Times New Roman"/>
+          <w:sz w:val="16"/>
+          <w:szCs w:val="16"/>
+        </w:rPr>
+      </w:pPr>
+      <w:r>
+        <w:rPr>
+          <w:rFonts w:ascii="Times New Roman" w:hAnsi="Times New Roman" w:cs="Times New Roman"/>
+          <w:sz w:val="16"/>
+          <w:szCs w:val="16"/>
+        </w:rPr>
+        <w:t xml:space="preserve">    </w:t>
+      </w:r>
+      <w:proofErr w:type="spellStart"/>
+      <w:r>
+        <w:rPr>
+          <w:rFonts w:ascii="Times New Roman" w:hAnsi="Times New Roman" w:cs="Times New Roman"/>
+          <w:color w:val="7F007F"/>
+          <w:sz w:val="16"/>
+          <w:szCs w:val="16"/>
+        </w:rPr>
+        <w:t>android:background</w:t>
+      </w:r>
+      <w:proofErr w:type="spellEnd"/>
+      <w:r>
+        <w:rPr>
+          <w:rFonts w:ascii="Times New Roman" w:hAnsi="Times New Roman" w:cs="Times New Roman"/>
+          <w:color w:val="000000"/>
+          <w:sz w:val="16"/>
+          <w:szCs w:val="16"/>
+        </w:rPr>
+        <w:t>=</w:t>
+      </w:r>
+      <w:r>
+        <w:rPr>
+          <w:rFonts w:ascii="Times New Roman" w:hAnsi="Times New Roman" w:cs="Times New Roman"/>
+          <w:i/>
+          <w:iCs/>
+          <w:color w:val="2A00FF"/>
+          <w:sz w:val="16"/>
+          <w:szCs w:val="16"/>
+        </w:rPr>
+        <w:t>"@</w:t>
+      </w:r>
+      <w:proofErr w:type="spellStart"/>
+      <w:r>
+        <w:rPr>
+          <w:rFonts w:ascii="Times New Roman" w:hAnsi="Times New Roman" w:cs="Times New Roman"/>
+          <w:i/>
+          <w:iCs/>
+          <w:color w:val="2A00FF"/>
+          <w:sz w:val="16"/>
+          <w:szCs w:val="16"/>
+        </w:rPr>
+        <w:t>drawable</w:t>
+      </w:r>
+      <w:proofErr w:type="spellEnd"/>
+      <w:r>
+        <w:rPr>
+          <w:rFonts w:ascii="Times New Roman" w:hAnsi="Times New Roman" w:cs="Times New Roman"/>
+          <w:i/>
+          <w:iCs/>
+          <w:color w:val="2A00FF"/>
+          <w:sz w:val="16"/>
+          <w:szCs w:val="16"/>
+        </w:rPr>
+        <w:t>/</w:t>
+      </w:r>
+      <w:proofErr w:type="spellStart"/>
+      <w:r>
+        <w:rPr>
+          <w:rFonts w:ascii="Times New Roman" w:hAnsi="Times New Roman" w:cs="Times New Roman"/>
+          <w:i/>
+          <w:iCs/>
+          <w:color w:val="2A00FF"/>
+          <w:sz w:val="16"/>
+          <w:szCs w:val="16"/>
+        </w:rPr>
+        <w:t>droidwallpaper</w:t>
+      </w:r>
+      <w:proofErr w:type="spellEnd"/>
+      <w:r>
+        <w:rPr>
+          <w:rFonts w:ascii="Times New Roman" w:hAnsi="Times New Roman" w:cs="Times New Roman"/>
+          <w:i/>
+          <w:iCs/>
+          <w:color w:val="2A00FF"/>
+          <w:sz w:val="16"/>
+          <w:szCs w:val="16"/>
+        </w:rPr>
+        <w:t>"</w:t>
+      </w:r>
+      <w:r>
+        <w:rPr>
+          <w:rFonts w:ascii="Times New Roman" w:hAnsi="Times New Roman" w:cs="Times New Roman"/>
+          <w:sz w:val="16"/>
+          <w:szCs w:val="16"/>
+        </w:rPr>
+        <w:t xml:space="preserve"> </w:t>
+      </w:r>
+      <w:r>
+        <w:rPr>
+          <w:rFonts w:ascii="Times New Roman" w:hAnsi="Times New Roman" w:cs="Times New Roman"/>
+          <w:color w:val="008080"/>
+          <w:sz w:val="16"/>
+          <w:szCs w:val="16"/>
+        </w:rPr>
+        <w:t>&gt;</w:t>
+      </w:r>
+    </w:p>
+    <w:p>
+      <w:pPr>
+        <w:autoSpaceDE w:val="0"/>
+        <w:autoSpaceDN w:val="0"/>
+        <w:adjustRightInd w:val="0"/>
+        <w:spacing w:after="0" w:line="240" w:lineRule="auto"/>
+        <w:rPr>
+          <w:rFonts w:ascii="Times New Roman" w:hAnsi="Times New Roman" w:cs="Times New Roman"/>
+          <w:sz w:val="16"/>
+          <w:szCs w:val="16"/>
+        </w:rPr>
+      </w:pPr>
+    </w:p>
+    <w:p>
+      <w:pPr>
+        <w:autoSpaceDE w:val="0"/>
+        <w:autoSpaceDN w:val="0"/>
+        <w:adjustRightInd w:val="0"/>
+        <w:spacing w:after="0" w:line="240" w:lineRule="auto"/>
+        <w:rPr>
+          <w:rFonts w:ascii="Times New Roman" w:hAnsi="Times New Roman" w:cs="Times New Roman"/>
+          <w:sz w:val="16"/>
+          <w:szCs w:val="16"/>
+        </w:rPr>
+      </w:pPr>
+      <w:r>
+        <w:rPr>
+          <w:rFonts w:ascii="Times New Roman" w:hAnsi="Times New Roman" w:cs="Times New Roman"/>
+          <w:color w:val="000000"/>
+          <w:sz w:val="16"/>
+          <w:szCs w:val="16"/>
+        </w:rPr>
+        <w:t xml:space="preserve">    </w:t>
+      </w:r>
+      <w:r>
+        <w:rPr>
+          <w:rFonts w:ascii="Times New Roman" w:hAnsi="Times New Roman" w:cs="Times New Roman"/>
+          <w:color w:val="008080"/>
+          <w:sz w:val="16"/>
+          <w:szCs w:val="16"/>
+        </w:rPr>
+        <w:t>&lt;</w:t>
+      </w:r>
+      <w:proofErr w:type="spellStart"/>
+      <w:r>
+        <w:rPr>
+          <w:rFonts w:ascii="Times New Roman" w:hAnsi="Times New Roman" w:cs="Times New Roman"/>
+          <w:color w:val="3F7F7F"/>
+          <w:sz w:val="16"/>
+          <w:szCs w:val="16"/>
+        </w:rPr>
+        <w:t>ProgressBar</w:t>
+      </w:r>
+      <w:proofErr w:type="spellEnd"/>
+    </w:p>
+    <w:p>
+      <w:pPr>
+        <w:autoSpaceDE w:val="0"/>
+        <w:autoSpaceDN w:val="0"/>
+        <w:adjustRightInd w:val="0"/>
+        <w:spacing w:after="0" w:line="240" w:lineRule="auto"/>
+        <w:rPr>
+          <w:rFonts w:ascii="Times New Roman" w:hAnsi="Times New Roman" w:cs="Times New Roman"/>
+          <w:sz w:val="16"/>
+          <w:szCs w:val="16"/>
+        </w:rPr>
+      </w:pPr>
+      <w:r>
+        <w:rPr>
+          <w:rFonts w:ascii="Times New Roman" w:hAnsi="Times New Roman" w:cs="Times New Roman"/>
+          <w:sz w:val="16"/>
+          <w:szCs w:val="16"/>
+        </w:rPr>
+        <w:t xml:space="preserve">        </w:t>
+      </w:r>
+      <w:proofErr w:type="spellStart"/>
+      <w:r>
+        <w:rPr>
+          <w:rFonts w:ascii="Times New Roman" w:hAnsi="Times New Roman" w:cs="Times New Roman"/>
+          <w:color w:val="7F007F"/>
+          <w:sz w:val="16"/>
+          <w:szCs w:val="16"/>
+        </w:rPr>
+        <w:t>android:id</w:t>
+      </w:r>
+      <w:proofErr w:type="spellEnd"/>
+      <w:r>
+        <w:rPr>
+          <w:rFonts w:ascii="Times New Roman" w:hAnsi="Times New Roman" w:cs="Times New Roman"/>
+          <w:color w:val="000000"/>
+          <w:sz w:val="16"/>
+          <w:szCs w:val="16"/>
+        </w:rPr>
+        <w:t>=</w:t>
+      </w:r>
+      <w:r>
+        <w:rPr>
+          <w:rFonts w:ascii="Times New Roman" w:hAnsi="Times New Roman" w:cs="Times New Roman"/>
+          <w:i/>
+          <w:iCs/>
+          <w:color w:val="2A00FF"/>
+          <w:sz w:val="16"/>
+          <w:szCs w:val="16"/>
+        </w:rPr>
+        <w:t>"@+id/progressBar1"</w:t>
+      </w:r>
+    </w:p>
+    <w:p>
+      <w:pPr>
+        <w:autoSpaceDE w:val="0"/>
+        <w:autoSpaceDN w:val="0"/>
+        <w:adjustRightInd w:val="0"/>
+        <w:spacing w:after="0" w:line="240" w:lineRule="auto"/>
+        <w:rPr>
+          <w:rFonts w:ascii="Times New Roman" w:hAnsi="Times New Roman" w:cs="Times New Roman"/>
+          <w:sz w:val="16"/>
+          <w:szCs w:val="16"/>
+        </w:rPr>
+      </w:pPr>
+      <w:r>
+        <w:rPr>
+          <w:rFonts w:ascii="Times New Roman" w:hAnsi="Times New Roman" w:cs="Times New Roman"/>
+          <w:sz w:val="16"/>
+          <w:szCs w:val="16"/>
+        </w:rPr>
+        <w:t xml:space="preserve">        </w:t>
+      </w:r>
+      <w:proofErr w:type="gramStart"/>
+      <w:r>
+        <w:rPr>
+          <w:rFonts w:ascii="Times New Roman" w:hAnsi="Times New Roman" w:cs="Times New Roman"/>
+          <w:color w:val="7F007F"/>
+          <w:sz w:val="16"/>
+          <w:szCs w:val="16"/>
+        </w:rPr>
+        <w:t>style</w:t>
+      </w:r>
+      <w:proofErr w:type="gramEnd"/>
+      <w:r>
+        <w:rPr>
+          <w:rFonts w:ascii="Times New Roman" w:hAnsi="Times New Roman" w:cs="Times New Roman"/>
+          <w:color w:val="000000"/>
+          <w:sz w:val="16"/>
+          <w:szCs w:val="16"/>
+        </w:rPr>
+        <w:t>=</w:t>
+      </w:r>
+      <w:r>
+        <w:rPr>
+          <w:rFonts w:ascii="Times New Roman" w:hAnsi="Times New Roman" w:cs="Times New Roman"/>
+          <w:i/>
+          <w:iCs/>
+          <w:color w:val="2A00FF"/>
+          <w:sz w:val="16"/>
+          <w:szCs w:val="16"/>
+        </w:rPr>
+        <w:t>"?</w:t>
+      </w:r>
+      <w:proofErr w:type="spellStart"/>
+      <w:r>
+        <w:rPr>
+          <w:rFonts w:ascii="Times New Roman" w:hAnsi="Times New Roman" w:cs="Times New Roman"/>
+          <w:i/>
+          <w:iCs/>
+          <w:color w:val="2A00FF"/>
+          <w:sz w:val="16"/>
+          <w:szCs w:val="16"/>
+        </w:rPr>
+        <w:t>android:attr</w:t>
+      </w:r>
+      <w:proofErr w:type="spellEnd"/>
+      <w:r>
+        <w:rPr>
+          <w:rFonts w:ascii="Times New Roman" w:hAnsi="Times New Roman" w:cs="Times New Roman"/>
+          <w:i/>
+          <w:iCs/>
+          <w:color w:val="2A00FF"/>
+          <w:sz w:val="16"/>
+          <w:szCs w:val="16"/>
+        </w:rPr>
+        <w:t>/</w:t>
+      </w:r>
+      <w:proofErr w:type="spellStart"/>
+      <w:r>
+        <w:rPr>
+          <w:rFonts w:ascii="Times New Roman" w:hAnsi="Times New Roman" w:cs="Times New Roman"/>
+          <w:i/>
+          <w:iCs/>
+          <w:color w:val="2A00FF"/>
+          <w:sz w:val="16"/>
+          <w:szCs w:val="16"/>
+        </w:rPr>
+        <w:t>progressBarStyleSmall</w:t>
+      </w:r>
+      <w:proofErr w:type="spellEnd"/>
+      <w:r>
+        <w:rPr>
+          <w:rFonts w:ascii="Times New Roman" w:hAnsi="Times New Roman" w:cs="Times New Roman"/>
+          <w:i/>
+          <w:iCs/>
+          <w:color w:val="2A00FF"/>
+          <w:sz w:val="16"/>
+          <w:szCs w:val="16"/>
+        </w:rPr>
+        <w:t>"</w:t>
+      </w:r>
+    </w:p>
+    <w:p>
+      <w:pPr>
+        <w:autoSpaceDE w:val="0"/>
+        <w:autoSpaceDN w:val="0"/>
+        <w:adjustRightInd w:val="0"/>
+        <w:spacing w:after="0" w:line="240" w:lineRule="auto"/>
+        <w:rPr>
+          <w:rFonts w:ascii="Times New Roman" w:hAnsi="Times New Roman" w:cs="Times New Roman"/>
+          <w:sz w:val="16"/>
+          <w:szCs w:val="16"/>
+        </w:rPr>
+      </w:pPr>
+      <w:r>
+        <w:rPr>
+          <w:rFonts w:ascii="Times New Roman" w:hAnsi="Times New Roman" w:cs="Times New Roman"/>
+          <w:sz w:val="16"/>
+          <w:szCs w:val="16"/>
+        </w:rPr>
+        <w:t xml:space="preserve">        </w:t>
+      </w:r>
+      <w:proofErr w:type="spellStart"/>
+      <w:proofErr w:type="gramStart"/>
+      <w:r>
+        <w:rPr>
+          <w:rFonts w:ascii="Times New Roman" w:hAnsi="Times New Roman" w:cs="Times New Roman"/>
+          <w:color w:val="7F007F"/>
+          <w:sz w:val="16"/>
+          <w:szCs w:val="16"/>
+        </w:rPr>
+        <w:t>android:</w:t>
+      </w:r>
+      <w:proofErr w:type="gramEnd"/>
+      <w:r>
+        <w:rPr>
+          <w:rFonts w:ascii="Times New Roman" w:hAnsi="Times New Roman" w:cs="Times New Roman"/>
+          <w:color w:val="7F007F"/>
+          <w:sz w:val="16"/>
+          <w:szCs w:val="16"/>
+        </w:rPr>
+        <w:t>layout_width</w:t>
+      </w:r>
+      <w:proofErr w:type="spellEnd"/>
+      <w:r>
+        <w:rPr>
+          <w:rFonts w:ascii="Times New Roman" w:hAnsi="Times New Roman" w:cs="Times New Roman"/>
+          <w:color w:val="000000"/>
+          <w:sz w:val="16"/>
+          <w:szCs w:val="16"/>
+        </w:rPr>
+        <w:t>=</w:t>
+      </w:r>
+      <w:r>
+        <w:rPr>
+          <w:rFonts w:ascii="Times New Roman" w:hAnsi="Times New Roman" w:cs="Times New Roman"/>
+          <w:i/>
+          <w:iCs/>
+          <w:color w:val="2A00FF"/>
+          <w:sz w:val="16"/>
+          <w:szCs w:val="16"/>
+        </w:rPr>
+        <w:t>"</w:t>
+      </w:r>
+      <w:proofErr w:type="spellStart"/>
+      <w:r>
+        <w:rPr>
+          <w:rFonts w:ascii="Times New Roman" w:hAnsi="Times New Roman" w:cs="Times New Roman"/>
+          <w:i/>
+          <w:iCs/>
+          <w:color w:val="2A00FF"/>
+          <w:sz w:val="16"/>
+          <w:szCs w:val="16"/>
+        </w:rPr>
+        <w:t>wrap_content</w:t>
+      </w:r>
+      <w:proofErr w:type="spellEnd"/>
+      <w:r>
+        <w:rPr>
+          <w:rFonts w:ascii="Times New Roman" w:hAnsi="Times New Roman" w:cs="Times New Roman"/>
+          <w:i/>
+          <w:iCs/>
+          <w:color w:val="2A00FF"/>
+          <w:sz w:val="16"/>
+          <w:szCs w:val="16"/>
+        </w:rPr>
+        <w:t>"</w:t>
+      </w:r>
+    </w:p>
+    <w:p>
+      <w:pPr>
+        <w:autoSpaceDE w:val="0"/>
+        <w:autoSpaceDN w:val="0"/>
+        <w:adjustRightInd w:val="0"/>
+        <w:spacing w:after="0" w:line="240" w:lineRule="auto"/>
+        <w:rPr>
+          <w:rFonts w:ascii="Times New Roman" w:hAnsi="Times New Roman" w:cs="Times New Roman"/>
+          <w:sz w:val="16"/>
+          <w:szCs w:val="16"/>
+        </w:rPr>
+      </w:pPr>
+      <w:r>
+        <w:rPr>
+          <w:rFonts w:ascii="Times New Roman" w:hAnsi="Times New Roman" w:cs="Times New Roman"/>
+          <w:sz w:val="16"/>
+          <w:szCs w:val="16"/>
+        </w:rPr>
+        <w:t xml:space="preserve">        </w:t>
+      </w:r>
+      <w:proofErr w:type="spellStart"/>
+      <w:proofErr w:type="gramStart"/>
+      <w:r>
+        <w:rPr>
+          <w:rFonts w:ascii="Times New Roman" w:hAnsi="Times New Roman" w:cs="Times New Roman"/>
+          <w:color w:val="7F007F"/>
+          <w:sz w:val="16"/>
+          <w:szCs w:val="16"/>
+        </w:rPr>
+        <w:t>android:</w:t>
+      </w:r>
+      <w:proofErr w:type="gramEnd"/>
+      <w:r>
+        <w:rPr>
+          <w:rFonts w:ascii="Times New Roman" w:hAnsi="Times New Roman" w:cs="Times New Roman"/>
+          <w:color w:val="7F007F"/>
+          <w:sz w:val="16"/>
+          <w:szCs w:val="16"/>
+        </w:rPr>
+        <w:t>layout_height</w:t>
+      </w:r>
+      <w:proofErr w:type="spellEnd"/>
+      <w:r>
+        <w:rPr>
+          <w:rFonts w:ascii="Times New Roman" w:hAnsi="Times New Roman" w:cs="Times New Roman"/>
+          <w:color w:val="000000"/>
+          <w:sz w:val="16"/>
+          <w:szCs w:val="16"/>
+        </w:rPr>
+        <w:t>=</w:t>
+      </w:r>
+      <w:r>
+        <w:rPr>
+          <w:rFonts w:ascii="Times New Roman" w:hAnsi="Times New Roman" w:cs="Times New Roman"/>
+          <w:i/>
+          <w:iCs/>
+          <w:color w:val="2A00FF"/>
+          <w:sz w:val="16"/>
+          <w:szCs w:val="16"/>
+        </w:rPr>
+        <w:t>"</w:t>
+      </w:r>
+      <w:proofErr w:type="spellStart"/>
+      <w:r>
+        <w:rPr>
+          <w:rFonts w:ascii="Times New Roman" w:hAnsi="Times New Roman" w:cs="Times New Roman"/>
+          <w:i/>
+          <w:iCs/>
+          <w:color w:val="2A00FF"/>
+          <w:sz w:val="16"/>
+          <w:szCs w:val="16"/>
+        </w:rPr>
+        <w:t>wrap_content</w:t>
+      </w:r>
+      <w:proofErr w:type="spellEnd"/>
+      <w:r>
+        <w:rPr>
+          <w:rFonts w:ascii="Times New Roman" w:hAnsi="Times New Roman" w:cs="Times New Roman"/>
+          <w:i/>
+          <w:iCs/>
+          <w:color w:val="2A00FF"/>
+          <w:sz w:val="16"/>
+          <w:szCs w:val="16"/>
+        </w:rPr>
+        <w:t>"</w:t>
+      </w:r>
+    </w:p>
+    <w:p>
+      <w:pPr>
+        <w:autoSpaceDE w:val="0"/>
+        <w:autoSpaceDN w:val="0"/>
+        <w:adjustRightInd w:val="0"/>
+        <w:spacing w:after="0" w:line="240" w:lineRule="auto"/>
+        <w:rPr>
+          <w:rFonts w:ascii="Times New Roman" w:hAnsi="Times New Roman" w:cs="Times New Roman"/>
+          <w:sz w:val="16"/>
+          <w:szCs w:val="16"/>
+        </w:rPr>
+      </w:pPr>
+      <w:r>
+        <w:rPr>
+          <w:rFonts w:ascii="Times New Roman" w:hAnsi="Times New Roman" w:cs="Times New Roman"/>
+          <w:sz w:val="16"/>
+          <w:szCs w:val="16"/>
+        </w:rPr>
+        <w:t xml:space="preserve">        </w:t>
+      </w:r>
+      <w:proofErr w:type="spellStart"/>
+      <w:proofErr w:type="gramStart"/>
+      <w:r>
+        <w:rPr>
+          <w:rFonts w:ascii="Times New Roman" w:hAnsi="Times New Roman" w:cs="Times New Roman"/>
+          <w:color w:val="7F007F"/>
+          <w:sz w:val="16"/>
+          <w:szCs w:val="16"/>
+        </w:rPr>
+        <w:t>android:</w:t>
+      </w:r>
+      <w:proofErr w:type="gramEnd"/>
+      <w:r>
+        <w:rPr>
+          <w:rFonts w:ascii="Times New Roman" w:hAnsi="Times New Roman" w:cs="Times New Roman"/>
+          <w:color w:val="7F007F"/>
+          <w:sz w:val="16"/>
+          <w:szCs w:val="16"/>
+        </w:rPr>
+        <w:t>layout_x</w:t>
+      </w:r>
+      <w:proofErr w:type="spellEnd"/>
+      <w:r>
+        <w:rPr>
+          <w:rFonts w:ascii="Times New Roman" w:hAnsi="Times New Roman" w:cs="Times New Roman"/>
+          <w:color w:val="000000"/>
+          <w:sz w:val="16"/>
+          <w:szCs w:val="16"/>
+        </w:rPr>
+        <w:t>=</w:t>
+      </w:r>
+      <w:r>
+        <w:rPr>
+          <w:rFonts w:ascii="Times New Roman" w:hAnsi="Times New Roman" w:cs="Times New Roman"/>
+          <w:i/>
+          <w:iCs/>
+          <w:color w:val="2A00FF"/>
+          <w:sz w:val="16"/>
+          <w:szCs w:val="16"/>
+        </w:rPr>
+        <w:t>"292dp"</w:t>
+      </w:r>
+    </w:p>
+    <w:p>
+      <w:pPr>
+        <w:autoSpaceDE w:val="0"/>
+        <w:autoSpaceDN w:val="0"/>
+        <w:adjustRightInd w:val="0"/>
+        <w:spacing w:after="0" w:line="240" w:lineRule="auto"/>
+        <w:rPr>
+          <w:rFonts w:ascii="Times New Roman" w:hAnsi="Times New Roman" w:cs="Times New Roman"/>
+          <w:sz w:val="16"/>
+          <w:szCs w:val="16"/>
+        </w:rPr>
+      </w:pPr>
+      <w:r>
+        <w:rPr>
+          <w:rFonts w:ascii="Times New Roman" w:hAnsi="Times New Roman" w:cs="Times New Roman"/>
+          <w:sz w:val="16"/>
+          <w:szCs w:val="16"/>
+        </w:rPr>
+        <w:t xml:space="preserve">        </w:t>
+      </w:r>
+      <w:proofErr w:type="spellStart"/>
+      <w:proofErr w:type="gramStart"/>
+      <w:r>
+        <w:rPr>
+          <w:rFonts w:ascii="Times New Roman" w:hAnsi="Times New Roman" w:cs="Times New Roman"/>
+          <w:color w:val="7F007F"/>
+          <w:sz w:val="16"/>
+          <w:szCs w:val="16"/>
+        </w:rPr>
+        <w:t>android:</w:t>
+      </w:r>
+      <w:proofErr w:type="gramEnd"/>
+      <w:r>
+        <w:rPr>
+          <w:rFonts w:ascii="Times New Roman" w:hAnsi="Times New Roman" w:cs="Times New Roman"/>
+          <w:color w:val="7F007F"/>
+          <w:sz w:val="16"/>
+          <w:szCs w:val="16"/>
+        </w:rPr>
+        <w:t>layout_y</w:t>
+      </w:r>
+      <w:proofErr w:type="spellEnd"/>
+      <w:r>
+        <w:rPr>
+          <w:rFonts w:ascii="Times New Roman" w:hAnsi="Times New Roman" w:cs="Times New Roman"/>
+          <w:color w:val="000000"/>
+          <w:sz w:val="16"/>
+          <w:szCs w:val="16"/>
+        </w:rPr>
+        <w:t>=</w:t>
+      </w:r>
+      <w:r>
+        <w:rPr>
+          <w:rFonts w:ascii="Times New Roman" w:hAnsi="Times New Roman" w:cs="Times New Roman"/>
+          <w:i/>
+          <w:iCs/>
+          <w:color w:val="2A00FF"/>
+          <w:sz w:val="16"/>
+          <w:szCs w:val="16"/>
+        </w:rPr>
+        <w:t>"8dp"</w:t>
+      </w:r>
+      <w:r>
+        <w:rPr>
+          <w:rFonts w:ascii="Times New Roman" w:hAnsi="Times New Roman" w:cs="Times New Roman"/>
+          <w:sz w:val="16"/>
+          <w:szCs w:val="16"/>
+        </w:rPr>
+        <w:t xml:space="preserve"> </w:t>
+      </w:r>
+      <w:r>
+        <w:rPr>
+          <w:rFonts w:ascii="Times New Roman" w:hAnsi="Times New Roman" w:cs="Times New Roman"/>
+          <w:color w:val="008080"/>
+          <w:sz w:val="16"/>
+          <w:szCs w:val="16"/>
+        </w:rPr>
+        <w:t>/&gt;</w:t>
+      </w:r>
+    </w:p>
+    <w:p>
+      <w:pPr>
+        <w:autoSpaceDE w:val="0"/>
+        <w:autoSpaceDN w:val="0"/>
+        <w:adjustRightInd w:val="0"/>
+        <w:spacing w:after="0" w:line="240" w:lineRule="auto"/>
+        <w:rPr>
+          <w:rFonts w:ascii="Times New Roman" w:hAnsi="Times New Roman" w:cs="Times New Roman"/>
+          <w:sz w:val="16"/>
+          <w:szCs w:val="16"/>
+        </w:rPr>
+      </w:pPr>
+    </w:p>
+    <w:p>
+      <w:pPr>
+        <w:autoSpaceDE w:val="0"/>
+        <w:autoSpaceDN w:val="0"/>
+        <w:adjustRightInd w:val="0"/>
+        <w:spacing w:after="0" w:line="240" w:lineRule="auto"/>
+        <w:rPr>
+          <w:rFonts w:ascii="Times New Roman" w:hAnsi="Times New Roman" w:cs="Times New Roman"/>
+          <w:sz w:val="16"/>
+          <w:szCs w:val="16"/>
+        </w:rPr>
+      </w:pPr>
+    </w:p>
+    <w:p>
+      <w:pPr>
+        <w:autoSpaceDE w:val="0"/>
+        <w:autoSpaceDN w:val="0"/>
+        <w:adjustRightInd w:val="0"/>
+        <w:spacing w:after="0" w:line="240" w:lineRule="auto"/>
+        <w:rPr>
+          <w:rFonts w:ascii="Times New Roman" w:hAnsi="Times New Roman" w:cs="Times New Roman"/>
+          <w:sz w:val="16"/>
+          <w:szCs w:val="16"/>
+        </w:rPr>
+      </w:pPr>
+      <w:r>
+        <w:rPr>
+          <w:rFonts w:ascii="Times New Roman" w:hAnsi="Times New Roman" w:cs="Times New Roman"/>
+          <w:color w:val="000000"/>
+          <w:sz w:val="16"/>
+          <w:szCs w:val="16"/>
+        </w:rPr>
+        <w:t xml:space="preserve">    </w:t>
+      </w:r>
+      <w:r>
+        <w:rPr>
+          <w:rFonts w:ascii="Times New Roman" w:hAnsi="Times New Roman" w:cs="Times New Roman"/>
+          <w:color w:val="008080"/>
+          <w:sz w:val="16"/>
+          <w:szCs w:val="16"/>
+        </w:rPr>
+        <w:t>&lt;</w:t>
+      </w:r>
+      <w:proofErr w:type="spellStart"/>
+      <w:r>
+        <w:rPr>
+          <w:rFonts w:ascii="Times New Roman" w:hAnsi="Times New Roman" w:cs="Times New Roman"/>
+          <w:color w:val="3F7F7F"/>
+          <w:sz w:val="16"/>
+          <w:szCs w:val="16"/>
+        </w:rPr>
+        <w:t>EditText</w:t>
+      </w:r>
+      <w:proofErr w:type="spellEnd"/>
+    </w:p>
+    <w:p>
+      <w:pPr>
+        <w:autoSpaceDE w:val="0"/>
+        <w:autoSpaceDN w:val="0"/>
+        <w:adjustRightInd w:val="0"/>
+        <w:spacing w:after="0" w:line="240" w:lineRule="auto"/>
+        <w:rPr>
+          <w:rFonts w:ascii="Times New Roman" w:hAnsi="Times New Roman" w:cs="Times New Roman"/>
+          <w:sz w:val="16"/>
+          <w:szCs w:val="16"/>
+        </w:rPr>
+      </w:pPr>
+      <w:r>
+        <w:rPr>
+          <w:rFonts w:ascii="Times New Roman" w:hAnsi="Times New Roman" w:cs="Times New Roman"/>
+          <w:sz w:val="16"/>
+          <w:szCs w:val="16"/>
+        </w:rPr>
+        <w:t xml:space="preserve">        </w:t>
+      </w:r>
+      <w:proofErr w:type="spellStart"/>
+      <w:r>
+        <w:rPr>
+          <w:rFonts w:ascii="Times New Roman" w:hAnsi="Times New Roman" w:cs="Times New Roman"/>
+          <w:color w:val="7F007F"/>
+          <w:sz w:val="16"/>
+          <w:szCs w:val="16"/>
+        </w:rPr>
+        <w:t>android:id</w:t>
+      </w:r>
+      <w:proofErr w:type="spellEnd"/>
+      <w:r>
+        <w:rPr>
+          <w:rFonts w:ascii="Times New Roman" w:hAnsi="Times New Roman" w:cs="Times New Roman"/>
+          <w:color w:val="000000"/>
+          <w:sz w:val="16"/>
+          <w:szCs w:val="16"/>
+        </w:rPr>
+        <w:t>=</w:t>
+      </w:r>
+      <w:r>
+        <w:rPr>
+          <w:rFonts w:ascii="Times New Roman" w:hAnsi="Times New Roman" w:cs="Times New Roman"/>
+          <w:i/>
+          <w:iCs/>
+          <w:color w:val="2A00FF"/>
+          <w:sz w:val="16"/>
+          <w:szCs w:val="16"/>
+        </w:rPr>
+        <w:t>"@+id/editText3"</w:t>
+      </w:r>
+    </w:p>
+    <w:p>
+      <w:pPr>
+        <w:autoSpaceDE w:val="0"/>
+        <w:autoSpaceDN w:val="0"/>
+        <w:adjustRightInd w:val="0"/>
+        <w:spacing w:after="0" w:line="240" w:lineRule="auto"/>
+        <w:rPr>
+          <w:rFonts w:ascii="Times New Roman" w:hAnsi="Times New Roman" w:cs="Times New Roman"/>
+          <w:sz w:val="16"/>
+          <w:szCs w:val="16"/>
+        </w:rPr>
+      </w:pPr>
+      <w:r>
+        <w:rPr>
+          <w:rFonts w:ascii="Times New Roman" w:hAnsi="Times New Roman" w:cs="Times New Roman"/>
+          <w:sz w:val="16"/>
+          <w:szCs w:val="16"/>
+        </w:rPr>
+        <w:t xml:space="preserve">        </w:t>
+      </w:r>
+      <w:proofErr w:type="spellStart"/>
+      <w:proofErr w:type="gramStart"/>
+      <w:r>
+        <w:rPr>
+          <w:rFonts w:ascii="Times New Roman" w:hAnsi="Times New Roman" w:cs="Times New Roman"/>
+          <w:color w:val="7F007F"/>
+          <w:sz w:val="16"/>
+          <w:szCs w:val="16"/>
+        </w:rPr>
+        <w:t>android:</w:t>
+      </w:r>
+      <w:proofErr w:type="gramEnd"/>
+      <w:r>
+        <w:rPr>
+          <w:rFonts w:ascii="Times New Roman" w:hAnsi="Times New Roman" w:cs="Times New Roman"/>
+          <w:color w:val="7F007F"/>
+          <w:sz w:val="16"/>
+          <w:szCs w:val="16"/>
+        </w:rPr>
+        <w:t>layout_width</w:t>
+      </w:r>
+      <w:proofErr w:type="spellEnd"/>
+      <w:r>
+        <w:rPr>
+          <w:rFonts w:ascii="Times New Roman" w:hAnsi="Times New Roman" w:cs="Times New Roman"/>
+          <w:color w:val="000000"/>
+          <w:sz w:val="16"/>
+          <w:szCs w:val="16"/>
+        </w:rPr>
+        <w:t>=</w:t>
+      </w:r>
+      <w:r>
+        <w:rPr>
+          <w:rFonts w:ascii="Times New Roman" w:hAnsi="Times New Roman" w:cs="Times New Roman"/>
+          <w:i/>
+          <w:iCs/>
+          <w:color w:val="2A00FF"/>
+          <w:sz w:val="16"/>
+          <w:szCs w:val="16"/>
+        </w:rPr>
+        <w:t>"280dp"</w:t>
+      </w:r>
+    </w:p>
+    <w:p>
+      <w:pPr>
+        <w:autoSpaceDE w:val="0"/>
+        <w:autoSpaceDN w:val="0"/>
+        <w:adjustRightInd w:val="0"/>
+        <w:spacing w:after="0" w:line="240" w:lineRule="auto"/>
+        <w:rPr>
+          <w:rFonts w:ascii="Times New Roman" w:hAnsi="Times New Roman" w:cs="Times New Roman"/>
+          <w:sz w:val="16"/>
+          <w:szCs w:val="16"/>
+        </w:rPr>
+      </w:pPr>
+      <w:r>
+        <w:rPr>
+          <w:rFonts w:ascii="Times New Roman" w:hAnsi="Times New Roman" w:cs="Times New Roman"/>
+          <w:sz w:val="16"/>
+          <w:szCs w:val="16"/>
+        </w:rPr>
+        <w:t xml:space="preserve">        </w:t>
+      </w:r>
+      <w:proofErr w:type="spellStart"/>
+      <w:proofErr w:type="gramStart"/>
+      <w:r>
+        <w:rPr>
+          <w:rFonts w:ascii="Times New Roman" w:hAnsi="Times New Roman" w:cs="Times New Roman"/>
+          <w:color w:val="7F007F"/>
+          <w:sz w:val="16"/>
+          <w:szCs w:val="16"/>
+        </w:rPr>
+        <w:t>android:</w:t>
+      </w:r>
+      <w:proofErr w:type="gramEnd"/>
+      <w:r>
+        <w:rPr>
+          <w:rFonts w:ascii="Times New Roman" w:hAnsi="Times New Roman" w:cs="Times New Roman"/>
+          <w:color w:val="7F007F"/>
+          <w:sz w:val="16"/>
+          <w:szCs w:val="16"/>
+        </w:rPr>
+        <w:t>layout_height</w:t>
+      </w:r>
+      <w:proofErr w:type="spellEnd"/>
+      <w:r>
+        <w:rPr>
+          <w:rFonts w:ascii="Times New Roman" w:hAnsi="Times New Roman" w:cs="Times New Roman"/>
+          <w:color w:val="000000"/>
+          <w:sz w:val="16"/>
+          <w:szCs w:val="16"/>
+        </w:rPr>
+        <w:t>=</w:t>
+      </w:r>
+      <w:r>
+        <w:rPr>
+          <w:rFonts w:ascii="Times New Roman" w:hAnsi="Times New Roman" w:cs="Times New Roman"/>
+          <w:i/>
+          <w:iCs/>
+          <w:color w:val="2A00FF"/>
+          <w:sz w:val="16"/>
+          <w:szCs w:val="16"/>
+        </w:rPr>
+        <w:t>"</w:t>
+      </w:r>
+      <w:proofErr w:type="spellStart"/>
+      <w:r>
+        <w:rPr>
+          <w:rFonts w:ascii="Times New Roman" w:hAnsi="Times New Roman" w:cs="Times New Roman"/>
+          <w:i/>
+          <w:iCs/>
+          <w:color w:val="2A00FF"/>
+          <w:sz w:val="16"/>
+          <w:szCs w:val="16"/>
+        </w:rPr>
+        <w:t>wrap_content</w:t>
+      </w:r>
+      <w:proofErr w:type="spellEnd"/>
+      <w:r>
+        <w:rPr>
+          <w:rFonts w:ascii="Times New Roman" w:hAnsi="Times New Roman" w:cs="Times New Roman"/>
+          <w:i/>
+          <w:iCs/>
+          <w:color w:val="2A00FF"/>
+          <w:sz w:val="16"/>
+          <w:szCs w:val="16"/>
+        </w:rPr>
+        <w:t>"</w:t>
+      </w:r>
+    </w:p>
+    <w:p>
+      <w:pPr>
+        <w:autoSpaceDE w:val="0"/>
+        <w:autoSpaceDN w:val="0"/>
+        <w:adjustRightInd w:val="0"/>
+        <w:spacing w:after="0" w:line="240" w:lineRule="auto"/>
+        <w:rPr>
+          <w:rFonts w:ascii="Times New Roman" w:hAnsi="Times New Roman" w:cs="Times New Roman"/>
+          <w:sz w:val="16"/>
+          <w:szCs w:val="16"/>
+        </w:rPr>
+      </w:pPr>
+      <w:r>
+        <w:rPr>
+          <w:rFonts w:ascii="Times New Roman" w:hAnsi="Times New Roman" w:cs="Times New Roman"/>
+          <w:sz w:val="16"/>
+          <w:szCs w:val="16"/>
+        </w:rPr>
+        <w:t xml:space="preserve">        </w:t>
+      </w:r>
+      <w:proofErr w:type="spellStart"/>
+      <w:proofErr w:type="gramStart"/>
+      <w:r>
+        <w:rPr>
+          <w:rFonts w:ascii="Times New Roman" w:hAnsi="Times New Roman" w:cs="Times New Roman"/>
+          <w:color w:val="7F007F"/>
+          <w:sz w:val="16"/>
+          <w:szCs w:val="16"/>
+        </w:rPr>
+        <w:t>android:</w:t>
+      </w:r>
+      <w:proofErr w:type="gramEnd"/>
+      <w:r>
+        <w:rPr>
+          <w:rFonts w:ascii="Times New Roman" w:hAnsi="Times New Roman" w:cs="Times New Roman"/>
+          <w:color w:val="7F007F"/>
+          <w:sz w:val="16"/>
+          <w:szCs w:val="16"/>
+        </w:rPr>
+        <w:t>layout_x</w:t>
+      </w:r>
+      <w:proofErr w:type="spellEnd"/>
+      <w:r>
+        <w:rPr>
+          <w:rFonts w:ascii="Times New Roman" w:hAnsi="Times New Roman" w:cs="Times New Roman"/>
+          <w:color w:val="000000"/>
+          <w:sz w:val="16"/>
+          <w:szCs w:val="16"/>
+        </w:rPr>
+        <w:t>=</w:t>
+      </w:r>
+      <w:r>
+        <w:rPr>
+          <w:rFonts w:ascii="Times New Roman" w:hAnsi="Times New Roman" w:cs="Times New Roman"/>
+          <w:i/>
+          <w:iCs/>
+          <w:color w:val="2A00FF"/>
+          <w:sz w:val="16"/>
+          <w:szCs w:val="16"/>
+        </w:rPr>
+        <w:t>"17dp"</w:t>
+      </w:r>
+    </w:p>
+    <w:p>
+      <w:pPr>
+        <w:autoSpaceDE w:val="0"/>
+        <w:autoSpaceDN w:val="0"/>
+        <w:adjustRightInd w:val="0"/>
+        <w:spacing w:after="0" w:line="240" w:lineRule="auto"/>
+        <w:rPr>
+          <w:rFonts w:ascii="Times New Roman" w:hAnsi="Times New Roman" w:cs="Times New Roman"/>
+          <w:sz w:val="16"/>
+          <w:szCs w:val="16"/>
+        </w:rPr>
+      </w:pPr>
+      <w:r>
+        <w:rPr>
+          <w:rFonts w:ascii="Times New Roman" w:hAnsi="Times New Roman" w:cs="Times New Roman"/>
+          <w:sz w:val="16"/>
+          <w:szCs w:val="16"/>
+        </w:rPr>
+        <w:t xml:space="preserve">        </w:t>
+      </w:r>
+      <w:proofErr w:type="spellStart"/>
+      <w:proofErr w:type="gramStart"/>
+      <w:r>
+        <w:rPr>
+          <w:rFonts w:ascii="Times New Roman" w:hAnsi="Times New Roman" w:cs="Times New Roman"/>
+          <w:color w:val="7F007F"/>
+          <w:sz w:val="16"/>
+          <w:szCs w:val="16"/>
+        </w:rPr>
+        <w:t>android:</w:t>
+      </w:r>
+      <w:proofErr w:type="gramEnd"/>
+      <w:r>
+        <w:rPr>
+          <w:rFonts w:ascii="Times New Roman" w:hAnsi="Times New Roman" w:cs="Times New Roman"/>
+          <w:color w:val="7F007F"/>
+          <w:sz w:val="16"/>
+          <w:szCs w:val="16"/>
+        </w:rPr>
+        <w:t>layout_y</w:t>
+      </w:r>
+      <w:proofErr w:type="spellEnd"/>
+      <w:r>
+        <w:rPr>
+          <w:rFonts w:ascii="Times New Roman" w:hAnsi="Times New Roman" w:cs="Times New Roman"/>
+          <w:color w:val="000000"/>
+          <w:sz w:val="16"/>
+          <w:szCs w:val="16"/>
+        </w:rPr>
+        <w:t>=</w:t>
+      </w:r>
+      <w:r>
+        <w:rPr>
+          <w:rFonts w:ascii="Times New Roman" w:hAnsi="Times New Roman" w:cs="Times New Roman"/>
+          <w:i/>
+          <w:iCs/>
+          <w:color w:val="2A00FF"/>
+          <w:sz w:val="16"/>
+          <w:szCs w:val="16"/>
+        </w:rPr>
+        <w:t>"203dp"</w:t>
+      </w:r>
+    </w:p>
+    <w:p>
+      <w:pPr>
+        <w:autoSpaceDE w:val="0"/>
+        <w:autoSpaceDN w:val="0"/>
+        <w:adjustRightInd w:val="0"/>
+        <w:spacing w:after="0" w:line="240" w:lineRule="auto"/>
+        <w:rPr>
+          <w:rFonts w:ascii="Times New Roman" w:hAnsi="Times New Roman" w:cs="Times New Roman"/>
+          <w:sz w:val="16"/>
+          <w:szCs w:val="16"/>
+        </w:rPr>
+      </w:pPr>
+      <w:r>
+        <w:rPr>
+          <w:rFonts w:ascii="Times New Roman" w:hAnsi="Times New Roman" w:cs="Times New Roman"/>
+          <w:sz w:val="16"/>
+          <w:szCs w:val="16"/>
+        </w:rPr>
+        <w:t xml:space="preserve">        </w:t>
+      </w:r>
+      <w:proofErr w:type="spellStart"/>
+      <w:r>
+        <w:rPr>
+          <w:rFonts w:ascii="Times New Roman" w:hAnsi="Times New Roman" w:cs="Times New Roman"/>
+          <w:color w:val="7F007F"/>
+          <w:sz w:val="16"/>
+          <w:szCs w:val="16"/>
+        </w:rPr>
+        <w:t>android:hint</w:t>
+      </w:r>
+      <w:proofErr w:type="spellEnd"/>
+      <w:r>
+        <w:rPr>
+          <w:rFonts w:ascii="Times New Roman" w:hAnsi="Times New Roman" w:cs="Times New Roman"/>
+          <w:color w:val="000000"/>
+          <w:sz w:val="16"/>
+          <w:szCs w:val="16"/>
+        </w:rPr>
+        <w:t>=</w:t>
+      </w:r>
+      <w:r>
+        <w:rPr>
+          <w:rFonts w:ascii="Times New Roman" w:hAnsi="Times New Roman" w:cs="Times New Roman"/>
+          <w:i/>
+          <w:iCs/>
+          <w:color w:val="2A00FF"/>
+          <w:sz w:val="16"/>
+          <w:szCs w:val="16"/>
+        </w:rPr>
+        <w:t>"@string/message"</w:t>
+      </w:r>
+    </w:p>
+    <w:p>
+      <w:pPr>
+        <w:autoSpaceDE w:val="0"/>
+        <w:autoSpaceDN w:val="0"/>
+        <w:adjustRightInd w:val="0"/>
+        <w:spacing w:after="0" w:line="240" w:lineRule="auto"/>
+        <w:rPr>
+          <w:rFonts w:ascii="Times New Roman" w:hAnsi="Times New Roman" w:cs="Times New Roman"/>
+          <w:sz w:val="16"/>
+          <w:szCs w:val="16"/>
+        </w:rPr>
+      </w:pPr>
+      <w:r>
+        <w:rPr>
+          <w:rFonts w:ascii="Times New Roman" w:hAnsi="Times New Roman" w:cs="Times New Roman"/>
+          <w:sz w:val="16"/>
+          <w:szCs w:val="16"/>
+        </w:rPr>
+        <w:t xml:space="preserve">        </w:t>
+      </w:r>
+      <w:proofErr w:type="spellStart"/>
+      <w:proofErr w:type="gramStart"/>
+      <w:r>
+        <w:rPr>
+          <w:rFonts w:ascii="Times New Roman" w:hAnsi="Times New Roman" w:cs="Times New Roman"/>
+          <w:color w:val="7F007F"/>
+          <w:sz w:val="16"/>
+          <w:szCs w:val="16"/>
+        </w:rPr>
+        <w:t>android:</w:t>
+      </w:r>
+      <w:proofErr w:type="gramEnd"/>
+      <w:r>
+        <w:rPr>
+          <w:rFonts w:ascii="Times New Roman" w:hAnsi="Times New Roman" w:cs="Times New Roman"/>
+          <w:color w:val="7F007F"/>
+          <w:sz w:val="16"/>
+          <w:szCs w:val="16"/>
+        </w:rPr>
+        <w:t>inputType</w:t>
+      </w:r>
+      <w:proofErr w:type="spellEnd"/>
+      <w:r>
+        <w:rPr>
+          <w:rFonts w:ascii="Times New Roman" w:hAnsi="Times New Roman" w:cs="Times New Roman"/>
+          <w:color w:val="000000"/>
+          <w:sz w:val="16"/>
+          <w:szCs w:val="16"/>
+        </w:rPr>
+        <w:t>=</w:t>
+      </w:r>
+      <w:r>
+        <w:rPr>
+          <w:rFonts w:ascii="Times New Roman" w:hAnsi="Times New Roman" w:cs="Times New Roman"/>
+          <w:i/>
+          <w:iCs/>
+          <w:color w:val="2A00FF"/>
+          <w:sz w:val="16"/>
+          <w:szCs w:val="16"/>
+        </w:rPr>
+        <w:t>"</w:t>
+      </w:r>
+      <w:proofErr w:type="spellStart"/>
+      <w:r>
+        <w:rPr>
+          <w:rFonts w:ascii="Times New Roman" w:hAnsi="Times New Roman" w:cs="Times New Roman"/>
+          <w:i/>
+          <w:iCs/>
+          <w:color w:val="2A00FF"/>
+          <w:sz w:val="16"/>
+          <w:szCs w:val="16"/>
+        </w:rPr>
+        <w:t>textMultiLine</w:t>
+      </w:r>
+      <w:proofErr w:type="spellEnd"/>
+      <w:r>
+        <w:rPr>
+          <w:rFonts w:ascii="Times New Roman" w:hAnsi="Times New Roman" w:cs="Times New Roman"/>
+          <w:i/>
+          <w:iCs/>
+          <w:color w:val="2A00FF"/>
+          <w:sz w:val="16"/>
+          <w:szCs w:val="16"/>
+        </w:rPr>
+        <w:t>"</w:t>
+      </w:r>
+      <w:r>
+        <w:rPr>
+          <w:rFonts w:ascii="Times New Roman" w:hAnsi="Times New Roman" w:cs="Times New Roman"/>
+          <w:sz w:val="16"/>
+          <w:szCs w:val="16"/>
+        </w:rPr>
+        <w:t xml:space="preserve"> </w:t>
+      </w:r>
+      <w:r>
+        <w:rPr>
+          <w:rFonts w:ascii="Times New Roman" w:hAnsi="Times New Roman" w:cs="Times New Roman"/>
+          <w:color w:val="008080"/>
+          <w:sz w:val="16"/>
+          <w:szCs w:val="16"/>
+        </w:rPr>
+        <w:t>&gt;</w:t>
+      </w:r>
+    </w:p>
+    <w:p>
+      <w:pPr>
+        <w:autoSpaceDE w:val="0"/>
+        <w:autoSpaceDN w:val="0"/>
+        <w:adjustRightInd w:val="0"/>
+        <w:spacing w:after="0" w:line="240" w:lineRule="auto"/>
+        <w:rPr>
+          <w:rFonts w:ascii="Times New Roman" w:hAnsi="Times New Roman" w:cs="Times New Roman"/>
+          <w:sz w:val="16"/>
+          <w:szCs w:val="16"/>
+        </w:rPr>
+      </w:pPr>
+    </w:p>
+    <w:p>
+      <w:pPr>
+        <w:autoSpaceDE w:val="0"/>
+        <w:autoSpaceDN w:val="0"/>
+        <w:adjustRightInd w:val="0"/>
+        <w:spacing w:after="0" w:line="240" w:lineRule="auto"/>
+        <w:rPr>
+          <w:rFonts w:ascii="Times New Roman" w:hAnsi="Times New Roman" w:cs="Times New Roman"/>
+          <w:sz w:val="16"/>
+          <w:szCs w:val="16"/>
+        </w:rPr>
+      </w:pPr>
+      <w:r>
+        <w:rPr>
+          <w:rFonts w:ascii="Times New Roman" w:hAnsi="Times New Roman" w:cs="Times New Roman"/>
+          <w:color w:val="000000"/>
+          <w:sz w:val="16"/>
+          <w:szCs w:val="16"/>
+        </w:rPr>
+        <w:t xml:space="preserve">        </w:t>
+      </w:r>
+      <w:r>
+        <w:rPr>
+          <w:rFonts w:ascii="Times New Roman" w:hAnsi="Times New Roman" w:cs="Times New Roman"/>
+          <w:color w:val="008080"/>
+          <w:sz w:val="16"/>
+          <w:szCs w:val="16"/>
+        </w:rPr>
+        <w:t>&lt;</w:t>
+      </w:r>
+      <w:proofErr w:type="spellStart"/>
+      <w:r>
+        <w:rPr>
+          <w:rFonts w:ascii="Times New Roman" w:hAnsi="Times New Roman" w:cs="Times New Roman"/>
+          <w:color w:val="3F7F7F"/>
+          <w:sz w:val="16"/>
+          <w:szCs w:val="16"/>
+        </w:rPr>
+        <w:t>requestFocus</w:t>
+      </w:r>
+      <w:proofErr w:type="spellEnd"/>
+      <w:r>
+        <w:rPr>
+          <w:rFonts w:ascii="Times New Roman" w:hAnsi="Times New Roman" w:cs="Times New Roman"/>
+          <w:sz w:val="16"/>
+          <w:szCs w:val="16"/>
+        </w:rPr>
+        <w:t xml:space="preserve"> </w:t>
+      </w:r>
+      <w:r>
+        <w:rPr>
+          <w:rFonts w:ascii="Times New Roman" w:hAnsi="Times New Roman" w:cs="Times New Roman"/>
+          <w:color w:val="008080"/>
+          <w:sz w:val="16"/>
+          <w:szCs w:val="16"/>
+        </w:rPr>
+        <w:t>/&gt;</w:t>
+      </w:r>
+    </w:p>
+    <w:p>
+      <w:pPr>
+        <w:autoSpaceDE w:val="0"/>
+        <w:autoSpaceDN w:val="0"/>
+        <w:adjustRightInd w:val="0"/>
+        <w:spacing w:after="0" w:line="240" w:lineRule="auto"/>
+        <w:rPr>
+          <w:rFonts w:ascii="Times New Roman" w:hAnsi="Times New Roman" w:cs="Times New Roman"/>
+          <w:sz w:val="16"/>
+          <w:szCs w:val="16"/>
+        </w:rPr>
+      </w:pPr>
+      <w:r>
+        <w:rPr>
+          <w:rFonts w:ascii="Times New Roman" w:hAnsi="Times New Roman" w:cs="Times New Roman"/>
+          <w:color w:val="000000"/>
+          <w:sz w:val="16"/>
+          <w:szCs w:val="16"/>
+        </w:rPr>
+        <w:t xml:space="preserve">    </w:t>
+      </w:r>
+      <w:r>
+        <w:rPr>
+          <w:rFonts w:ascii="Times New Roman" w:hAnsi="Times New Roman" w:cs="Times New Roman"/>
+          <w:color w:val="008080"/>
+          <w:sz w:val="16"/>
+          <w:szCs w:val="16"/>
+        </w:rPr>
+        <w:t>&lt;/</w:t>
+      </w:r>
+      <w:proofErr w:type="spellStart"/>
+      <w:r>
+        <w:rPr>
+          <w:rFonts w:ascii="Times New Roman" w:hAnsi="Times New Roman" w:cs="Times New Roman"/>
+          <w:color w:val="3F7F7F"/>
+          <w:sz w:val="16"/>
+          <w:szCs w:val="16"/>
+        </w:rPr>
+        <w:t>EditText</w:t>
+      </w:r>
+      <w:proofErr w:type="spellEnd"/>
+      <w:r>
+        <w:rPr>
+          <w:rFonts w:ascii="Times New Roman" w:hAnsi="Times New Roman" w:cs="Times New Roman"/>
+          <w:color w:val="008080"/>
+          <w:sz w:val="16"/>
+          <w:szCs w:val="16"/>
+        </w:rPr>
+        <w:t>&gt;</w:t>
+      </w:r>
+    </w:p>
+    <w:p>
+      <w:pPr>
+        <w:autoSpaceDE w:val="0"/>
+        <w:autoSpaceDN w:val="0"/>
+        <w:adjustRightInd w:val="0"/>
+        <w:spacing w:after="0" w:line="240" w:lineRule="auto"/>
+        <w:rPr>
+          <w:rFonts w:ascii="Times New Roman" w:hAnsi="Times New Roman" w:cs="Times New Roman"/>
+          <w:sz w:val="16"/>
+          <w:szCs w:val="16"/>
+        </w:rPr>
+      </w:pPr>
+    </w:p>
+    <w:p>
+      <w:pPr>
+        <w:autoSpaceDE w:val="0"/>
+        <w:autoSpaceDN w:val="0"/>
+        <w:adjustRightInd w:val="0"/>
+        <w:spacing w:after="0" w:line="240" w:lineRule="auto"/>
+        <w:rPr>
+          <w:rFonts w:ascii="Times New Roman" w:hAnsi="Times New Roman" w:cs="Times New Roman"/>
+          <w:sz w:val="16"/>
+          <w:szCs w:val="16"/>
+        </w:rPr>
+      </w:pPr>
+      <w:r>
+        <w:rPr>
+          <w:rFonts w:ascii="Times New Roman" w:hAnsi="Times New Roman" w:cs="Times New Roman"/>
+          <w:color w:val="000000"/>
+          <w:sz w:val="16"/>
+          <w:szCs w:val="16"/>
+        </w:rPr>
+        <w:t xml:space="preserve">    </w:t>
+      </w:r>
+      <w:r>
+        <w:rPr>
+          <w:rFonts w:ascii="Times New Roman" w:hAnsi="Times New Roman" w:cs="Times New Roman"/>
+          <w:color w:val="008080"/>
+          <w:sz w:val="16"/>
+          <w:szCs w:val="16"/>
+        </w:rPr>
+        <w:t>&lt;</w:t>
+      </w:r>
+      <w:r>
+        <w:rPr>
+          <w:rFonts w:ascii="Times New Roman" w:hAnsi="Times New Roman" w:cs="Times New Roman"/>
+          <w:color w:val="3F7F7F"/>
+          <w:sz w:val="16"/>
+          <w:szCs w:val="16"/>
+        </w:rPr>
+        <w:t>Button</w:t>
+      </w:r>
+    </w:p>
+    <w:p>
+      <w:pPr>
+        <w:autoSpaceDE w:val="0"/>
+        <w:autoSpaceDN w:val="0"/>
+        <w:adjustRightInd w:val="0"/>
+        <w:spacing w:after="0" w:line="240" w:lineRule="auto"/>
+        <w:rPr>
+          <w:rFonts w:ascii="Times New Roman" w:hAnsi="Times New Roman" w:cs="Times New Roman"/>
+          <w:sz w:val="16"/>
+          <w:szCs w:val="16"/>
+        </w:rPr>
+      </w:pPr>
+      <w:r>
+        <w:rPr>
+          <w:rFonts w:ascii="Times New Roman" w:hAnsi="Times New Roman" w:cs="Times New Roman"/>
+          <w:sz w:val="16"/>
+          <w:szCs w:val="16"/>
+        </w:rPr>
+        <w:t xml:space="preserve">        </w:t>
+      </w:r>
+      <w:proofErr w:type="spellStart"/>
+      <w:r>
+        <w:rPr>
+          <w:rFonts w:ascii="Times New Roman" w:hAnsi="Times New Roman" w:cs="Times New Roman"/>
+          <w:color w:val="7F007F"/>
+          <w:sz w:val="16"/>
+          <w:szCs w:val="16"/>
+        </w:rPr>
+        <w:t>android:id</w:t>
+      </w:r>
+      <w:proofErr w:type="spellEnd"/>
+      <w:r>
+        <w:rPr>
+          <w:rFonts w:ascii="Times New Roman" w:hAnsi="Times New Roman" w:cs="Times New Roman"/>
+          <w:color w:val="000000"/>
+          <w:sz w:val="16"/>
+          <w:szCs w:val="16"/>
+        </w:rPr>
+        <w:t>=</w:t>
+      </w:r>
+      <w:r>
+        <w:rPr>
+          <w:rFonts w:ascii="Times New Roman" w:hAnsi="Times New Roman" w:cs="Times New Roman"/>
+          <w:i/>
+          <w:iCs/>
+          <w:color w:val="2A00FF"/>
+          <w:sz w:val="16"/>
+          <w:szCs w:val="16"/>
+        </w:rPr>
+        <w:t>"@+id/button2"</w:t>
+      </w:r>
+    </w:p>
+    <w:p>
+      <w:pPr>
+        <w:autoSpaceDE w:val="0"/>
+        <w:autoSpaceDN w:val="0"/>
+        <w:adjustRightInd w:val="0"/>
+        <w:spacing w:after="0" w:line="240" w:lineRule="auto"/>
+        <w:rPr>
+          <w:rFonts w:ascii="Times New Roman" w:hAnsi="Times New Roman" w:cs="Times New Roman"/>
+          <w:sz w:val="16"/>
+          <w:szCs w:val="16"/>
+        </w:rPr>
+      </w:pPr>
+      <w:r>
+        <w:rPr>
+          <w:rFonts w:ascii="Times New Roman" w:hAnsi="Times New Roman" w:cs="Times New Roman"/>
+          <w:sz w:val="16"/>
+          <w:szCs w:val="16"/>
+        </w:rPr>
+        <w:t xml:space="preserve">        </w:t>
+      </w:r>
+      <w:proofErr w:type="spellStart"/>
+      <w:proofErr w:type="gramStart"/>
+      <w:r>
+        <w:rPr>
+          <w:rFonts w:ascii="Times New Roman" w:hAnsi="Times New Roman" w:cs="Times New Roman"/>
+          <w:color w:val="7F007F"/>
+          <w:sz w:val="16"/>
+          <w:szCs w:val="16"/>
+        </w:rPr>
+        <w:t>android:</w:t>
+      </w:r>
+      <w:proofErr w:type="gramEnd"/>
+      <w:r>
+        <w:rPr>
+          <w:rFonts w:ascii="Times New Roman" w:hAnsi="Times New Roman" w:cs="Times New Roman"/>
+          <w:color w:val="7F007F"/>
+          <w:sz w:val="16"/>
+          <w:szCs w:val="16"/>
+        </w:rPr>
+        <w:t>layout_width</w:t>
+      </w:r>
+      <w:proofErr w:type="spellEnd"/>
+      <w:r>
+        <w:rPr>
+          <w:rFonts w:ascii="Times New Roman" w:hAnsi="Times New Roman" w:cs="Times New Roman"/>
+          <w:color w:val="000000"/>
+          <w:sz w:val="16"/>
+          <w:szCs w:val="16"/>
+        </w:rPr>
+        <w:t>=</w:t>
+      </w:r>
+      <w:r>
+        <w:rPr>
+          <w:rFonts w:ascii="Times New Roman" w:hAnsi="Times New Roman" w:cs="Times New Roman"/>
+          <w:i/>
+          <w:iCs/>
+          <w:color w:val="2A00FF"/>
+          <w:sz w:val="16"/>
+          <w:szCs w:val="16"/>
+        </w:rPr>
+        <w:t>"</w:t>
+      </w:r>
+      <w:proofErr w:type="spellStart"/>
+      <w:r>
+        <w:rPr>
+          <w:rFonts w:ascii="Times New Roman" w:hAnsi="Times New Roman" w:cs="Times New Roman"/>
+          <w:i/>
+          <w:iCs/>
+          <w:color w:val="2A00FF"/>
+          <w:sz w:val="16"/>
+          <w:szCs w:val="16"/>
+        </w:rPr>
+        <w:t>wrap_content</w:t>
+      </w:r>
+      <w:proofErr w:type="spellEnd"/>
+      <w:r>
+        <w:rPr>
+          <w:rFonts w:ascii="Times New Roman" w:hAnsi="Times New Roman" w:cs="Times New Roman"/>
+          <w:i/>
+          <w:iCs/>
+          <w:color w:val="2A00FF"/>
+          <w:sz w:val="16"/>
+          <w:szCs w:val="16"/>
+        </w:rPr>
+        <w:t>"</w:t>
+      </w:r>
+    </w:p>
+    <w:p>
+      <w:pPr>
+        <w:autoSpaceDE w:val="0"/>
+        <w:autoSpaceDN w:val="0"/>
+        <w:adjustRightInd w:val="0"/>
+        <w:spacing w:after="0" w:line="240" w:lineRule="auto"/>
+        <w:rPr>
+          <w:rFonts w:ascii="Times New Roman" w:hAnsi="Times New Roman" w:cs="Times New Roman"/>
+          <w:sz w:val="16"/>
+          <w:szCs w:val="16"/>
+        </w:rPr>
+      </w:pPr>
+      <w:r>
+        <w:rPr>
+          <w:rFonts w:ascii="Times New Roman" w:hAnsi="Times New Roman" w:cs="Times New Roman"/>
+          <w:sz w:val="16"/>
+          <w:szCs w:val="16"/>
+        </w:rPr>
+        <w:t xml:space="preserve">        </w:t>
+      </w:r>
+      <w:proofErr w:type="spellStart"/>
+      <w:proofErr w:type="gramStart"/>
+      <w:r>
+        <w:rPr>
+          <w:rFonts w:ascii="Times New Roman" w:hAnsi="Times New Roman" w:cs="Times New Roman"/>
+          <w:color w:val="7F007F"/>
+          <w:sz w:val="16"/>
+          <w:szCs w:val="16"/>
+        </w:rPr>
+        <w:t>android:</w:t>
+      </w:r>
+      <w:proofErr w:type="gramEnd"/>
+      <w:r>
+        <w:rPr>
+          <w:rFonts w:ascii="Times New Roman" w:hAnsi="Times New Roman" w:cs="Times New Roman"/>
+          <w:color w:val="7F007F"/>
+          <w:sz w:val="16"/>
+          <w:szCs w:val="16"/>
+        </w:rPr>
+        <w:t>layout_height</w:t>
+      </w:r>
+      <w:proofErr w:type="spellEnd"/>
+      <w:r>
+        <w:rPr>
+          <w:rFonts w:ascii="Times New Roman" w:hAnsi="Times New Roman" w:cs="Times New Roman"/>
+          <w:color w:val="000000"/>
+          <w:sz w:val="16"/>
+          <w:szCs w:val="16"/>
+        </w:rPr>
+        <w:t>=</w:t>
+      </w:r>
+      <w:r>
+        <w:rPr>
+          <w:rFonts w:ascii="Times New Roman" w:hAnsi="Times New Roman" w:cs="Times New Roman"/>
+          <w:i/>
+          <w:iCs/>
+          <w:color w:val="2A00FF"/>
+          <w:sz w:val="16"/>
+          <w:szCs w:val="16"/>
+        </w:rPr>
+        <w:t>"</w:t>
+      </w:r>
+      <w:proofErr w:type="spellStart"/>
+      <w:r>
+        <w:rPr>
+          <w:rFonts w:ascii="Times New Roman" w:hAnsi="Times New Roman" w:cs="Times New Roman"/>
+          <w:i/>
+          <w:iCs/>
+          <w:color w:val="2A00FF"/>
+          <w:sz w:val="16"/>
+          <w:szCs w:val="16"/>
+        </w:rPr>
+        <w:t>wrap_content</w:t>
+      </w:r>
+      <w:proofErr w:type="spellEnd"/>
+      <w:r>
+        <w:rPr>
+          <w:rFonts w:ascii="Times New Roman" w:hAnsi="Times New Roman" w:cs="Times New Roman"/>
+          <w:i/>
+          <w:iCs/>
+          <w:color w:val="2A00FF"/>
+          <w:sz w:val="16"/>
+          <w:szCs w:val="16"/>
+        </w:rPr>
+        <w:t>"</w:t>
+      </w:r>
+    </w:p>
+    <w:p>
+      <w:pPr>
+        <w:autoSpaceDE w:val="0"/>
+        <w:autoSpaceDN w:val="0"/>
+        <w:adjustRightInd w:val="0"/>
+        <w:spacing w:after="0" w:line="240" w:lineRule="auto"/>
+        <w:rPr>
+          <w:rFonts w:ascii="Times New Roman" w:hAnsi="Times New Roman" w:cs="Times New Roman"/>
+          <w:sz w:val="16"/>
+          <w:szCs w:val="16"/>
+        </w:rPr>
+      </w:pPr>
+      <w:r>
+        <w:rPr>
+          <w:rFonts w:ascii="Times New Roman" w:hAnsi="Times New Roman" w:cs="Times New Roman"/>
+          <w:sz w:val="16"/>
+          <w:szCs w:val="16"/>
+        </w:rPr>
+        <w:t xml:space="preserve">        </w:t>
+      </w:r>
+      <w:proofErr w:type="spellStart"/>
+      <w:proofErr w:type="gramStart"/>
+      <w:r>
+        <w:rPr>
+          <w:rFonts w:ascii="Times New Roman" w:hAnsi="Times New Roman" w:cs="Times New Roman"/>
+          <w:color w:val="7F007F"/>
+          <w:sz w:val="16"/>
+          <w:szCs w:val="16"/>
+        </w:rPr>
+        <w:t>android:</w:t>
+      </w:r>
+      <w:proofErr w:type="gramEnd"/>
+      <w:r>
+        <w:rPr>
+          <w:rFonts w:ascii="Times New Roman" w:hAnsi="Times New Roman" w:cs="Times New Roman"/>
+          <w:color w:val="7F007F"/>
+          <w:sz w:val="16"/>
+          <w:szCs w:val="16"/>
+        </w:rPr>
+        <w:t>layout_x</w:t>
+      </w:r>
+      <w:proofErr w:type="spellEnd"/>
+      <w:r>
+        <w:rPr>
+          <w:rFonts w:ascii="Times New Roman" w:hAnsi="Times New Roman" w:cs="Times New Roman"/>
+          <w:color w:val="000000"/>
+          <w:sz w:val="16"/>
+          <w:szCs w:val="16"/>
+        </w:rPr>
+        <w:t>=</w:t>
+      </w:r>
+      <w:r>
+        <w:rPr>
+          <w:rFonts w:ascii="Times New Roman" w:hAnsi="Times New Roman" w:cs="Times New Roman"/>
+          <w:i/>
+          <w:iCs/>
+          <w:color w:val="2A00FF"/>
+          <w:sz w:val="16"/>
+          <w:szCs w:val="16"/>
+        </w:rPr>
+        <w:t>"183dp"</w:t>
+      </w:r>
+    </w:p>
+    <w:p>
+      <w:pPr>
+        <w:autoSpaceDE w:val="0"/>
+        <w:autoSpaceDN w:val="0"/>
+        <w:adjustRightInd w:val="0"/>
+        <w:spacing w:after="0" w:line="240" w:lineRule="auto"/>
+        <w:rPr>
+          <w:rFonts w:ascii="Times New Roman" w:hAnsi="Times New Roman" w:cs="Times New Roman"/>
+          <w:sz w:val="16"/>
+          <w:szCs w:val="16"/>
+        </w:rPr>
+      </w:pPr>
+      <w:r>
+        <w:rPr>
+          <w:rFonts w:ascii="Times New Roman" w:hAnsi="Times New Roman" w:cs="Times New Roman"/>
+          <w:sz w:val="16"/>
+          <w:szCs w:val="16"/>
+        </w:rPr>
+        <w:t xml:space="preserve">        </w:t>
+      </w:r>
+      <w:proofErr w:type="spellStart"/>
+      <w:proofErr w:type="gramStart"/>
+      <w:r>
+        <w:rPr>
+          <w:rFonts w:ascii="Times New Roman" w:hAnsi="Times New Roman" w:cs="Times New Roman"/>
+          <w:color w:val="7F007F"/>
+          <w:sz w:val="16"/>
+          <w:szCs w:val="16"/>
+        </w:rPr>
+        <w:t>android:</w:t>
+      </w:r>
+      <w:proofErr w:type="gramEnd"/>
+      <w:r>
+        <w:rPr>
+          <w:rFonts w:ascii="Times New Roman" w:hAnsi="Times New Roman" w:cs="Times New Roman"/>
+          <w:color w:val="7F007F"/>
+          <w:sz w:val="16"/>
+          <w:szCs w:val="16"/>
+        </w:rPr>
+        <w:t>layout_y</w:t>
+      </w:r>
+      <w:proofErr w:type="spellEnd"/>
+      <w:r>
+        <w:rPr>
+          <w:rFonts w:ascii="Times New Roman" w:hAnsi="Times New Roman" w:cs="Times New Roman"/>
+          <w:color w:val="000000"/>
+          <w:sz w:val="16"/>
+          <w:szCs w:val="16"/>
+        </w:rPr>
+        <w:t>=</w:t>
+      </w:r>
+      <w:r>
+        <w:rPr>
+          <w:rFonts w:ascii="Times New Roman" w:hAnsi="Times New Roman" w:cs="Times New Roman"/>
+          <w:i/>
+          <w:iCs/>
+          <w:color w:val="2A00FF"/>
+          <w:sz w:val="16"/>
+          <w:szCs w:val="16"/>
+        </w:rPr>
+        <w:t>"433dp"</w:t>
+      </w:r>
+    </w:p>
+    <w:p>
+      <w:pPr>
+        <w:autoSpaceDE w:val="0"/>
+        <w:autoSpaceDN w:val="0"/>
+        <w:adjustRightInd w:val="0"/>
+        <w:spacing w:after="0" w:line="240" w:lineRule="auto"/>
+        <w:rPr>
+          <w:rFonts w:ascii="Times New Roman" w:hAnsi="Times New Roman" w:cs="Times New Roman"/>
+          <w:sz w:val="16"/>
+          <w:szCs w:val="16"/>
+        </w:rPr>
+      </w:pPr>
+      <w:r>
+        <w:rPr>
+          <w:rFonts w:ascii="Times New Roman" w:hAnsi="Times New Roman" w:cs="Times New Roman"/>
+          <w:sz w:val="16"/>
+          <w:szCs w:val="16"/>
+        </w:rPr>
+        <w:t xml:space="preserve">        </w:t>
+      </w:r>
+      <w:proofErr w:type="spellStart"/>
+      <w:r>
+        <w:rPr>
+          <w:rFonts w:ascii="Times New Roman" w:hAnsi="Times New Roman" w:cs="Times New Roman"/>
+          <w:color w:val="7F007F"/>
+          <w:sz w:val="16"/>
+          <w:szCs w:val="16"/>
+        </w:rPr>
+        <w:t>android:text</w:t>
+      </w:r>
+      <w:proofErr w:type="spellEnd"/>
+      <w:r>
+        <w:rPr>
+          <w:rFonts w:ascii="Times New Roman" w:hAnsi="Times New Roman" w:cs="Times New Roman"/>
+          <w:color w:val="000000"/>
+          <w:sz w:val="16"/>
+          <w:szCs w:val="16"/>
+        </w:rPr>
+        <w:t>=</w:t>
+      </w:r>
+      <w:r>
+        <w:rPr>
+          <w:rFonts w:ascii="Times New Roman" w:hAnsi="Times New Roman" w:cs="Times New Roman"/>
+          <w:i/>
+          <w:iCs/>
+          <w:color w:val="2A00FF"/>
+          <w:sz w:val="16"/>
+          <w:szCs w:val="16"/>
+        </w:rPr>
+        <w:t>"@string/decrypt"</w:t>
+      </w:r>
+      <w:r>
+        <w:rPr>
+          <w:rFonts w:ascii="Times New Roman" w:hAnsi="Times New Roman" w:cs="Times New Roman"/>
+          <w:sz w:val="16"/>
+          <w:szCs w:val="16"/>
+        </w:rPr>
+        <w:t xml:space="preserve"> </w:t>
+      </w:r>
+      <w:r>
+        <w:rPr>
+          <w:rFonts w:ascii="Times New Roman" w:hAnsi="Times New Roman" w:cs="Times New Roman"/>
+          <w:color w:val="008080"/>
+          <w:sz w:val="16"/>
+          <w:szCs w:val="16"/>
+        </w:rPr>
+        <w:t>/&gt;</w:t>
+      </w:r>
+    </w:p>
+    <w:p>
+      <w:pPr>
+        <w:autoSpaceDE w:val="0"/>
+        <w:autoSpaceDN w:val="0"/>
+        <w:adjustRightInd w:val="0"/>
+        <w:spacing w:after="0" w:line="240" w:lineRule="auto"/>
+        <w:rPr>
+          <w:rFonts w:ascii="Times New Roman" w:hAnsi="Times New Roman" w:cs="Times New Roman"/>
+          <w:sz w:val="16"/>
+          <w:szCs w:val="16"/>
+        </w:rPr>
+      </w:pPr>
+    </w:p>
+    <w:p>
+      <w:pPr>
+        <w:autoSpaceDE w:val="0"/>
+        <w:autoSpaceDN w:val="0"/>
+        <w:adjustRightInd w:val="0"/>
+        <w:spacing w:after="0" w:line="240" w:lineRule="auto"/>
+        <w:rPr>
+          <w:rFonts w:ascii="Times New Roman" w:hAnsi="Times New Roman" w:cs="Times New Roman"/>
+          <w:sz w:val="16"/>
+          <w:szCs w:val="16"/>
+        </w:rPr>
+      </w:pPr>
+      <w:r>
+        <w:rPr>
+          <w:rFonts w:ascii="Times New Roman" w:hAnsi="Times New Roman" w:cs="Times New Roman"/>
+          <w:color w:val="000000"/>
+          <w:sz w:val="16"/>
+          <w:szCs w:val="16"/>
+        </w:rPr>
+        <w:t xml:space="preserve">    </w:t>
+      </w:r>
+      <w:r>
+        <w:rPr>
+          <w:rFonts w:ascii="Times New Roman" w:hAnsi="Times New Roman" w:cs="Times New Roman"/>
+          <w:color w:val="008080"/>
+          <w:sz w:val="16"/>
+          <w:szCs w:val="16"/>
+        </w:rPr>
+        <w:t>&lt;</w:t>
+      </w:r>
+      <w:r>
+        <w:rPr>
+          <w:rFonts w:ascii="Times New Roman" w:hAnsi="Times New Roman" w:cs="Times New Roman"/>
+          <w:color w:val="3F7F7F"/>
+          <w:sz w:val="16"/>
+          <w:szCs w:val="16"/>
+        </w:rPr>
+        <w:t>Button</w:t>
+      </w:r>
+    </w:p>
+    <w:p>
+      <w:pPr>
+        <w:autoSpaceDE w:val="0"/>
+        <w:autoSpaceDN w:val="0"/>
+        <w:adjustRightInd w:val="0"/>
+        <w:spacing w:after="0" w:line="240" w:lineRule="auto"/>
+        <w:rPr>
+          <w:rFonts w:ascii="Times New Roman" w:hAnsi="Times New Roman" w:cs="Times New Roman"/>
+          <w:sz w:val="16"/>
+          <w:szCs w:val="16"/>
+        </w:rPr>
+      </w:pPr>
+      <w:r>
+        <w:rPr>
+          <w:rFonts w:ascii="Times New Roman" w:hAnsi="Times New Roman" w:cs="Times New Roman"/>
+          <w:sz w:val="16"/>
+          <w:szCs w:val="16"/>
+        </w:rPr>
+        <w:t xml:space="preserve">        </w:t>
+      </w:r>
+      <w:proofErr w:type="spellStart"/>
+      <w:r>
+        <w:rPr>
+          <w:rFonts w:ascii="Times New Roman" w:hAnsi="Times New Roman" w:cs="Times New Roman"/>
+          <w:color w:val="7F007F"/>
+          <w:sz w:val="16"/>
+          <w:szCs w:val="16"/>
+        </w:rPr>
+        <w:t>android:id</w:t>
+      </w:r>
+      <w:proofErr w:type="spellEnd"/>
+      <w:r>
+        <w:rPr>
+          <w:rFonts w:ascii="Times New Roman" w:hAnsi="Times New Roman" w:cs="Times New Roman"/>
+          <w:color w:val="000000"/>
+          <w:sz w:val="16"/>
+          <w:szCs w:val="16"/>
+        </w:rPr>
+        <w:t>=</w:t>
+      </w:r>
+      <w:r>
+        <w:rPr>
+          <w:rFonts w:ascii="Times New Roman" w:hAnsi="Times New Roman" w:cs="Times New Roman"/>
+          <w:i/>
+          <w:iCs/>
+          <w:color w:val="2A00FF"/>
+          <w:sz w:val="16"/>
+          <w:szCs w:val="16"/>
+        </w:rPr>
+        <w:t>"@+id/button1"</w:t>
+      </w:r>
+    </w:p>
+    <w:p>
+      <w:pPr>
+        <w:autoSpaceDE w:val="0"/>
+        <w:autoSpaceDN w:val="0"/>
+        <w:adjustRightInd w:val="0"/>
+        <w:spacing w:after="0" w:line="240" w:lineRule="auto"/>
+        <w:rPr>
+          <w:rFonts w:ascii="Times New Roman" w:hAnsi="Times New Roman" w:cs="Times New Roman"/>
+          <w:sz w:val="16"/>
+          <w:szCs w:val="16"/>
+        </w:rPr>
+      </w:pPr>
+      <w:r>
+        <w:rPr>
+          <w:rFonts w:ascii="Times New Roman" w:hAnsi="Times New Roman" w:cs="Times New Roman"/>
+          <w:sz w:val="16"/>
+          <w:szCs w:val="16"/>
+        </w:rPr>
+        <w:t xml:space="preserve">        </w:t>
+      </w:r>
+      <w:proofErr w:type="spellStart"/>
+      <w:proofErr w:type="gramStart"/>
+      <w:r>
+        <w:rPr>
+          <w:rFonts w:ascii="Times New Roman" w:hAnsi="Times New Roman" w:cs="Times New Roman"/>
+          <w:color w:val="7F007F"/>
+          <w:sz w:val="16"/>
+          <w:szCs w:val="16"/>
+        </w:rPr>
+        <w:t>android:</w:t>
+      </w:r>
+      <w:proofErr w:type="gramEnd"/>
+      <w:r>
+        <w:rPr>
+          <w:rFonts w:ascii="Times New Roman" w:hAnsi="Times New Roman" w:cs="Times New Roman"/>
+          <w:color w:val="7F007F"/>
+          <w:sz w:val="16"/>
+          <w:szCs w:val="16"/>
+        </w:rPr>
+        <w:t>layout_width</w:t>
+      </w:r>
+      <w:proofErr w:type="spellEnd"/>
+      <w:r>
+        <w:rPr>
+          <w:rFonts w:ascii="Times New Roman" w:hAnsi="Times New Roman" w:cs="Times New Roman"/>
+          <w:color w:val="000000"/>
+          <w:sz w:val="16"/>
+          <w:szCs w:val="16"/>
+        </w:rPr>
+        <w:t>=</w:t>
+      </w:r>
+      <w:r>
+        <w:rPr>
+          <w:rFonts w:ascii="Times New Roman" w:hAnsi="Times New Roman" w:cs="Times New Roman"/>
+          <w:i/>
+          <w:iCs/>
+          <w:color w:val="2A00FF"/>
+          <w:sz w:val="16"/>
+          <w:szCs w:val="16"/>
+        </w:rPr>
+        <w:t>"</w:t>
+      </w:r>
+      <w:proofErr w:type="spellStart"/>
+      <w:r>
+        <w:rPr>
+          <w:rFonts w:ascii="Times New Roman" w:hAnsi="Times New Roman" w:cs="Times New Roman"/>
+          <w:i/>
+          <w:iCs/>
+          <w:color w:val="2A00FF"/>
+          <w:sz w:val="16"/>
+          <w:szCs w:val="16"/>
+        </w:rPr>
+        <w:t>wrap_content</w:t>
+      </w:r>
+      <w:proofErr w:type="spellEnd"/>
+      <w:r>
+        <w:rPr>
+          <w:rFonts w:ascii="Times New Roman" w:hAnsi="Times New Roman" w:cs="Times New Roman"/>
+          <w:i/>
+          <w:iCs/>
+          <w:color w:val="2A00FF"/>
+          <w:sz w:val="16"/>
+          <w:szCs w:val="16"/>
+        </w:rPr>
+        <w:t>"</w:t>
+      </w:r>
+    </w:p>
+    <w:p>
+      <w:pPr>
+        <w:autoSpaceDE w:val="0"/>
+        <w:autoSpaceDN w:val="0"/>
+        <w:adjustRightInd w:val="0"/>
+        <w:spacing w:after="0" w:line="240" w:lineRule="auto"/>
+        <w:rPr>
+          <w:rFonts w:ascii="Times New Roman" w:hAnsi="Times New Roman" w:cs="Times New Roman"/>
+          <w:sz w:val="16"/>
+          <w:szCs w:val="16"/>
+        </w:rPr>
+      </w:pPr>
+      <w:r>
+        <w:rPr>
+          <w:rFonts w:ascii="Times New Roman" w:hAnsi="Times New Roman" w:cs="Times New Roman"/>
+          <w:sz w:val="16"/>
+          <w:szCs w:val="16"/>
+        </w:rPr>
+        <w:t xml:space="preserve">        </w:t>
+      </w:r>
+      <w:proofErr w:type="spellStart"/>
+      <w:proofErr w:type="gramStart"/>
+      <w:r>
+        <w:rPr>
+          <w:rFonts w:ascii="Times New Roman" w:hAnsi="Times New Roman" w:cs="Times New Roman"/>
+          <w:color w:val="7F007F"/>
+          <w:sz w:val="16"/>
+          <w:szCs w:val="16"/>
+        </w:rPr>
+        <w:t>android:</w:t>
+      </w:r>
+      <w:proofErr w:type="gramEnd"/>
+      <w:r>
+        <w:rPr>
+          <w:rFonts w:ascii="Times New Roman" w:hAnsi="Times New Roman" w:cs="Times New Roman"/>
+          <w:color w:val="7F007F"/>
+          <w:sz w:val="16"/>
+          <w:szCs w:val="16"/>
+        </w:rPr>
+        <w:t>layout_height</w:t>
+      </w:r>
+      <w:proofErr w:type="spellEnd"/>
+      <w:r>
+        <w:rPr>
+          <w:rFonts w:ascii="Times New Roman" w:hAnsi="Times New Roman" w:cs="Times New Roman"/>
+          <w:color w:val="000000"/>
+          <w:sz w:val="16"/>
+          <w:szCs w:val="16"/>
+        </w:rPr>
+        <w:t>=</w:t>
+      </w:r>
+      <w:r>
+        <w:rPr>
+          <w:rFonts w:ascii="Times New Roman" w:hAnsi="Times New Roman" w:cs="Times New Roman"/>
+          <w:i/>
+          <w:iCs/>
+          <w:color w:val="2A00FF"/>
+          <w:sz w:val="16"/>
+          <w:szCs w:val="16"/>
+        </w:rPr>
+        <w:t>"</w:t>
+      </w:r>
+      <w:proofErr w:type="spellStart"/>
+      <w:r>
+        <w:rPr>
+          <w:rFonts w:ascii="Times New Roman" w:hAnsi="Times New Roman" w:cs="Times New Roman"/>
+          <w:i/>
+          <w:iCs/>
+          <w:color w:val="2A00FF"/>
+          <w:sz w:val="16"/>
+          <w:szCs w:val="16"/>
+        </w:rPr>
+        <w:t>wrap_content</w:t>
+      </w:r>
+      <w:proofErr w:type="spellEnd"/>
+      <w:r>
+        <w:rPr>
+          <w:rFonts w:ascii="Times New Roman" w:hAnsi="Times New Roman" w:cs="Times New Roman"/>
+          <w:i/>
+          <w:iCs/>
+          <w:color w:val="2A00FF"/>
+          <w:sz w:val="16"/>
+          <w:szCs w:val="16"/>
+        </w:rPr>
+        <w:t>"</w:t>
+      </w:r>
+    </w:p>
+    <w:p>
+      <w:pPr>
+        <w:autoSpaceDE w:val="0"/>
+        <w:autoSpaceDN w:val="0"/>
+        <w:adjustRightInd w:val="0"/>
+        <w:spacing w:after="0" w:line="240" w:lineRule="auto"/>
+        <w:rPr>
+          <w:rFonts w:ascii="Times New Roman" w:hAnsi="Times New Roman" w:cs="Times New Roman"/>
+          <w:sz w:val="16"/>
+          <w:szCs w:val="16"/>
+        </w:rPr>
+      </w:pPr>
+      <w:r>
+        <w:rPr>
+          <w:rFonts w:ascii="Times New Roman" w:hAnsi="Times New Roman" w:cs="Times New Roman"/>
+          <w:sz w:val="16"/>
+          <w:szCs w:val="16"/>
+        </w:rPr>
+        <w:t xml:space="preserve">        </w:t>
+      </w:r>
+      <w:proofErr w:type="spellStart"/>
+      <w:proofErr w:type="gramStart"/>
+      <w:r>
+        <w:rPr>
+          <w:rFonts w:ascii="Times New Roman" w:hAnsi="Times New Roman" w:cs="Times New Roman"/>
+          <w:color w:val="7F007F"/>
+          <w:sz w:val="16"/>
+          <w:szCs w:val="16"/>
+        </w:rPr>
+        <w:t>android:</w:t>
+      </w:r>
+      <w:proofErr w:type="gramEnd"/>
+      <w:r>
+        <w:rPr>
+          <w:rFonts w:ascii="Times New Roman" w:hAnsi="Times New Roman" w:cs="Times New Roman"/>
+          <w:color w:val="7F007F"/>
+          <w:sz w:val="16"/>
+          <w:szCs w:val="16"/>
+        </w:rPr>
+        <w:t>layout_x</w:t>
+      </w:r>
+      <w:proofErr w:type="spellEnd"/>
+      <w:r>
+        <w:rPr>
+          <w:rFonts w:ascii="Times New Roman" w:hAnsi="Times New Roman" w:cs="Times New Roman"/>
+          <w:color w:val="000000"/>
+          <w:sz w:val="16"/>
+          <w:szCs w:val="16"/>
+        </w:rPr>
+        <w:t>=</w:t>
+      </w:r>
+      <w:r>
+        <w:rPr>
+          <w:rFonts w:ascii="Times New Roman" w:hAnsi="Times New Roman" w:cs="Times New Roman"/>
+          <w:i/>
+          <w:iCs/>
+          <w:color w:val="2A00FF"/>
+          <w:sz w:val="16"/>
+          <w:szCs w:val="16"/>
+        </w:rPr>
+        <w:t>"7dp"</w:t>
+      </w:r>
+    </w:p>
+    <w:p>
+      <w:pPr>
+        <w:autoSpaceDE w:val="0"/>
+        <w:autoSpaceDN w:val="0"/>
+        <w:adjustRightInd w:val="0"/>
+        <w:spacing w:after="0" w:line="240" w:lineRule="auto"/>
+        <w:rPr>
+          <w:rFonts w:ascii="Times New Roman" w:hAnsi="Times New Roman" w:cs="Times New Roman"/>
+          <w:sz w:val="16"/>
+          <w:szCs w:val="16"/>
+        </w:rPr>
+      </w:pPr>
+      <w:r>
+        <w:rPr>
+          <w:rFonts w:ascii="Times New Roman" w:hAnsi="Times New Roman" w:cs="Times New Roman"/>
+          <w:sz w:val="16"/>
+          <w:szCs w:val="16"/>
+        </w:rPr>
+        <w:t xml:space="preserve">        </w:t>
+      </w:r>
+      <w:proofErr w:type="spellStart"/>
+      <w:proofErr w:type="gramStart"/>
+      <w:r>
+        <w:rPr>
+          <w:rFonts w:ascii="Times New Roman" w:hAnsi="Times New Roman" w:cs="Times New Roman"/>
+          <w:color w:val="7F007F"/>
+          <w:sz w:val="16"/>
+          <w:szCs w:val="16"/>
+        </w:rPr>
+        <w:t>android:</w:t>
+      </w:r>
+      <w:proofErr w:type="gramEnd"/>
+      <w:r>
+        <w:rPr>
+          <w:rFonts w:ascii="Times New Roman" w:hAnsi="Times New Roman" w:cs="Times New Roman"/>
+          <w:color w:val="7F007F"/>
+          <w:sz w:val="16"/>
+          <w:szCs w:val="16"/>
+        </w:rPr>
+        <w:t>layout_y</w:t>
+      </w:r>
+      <w:proofErr w:type="spellEnd"/>
+      <w:r>
+        <w:rPr>
+          <w:rFonts w:ascii="Times New Roman" w:hAnsi="Times New Roman" w:cs="Times New Roman"/>
+          <w:color w:val="000000"/>
+          <w:sz w:val="16"/>
+          <w:szCs w:val="16"/>
+        </w:rPr>
+        <w:t>=</w:t>
+      </w:r>
+      <w:r>
+        <w:rPr>
+          <w:rFonts w:ascii="Times New Roman" w:hAnsi="Times New Roman" w:cs="Times New Roman"/>
+          <w:i/>
+          <w:iCs/>
+          <w:color w:val="2A00FF"/>
+          <w:sz w:val="16"/>
+          <w:szCs w:val="16"/>
+        </w:rPr>
+        <w:t>"433dp"</w:t>
+      </w:r>
+    </w:p>
+    <w:p>
+      <w:pPr>
+        <w:autoSpaceDE w:val="0"/>
+        <w:autoSpaceDN w:val="0"/>
+        <w:adjustRightInd w:val="0"/>
+        <w:spacing w:after="0" w:line="240" w:lineRule="auto"/>
+        <w:rPr>
+          <w:rFonts w:ascii="Times New Roman" w:hAnsi="Times New Roman" w:cs="Times New Roman"/>
+          <w:sz w:val="16"/>
+          <w:szCs w:val="16"/>
+        </w:rPr>
+      </w:pPr>
+      <w:r>
+        <w:rPr>
+          <w:rFonts w:ascii="Times New Roman" w:hAnsi="Times New Roman" w:cs="Times New Roman"/>
+          <w:sz w:val="16"/>
+          <w:szCs w:val="16"/>
+        </w:rPr>
+        <w:t xml:space="preserve">        </w:t>
+      </w:r>
+      <w:proofErr w:type="spellStart"/>
+      <w:r>
+        <w:rPr>
+          <w:rFonts w:ascii="Times New Roman" w:hAnsi="Times New Roman" w:cs="Times New Roman"/>
+          <w:color w:val="7F007F"/>
+          <w:sz w:val="16"/>
+          <w:szCs w:val="16"/>
+        </w:rPr>
+        <w:t>android:text</w:t>
+      </w:r>
+      <w:proofErr w:type="spellEnd"/>
+      <w:r>
+        <w:rPr>
+          <w:rFonts w:ascii="Times New Roman" w:hAnsi="Times New Roman" w:cs="Times New Roman"/>
+          <w:color w:val="000000"/>
+          <w:sz w:val="16"/>
+          <w:szCs w:val="16"/>
+        </w:rPr>
+        <w:t>=</w:t>
+      </w:r>
+      <w:r>
+        <w:rPr>
+          <w:rFonts w:ascii="Times New Roman" w:hAnsi="Times New Roman" w:cs="Times New Roman"/>
+          <w:i/>
+          <w:iCs/>
+          <w:color w:val="2A00FF"/>
+          <w:sz w:val="16"/>
+          <w:szCs w:val="16"/>
+        </w:rPr>
+        <w:t>"@string/encrypt"</w:t>
+      </w:r>
+      <w:r>
+        <w:rPr>
+          <w:rFonts w:ascii="Times New Roman" w:hAnsi="Times New Roman" w:cs="Times New Roman"/>
+          <w:sz w:val="16"/>
+          <w:szCs w:val="16"/>
+        </w:rPr>
+        <w:t xml:space="preserve"> </w:t>
+      </w:r>
+      <w:r>
+        <w:rPr>
+          <w:rFonts w:ascii="Times New Roman" w:hAnsi="Times New Roman" w:cs="Times New Roman"/>
+          <w:color w:val="008080"/>
+          <w:sz w:val="16"/>
+          <w:szCs w:val="16"/>
+        </w:rPr>
+        <w:t>/&gt;</w:t>
+      </w:r>
+    </w:p>
+    <w:p>
+      <w:pPr>
+        <w:autoSpaceDE w:val="0"/>
+        <w:autoSpaceDN w:val="0"/>
+        <w:adjustRightInd w:val="0"/>
+        <w:spacing w:after="0" w:line="240" w:lineRule="auto"/>
+        <w:rPr>
+          <w:rFonts w:ascii="Times New Roman" w:hAnsi="Times New Roman" w:cs="Times New Roman"/>
+          <w:sz w:val="16"/>
+          <w:szCs w:val="16"/>
+        </w:rPr>
+      </w:pPr>
+    </w:p>
+    <w:p>
+      <w:pPr>
+        <w:autoSpaceDE w:val="0"/>
+        <w:autoSpaceDN w:val="0"/>
+        <w:adjustRightInd w:val="0"/>
+        <w:spacing w:after="0" w:line="240" w:lineRule="auto"/>
+        <w:rPr>
+          <w:rFonts w:ascii="Times New Roman" w:hAnsi="Times New Roman" w:cs="Times New Roman"/>
+          <w:sz w:val="16"/>
+          <w:szCs w:val="16"/>
+        </w:rPr>
+      </w:pPr>
+      <w:r>
+        <w:rPr>
+          <w:rFonts w:ascii="Times New Roman" w:hAnsi="Times New Roman" w:cs="Times New Roman"/>
+          <w:color w:val="000000"/>
+          <w:sz w:val="16"/>
+          <w:szCs w:val="16"/>
+        </w:rPr>
+        <w:t xml:space="preserve">    </w:t>
+      </w:r>
+      <w:r>
+        <w:rPr>
+          <w:rFonts w:ascii="Times New Roman" w:hAnsi="Times New Roman" w:cs="Times New Roman"/>
+          <w:color w:val="008080"/>
+          <w:sz w:val="16"/>
+          <w:szCs w:val="16"/>
+        </w:rPr>
+        <w:t>&lt;</w:t>
+      </w:r>
+      <w:proofErr w:type="spellStart"/>
+      <w:r>
+        <w:rPr>
+          <w:rFonts w:ascii="Times New Roman" w:hAnsi="Times New Roman" w:cs="Times New Roman"/>
+          <w:color w:val="3F7F7F"/>
+          <w:sz w:val="16"/>
+          <w:szCs w:val="16"/>
+        </w:rPr>
+        <w:t>EditText</w:t>
+      </w:r>
+      <w:proofErr w:type="spellEnd"/>
+    </w:p>
+    <w:p>
+      <w:pPr>
+        <w:autoSpaceDE w:val="0"/>
+        <w:autoSpaceDN w:val="0"/>
+        <w:adjustRightInd w:val="0"/>
+        <w:spacing w:after="0" w:line="240" w:lineRule="auto"/>
+        <w:rPr>
+          <w:rFonts w:ascii="Times New Roman" w:hAnsi="Times New Roman" w:cs="Times New Roman"/>
+          <w:sz w:val="16"/>
+          <w:szCs w:val="16"/>
+        </w:rPr>
+      </w:pPr>
+      <w:r>
+        <w:rPr>
+          <w:rFonts w:ascii="Times New Roman" w:hAnsi="Times New Roman" w:cs="Times New Roman"/>
+          <w:sz w:val="16"/>
+          <w:szCs w:val="16"/>
+        </w:rPr>
+        <w:t xml:space="preserve">        </w:t>
+      </w:r>
+      <w:proofErr w:type="spellStart"/>
+      <w:r>
+        <w:rPr>
+          <w:rFonts w:ascii="Times New Roman" w:hAnsi="Times New Roman" w:cs="Times New Roman"/>
+          <w:color w:val="7F007F"/>
+          <w:sz w:val="16"/>
+          <w:szCs w:val="16"/>
+        </w:rPr>
+        <w:t>android:id</w:t>
+      </w:r>
+      <w:proofErr w:type="spellEnd"/>
+      <w:r>
+        <w:rPr>
+          <w:rFonts w:ascii="Times New Roman" w:hAnsi="Times New Roman" w:cs="Times New Roman"/>
+          <w:color w:val="000000"/>
+          <w:sz w:val="16"/>
+          <w:szCs w:val="16"/>
+        </w:rPr>
+        <w:t>=</w:t>
+      </w:r>
+      <w:r>
+        <w:rPr>
+          <w:rFonts w:ascii="Times New Roman" w:hAnsi="Times New Roman" w:cs="Times New Roman"/>
+          <w:i/>
+          <w:iCs/>
+          <w:color w:val="2A00FF"/>
+          <w:sz w:val="16"/>
+          <w:szCs w:val="16"/>
+        </w:rPr>
+        <w:t>"@+id/editText2"</w:t>
+      </w:r>
+    </w:p>
+    <w:p>
+      <w:pPr>
+        <w:autoSpaceDE w:val="0"/>
+        <w:autoSpaceDN w:val="0"/>
+        <w:adjustRightInd w:val="0"/>
+        <w:spacing w:after="0" w:line="240" w:lineRule="auto"/>
+        <w:rPr>
+          <w:rFonts w:ascii="Times New Roman" w:hAnsi="Times New Roman" w:cs="Times New Roman"/>
+          <w:sz w:val="16"/>
+          <w:szCs w:val="16"/>
+        </w:rPr>
+      </w:pPr>
+      <w:r>
+        <w:rPr>
+          <w:rFonts w:ascii="Times New Roman" w:hAnsi="Times New Roman" w:cs="Times New Roman"/>
+          <w:sz w:val="16"/>
+          <w:szCs w:val="16"/>
+        </w:rPr>
+        <w:t xml:space="preserve">        </w:t>
+      </w:r>
+      <w:proofErr w:type="spellStart"/>
+      <w:proofErr w:type="gramStart"/>
+      <w:r>
+        <w:rPr>
+          <w:rFonts w:ascii="Times New Roman" w:hAnsi="Times New Roman" w:cs="Times New Roman"/>
+          <w:color w:val="7F007F"/>
+          <w:sz w:val="16"/>
+          <w:szCs w:val="16"/>
+        </w:rPr>
+        <w:t>android:</w:t>
+      </w:r>
+      <w:proofErr w:type="gramEnd"/>
+      <w:r>
+        <w:rPr>
+          <w:rFonts w:ascii="Times New Roman" w:hAnsi="Times New Roman" w:cs="Times New Roman"/>
+          <w:color w:val="7F007F"/>
+          <w:sz w:val="16"/>
+          <w:szCs w:val="16"/>
+        </w:rPr>
+        <w:t>layout_width</w:t>
+      </w:r>
+      <w:proofErr w:type="spellEnd"/>
+      <w:r>
+        <w:rPr>
+          <w:rFonts w:ascii="Times New Roman" w:hAnsi="Times New Roman" w:cs="Times New Roman"/>
+          <w:color w:val="000000"/>
+          <w:sz w:val="16"/>
+          <w:szCs w:val="16"/>
+        </w:rPr>
+        <w:t>=</w:t>
+      </w:r>
+      <w:r>
+        <w:rPr>
+          <w:rFonts w:ascii="Times New Roman" w:hAnsi="Times New Roman" w:cs="Times New Roman"/>
+          <w:i/>
+          <w:iCs/>
+          <w:color w:val="2A00FF"/>
+          <w:sz w:val="16"/>
+          <w:szCs w:val="16"/>
+        </w:rPr>
+        <w:t>"239dp"</w:t>
+      </w:r>
+    </w:p>
+    <w:p>
+      <w:pPr>
+        <w:autoSpaceDE w:val="0"/>
+        <w:autoSpaceDN w:val="0"/>
+        <w:adjustRightInd w:val="0"/>
+        <w:spacing w:after="0" w:line="240" w:lineRule="auto"/>
+        <w:rPr>
+          <w:rFonts w:ascii="Times New Roman" w:hAnsi="Times New Roman" w:cs="Times New Roman"/>
+          <w:sz w:val="16"/>
+          <w:szCs w:val="16"/>
+        </w:rPr>
+      </w:pPr>
+      <w:r>
+        <w:rPr>
+          <w:rFonts w:ascii="Times New Roman" w:hAnsi="Times New Roman" w:cs="Times New Roman"/>
+          <w:sz w:val="16"/>
+          <w:szCs w:val="16"/>
+        </w:rPr>
+        <w:t xml:space="preserve">        </w:t>
+      </w:r>
+      <w:proofErr w:type="spellStart"/>
+      <w:proofErr w:type="gramStart"/>
+      <w:r>
+        <w:rPr>
+          <w:rFonts w:ascii="Times New Roman" w:hAnsi="Times New Roman" w:cs="Times New Roman"/>
+          <w:color w:val="7F007F"/>
+          <w:sz w:val="16"/>
+          <w:szCs w:val="16"/>
+        </w:rPr>
+        <w:t>android:</w:t>
+      </w:r>
+      <w:proofErr w:type="gramEnd"/>
+      <w:r>
+        <w:rPr>
+          <w:rFonts w:ascii="Times New Roman" w:hAnsi="Times New Roman" w:cs="Times New Roman"/>
+          <w:color w:val="7F007F"/>
+          <w:sz w:val="16"/>
+          <w:szCs w:val="16"/>
+        </w:rPr>
+        <w:t>layout_height</w:t>
+      </w:r>
+      <w:proofErr w:type="spellEnd"/>
+      <w:r>
+        <w:rPr>
+          <w:rFonts w:ascii="Times New Roman" w:hAnsi="Times New Roman" w:cs="Times New Roman"/>
+          <w:color w:val="000000"/>
+          <w:sz w:val="16"/>
+          <w:szCs w:val="16"/>
+        </w:rPr>
+        <w:t>=</w:t>
+      </w:r>
+      <w:r>
+        <w:rPr>
+          <w:rFonts w:ascii="Times New Roman" w:hAnsi="Times New Roman" w:cs="Times New Roman"/>
+          <w:i/>
+          <w:iCs/>
+          <w:color w:val="2A00FF"/>
+          <w:sz w:val="16"/>
+          <w:szCs w:val="16"/>
+        </w:rPr>
+        <w:t>"</w:t>
+      </w:r>
+      <w:proofErr w:type="spellStart"/>
+      <w:r>
+        <w:rPr>
+          <w:rFonts w:ascii="Times New Roman" w:hAnsi="Times New Roman" w:cs="Times New Roman"/>
+          <w:i/>
+          <w:iCs/>
+          <w:color w:val="2A00FF"/>
+          <w:sz w:val="16"/>
+          <w:szCs w:val="16"/>
+        </w:rPr>
+        <w:t>wrap_content</w:t>
+      </w:r>
+      <w:proofErr w:type="spellEnd"/>
+      <w:r>
+        <w:rPr>
+          <w:rFonts w:ascii="Times New Roman" w:hAnsi="Times New Roman" w:cs="Times New Roman"/>
+          <w:i/>
+          <w:iCs/>
+          <w:color w:val="2A00FF"/>
+          <w:sz w:val="16"/>
+          <w:szCs w:val="16"/>
+        </w:rPr>
+        <w:t>"</w:t>
+      </w:r>
+    </w:p>
+    <w:p>
+      <w:pPr>
+        <w:autoSpaceDE w:val="0"/>
+        <w:autoSpaceDN w:val="0"/>
+        <w:adjustRightInd w:val="0"/>
+        <w:spacing w:after="0" w:line="240" w:lineRule="auto"/>
+        <w:rPr>
+          <w:rFonts w:ascii="Times New Roman" w:hAnsi="Times New Roman" w:cs="Times New Roman"/>
+          <w:sz w:val="16"/>
+          <w:szCs w:val="16"/>
+        </w:rPr>
+      </w:pPr>
+      <w:r>
+        <w:rPr>
+          <w:rFonts w:ascii="Times New Roman" w:hAnsi="Times New Roman" w:cs="Times New Roman"/>
+          <w:sz w:val="16"/>
+          <w:szCs w:val="16"/>
+        </w:rPr>
+        <w:t xml:space="preserve">        </w:t>
+      </w:r>
+      <w:proofErr w:type="spellStart"/>
+      <w:proofErr w:type="gramStart"/>
+      <w:r>
+        <w:rPr>
+          <w:rFonts w:ascii="Times New Roman" w:hAnsi="Times New Roman" w:cs="Times New Roman"/>
+          <w:color w:val="7F007F"/>
+          <w:sz w:val="16"/>
+          <w:szCs w:val="16"/>
+        </w:rPr>
+        <w:t>android:</w:t>
+      </w:r>
+      <w:proofErr w:type="gramEnd"/>
+      <w:r>
+        <w:rPr>
+          <w:rFonts w:ascii="Times New Roman" w:hAnsi="Times New Roman" w:cs="Times New Roman"/>
+          <w:color w:val="7F007F"/>
+          <w:sz w:val="16"/>
+          <w:szCs w:val="16"/>
+        </w:rPr>
+        <w:t>layout_x</w:t>
+      </w:r>
+      <w:proofErr w:type="spellEnd"/>
+      <w:r>
+        <w:rPr>
+          <w:rFonts w:ascii="Times New Roman" w:hAnsi="Times New Roman" w:cs="Times New Roman"/>
+          <w:color w:val="000000"/>
+          <w:sz w:val="16"/>
+          <w:szCs w:val="16"/>
+        </w:rPr>
+        <w:t>=</w:t>
+      </w:r>
+      <w:r>
+        <w:rPr>
+          <w:rFonts w:ascii="Times New Roman" w:hAnsi="Times New Roman" w:cs="Times New Roman"/>
+          <w:i/>
+          <w:iCs/>
+          <w:color w:val="2A00FF"/>
+          <w:sz w:val="16"/>
+          <w:szCs w:val="16"/>
+        </w:rPr>
+        <w:t>"16dp"</w:t>
+      </w:r>
+    </w:p>
+    <w:p>
+      <w:pPr>
+        <w:autoSpaceDE w:val="0"/>
+        <w:autoSpaceDN w:val="0"/>
+        <w:adjustRightInd w:val="0"/>
+        <w:spacing w:after="0" w:line="240" w:lineRule="auto"/>
+        <w:rPr>
+          <w:rFonts w:ascii="Times New Roman" w:hAnsi="Times New Roman" w:cs="Times New Roman"/>
+          <w:sz w:val="16"/>
+          <w:szCs w:val="16"/>
+        </w:rPr>
+      </w:pPr>
+      <w:r>
+        <w:rPr>
+          <w:rFonts w:ascii="Times New Roman" w:hAnsi="Times New Roman" w:cs="Times New Roman"/>
+          <w:sz w:val="16"/>
+          <w:szCs w:val="16"/>
+        </w:rPr>
+        <w:t xml:space="preserve">        </w:t>
+      </w:r>
+      <w:proofErr w:type="spellStart"/>
+      <w:proofErr w:type="gramStart"/>
+      <w:r>
+        <w:rPr>
+          <w:rFonts w:ascii="Times New Roman" w:hAnsi="Times New Roman" w:cs="Times New Roman"/>
+          <w:color w:val="7F007F"/>
+          <w:sz w:val="16"/>
+          <w:szCs w:val="16"/>
+        </w:rPr>
+        <w:t>android:</w:t>
+      </w:r>
+      <w:proofErr w:type="gramEnd"/>
+      <w:r>
+        <w:rPr>
+          <w:rFonts w:ascii="Times New Roman" w:hAnsi="Times New Roman" w:cs="Times New Roman"/>
+          <w:color w:val="7F007F"/>
+          <w:sz w:val="16"/>
+          <w:szCs w:val="16"/>
+        </w:rPr>
+        <w:t>layout_y</w:t>
+      </w:r>
+      <w:proofErr w:type="spellEnd"/>
+      <w:r>
+        <w:rPr>
+          <w:rFonts w:ascii="Times New Roman" w:hAnsi="Times New Roman" w:cs="Times New Roman"/>
+          <w:color w:val="000000"/>
+          <w:sz w:val="16"/>
+          <w:szCs w:val="16"/>
+        </w:rPr>
+        <w:t>=</w:t>
+      </w:r>
+      <w:r>
+        <w:rPr>
+          <w:rFonts w:ascii="Times New Roman" w:hAnsi="Times New Roman" w:cs="Times New Roman"/>
+          <w:i/>
+          <w:iCs/>
+          <w:color w:val="2A00FF"/>
+          <w:sz w:val="16"/>
+          <w:szCs w:val="16"/>
+        </w:rPr>
+        <w:t>"104dp"</w:t>
+      </w:r>
+    </w:p>
+    <w:p>
+      <w:pPr>
+        <w:autoSpaceDE w:val="0"/>
+        <w:autoSpaceDN w:val="0"/>
+        <w:adjustRightInd w:val="0"/>
+        <w:spacing w:after="0" w:line="240" w:lineRule="auto"/>
+        <w:rPr>
+          <w:rFonts w:ascii="Times New Roman" w:hAnsi="Times New Roman" w:cs="Times New Roman"/>
+          <w:sz w:val="16"/>
+          <w:szCs w:val="16"/>
+        </w:rPr>
+      </w:pPr>
+      <w:r>
+        <w:rPr>
+          <w:rFonts w:ascii="Times New Roman" w:hAnsi="Times New Roman" w:cs="Times New Roman"/>
+          <w:sz w:val="16"/>
+          <w:szCs w:val="16"/>
+        </w:rPr>
+        <w:t xml:space="preserve">        </w:t>
+      </w:r>
+      <w:proofErr w:type="spellStart"/>
+      <w:r>
+        <w:rPr>
+          <w:rFonts w:ascii="Times New Roman" w:hAnsi="Times New Roman" w:cs="Times New Roman"/>
+          <w:color w:val="7F007F"/>
+          <w:sz w:val="16"/>
+          <w:szCs w:val="16"/>
+        </w:rPr>
+        <w:t>android:hint</w:t>
+      </w:r>
+      <w:proofErr w:type="spellEnd"/>
+      <w:r>
+        <w:rPr>
+          <w:rFonts w:ascii="Times New Roman" w:hAnsi="Times New Roman" w:cs="Times New Roman"/>
+          <w:color w:val="000000"/>
+          <w:sz w:val="16"/>
+          <w:szCs w:val="16"/>
+        </w:rPr>
+        <w:t>=</w:t>
+      </w:r>
+      <w:r>
+        <w:rPr>
+          <w:rFonts w:ascii="Times New Roman" w:hAnsi="Times New Roman" w:cs="Times New Roman"/>
+          <w:i/>
+          <w:iCs/>
+          <w:color w:val="2A00FF"/>
+          <w:sz w:val="16"/>
+          <w:szCs w:val="16"/>
+        </w:rPr>
+        <w:t>"@string/password"</w:t>
+      </w:r>
+    </w:p>
+    <w:p>
+      <w:pPr>
+        <w:autoSpaceDE w:val="0"/>
+        <w:autoSpaceDN w:val="0"/>
+        <w:adjustRightInd w:val="0"/>
+        <w:spacing w:after="0" w:line="240" w:lineRule="auto"/>
+        <w:rPr>
+          <w:rFonts w:ascii="Times New Roman" w:hAnsi="Times New Roman" w:cs="Times New Roman"/>
+          <w:sz w:val="16"/>
+          <w:szCs w:val="16"/>
+        </w:rPr>
+      </w:pPr>
+      <w:r>
+        <w:rPr>
+          <w:rFonts w:ascii="Times New Roman" w:hAnsi="Times New Roman" w:cs="Times New Roman"/>
+          <w:sz w:val="16"/>
+          <w:szCs w:val="16"/>
+        </w:rPr>
+        <w:t xml:space="preserve">        </w:t>
+      </w:r>
+      <w:proofErr w:type="spellStart"/>
+      <w:proofErr w:type="gramStart"/>
+      <w:r>
+        <w:rPr>
+          <w:rFonts w:ascii="Times New Roman" w:hAnsi="Times New Roman" w:cs="Times New Roman"/>
+          <w:color w:val="7F007F"/>
+          <w:sz w:val="16"/>
+          <w:szCs w:val="16"/>
+        </w:rPr>
+        <w:t>android:</w:t>
+      </w:r>
+      <w:proofErr w:type="gramEnd"/>
+      <w:r>
+        <w:rPr>
+          <w:rFonts w:ascii="Times New Roman" w:hAnsi="Times New Roman" w:cs="Times New Roman"/>
+          <w:color w:val="7F007F"/>
+          <w:sz w:val="16"/>
+          <w:szCs w:val="16"/>
+        </w:rPr>
+        <w:t>inputType</w:t>
+      </w:r>
+      <w:proofErr w:type="spellEnd"/>
+      <w:r>
+        <w:rPr>
+          <w:rFonts w:ascii="Times New Roman" w:hAnsi="Times New Roman" w:cs="Times New Roman"/>
+          <w:color w:val="000000"/>
+          <w:sz w:val="16"/>
+          <w:szCs w:val="16"/>
+        </w:rPr>
+        <w:t>=</w:t>
+      </w:r>
+      <w:r>
+        <w:rPr>
+          <w:rFonts w:ascii="Times New Roman" w:hAnsi="Times New Roman" w:cs="Times New Roman"/>
+          <w:i/>
+          <w:iCs/>
+          <w:color w:val="2A00FF"/>
+          <w:sz w:val="16"/>
+          <w:szCs w:val="16"/>
+        </w:rPr>
+        <w:t>"</w:t>
+      </w:r>
+      <w:proofErr w:type="spellStart"/>
+      <w:r>
+        <w:rPr>
+          <w:rFonts w:ascii="Times New Roman" w:hAnsi="Times New Roman" w:cs="Times New Roman"/>
+          <w:i/>
+          <w:iCs/>
+          <w:color w:val="2A00FF"/>
+          <w:sz w:val="16"/>
+          <w:szCs w:val="16"/>
+        </w:rPr>
+        <w:t>textPassword</w:t>
+      </w:r>
+      <w:proofErr w:type="spellEnd"/>
+      <w:r>
+        <w:rPr>
+          <w:rFonts w:ascii="Times New Roman" w:hAnsi="Times New Roman" w:cs="Times New Roman"/>
+          <w:i/>
+          <w:iCs/>
+          <w:color w:val="2A00FF"/>
+          <w:sz w:val="16"/>
+          <w:szCs w:val="16"/>
+        </w:rPr>
+        <w:t>"</w:t>
+      </w:r>
+      <w:r>
+        <w:rPr>
+          <w:rFonts w:ascii="Times New Roman" w:hAnsi="Times New Roman" w:cs="Times New Roman"/>
+          <w:sz w:val="16"/>
+          <w:szCs w:val="16"/>
+        </w:rPr>
+        <w:t xml:space="preserve"> </w:t>
+      </w:r>
+      <w:r>
+        <w:rPr>
+          <w:rFonts w:ascii="Times New Roman" w:hAnsi="Times New Roman" w:cs="Times New Roman"/>
+          <w:color w:val="008080"/>
+          <w:sz w:val="16"/>
+          <w:szCs w:val="16"/>
+        </w:rPr>
+        <w:t>/&gt;</w:t>
+      </w:r>
+    </w:p>
+    <w:p>
+      <w:pPr>
+        <w:autoSpaceDE w:val="0"/>
+        <w:autoSpaceDN w:val="0"/>
+        <w:adjustRightInd w:val="0"/>
+        <w:spacing w:after="0" w:line="240" w:lineRule="auto"/>
+        <w:rPr>
+          <w:rFonts w:ascii="Times New Roman" w:hAnsi="Times New Roman" w:cs="Times New Roman"/>
+          <w:sz w:val="16"/>
+          <w:szCs w:val="16"/>
+        </w:rPr>
+      </w:pPr>
+    </w:p>
+    <w:p>
+      <w:pPr>
+        <w:autoSpaceDE w:val="0"/>
+        <w:autoSpaceDN w:val="0"/>
+        <w:adjustRightInd w:val="0"/>
+        <w:spacing w:after="0" w:line="240" w:lineRule="auto"/>
+        <w:rPr>
+          <w:rFonts w:ascii="Times New Roman" w:hAnsi="Times New Roman" w:cs="Times New Roman"/>
+          <w:sz w:val="16"/>
+          <w:szCs w:val="16"/>
+        </w:rPr>
+      </w:pPr>
+      <w:r>
+        <w:rPr>
+          <w:rFonts w:ascii="Times New Roman" w:hAnsi="Times New Roman" w:cs="Times New Roman"/>
+          <w:color w:val="000000"/>
+          <w:sz w:val="16"/>
+          <w:szCs w:val="16"/>
+        </w:rPr>
+        <w:t xml:space="preserve">    </w:t>
+      </w:r>
+      <w:r>
+        <w:rPr>
+          <w:rFonts w:ascii="Times New Roman" w:hAnsi="Times New Roman" w:cs="Times New Roman"/>
+          <w:color w:val="008080"/>
+          <w:sz w:val="16"/>
+          <w:szCs w:val="16"/>
+        </w:rPr>
+        <w:t>&lt;</w:t>
+      </w:r>
+      <w:proofErr w:type="spellStart"/>
+      <w:r>
+        <w:rPr>
+          <w:rFonts w:ascii="Times New Roman" w:hAnsi="Times New Roman" w:cs="Times New Roman"/>
+          <w:color w:val="3F7F7F"/>
+          <w:sz w:val="16"/>
+          <w:szCs w:val="16"/>
+        </w:rPr>
+        <w:t>EditText</w:t>
+      </w:r>
+      <w:proofErr w:type="spellEnd"/>
+    </w:p>
+    <w:p>
+      <w:pPr>
+        <w:autoSpaceDE w:val="0"/>
+        <w:autoSpaceDN w:val="0"/>
+        <w:adjustRightInd w:val="0"/>
+        <w:spacing w:after="0" w:line="240" w:lineRule="auto"/>
+        <w:rPr>
+          <w:rFonts w:ascii="Times New Roman" w:hAnsi="Times New Roman" w:cs="Times New Roman"/>
+          <w:sz w:val="16"/>
+          <w:szCs w:val="16"/>
+        </w:rPr>
+      </w:pPr>
+      <w:r>
+        <w:rPr>
+          <w:rFonts w:ascii="Times New Roman" w:hAnsi="Times New Roman" w:cs="Times New Roman"/>
+          <w:sz w:val="16"/>
+          <w:szCs w:val="16"/>
+        </w:rPr>
+        <w:t xml:space="preserve">        </w:t>
+      </w:r>
+      <w:proofErr w:type="spellStart"/>
+      <w:r>
+        <w:rPr>
+          <w:rFonts w:ascii="Times New Roman" w:hAnsi="Times New Roman" w:cs="Times New Roman"/>
+          <w:color w:val="7F007F"/>
+          <w:sz w:val="16"/>
+          <w:szCs w:val="16"/>
+        </w:rPr>
+        <w:t>android:id</w:t>
+      </w:r>
+      <w:proofErr w:type="spellEnd"/>
+      <w:r>
+        <w:rPr>
+          <w:rFonts w:ascii="Times New Roman" w:hAnsi="Times New Roman" w:cs="Times New Roman"/>
+          <w:color w:val="000000"/>
+          <w:sz w:val="16"/>
+          <w:szCs w:val="16"/>
+        </w:rPr>
+        <w:t>=</w:t>
+      </w:r>
+      <w:r>
+        <w:rPr>
+          <w:rFonts w:ascii="Times New Roman" w:hAnsi="Times New Roman" w:cs="Times New Roman"/>
+          <w:i/>
+          <w:iCs/>
+          <w:color w:val="2A00FF"/>
+          <w:sz w:val="16"/>
+          <w:szCs w:val="16"/>
+        </w:rPr>
+        <w:t>"@+id/editText1"</w:t>
+      </w:r>
+    </w:p>
+    <w:p>
+      <w:pPr>
+        <w:autoSpaceDE w:val="0"/>
+        <w:autoSpaceDN w:val="0"/>
+        <w:adjustRightInd w:val="0"/>
+        <w:spacing w:after="0" w:line="240" w:lineRule="auto"/>
+        <w:rPr>
+          <w:rFonts w:ascii="Times New Roman" w:hAnsi="Times New Roman" w:cs="Times New Roman"/>
+          <w:sz w:val="16"/>
+          <w:szCs w:val="16"/>
+        </w:rPr>
+      </w:pPr>
+      <w:r>
+        <w:rPr>
+          <w:rFonts w:ascii="Times New Roman" w:hAnsi="Times New Roman" w:cs="Times New Roman"/>
+          <w:sz w:val="16"/>
+          <w:szCs w:val="16"/>
+        </w:rPr>
+        <w:t xml:space="preserve">        </w:t>
+      </w:r>
+      <w:proofErr w:type="spellStart"/>
+      <w:proofErr w:type="gramStart"/>
+      <w:r>
+        <w:rPr>
+          <w:rFonts w:ascii="Times New Roman" w:hAnsi="Times New Roman" w:cs="Times New Roman"/>
+          <w:color w:val="7F007F"/>
+          <w:sz w:val="16"/>
+          <w:szCs w:val="16"/>
+        </w:rPr>
+        <w:t>android:</w:t>
+      </w:r>
+      <w:proofErr w:type="gramEnd"/>
+      <w:r>
+        <w:rPr>
+          <w:rFonts w:ascii="Times New Roman" w:hAnsi="Times New Roman" w:cs="Times New Roman"/>
+          <w:color w:val="7F007F"/>
+          <w:sz w:val="16"/>
+          <w:szCs w:val="16"/>
+        </w:rPr>
+        <w:t>layout_width</w:t>
+      </w:r>
+      <w:proofErr w:type="spellEnd"/>
+      <w:r>
+        <w:rPr>
+          <w:rFonts w:ascii="Times New Roman" w:hAnsi="Times New Roman" w:cs="Times New Roman"/>
+          <w:color w:val="000000"/>
+          <w:sz w:val="16"/>
+          <w:szCs w:val="16"/>
+        </w:rPr>
+        <w:t>=</w:t>
+      </w:r>
+      <w:r>
+        <w:rPr>
+          <w:rFonts w:ascii="Times New Roman" w:hAnsi="Times New Roman" w:cs="Times New Roman"/>
+          <w:i/>
+          <w:iCs/>
+          <w:color w:val="2A00FF"/>
+          <w:sz w:val="16"/>
+          <w:szCs w:val="16"/>
+        </w:rPr>
+        <w:t>"243dp"</w:t>
+      </w:r>
+    </w:p>
+    <w:p>
+      <w:pPr>
+        <w:autoSpaceDE w:val="0"/>
+        <w:autoSpaceDN w:val="0"/>
+        <w:adjustRightInd w:val="0"/>
+        <w:spacing w:after="0" w:line="240" w:lineRule="auto"/>
+        <w:rPr>
+          <w:rFonts w:ascii="Times New Roman" w:hAnsi="Times New Roman" w:cs="Times New Roman"/>
+          <w:sz w:val="16"/>
+          <w:szCs w:val="16"/>
+        </w:rPr>
+      </w:pPr>
+      <w:r>
+        <w:rPr>
+          <w:rFonts w:ascii="Times New Roman" w:hAnsi="Times New Roman" w:cs="Times New Roman"/>
+          <w:sz w:val="16"/>
+          <w:szCs w:val="16"/>
+        </w:rPr>
+        <w:t xml:space="preserve">        </w:t>
+      </w:r>
+      <w:proofErr w:type="spellStart"/>
+      <w:proofErr w:type="gramStart"/>
+      <w:r>
+        <w:rPr>
+          <w:rFonts w:ascii="Times New Roman" w:hAnsi="Times New Roman" w:cs="Times New Roman"/>
+          <w:color w:val="7F007F"/>
+          <w:sz w:val="16"/>
+          <w:szCs w:val="16"/>
+        </w:rPr>
+        <w:t>android:</w:t>
+      </w:r>
+      <w:proofErr w:type="gramEnd"/>
+      <w:r>
+        <w:rPr>
+          <w:rFonts w:ascii="Times New Roman" w:hAnsi="Times New Roman" w:cs="Times New Roman"/>
+          <w:color w:val="7F007F"/>
+          <w:sz w:val="16"/>
+          <w:szCs w:val="16"/>
+        </w:rPr>
+        <w:t>layout_height</w:t>
+      </w:r>
+      <w:proofErr w:type="spellEnd"/>
+      <w:r>
+        <w:rPr>
+          <w:rFonts w:ascii="Times New Roman" w:hAnsi="Times New Roman" w:cs="Times New Roman"/>
+          <w:color w:val="000000"/>
+          <w:sz w:val="16"/>
+          <w:szCs w:val="16"/>
+        </w:rPr>
+        <w:t>=</w:t>
+      </w:r>
+      <w:r>
+        <w:rPr>
+          <w:rFonts w:ascii="Times New Roman" w:hAnsi="Times New Roman" w:cs="Times New Roman"/>
+          <w:i/>
+          <w:iCs/>
+          <w:color w:val="2A00FF"/>
+          <w:sz w:val="16"/>
+          <w:szCs w:val="16"/>
+        </w:rPr>
+        <w:t>"</w:t>
+      </w:r>
+      <w:proofErr w:type="spellStart"/>
+      <w:r>
+        <w:rPr>
+          <w:rFonts w:ascii="Times New Roman" w:hAnsi="Times New Roman" w:cs="Times New Roman"/>
+          <w:i/>
+          <w:iCs/>
+          <w:color w:val="2A00FF"/>
+          <w:sz w:val="16"/>
+          <w:szCs w:val="16"/>
+        </w:rPr>
+        <w:t>wrap_content</w:t>
+      </w:r>
+      <w:proofErr w:type="spellEnd"/>
+      <w:r>
+        <w:rPr>
+          <w:rFonts w:ascii="Times New Roman" w:hAnsi="Times New Roman" w:cs="Times New Roman"/>
+          <w:i/>
+          <w:iCs/>
+          <w:color w:val="2A00FF"/>
+          <w:sz w:val="16"/>
+          <w:szCs w:val="16"/>
+        </w:rPr>
+        <w:t>"</w:t>
+      </w:r>
+    </w:p>
+    <w:p>
+      <w:pPr>
+        <w:autoSpaceDE w:val="0"/>
+        <w:autoSpaceDN w:val="0"/>
+        <w:adjustRightInd w:val="0"/>
+        <w:spacing w:after="0" w:line="240" w:lineRule="auto"/>
+        <w:rPr>
+          <w:rFonts w:ascii="Times New Roman" w:hAnsi="Times New Roman" w:cs="Times New Roman"/>
+          <w:sz w:val="16"/>
+          <w:szCs w:val="16"/>
+        </w:rPr>
+      </w:pPr>
+      <w:r>
+        <w:rPr>
+          <w:rFonts w:ascii="Times New Roman" w:hAnsi="Times New Roman" w:cs="Times New Roman"/>
+          <w:sz w:val="16"/>
+          <w:szCs w:val="16"/>
+        </w:rPr>
+        <w:t xml:space="preserve">        </w:t>
+      </w:r>
+      <w:proofErr w:type="spellStart"/>
+      <w:proofErr w:type="gramStart"/>
+      <w:r>
+        <w:rPr>
+          <w:rFonts w:ascii="Times New Roman" w:hAnsi="Times New Roman" w:cs="Times New Roman"/>
+          <w:color w:val="7F007F"/>
+          <w:sz w:val="16"/>
+          <w:szCs w:val="16"/>
+        </w:rPr>
+        <w:t>android:</w:t>
+      </w:r>
+      <w:proofErr w:type="gramEnd"/>
+      <w:r>
+        <w:rPr>
+          <w:rFonts w:ascii="Times New Roman" w:hAnsi="Times New Roman" w:cs="Times New Roman"/>
+          <w:color w:val="7F007F"/>
+          <w:sz w:val="16"/>
+          <w:szCs w:val="16"/>
+        </w:rPr>
+        <w:t>layout_x</w:t>
+      </w:r>
+      <w:proofErr w:type="spellEnd"/>
+      <w:r>
+        <w:rPr>
+          <w:rFonts w:ascii="Times New Roman" w:hAnsi="Times New Roman" w:cs="Times New Roman"/>
+          <w:color w:val="000000"/>
+          <w:sz w:val="16"/>
+          <w:szCs w:val="16"/>
+        </w:rPr>
+        <w:t>=</w:t>
+      </w:r>
+      <w:r>
+        <w:rPr>
+          <w:rFonts w:ascii="Times New Roman" w:hAnsi="Times New Roman" w:cs="Times New Roman"/>
+          <w:i/>
+          <w:iCs/>
+          <w:color w:val="2A00FF"/>
+          <w:sz w:val="16"/>
+          <w:szCs w:val="16"/>
+        </w:rPr>
+        <w:t>"16dp"</w:t>
+      </w:r>
+    </w:p>
+    <w:p>
+      <w:pPr>
+        <w:autoSpaceDE w:val="0"/>
+        <w:autoSpaceDN w:val="0"/>
+        <w:adjustRightInd w:val="0"/>
+        <w:spacing w:after="0" w:line="240" w:lineRule="auto"/>
+        <w:rPr>
+          <w:rFonts w:ascii="Times New Roman" w:hAnsi="Times New Roman" w:cs="Times New Roman"/>
+          <w:sz w:val="16"/>
+          <w:szCs w:val="16"/>
+        </w:rPr>
+      </w:pPr>
+      <w:r>
+        <w:rPr>
+          <w:rFonts w:ascii="Times New Roman" w:hAnsi="Times New Roman" w:cs="Times New Roman"/>
+          <w:sz w:val="16"/>
+          <w:szCs w:val="16"/>
+        </w:rPr>
+        <w:t xml:space="preserve">        </w:t>
+      </w:r>
+      <w:proofErr w:type="spellStart"/>
+      <w:proofErr w:type="gramStart"/>
+      <w:r>
+        <w:rPr>
+          <w:rFonts w:ascii="Times New Roman" w:hAnsi="Times New Roman" w:cs="Times New Roman"/>
+          <w:color w:val="7F007F"/>
+          <w:sz w:val="16"/>
+          <w:szCs w:val="16"/>
+        </w:rPr>
+        <w:t>android:</w:t>
+      </w:r>
+      <w:proofErr w:type="gramEnd"/>
+      <w:r>
+        <w:rPr>
+          <w:rFonts w:ascii="Times New Roman" w:hAnsi="Times New Roman" w:cs="Times New Roman"/>
+          <w:color w:val="7F007F"/>
+          <w:sz w:val="16"/>
+          <w:szCs w:val="16"/>
+        </w:rPr>
+        <w:t>layout_y</w:t>
+      </w:r>
+      <w:proofErr w:type="spellEnd"/>
+      <w:r>
+        <w:rPr>
+          <w:rFonts w:ascii="Times New Roman" w:hAnsi="Times New Roman" w:cs="Times New Roman"/>
+          <w:color w:val="000000"/>
+          <w:sz w:val="16"/>
+          <w:szCs w:val="16"/>
+        </w:rPr>
+        <w:t>=</w:t>
+      </w:r>
+      <w:r>
+        <w:rPr>
+          <w:rFonts w:ascii="Times New Roman" w:hAnsi="Times New Roman" w:cs="Times New Roman"/>
+          <w:i/>
+          <w:iCs/>
+          <w:color w:val="2A00FF"/>
+          <w:sz w:val="16"/>
+          <w:szCs w:val="16"/>
+        </w:rPr>
+        <w:t>"30dp"</w:t>
+      </w:r>
+    </w:p>
+    <w:p>
+      <w:pPr>
+        <w:autoSpaceDE w:val="0"/>
+        <w:autoSpaceDN w:val="0"/>
+        <w:adjustRightInd w:val="0"/>
+        <w:spacing w:after="0" w:line="240" w:lineRule="auto"/>
+        <w:rPr>
+          <w:rFonts w:ascii="Times New Roman" w:hAnsi="Times New Roman" w:cs="Times New Roman"/>
+          <w:sz w:val="16"/>
+          <w:szCs w:val="16"/>
+        </w:rPr>
+      </w:pPr>
+      <w:r>
+        <w:rPr>
+          <w:rFonts w:ascii="Times New Roman" w:hAnsi="Times New Roman" w:cs="Times New Roman"/>
+          <w:sz w:val="16"/>
+          <w:szCs w:val="16"/>
+        </w:rPr>
+        <w:t xml:space="preserve">        </w:t>
+      </w:r>
+      <w:proofErr w:type="spellStart"/>
+      <w:r>
+        <w:rPr>
+          <w:rFonts w:ascii="Times New Roman" w:hAnsi="Times New Roman" w:cs="Times New Roman"/>
+          <w:color w:val="7F007F"/>
+          <w:sz w:val="16"/>
+          <w:szCs w:val="16"/>
+        </w:rPr>
+        <w:t>android:hint</w:t>
+      </w:r>
+      <w:proofErr w:type="spellEnd"/>
+      <w:r>
+        <w:rPr>
+          <w:rFonts w:ascii="Times New Roman" w:hAnsi="Times New Roman" w:cs="Times New Roman"/>
+          <w:color w:val="000000"/>
+          <w:sz w:val="16"/>
+          <w:szCs w:val="16"/>
+        </w:rPr>
+        <w:t>=</w:t>
+      </w:r>
+      <w:r>
+        <w:rPr>
+          <w:rFonts w:ascii="Times New Roman" w:hAnsi="Times New Roman" w:cs="Times New Roman"/>
+          <w:i/>
+          <w:iCs/>
+          <w:color w:val="2A00FF"/>
+          <w:sz w:val="16"/>
+          <w:szCs w:val="16"/>
+        </w:rPr>
+        <w:t>"@string/recipient"</w:t>
+      </w:r>
+      <w:r>
+        <w:rPr>
+          <w:rFonts w:ascii="Times New Roman" w:hAnsi="Times New Roman" w:cs="Times New Roman"/>
+          <w:sz w:val="16"/>
+          <w:szCs w:val="16"/>
+        </w:rPr>
+        <w:t xml:space="preserve"> </w:t>
+      </w:r>
+      <w:r>
+        <w:rPr>
+          <w:rFonts w:ascii="Times New Roman" w:hAnsi="Times New Roman" w:cs="Times New Roman"/>
+          <w:color w:val="008080"/>
+          <w:sz w:val="16"/>
+          <w:szCs w:val="16"/>
+        </w:rPr>
+        <w:t>/&gt;</w:t>
+      </w:r>
+    </w:p>
+    <w:p>
+      <w:pPr>
+        <w:autoSpaceDE w:val="0"/>
+        <w:autoSpaceDN w:val="0"/>
+        <w:adjustRightInd w:val="0"/>
+        <w:spacing w:after="0" w:line="240" w:lineRule="auto"/>
+        <w:rPr>
+          <w:rFonts w:ascii="Times New Roman" w:hAnsi="Times New Roman" w:cs="Times New Roman"/>
+          <w:sz w:val="16"/>
+          <w:szCs w:val="16"/>
+        </w:rPr>
+      </w:pPr>
+    </w:p>
+    <w:p>
+      <w:pPr>
+        <w:rPr>
+          <w:rFonts w:ascii="Times New Roman" w:hAnsi="Times New Roman" w:cs="Times New Roman"/>
+          <w:sz w:val="16"/>
+          <w:szCs w:val="16"/>
+        </w:rPr>
+      </w:pPr>
+      <w:r>
+        <w:rPr>
+          <w:rFonts w:ascii="Times New Roman" w:hAnsi="Times New Roman" w:cs="Times New Roman"/>
+          <w:color w:val="008080"/>
+          <w:sz w:val="16"/>
+          <w:szCs w:val="16"/>
+        </w:rPr>
+        <w:t>&lt;/</w:t>
+      </w:r>
+      <w:proofErr w:type="spellStart"/>
+      <w:r>
+        <w:rPr>
+          <w:rFonts w:ascii="Times New Roman" w:hAnsi="Times New Roman" w:cs="Times New Roman"/>
+          <w:color w:val="3F7F7F"/>
+          <w:sz w:val="16"/>
+          <w:szCs w:val="16"/>
+        </w:rPr>
+        <w:t>AbsoluteLayout</w:t>
+      </w:r>
+      <w:proofErr w:type="spellEnd"/>
+      <w:r>
+        <w:rPr>
+          <w:rFonts w:ascii="Times New Roman" w:hAnsi="Times New Roman" w:cs="Times New Roman"/>
+          <w:color w:val="008080"/>
+          <w:sz w:val="16"/>
+          <w:szCs w:val="16"/>
+        </w:rPr>
+        <w:t>&gt;</w:t>
+      </w:r>
+    </w:p>
+    <w:p>
+      <w:pPr>
+        <w:rPr>
+          <w:rStyle w:val="Strong"/>
+          <w:rFonts w:ascii="Times New Roman" w:hAnsi="Times New Roman" w:cs="Times New Roman"/>
+          <w:b w:val="0"/>
+          <w:bCs w:val="0"/>
+          <w:color w:val="000000"/>
+          <w:shd w:val="clear" w:color="auto" w:fill="FFFFFF"/>
+        </w:rPr>
+      </w:pPr>
+      <w:r>
+        <w:rPr>
+          <w:rStyle w:val="Strong"/>
+          <w:rFonts w:ascii="Times New Roman" w:hAnsi="Times New Roman" w:cs="Times New Roman"/>
+          <w:b w:val="0"/>
+          <w:bCs w:val="0"/>
+          <w:color w:val="000000"/>
+          <w:shd w:val="clear" w:color="auto" w:fill="FFFFFF"/>
+        </w:rPr>
+        <w:br w:type="page"/>
+      </w:r>
+    </w:p>
+    <w:p>
+      <w:pPr>
+        <w:rPr>
+          <w:rStyle w:val="Strong"/>
+          <w:rFonts w:ascii="Times New Roman" w:hAnsi="Times New Roman" w:cs="Times New Roman"/>
+          <w:bCs w:val="0"/>
+          <w:color w:val="000000"/>
+          <w:sz w:val="28"/>
+          <w:szCs w:val="28"/>
+          <w:shd w:val="clear" w:color="auto" w:fill="FFFFFF"/>
+        </w:rPr>
+      </w:pPr>
+      <w:r>
+        <w:rPr>
+          <w:rStyle w:val="Strong"/>
+          <w:rFonts w:ascii="Times New Roman" w:hAnsi="Times New Roman" w:cs="Times New Roman"/>
+          <w:bCs w:val="0"/>
+          <w:color w:val="000000"/>
+          <w:sz w:val="28"/>
+          <w:szCs w:val="28"/>
+          <w:shd w:val="clear" w:color="auto" w:fill="FFFFFF"/>
+        </w:rPr>
+        <w:lastRenderedPageBreak/>
+        <w:t>Diagrams:</w:t>
+      </w:r>
+    </w:p>
+    <w:p>
+      <w:pPr>
+        <w:rPr>
+          <w:rFonts w:ascii="Times New Roman" w:hAnsi="Times New Roman" w:cs="Times New Roman"/>
+          <w:color w:val="000000"/>
+          <w:sz w:val="24"/>
+          <w:szCs w:val="24"/>
+          <w:shd w:val="clear" w:color="auto" w:fill="FFFFFF"/>
+        </w:rPr>
+      </w:pPr>
+      <w:r>
+        <w:rPr>
+          <w:rFonts w:ascii="Times New Roman" w:hAnsi="Times New Roman" w:cs="Times New Roman"/>
+          <w:color w:val="000000"/>
+          <w:sz w:val="24"/>
+          <w:szCs w:val="24"/>
+          <w:shd w:val="clear" w:color="auto" w:fill="FFFFFF"/>
+        </w:rPr>
+        <w:t>Was the spike or diagram useful? Why or why not?</w:t>
+      </w:r>
+    </w:p>
+    <w:p>
+      <w:pPr>
+        <w:pStyle w:val="ListParagraph"/>
+        <w:numPr>
+          <w:ilvl w:val="0"/>
+          <w:numId w:val="3"/>
+        </w:numPr>
+        <w:rPr>
+          <w:rFonts w:ascii="Times New Roman" w:hAnsi="Times New Roman" w:cs="Times New Roman"/>
+          <w:color w:val="000000"/>
+          <w:sz w:val="24"/>
+          <w:szCs w:val="24"/>
+          <w:shd w:val="clear" w:color="auto" w:fill="FFFFFF"/>
+        </w:rPr>
+      </w:pPr>
+      <w:r>
+        <w:rPr>
+          <w:rFonts w:ascii="Times New Roman" w:hAnsi="Times New Roman" w:cs="Times New Roman"/>
+          <w:color w:val="000000"/>
+          <w:sz w:val="24"/>
+          <w:szCs w:val="24"/>
+          <w:shd w:val="clear" w:color="auto" w:fill="FFFFFF"/>
+        </w:rPr>
+        <w:t>The spike (installing Eclipse with Android plugins) for the receive user story was useful since it allowed us more time to understand how to program for the Android platform</w:t>
+      </w:r>
+    </w:p>
+    <w:p>
+      <w:pPr>
+        <w:pStyle w:val="ListParagraph"/>
+        <w:numPr>
+          <w:ilvl w:val="0"/>
+          <w:numId w:val="3"/>
+        </w:numPr>
+        <w:rPr>
+          <w:rFonts w:ascii="Times New Roman" w:hAnsi="Times New Roman" w:cs="Times New Roman"/>
+          <w:color w:val="000000"/>
+          <w:sz w:val="24"/>
+          <w:szCs w:val="24"/>
+          <w:shd w:val="clear" w:color="auto" w:fill="FFFFFF"/>
+        </w:rPr>
+      </w:pPr>
+      <w:r>
+        <w:rPr>
+          <w:rFonts w:ascii="Times New Roman" w:hAnsi="Times New Roman" w:cs="Times New Roman"/>
+          <w:color w:val="000000"/>
+          <w:sz w:val="24"/>
+          <w:szCs w:val="24"/>
+          <w:shd w:val="clear" w:color="auto" w:fill="FFFFFF"/>
+        </w:rPr>
+        <w:t>The UML sequence diagram was not so useful because understanding how a basic SMS text message would be sent isn’t really worthy of a diagram</w:t>
+      </w:r>
+      <w:r>
+        <w:rPr>
+          <w:rFonts w:ascii="Times New Roman" w:hAnsi="Times New Roman" w:cs="Times New Roman"/>
+          <w:color w:val="000000"/>
+          <w:sz w:val="24"/>
+          <w:szCs w:val="24"/>
+          <w:shd w:val="clear" w:color="auto" w:fill="FFFFFF"/>
+        </w:rPr>
+        <w:t xml:space="preserve"> (IE it’s easy to understand)</w:t>
+      </w:r>
+    </w:p>
+    <w:p>
+      <w:pPr>
+        <w:rPr>
+          <w:rFonts w:ascii="Times New Roman" w:hAnsi="Times New Roman" w:cs="Times New Roman"/>
+          <w:color w:val="000000"/>
+          <w:sz w:val="24"/>
+          <w:szCs w:val="24"/>
+          <w:shd w:val="clear" w:color="auto" w:fill="FFFFFF"/>
+        </w:rPr>
+      </w:pPr>
+    </w:p>
+    <w:p>
+      <w:pPr>
+        <w:rPr>
+          <w:rStyle w:val="Strong"/>
+          <w:rFonts w:ascii="Times New Roman" w:hAnsi="Times New Roman" w:cs="Times New Roman"/>
+          <w:bCs w:val="0"/>
+          <w:color w:val="000000"/>
+          <w:sz w:val="24"/>
+          <w:szCs w:val="24"/>
+          <w:shd w:val="clear" w:color="auto" w:fill="FFFFFF"/>
+        </w:rPr>
+      </w:pPr>
+      <w:r>
+        <w:rPr>
+          <w:rFonts w:ascii="Times New Roman" w:hAnsi="Times New Roman" w:cs="Times New Roman"/>
+          <w:color w:val="000000"/>
+          <w:sz w:val="24"/>
+          <w:szCs w:val="24"/>
+          <w:shd w:val="clear" w:color="auto" w:fill="FFFFFF"/>
+        </w:rPr>
+        <w:t>Were there any diagrams that you </w:t>
+      </w:r>
+      <w:r>
+        <w:rPr>
+          <w:rFonts w:ascii="Times New Roman" w:hAnsi="Times New Roman" w:cs="Times New Roman"/>
+          <w:i/>
+          <w:iCs/>
+          <w:color w:val="000000"/>
+          <w:sz w:val="24"/>
+          <w:szCs w:val="24"/>
+          <w:shd w:val="clear" w:color="auto" w:fill="FFFFFF"/>
+        </w:rPr>
+        <w:t>wish</w:t>
+      </w:r>
+      <w:r>
+        <w:rPr>
+          <w:rFonts w:ascii="Times New Roman" w:hAnsi="Times New Roman" w:cs="Times New Roman"/>
+          <w:color w:val="000000"/>
+          <w:sz w:val="24"/>
+          <w:szCs w:val="24"/>
+          <w:shd w:val="clear" w:color="auto" w:fill="FFFFFF"/>
+        </w:rPr>
+        <w:t> that you had? Why or why not?</w:t>
+      </w:r>
+    </w:p>
+    <w:p>
+      <w:pPr>
+        <w:rPr>
+          <w:rStyle w:val="Strong"/>
+          <w:rFonts w:ascii="Times New Roman" w:hAnsi="Times New Roman" w:cs="Times New Roman"/>
+          <w:bCs w:val="0"/>
+          <w:color w:val="000000"/>
+          <w:sz w:val="28"/>
+          <w:szCs w:val="28"/>
+          <w:shd w:val="clear" w:color="auto" w:fill="FFFFFF"/>
+        </w:rPr>
+      </w:pPr>
+    </w:p>
+    <w:p>
+      <w:pPr>
+        <w:rPr>
+          <w:rStyle w:val="Strong"/>
+          <w:rFonts w:ascii="Times New Roman" w:hAnsi="Times New Roman" w:cs="Times New Roman"/>
+          <w:bCs w:val="0"/>
+          <w:color w:val="000000"/>
+          <w:sz w:val="28"/>
+          <w:szCs w:val="28"/>
+          <w:shd w:val="clear" w:color="auto" w:fill="FFFFFF"/>
+        </w:rPr>
+      </w:pPr>
+    </w:p>
+    <w:p>
+      <w:pPr>
+        <w:rPr>
+          <w:rStyle w:val="Strong"/>
+          <w:rFonts w:ascii="Times New Roman" w:hAnsi="Times New Roman" w:cs="Times New Roman"/>
+          <w:bCs w:val="0"/>
+          <w:color w:val="000000"/>
+          <w:sz w:val="28"/>
+          <w:szCs w:val="28"/>
+          <w:shd w:val="clear" w:color="auto" w:fill="FFFFFF"/>
+        </w:rPr>
+      </w:pPr>
+    </w:p>
+    <w:p>
+      <w:pPr>
+        <w:rPr>
+          <w:rStyle w:val="Strong"/>
+          <w:rFonts w:ascii="Times New Roman" w:hAnsi="Times New Roman" w:cs="Times New Roman"/>
+          <w:bCs w:val="0"/>
+          <w:color w:val="000000"/>
+          <w:sz w:val="28"/>
+          <w:szCs w:val="28"/>
+          <w:shd w:val="clear" w:color="auto" w:fill="FFFFFF"/>
+        </w:rPr>
+      </w:pPr>
+    </w:p>
+    <w:p>
+      <w:pPr>
+        <w:rPr>
+          <w:rStyle w:val="Strong"/>
+          <w:rFonts w:ascii="Times New Roman" w:hAnsi="Times New Roman" w:cs="Times New Roman"/>
+          <w:bCs w:val="0"/>
+          <w:color w:val="000000"/>
+          <w:sz w:val="28"/>
+          <w:szCs w:val="28"/>
+          <w:shd w:val="clear" w:color="auto" w:fill="FFFFFF"/>
+        </w:rPr>
+      </w:pPr>
+    </w:p>
+    <w:p>
+      <w:pPr>
+        <w:rPr>
+          <w:rStyle w:val="Strong"/>
+          <w:rFonts w:ascii="Times New Roman" w:hAnsi="Times New Roman" w:cs="Times New Roman"/>
+          <w:bCs w:val="0"/>
+          <w:color w:val="000000"/>
+          <w:sz w:val="28"/>
+          <w:szCs w:val="28"/>
+          <w:shd w:val="clear" w:color="auto" w:fill="FFFFFF"/>
+        </w:rPr>
+      </w:pPr>
+      <w:r>
+        <w:rPr>
+          <w:rStyle w:val="Strong"/>
+          <w:rFonts w:ascii="Times New Roman" w:hAnsi="Times New Roman" w:cs="Times New Roman"/>
+          <w:bCs w:val="0"/>
+          <w:color w:val="000000"/>
+          <w:sz w:val="28"/>
+          <w:szCs w:val="28"/>
+          <w:shd w:val="clear" w:color="auto" w:fill="FFFFFF"/>
+        </w:rPr>
+        <w:t>Refactoring:</w:t>
+      </w:r>
+    </w:p>
+    <w:p>
+      <w:pPr>
+        <w:rPr>
+          <w:rStyle w:val="Strong"/>
+          <w:rFonts w:ascii="Times New Roman" w:hAnsi="Times New Roman" w:cs="Times New Roman"/>
+          <w:b w:val="0"/>
+          <w:bCs w:val="0"/>
+          <w:color w:val="000000"/>
+          <w:shd w:val="clear" w:color="auto" w:fill="FFFFFF"/>
+        </w:rPr>
+      </w:pPr>
+      <w:r>
+        <w:rPr>
+          <w:rStyle w:val="Strong"/>
+          <w:rFonts w:ascii="Times New Roman" w:hAnsi="Times New Roman" w:cs="Times New Roman"/>
+          <w:b w:val="0"/>
+          <w:bCs w:val="0"/>
+          <w:color w:val="000000"/>
+          <w:shd w:val="clear" w:color="auto" w:fill="FFFFFF"/>
+        </w:rPr>
+        <w:t xml:space="preserve">We spent some time refactoring the basic Android texting code to make it work by itself (IE not within the context of the entire phone) but since the code is already functional from the resources we found online (mainly the Android SDK and its documentation websites), it did not need much refactoring. We expect to need to do more code refactoring at the next stage of the project when we begin implementation of the encryption. </w:t>
+      </w:r>
+      <w:r>
+        <w:rPr>
+          <w:rStyle w:val="Strong"/>
+          <w:rFonts w:ascii="Times New Roman" w:hAnsi="Times New Roman" w:cs="Times New Roman"/>
+          <w:b w:val="0"/>
+          <w:bCs w:val="0"/>
+          <w:color w:val="000000"/>
+          <w:shd w:val="clear" w:color="auto" w:fill="FFFFFF"/>
+        </w:rPr>
+        <w:br w:type="page"/>
+      </w:r>
+    </w:p>
+    <w:p>
+      <w:pPr>
+        <w:spacing w:line="360" w:lineRule="auto"/>
         <w:rPr>
           <w:rFonts w:ascii="Times New Roman" w:hAnsi="Times New Roman" w:cs="Times New Roman"/>
           <w:b/>
           <w:sz w:val="28"/>
           <w:szCs w:val="28"/>
         </w:rPr>
-        <w:lastRenderedPageBreak/>
-        <w:t>Integration Testing</w:t>
-      </w:r>
+      </w:pPr>
       <w:r>
         <w:rPr>
           <w:rFonts w:ascii="Times New Roman" w:hAnsi="Times New Roman" w:cs="Times New Roman"/>
@@ -2644,17 +7003,71 @@
           <w:sz w:val="28"/>
           <w:szCs w:val="28"/>
         </w:rPr>
-        <w:t>:</w:t>
-      </w:r>
-    </w:p>
-    <w:p>
-      <w:pPr>
+        <w:lastRenderedPageBreak/>
+        <w:t>Integration Testing</w:t>
+      </w:r>
+      <w:r>
         <w:rPr>
           <w:rFonts w:ascii="Times New Roman" w:hAnsi="Times New Roman" w:cs="Times New Roman"/>
           <w:b/>
           <w:sz w:val="28"/>
           <w:szCs w:val="28"/>
         </w:rPr>
+        <w:t>:</w:t>
+      </w:r>
+    </w:p>
+    <w:p>
+      <w:pPr>
+        <w:rPr>
+          <w:rFonts w:ascii="Times New Roman" w:hAnsi="Times New Roman" w:cs="Times New Roman"/>
+          <w:sz w:val="24"/>
+          <w:szCs w:val="24"/>
+        </w:rPr>
+      </w:pPr>
+      <w:r>
+        <w:rPr>
+          <w:rFonts w:ascii="Times New Roman" w:hAnsi="Times New Roman" w:cs="Times New Roman"/>
+          <w:sz w:val="24"/>
+          <w:szCs w:val="24"/>
+        </w:rPr>
+        <w:t>User story #1: We have not had need to conduct any unit tests yet as this section proved to be quite rudimentary. We did however have some difficulty locating the exact sections of code we needed within the larger scope of the operating system.</w:t>
+      </w:r>
+    </w:p>
+    <w:p>
+      <w:pPr>
+        <w:rPr>
+          <w:rFonts w:ascii="Times New Roman" w:hAnsi="Times New Roman" w:cs="Times New Roman"/>
+          <w:sz w:val="24"/>
+          <w:szCs w:val="24"/>
+        </w:rPr>
+      </w:pPr>
+    </w:p>
+    <w:p>
+      <w:pPr>
+        <w:rPr>
+          <w:rFonts w:ascii="Times New Roman" w:hAnsi="Times New Roman" w:cs="Times New Roman"/>
+          <w:sz w:val="24"/>
+          <w:szCs w:val="24"/>
+        </w:rPr>
+      </w:pPr>
+    </w:p>
+    <w:p>
+      <w:pPr>
+        <w:rPr>
+          <w:rFonts w:ascii="Times New Roman" w:hAnsi="Times New Roman" w:cs="Times New Roman"/>
+          <w:sz w:val="24"/>
+          <w:szCs w:val="24"/>
+        </w:rPr>
+      </w:pPr>
+    </w:p>
+    <w:p>
+      <w:pPr>
+        <w:spacing w:line="360" w:lineRule="auto"/>
+        <w:rPr>
+          <w:rFonts w:ascii="Times New Roman" w:hAnsi="Times New Roman" w:cs="Times New Roman"/>
+          <w:sz w:val="24"/>
+          <w:szCs w:val="24"/>
+        </w:rPr>
       </w:pPr>
       <w:r>
         <w:rPr>
@@ -2663,18 +7076,8 @@
           <w:sz w:val="28"/>
           <w:szCs w:val="28"/>
         </w:rPr>
-        <w:br w:type="page"/>
-      </w:r>
-    </w:p>
-    <w:p>
-      <w:pPr>
-        <w:spacing w:line="360" w:lineRule="auto"/>
-        <w:rPr>
-          <w:rFonts w:ascii="Times New Roman" w:hAnsi="Times New Roman" w:cs="Times New Roman"/>
-          <w:sz w:val="24"/>
-          <w:szCs w:val="24"/>
-        </w:rPr>
-      </w:pPr>
+        <w:t>C</w:t>
+      </w:r>
       <w:r>
         <w:rPr>
           <w:rFonts w:ascii="Times New Roman" w:hAnsi="Times New Roman" w:cs="Times New Roman"/>
@@ -2682,516 +7085,670 @@
           <w:sz w:val="28"/>
           <w:szCs w:val="28"/>
         </w:rPr>
-        <w:lastRenderedPageBreak/>
-        <w:t>C</w:t>
-      </w:r>
-      <w:r>
+        <w:t>ustomer Meeting</w:t>
+      </w:r>
+    </w:p>
+    <w:p>
+      <w:pPr>
+        <w:spacing w:line="360" w:lineRule="auto"/>
+        <w:rPr>
+          <w:rFonts w:ascii="Times New Roman" w:hAnsi="Times New Roman" w:cs="Times New Roman"/>
+          <w:sz w:val="24"/>
+          <w:szCs w:val="24"/>
+        </w:rPr>
+      </w:pPr>
+      <w:r>
+        <w:rPr>
+          <w:rFonts w:ascii="Times New Roman" w:hAnsi="Times New Roman" w:cs="Times New Roman"/>
+          <w:sz w:val="24"/>
+          <w:szCs w:val="24"/>
+        </w:rPr>
+        <w:t xml:space="preserve">Our customer </w:t>
+      </w:r>
+      <w:r>
+        <w:rPr>
+          <w:rFonts w:ascii="Times New Roman" w:hAnsi="Times New Roman" w:cs="Times New Roman"/>
+          <w:sz w:val="24"/>
+          <w:szCs w:val="24"/>
+        </w:rPr>
+        <w:t xml:space="preserve">spoke with our team </w:t>
+      </w:r>
+      <w:r>
+        <w:rPr>
+          <w:rFonts w:ascii="Times New Roman" w:hAnsi="Times New Roman" w:cs="Times New Roman"/>
+          <w:sz w:val="24"/>
+          <w:szCs w:val="24"/>
+        </w:rPr>
+        <w:t>in class rather than via email</w:t>
+      </w:r>
+      <w:r>
+        <w:rPr>
+          <w:rFonts w:ascii="Times New Roman" w:hAnsi="Times New Roman" w:cs="Times New Roman"/>
+          <w:sz w:val="24"/>
+          <w:szCs w:val="24"/>
+        </w:rPr>
+        <w:t xml:space="preserve">; the customer was reasonable about the work that should be done, and the timeframe in which it is due. </w:t>
+      </w:r>
+      <w:r>
+        <w:rPr>
+          <w:rFonts w:ascii="Times New Roman" w:hAnsi="Times New Roman" w:cs="Times New Roman"/>
+          <w:sz w:val="24"/>
+          <w:szCs w:val="24"/>
+        </w:rPr>
+        <w:t xml:space="preserve">We renegotiated with our customer on </w:t>
+      </w:r>
+      <w:r>
+        <w:rPr>
+          <w:rFonts w:ascii="Times New Roman" w:hAnsi="Times New Roman" w:cs="Times New Roman"/>
+          <w:sz w:val="24"/>
+          <w:szCs w:val="24"/>
+        </w:rPr>
+        <w:t>the priorities of the project: we felt as though we should get the basic SMS (send, receive, inbox, delete) working before we began implementing the encryption and ping of success parts of the project.</w:t>
+      </w:r>
+    </w:p>
+    <w:p>
+      <w:pPr>
+        <w:spacing w:line="360" w:lineRule="auto"/>
+        <w:rPr>
+          <w:rFonts w:ascii="Times New Roman" w:hAnsi="Times New Roman" w:cs="Times New Roman"/>
+          <w:sz w:val="24"/>
+          <w:szCs w:val="24"/>
+        </w:rPr>
+      </w:pPr>
+    </w:p>
+    <w:p>
+      <w:pPr>
+        <w:spacing w:line="360" w:lineRule="auto"/>
+        <w:rPr>
+          <w:rFonts w:ascii="Times New Roman" w:hAnsi="Times New Roman" w:cs="Times New Roman"/>
+          <w:sz w:val="24"/>
+          <w:szCs w:val="24"/>
+        </w:rPr>
+      </w:pPr>
+    </w:p>
+    <w:p>
+      <w:pPr>
+        <w:rPr>
+          <w:rFonts w:ascii="Times New Roman" w:hAnsi="Times New Roman" w:cs="Times New Roman"/>
+          <w:sz w:val="24"/>
+          <w:szCs w:val="24"/>
+        </w:rPr>
+      </w:pPr>
+      <w:r>
+        <w:rPr>
+          <w:rFonts w:ascii="Times New Roman" w:hAnsi="Times New Roman" w:cs="Times New Roman"/>
+          <w:sz w:val="24"/>
+          <w:szCs w:val="24"/>
+        </w:rPr>
+        <w:br w:type="page"/>
+      </w:r>
+    </w:p>
+    <w:p>
+      <w:pPr>
+        <w:spacing w:line="360" w:lineRule="auto"/>
         <w:rPr>
           <w:rFonts w:ascii="Times New Roman" w:hAnsi="Times New Roman" w:cs="Times New Roman"/>
           <w:b/>
           <w:sz w:val="28"/>
           <w:szCs w:val="28"/>
         </w:rPr>
-        <w:t>ustomer Meeting</w:t>
-      </w:r>
-    </w:p>
-    <w:p>
-      <w:pPr>
-        <w:spacing w:line="360" w:lineRule="auto"/>
-        <w:rPr>
-          <w:rFonts w:ascii="Times New Roman" w:hAnsi="Times New Roman" w:cs="Times New Roman"/>
-          <w:sz w:val="24"/>
-          <w:szCs w:val="24"/>
-        </w:rPr>
-      </w:pPr>
-      <w:r>
-        <w:rPr>
-          <w:rFonts w:ascii="Times New Roman" w:hAnsi="Times New Roman" w:cs="Times New Roman"/>
-          <w:sz w:val="24"/>
-          <w:szCs w:val="24"/>
-        </w:rPr>
-        <w:t xml:space="preserve">Our customer </w:t>
-      </w:r>
-      <w:r>
-        <w:rPr>
-          <w:rFonts w:ascii="Times New Roman" w:hAnsi="Times New Roman" w:cs="Times New Roman"/>
-          <w:sz w:val="24"/>
-          <w:szCs w:val="24"/>
-        </w:rPr>
-        <w:t>spoke with our team via email</w:t>
-      </w:r>
-      <w:r>
-        <w:rPr>
-          <w:rFonts w:ascii="Times New Roman" w:hAnsi="Times New Roman" w:cs="Times New Roman"/>
-          <w:sz w:val="24"/>
-          <w:szCs w:val="24"/>
-        </w:rPr>
-        <w:t xml:space="preserve">; the customer was reasonable about the work that should be done, and the timeframe in which it is due. </w:t>
-      </w:r>
-      <w:r>
-        <w:rPr>
-          <w:rFonts w:ascii="Times New Roman" w:hAnsi="Times New Roman" w:cs="Times New Roman"/>
-          <w:sz w:val="24"/>
-          <w:szCs w:val="24"/>
-        </w:rPr>
-        <w:t xml:space="preserve">We renegotiated with our customer on </w:t>
-      </w:r>
-      <w:r>
-        <w:rPr>
-          <w:rFonts w:ascii="Times New Roman" w:hAnsi="Times New Roman" w:cs="Times New Roman"/>
-          <w:sz w:val="24"/>
-          <w:szCs w:val="24"/>
-        </w:rPr>
-        <w:t>SOME STUFF GOES HERE</w:t>
-      </w:r>
-    </w:p>
-    <w:p>
-      <w:pPr>
-        <w:spacing w:line="360" w:lineRule="auto"/>
-        <w:rPr>
-          <w:rFonts w:ascii="Times New Roman" w:hAnsi="Times New Roman" w:cs="Times New Roman"/>
-          <w:sz w:val="24"/>
-          <w:szCs w:val="24"/>
-        </w:rPr>
-      </w:pPr>
-    </w:p>
-    <w:p>
-      <w:pPr>
-        <w:spacing w:line="360" w:lineRule="auto"/>
-        <w:rPr>
-          <w:rFonts w:ascii="Times New Roman" w:hAnsi="Times New Roman" w:cs="Times New Roman"/>
-          <w:sz w:val="24"/>
-          <w:szCs w:val="24"/>
-        </w:rPr>
-      </w:pPr>
-      <w:r>
-        <w:rPr>
-          <w:rFonts w:ascii="Times New Roman" w:hAnsi="Times New Roman" w:cs="Times New Roman"/>
-          <w:sz w:val="24"/>
-          <w:szCs w:val="24"/>
-        </w:rPr>
-        <w:t>Questions to customer:</w:t>
-      </w:r>
-    </w:p>
-    <w:p>
-      <w:pPr>
-        <w:spacing w:line="360" w:lineRule="auto"/>
-        <w:rPr>
-          <w:rFonts w:ascii="Times New Roman" w:hAnsi="Times New Roman" w:cs="Times New Roman"/>
-          <w:sz w:val="24"/>
-          <w:szCs w:val="24"/>
-        </w:rPr>
-      </w:pPr>
-    </w:p>
-    <w:p>
-      <w:pPr>
-        <w:rPr>
-          <w:rFonts w:ascii="Times New Roman" w:hAnsi="Times New Roman" w:cs="Times New Roman"/>
-          <w:sz w:val="24"/>
-          <w:szCs w:val="24"/>
-        </w:rPr>
-      </w:pPr>
-      <w:r>
-        <w:rPr>
-          <w:rFonts w:ascii="Times New Roman" w:hAnsi="Times New Roman" w:cs="Times New Roman"/>
-          <w:sz w:val="24"/>
-          <w:szCs w:val="24"/>
-        </w:rPr>
-        <w:br w:type="page"/>
-      </w:r>
-    </w:p>
-    <w:p>
-      <w:pPr>
-        <w:spacing w:line="360" w:lineRule="auto"/>
+      </w:pPr>
+      <w:r>
         <w:rPr>
           <w:rFonts w:ascii="Times New Roman" w:hAnsi="Times New Roman" w:cs="Times New Roman"/>
           <w:b/>
           <w:sz w:val="28"/>
           <w:szCs w:val="28"/>
         </w:rPr>
-      </w:pPr>
-      <w:r>
+        <w:lastRenderedPageBreak/>
+        <w:t>Priorities and Work Breakout (for coming week):</w:t>
+      </w:r>
+    </w:p>
+    <w:p>
+      <w:pPr>
+        <w:spacing w:line="360" w:lineRule="auto"/>
+        <w:rPr>
+          <w:rFonts w:ascii="Times New Roman" w:hAnsi="Times New Roman" w:cs="Times New Roman"/>
+          <w:sz w:val="24"/>
+          <w:szCs w:val="24"/>
+        </w:rPr>
+      </w:pPr>
+      <w:r>
+        <w:rPr>
+          <w:rFonts w:ascii="Times New Roman" w:hAnsi="Times New Roman" w:cs="Times New Roman"/>
+          <w:sz w:val="24"/>
+          <w:szCs w:val="24"/>
+        </w:rPr>
+        <w:t xml:space="preserve">Implementation of project will be done using the Android API and SDK (therefore the Java programming language). </w:t>
+      </w:r>
+    </w:p>
+    <w:p>
+      <w:pPr>
+        <w:spacing w:line="360" w:lineRule="auto"/>
+        <w:rPr>
+          <w:rFonts w:ascii="Times New Roman" w:hAnsi="Times New Roman" w:cs="Times New Roman"/>
+          <w:sz w:val="24"/>
+          <w:szCs w:val="24"/>
+        </w:rPr>
+      </w:pPr>
+      <w:r>
+        <w:rPr>
+          <w:rFonts w:ascii="Times New Roman" w:hAnsi="Times New Roman" w:cs="Times New Roman"/>
+          <w:sz w:val="24"/>
+          <w:szCs w:val="24"/>
+        </w:rPr>
+        <w:t xml:space="preserve">Implementation of </w:t>
+      </w:r>
+      <w:r>
+        <w:rPr>
+          <w:rFonts w:ascii="Times New Roman" w:hAnsi="Times New Roman" w:cs="Times New Roman"/>
+          <w:sz w:val="24"/>
+          <w:szCs w:val="24"/>
+        </w:rPr>
+        <w:t>mass message and delete message</w:t>
+      </w:r>
+    </w:p>
+    <w:p>
+      <w:pPr>
+        <w:spacing w:line="360" w:lineRule="auto"/>
+        <w:rPr>
+          <w:rFonts w:ascii="Times New Roman" w:hAnsi="Times New Roman" w:cs="Times New Roman"/>
+          <w:sz w:val="24"/>
+          <w:szCs w:val="24"/>
+        </w:rPr>
+      </w:pPr>
+      <w:r>
+        <w:rPr>
+          <w:rFonts w:ascii="Times New Roman" w:hAnsi="Times New Roman" w:cs="Times New Roman"/>
+          <w:sz w:val="24"/>
+          <w:szCs w:val="24"/>
+        </w:rPr>
+        <w:tab/>
+        <w:t xml:space="preserve">Priority </w:t>
+      </w:r>
+      <w:r>
+        <w:rPr>
+          <w:rFonts w:ascii="Times New Roman" w:hAnsi="Times New Roman" w:cs="Times New Roman"/>
+          <w:sz w:val="24"/>
+          <w:szCs w:val="24"/>
+        </w:rPr>
+        <w:t>2</w:t>
+      </w:r>
+    </w:p>
+    <w:p>
+      <w:pPr>
+        <w:spacing w:line="360" w:lineRule="auto"/>
+        <w:rPr>
+          <w:rFonts w:ascii="Times New Roman" w:hAnsi="Times New Roman" w:cs="Times New Roman"/>
+          <w:sz w:val="24"/>
+          <w:szCs w:val="24"/>
+        </w:rPr>
+      </w:pPr>
+      <w:r>
+        <w:rPr>
+          <w:rFonts w:ascii="Times New Roman" w:hAnsi="Times New Roman" w:cs="Times New Roman"/>
+          <w:sz w:val="24"/>
+          <w:szCs w:val="24"/>
+        </w:rPr>
+        <w:tab/>
+        <w:t xml:space="preserve">Assigned members: </w:t>
+      </w:r>
+      <w:r>
+        <w:rPr>
+          <w:rFonts w:ascii="Times New Roman" w:hAnsi="Times New Roman" w:cs="Times New Roman"/>
+          <w:sz w:val="24"/>
+          <w:szCs w:val="24"/>
+        </w:rPr>
+        <w:t xml:space="preserve">Zack </w:t>
+      </w:r>
+      <w:r>
+        <w:rPr>
+          <w:rFonts w:ascii="Times New Roman" w:hAnsi="Times New Roman" w:cs="Times New Roman"/>
+          <w:sz w:val="24"/>
+          <w:szCs w:val="24"/>
+        </w:rPr>
+        <w:t xml:space="preserve">Anderson </w:t>
+      </w:r>
+      <w:r>
+        <w:rPr>
+          <w:rFonts w:ascii="Times New Roman" w:hAnsi="Times New Roman" w:cs="Times New Roman"/>
+          <w:sz w:val="24"/>
+          <w:szCs w:val="24"/>
+        </w:rPr>
+        <w:t>and James</w:t>
+      </w:r>
+      <w:r>
+        <w:rPr>
+          <w:rFonts w:ascii="Times New Roman" w:hAnsi="Times New Roman" w:cs="Times New Roman"/>
+          <w:sz w:val="24"/>
+          <w:szCs w:val="24"/>
+        </w:rPr>
+        <w:t xml:space="preserve"> </w:t>
+      </w:r>
+      <w:proofErr w:type="spellStart"/>
+      <w:r>
+        <w:rPr>
+          <w:rFonts w:ascii="Times New Roman" w:hAnsi="Times New Roman" w:cs="Times New Roman"/>
+          <w:sz w:val="24"/>
+          <w:szCs w:val="24"/>
+        </w:rPr>
+        <w:t>Tooze</w:t>
+      </w:r>
+      <w:proofErr w:type="spellEnd"/>
+    </w:p>
+    <w:p>
+      <w:pPr>
+        <w:spacing w:line="360" w:lineRule="auto"/>
+        <w:rPr>
+          <w:rFonts w:ascii="Times New Roman" w:hAnsi="Times New Roman" w:cs="Times New Roman"/>
+          <w:sz w:val="24"/>
+          <w:szCs w:val="24"/>
+        </w:rPr>
+      </w:pPr>
+      <w:r>
+        <w:rPr>
+          <w:rFonts w:ascii="Times New Roman" w:hAnsi="Times New Roman" w:cs="Times New Roman"/>
+          <w:sz w:val="24"/>
+          <w:szCs w:val="24"/>
+        </w:rPr>
+        <w:t xml:space="preserve">Implementation of </w:t>
+      </w:r>
+      <w:r>
+        <w:rPr>
+          <w:rFonts w:ascii="Times New Roman" w:hAnsi="Times New Roman" w:cs="Times New Roman"/>
+          <w:sz w:val="24"/>
+          <w:szCs w:val="24"/>
+        </w:rPr>
+        <w:t>ping of success</w:t>
+      </w:r>
+    </w:p>
+    <w:p>
+      <w:pPr>
+        <w:spacing w:line="360" w:lineRule="auto"/>
+        <w:rPr>
+          <w:rFonts w:ascii="Times New Roman" w:hAnsi="Times New Roman" w:cs="Times New Roman"/>
+          <w:sz w:val="24"/>
+          <w:szCs w:val="24"/>
+        </w:rPr>
+      </w:pPr>
+      <w:r>
+        <w:rPr>
+          <w:rFonts w:ascii="Times New Roman" w:hAnsi="Times New Roman" w:cs="Times New Roman"/>
+          <w:sz w:val="24"/>
+          <w:szCs w:val="24"/>
+        </w:rPr>
+        <w:tab/>
+        <w:t>Priority 1</w:t>
+      </w:r>
+    </w:p>
+    <w:p>
+      <w:pPr>
+        <w:spacing w:line="360" w:lineRule="auto"/>
+        <w:rPr>
+          <w:rFonts w:ascii="Times New Roman" w:hAnsi="Times New Roman" w:cs="Times New Roman"/>
+          <w:sz w:val="24"/>
+          <w:szCs w:val="24"/>
+        </w:rPr>
+      </w:pPr>
+      <w:r>
+        <w:rPr>
+          <w:rFonts w:ascii="Times New Roman" w:hAnsi="Times New Roman" w:cs="Times New Roman"/>
+          <w:sz w:val="24"/>
+          <w:szCs w:val="24"/>
+        </w:rPr>
+        <w:tab/>
+        <w:t xml:space="preserve">Assigned members: </w:t>
+      </w:r>
+      <w:r>
+        <w:rPr>
+          <w:rFonts w:ascii="Times New Roman" w:hAnsi="Times New Roman" w:cs="Times New Roman"/>
+          <w:sz w:val="24"/>
+          <w:szCs w:val="24"/>
+        </w:rPr>
+        <w:t>Jubal Norman and Albert Le</w:t>
+      </w:r>
+    </w:p>
+    <w:p>
+      <w:pPr>
+        <w:spacing w:line="360" w:lineRule="auto"/>
+        <w:rPr>
+          <w:rFonts w:ascii="Times New Roman" w:hAnsi="Times New Roman" w:cs="Times New Roman"/>
+          <w:sz w:val="24"/>
+          <w:szCs w:val="24"/>
+        </w:rPr>
+      </w:pPr>
+      <w:r>
+        <w:rPr>
+          <w:rFonts w:ascii="Times New Roman" w:hAnsi="Times New Roman" w:cs="Times New Roman"/>
+          <w:sz w:val="24"/>
+          <w:szCs w:val="24"/>
+        </w:rPr>
+        <w:t xml:space="preserve">Implementation of </w:t>
+      </w:r>
+      <w:r>
+        <w:rPr>
+          <w:rFonts w:ascii="Times New Roman" w:hAnsi="Times New Roman" w:cs="Times New Roman"/>
+          <w:sz w:val="24"/>
+          <w:szCs w:val="24"/>
+        </w:rPr>
+        <w:t>decrypt and encrypt message</w:t>
+      </w:r>
+    </w:p>
+    <w:p>
+      <w:pPr>
+        <w:spacing w:line="360" w:lineRule="auto"/>
+        <w:rPr>
+          <w:rFonts w:ascii="Times New Roman" w:hAnsi="Times New Roman" w:cs="Times New Roman"/>
+          <w:sz w:val="24"/>
+          <w:szCs w:val="24"/>
+        </w:rPr>
+      </w:pPr>
+      <w:r>
+        <w:rPr>
+          <w:rFonts w:ascii="Times New Roman" w:hAnsi="Times New Roman" w:cs="Times New Roman"/>
+          <w:sz w:val="24"/>
+          <w:szCs w:val="24"/>
+        </w:rPr>
+        <w:tab/>
+        <w:t xml:space="preserve">Priority </w:t>
+      </w:r>
+      <w:r>
+        <w:rPr>
+          <w:rFonts w:ascii="Times New Roman" w:hAnsi="Times New Roman" w:cs="Times New Roman"/>
+          <w:sz w:val="24"/>
+          <w:szCs w:val="24"/>
+        </w:rPr>
+        <w:t>2</w:t>
+      </w:r>
+    </w:p>
+    <w:p>
+      <w:pPr>
+        <w:spacing w:line="360" w:lineRule="auto"/>
+        <w:rPr>
+          <w:rFonts w:ascii="Times New Roman" w:hAnsi="Times New Roman" w:cs="Times New Roman"/>
+          <w:sz w:val="24"/>
+          <w:szCs w:val="24"/>
+        </w:rPr>
+      </w:pPr>
+      <w:r>
+        <w:rPr>
+          <w:rFonts w:ascii="Times New Roman" w:hAnsi="Times New Roman" w:cs="Times New Roman"/>
+          <w:sz w:val="24"/>
+          <w:szCs w:val="24"/>
+        </w:rPr>
+        <w:tab/>
+        <w:t xml:space="preserve">Assigned members: </w:t>
+      </w:r>
+      <w:r>
+        <w:rPr>
+          <w:rFonts w:ascii="Times New Roman" w:hAnsi="Times New Roman" w:cs="Times New Roman"/>
+          <w:sz w:val="24"/>
+          <w:szCs w:val="24"/>
+        </w:rPr>
+        <w:t xml:space="preserve">Adam Clarke and Eric </w:t>
+      </w:r>
+      <w:proofErr w:type="spellStart"/>
+      <w:r>
+        <w:rPr>
+          <w:rFonts w:ascii="Times New Roman" w:hAnsi="Times New Roman" w:cs="Times New Roman"/>
+          <w:sz w:val="24"/>
+          <w:szCs w:val="24"/>
+        </w:rPr>
+        <w:t>Happe</w:t>
+      </w:r>
+      <w:proofErr w:type="spellEnd"/>
+    </w:p>
+    <w:p>
+      <w:pPr>
+        <w:spacing w:line="360" w:lineRule="auto"/>
+        <w:rPr>
+          <w:rFonts w:ascii="Times New Roman" w:hAnsi="Times New Roman" w:cs="Times New Roman"/>
+          <w:sz w:val="24"/>
+          <w:szCs w:val="24"/>
+        </w:rPr>
+      </w:pPr>
+      <w:r>
+        <w:rPr>
+          <w:rFonts w:ascii="Times New Roman" w:hAnsi="Times New Roman" w:cs="Times New Roman"/>
+          <w:sz w:val="24"/>
+          <w:szCs w:val="24"/>
+        </w:rPr>
+        <w:t>Implementation of import, send and sign keys</w:t>
+      </w:r>
+    </w:p>
+    <w:p>
+      <w:pPr>
+        <w:spacing w:line="360" w:lineRule="auto"/>
+        <w:rPr>
+          <w:rFonts w:ascii="Times New Roman" w:hAnsi="Times New Roman" w:cs="Times New Roman"/>
+          <w:sz w:val="24"/>
+          <w:szCs w:val="24"/>
+        </w:rPr>
+      </w:pPr>
+      <w:r>
+        <w:rPr>
+          <w:rFonts w:ascii="Times New Roman" w:hAnsi="Times New Roman" w:cs="Times New Roman"/>
+          <w:sz w:val="24"/>
+          <w:szCs w:val="24"/>
+        </w:rPr>
+        <w:tab/>
+        <w:t>Priority 1</w:t>
+      </w:r>
+    </w:p>
+    <w:p>
+      <w:pPr>
+        <w:spacing w:line="360" w:lineRule="auto"/>
+        <w:rPr>
+          <w:rFonts w:ascii="Times New Roman" w:hAnsi="Times New Roman" w:cs="Times New Roman"/>
+          <w:sz w:val="24"/>
+          <w:szCs w:val="24"/>
+        </w:rPr>
+      </w:pPr>
+      <w:r>
+        <w:rPr>
+          <w:rFonts w:ascii="Times New Roman" w:hAnsi="Times New Roman" w:cs="Times New Roman"/>
+          <w:sz w:val="24"/>
+          <w:szCs w:val="24"/>
+        </w:rPr>
+        <w:tab/>
+        <w:t xml:space="preserve">Assigned members: </w:t>
+      </w:r>
+      <w:r>
+        <w:rPr>
+          <w:rFonts w:ascii="Times New Roman" w:hAnsi="Times New Roman" w:cs="Times New Roman"/>
+          <w:sz w:val="24"/>
+          <w:szCs w:val="24"/>
+        </w:rPr>
+        <w:t xml:space="preserve">Jacques </w:t>
+      </w:r>
+      <w:proofErr w:type="spellStart"/>
+      <w:r>
+        <w:rPr>
+          <w:rFonts w:ascii="Times New Roman" w:hAnsi="Times New Roman" w:cs="Times New Roman"/>
+          <w:sz w:val="24"/>
+          <w:szCs w:val="24"/>
+        </w:rPr>
+        <w:t>Uber</w:t>
+      </w:r>
+      <w:proofErr w:type="spellEnd"/>
+      <w:r>
+        <w:rPr>
+          <w:rFonts w:ascii="Times New Roman" w:hAnsi="Times New Roman" w:cs="Times New Roman"/>
+          <w:sz w:val="24"/>
+          <w:szCs w:val="24"/>
+        </w:rPr>
+        <w:t xml:space="preserve"> and Kevin Ngo</w:t>
+      </w:r>
+    </w:p>
+    <w:p>
+      <w:pPr>
+        <w:spacing w:line="360" w:lineRule="auto"/>
+        <w:rPr>
+          <w:rFonts w:ascii="Times New Roman" w:hAnsi="Times New Roman" w:cs="Times New Roman"/>
+          <w:sz w:val="24"/>
+          <w:szCs w:val="24"/>
+        </w:rPr>
+      </w:pPr>
+      <w:r>
+        <w:rPr>
+          <w:rFonts w:ascii="Times New Roman" w:hAnsi="Times New Roman" w:cs="Times New Roman"/>
+          <w:sz w:val="24"/>
+          <w:szCs w:val="24"/>
+        </w:rPr>
+        <w:t xml:space="preserve">Creation of </w:t>
+      </w:r>
+      <w:proofErr w:type="spellStart"/>
+      <w:proofErr w:type="gramStart"/>
+      <w:r>
+        <w:rPr>
+          <w:rFonts w:ascii="Times New Roman" w:hAnsi="Times New Roman" w:cs="Times New Roman"/>
+          <w:sz w:val="24"/>
+          <w:szCs w:val="24"/>
+        </w:rPr>
+        <w:t>powerpoint</w:t>
+      </w:r>
+      <w:proofErr w:type="spellEnd"/>
+      <w:proofErr w:type="gramEnd"/>
+      <w:r>
+        <w:rPr>
+          <w:rFonts w:ascii="Times New Roman" w:hAnsi="Times New Roman" w:cs="Times New Roman"/>
+          <w:sz w:val="24"/>
+          <w:szCs w:val="24"/>
+        </w:rPr>
+        <w:t xml:space="preserve"> and demonstration for class</w:t>
+      </w:r>
+    </w:p>
+    <w:p>
+      <w:pPr>
+        <w:spacing w:line="360" w:lineRule="auto"/>
+        <w:rPr>
+          <w:rFonts w:ascii="Times New Roman" w:hAnsi="Times New Roman" w:cs="Times New Roman"/>
+          <w:sz w:val="24"/>
+          <w:szCs w:val="24"/>
+        </w:rPr>
+      </w:pPr>
+      <w:r>
+        <w:rPr>
+          <w:rFonts w:ascii="Times New Roman" w:hAnsi="Times New Roman" w:cs="Times New Roman"/>
+          <w:sz w:val="24"/>
+          <w:szCs w:val="24"/>
+        </w:rPr>
+        <w:tab/>
+        <w:t>Priority 3</w:t>
+      </w:r>
+    </w:p>
+    <w:p>
+      <w:pPr>
+        <w:spacing w:line="360" w:lineRule="auto"/>
+        <w:rPr>
+          <w:rFonts w:ascii="Times New Roman" w:hAnsi="Times New Roman" w:cs="Times New Roman"/>
+          <w:sz w:val="24"/>
+          <w:szCs w:val="24"/>
+        </w:rPr>
+      </w:pPr>
+      <w:r>
+        <w:rPr>
+          <w:rFonts w:ascii="Times New Roman" w:hAnsi="Times New Roman" w:cs="Times New Roman"/>
+          <w:sz w:val="24"/>
+          <w:szCs w:val="24"/>
+        </w:rPr>
+        <w:tab/>
+        <w:t xml:space="preserve">Assigned members: Zack Anderson and James </w:t>
+      </w:r>
+      <w:proofErr w:type="spellStart"/>
+      <w:r>
+        <w:rPr>
+          <w:rFonts w:ascii="Times New Roman" w:hAnsi="Times New Roman" w:cs="Times New Roman"/>
+          <w:sz w:val="24"/>
+          <w:szCs w:val="24"/>
+        </w:rPr>
+        <w:t>Tooze</w:t>
+      </w:r>
+      <w:proofErr w:type="spellEnd"/>
+    </w:p>
+    <w:p>
+      <w:pPr>
+        <w:spacing w:line="360" w:lineRule="auto"/>
+        <w:rPr>
+          <w:rFonts w:ascii="Times New Roman" w:hAnsi="Times New Roman" w:cs="Times New Roman"/>
+          <w:sz w:val="24"/>
+          <w:szCs w:val="24"/>
+        </w:rPr>
+      </w:pPr>
+      <w:r>
+        <w:rPr>
+          <w:rFonts w:ascii="Times New Roman" w:hAnsi="Times New Roman" w:cs="Times New Roman"/>
+          <w:sz w:val="24"/>
+          <w:szCs w:val="24"/>
+        </w:rPr>
+        <w:t>Presentation to class:</w:t>
+      </w:r>
+    </w:p>
+    <w:p>
+      <w:pPr>
+        <w:spacing w:line="360" w:lineRule="auto"/>
+        <w:rPr>
+          <w:rFonts w:ascii="Times New Roman" w:hAnsi="Times New Roman" w:cs="Times New Roman"/>
+          <w:sz w:val="24"/>
+          <w:szCs w:val="24"/>
+        </w:rPr>
+      </w:pPr>
+      <w:r>
+        <w:rPr>
+          <w:rFonts w:ascii="Times New Roman" w:hAnsi="Times New Roman" w:cs="Times New Roman"/>
+          <w:sz w:val="24"/>
+          <w:szCs w:val="24"/>
+        </w:rPr>
+        <w:tab/>
+        <w:t>Priority 3</w:t>
+      </w:r>
+    </w:p>
+    <w:p>
+      <w:pPr>
+        <w:spacing w:line="360" w:lineRule="auto"/>
+        <w:rPr>
+          <w:rFonts w:ascii="Times New Roman" w:hAnsi="Times New Roman" w:cs="Times New Roman"/>
+          <w:sz w:val="24"/>
+          <w:szCs w:val="24"/>
+        </w:rPr>
+      </w:pPr>
+      <w:r>
+        <w:rPr>
+          <w:rFonts w:ascii="Times New Roman" w:hAnsi="Times New Roman" w:cs="Times New Roman"/>
+          <w:sz w:val="24"/>
+          <w:szCs w:val="24"/>
+        </w:rPr>
+        <w:tab/>
+        <w:t>Assigned members: (whole team)</w:t>
+      </w:r>
+    </w:p>
+    <w:p>
+      <w:pPr>
+        <w:spacing w:line="360" w:lineRule="auto"/>
+        <w:rPr>
+          <w:rFonts w:ascii="Times New Roman" w:hAnsi="Times New Roman" w:cs="Times New Roman"/>
+          <w:sz w:val="24"/>
+          <w:szCs w:val="24"/>
+        </w:rPr>
+      </w:pPr>
+    </w:p>
+    <w:p>
+      <w:pPr>
+        <w:jc w:val="center"/>
         <w:rPr>
           <w:rFonts w:ascii="Times New Roman" w:hAnsi="Times New Roman" w:cs="Times New Roman"/>
           <w:b/>
           <w:sz w:val="28"/>
           <w:szCs w:val="28"/>
         </w:rPr>
-        <w:lastRenderedPageBreak/>
-        <w:t>Priorities and Work Breakout (for coming week):</w:t>
-      </w:r>
-    </w:p>
-    <w:p>
-      <w:pPr>
-        <w:spacing w:line="360" w:lineRule="auto"/>
-        <w:rPr>
-          <w:rFonts w:ascii="Times New Roman" w:hAnsi="Times New Roman" w:cs="Times New Roman"/>
-          <w:sz w:val="24"/>
-          <w:szCs w:val="24"/>
-        </w:rPr>
-      </w:pPr>
-      <w:r>
-        <w:rPr>
-          <w:rFonts w:ascii="Times New Roman" w:hAnsi="Times New Roman" w:cs="Times New Roman"/>
-          <w:sz w:val="24"/>
-          <w:szCs w:val="24"/>
-        </w:rPr>
-        <w:t xml:space="preserve">Implementation of project will be done using the Android API and SDK (therefore the Java programming language). </w:t>
-      </w:r>
-    </w:p>
-    <w:p>
-      <w:pPr>
-        <w:spacing w:line="360" w:lineRule="auto"/>
-        <w:rPr>
-          <w:rFonts w:ascii="Times New Roman" w:hAnsi="Times New Roman" w:cs="Times New Roman"/>
-          <w:sz w:val="24"/>
-          <w:szCs w:val="24"/>
-        </w:rPr>
-      </w:pPr>
-    </w:p>
-    <w:p>
-      <w:pPr>
-        <w:spacing w:line="360" w:lineRule="auto"/>
-        <w:rPr>
-          <w:rFonts w:ascii="Times New Roman" w:hAnsi="Times New Roman" w:cs="Times New Roman"/>
-          <w:sz w:val="24"/>
-          <w:szCs w:val="24"/>
-        </w:rPr>
-      </w:pPr>
-      <w:r>
-        <w:rPr>
-          <w:rFonts w:ascii="Times New Roman" w:hAnsi="Times New Roman" w:cs="Times New Roman"/>
-          <w:sz w:val="24"/>
-          <w:szCs w:val="24"/>
-        </w:rPr>
-        <w:t xml:space="preserve">Implementation of </w:t>
-      </w:r>
-      <w:r>
-        <w:rPr>
-          <w:rFonts w:ascii="Times New Roman" w:hAnsi="Times New Roman" w:cs="Times New Roman"/>
-          <w:sz w:val="24"/>
-          <w:szCs w:val="24"/>
-        </w:rPr>
-        <w:t>mass message and delete message</w:t>
-      </w:r>
-    </w:p>
-    <w:p>
-      <w:pPr>
-        <w:spacing w:line="360" w:lineRule="auto"/>
-        <w:rPr>
-          <w:rFonts w:ascii="Times New Roman" w:hAnsi="Times New Roman" w:cs="Times New Roman"/>
-          <w:sz w:val="24"/>
-          <w:szCs w:val="24"/>
-        </w:rPr>
-      </w:pPr>
-      <w:r>
-        <w:rPr>
-          <w:rFonts w:ascii="Times New Roman" w:hAnsi="Times New Roman" w:cs="Times New Roman"/>
-          <w:sz w:val="24"/>
-          <w:szCs w:val="24"/>
-        </w:rPr>
-        <w:tab/>
-        <w:t xml:space="preserve">Priority </w:t>
-      </w:r>
-      <w:r>
-        <w:rPr>
-          <w:rFonts w:ascii="Times New Roman" w:hAnsi="Times New Roman" w:cs="Times New Roman"/>
-          <w:sz w:val="24"/>
-          <w:szCs w:val="24"/>
-        </w:rPr>
-        <w:t>2</w:t>
-      </w:r>
-    </w:p>
-    <w:p>
-      <w:pPr>
-        <w:spacing w:line="360" w:lineRule="auto"/>
-        <w:rPr>
-          <w:rFonts w:ascii="Times New Roman" w:hAnsi="Times New Roman" w:cs="Times New Roman"/>
-          <w:sz w:val="24"/>
-          <w:szCs w:val="24"/>
-        </w:rPr>
-      </w:pPr>
-      <w:r>
-        <w:rPr>
-          <w:rFonts w:ascii="Times New Roman" w:hAnsi="Times New Roman" w:cs="Times New Roman"/>
-          <w:sz w:val="24"/>
-          <w:szCs w:val="24"/>
-        </w:rPr>
-        <w:tab/>
-        <w:t xml:space="preserve">Assigned members: </w:t>
-      </w:r>
-      <w:r>
-        <w:rPr>
-          <w:rFonts w:ascii="Times New Roman" w:hAnsi="Times New Roman" w:cs="Times New Roman"/>
-          <w:sz w:val="24"/>
-          <w:szCs w:val="24"/>
-        </w:rPr>
-        <w:t>WHO WANTS THIS?</w:t>
-      </w:r>
-    </w:p>
-    <w:p>
-      <w:pPr>
-        <w:spacing w:line="360" w:lineRule="auto"/>
-        <w:rPr>
-          <w:rFonts w:ascii="Times New Roman" w:hAnsi="Times New Roman" w:cs="Times New Roman"/>
-          <w:sz w:val="24"/>
-          <w:szCs w:val="24"/>
-        </w:rPr>
-      </w:pPr>
-      <w:r>
-        <w:rPr>
-          <w:rFonts w:ascii="Times New Roman" w:hAnsi="Times New Roman" w:cs="Times New Roman"/>
-          <w:sz w:val="24"/>
-          <w:szCs w:val="24"/>
-        </w:rPr>
-        <w:t xml:space="preserve">Implementation of </w:t>
-      </w:r>
-      <w:r>
-        <w:rPr>
-          <w:rFonts w:ascii="Times New Roman" w:hAnsi="Times New Roman" w:cs="Times New Roman"/>
-          <w:sz w:val="24"/>
-          <w:szCs w:val="24"/>
-        </w:rPr>
-        <w:t>ping of success</w:t>
-      </w:r>
-    </w:p>
-    <w:p>
-      <w:pPr>
-        <w:spacing w:line="360" w:lineRule="auto"/>
-        <w:rPr>
-          <w:rFonts w:ascii="Times New Roman" w:hAnsi="Times New Roman" w:cs="Times New Roman"/>
-          <w:sz w:val="24"/>
-          <w:szCs w:val="24"/>
-        </w:rPr>
-      </w:pPr>
-      <w:r>
-        <w:rPr>
-          <w:rFonts w:ascii="Times New Roman" w:hAnsi="Times New Roman" w:cs="Times New Roman"/>
-          <w:sz w:val="24"/>
-          <w:szCs w:val="24"/>
-        </w:rPr>
-        <w:tab/>
-        <w:t>Priority 1</w:t>
-      </w:r>
-    </w:p>
-    <w:p>
-      <w:pPr>
-        <w:spacing w:line="360" w:lineRule="auto"/>
-        <w:rPr>
-          <w:rFonts w:ascii="Times New Roman" w:hAnsi="Times New Roman" w:cs="Times New Roman"/>
-          <w:sz w:val="24"/>
-          <w:szCs w:val="24"/>
-        </w:rPr>
-      </w:pPr>
-      <w:r>
-        <w:rPr>
-          <w:rFonts w:ascii="Times New Roman" w:hAnsi="Times New Roman" w:cs="Times New Roman"/>
-          <w:sz w:val="24"/>
-          <w:szCs w:val="24"/>
-        </w:rPr>
-        <w:tab/>
-        <w:t xml:space="preserve">Assigned members: </w:t>
-      </w:r>
-      <w:r>
-        <w:rPr>
-          <w:rFonts w:ascii="Times New Roman" w:hAnsi="Times New Roman" w:cs="Times New Roman"/>
-          <w:sz w:val="24"/>
-          <w:szCs w:val="24"/>
-        </w:rPr>
-        <w:t>WHO WANTS THIS?</w:t>
-      </w:r>
-    </w:p>
-    <w:p>
-      <w:pPr>
-        <w:spacing w:line="360" w:lineRule="auto"/>
-        <w:rPr>
-          <w:rFonts w:ascii="Times New Roman" w:hAnsi="Times New Roman" w:cs="Times New Roman"/>
-          <w:sz w:val="24"/>
-          <w:szCs w:val="24"/>
-        </w:rPr>
-      </w:pPr>
-      <w:r>
-        <w:rPr>
-          <w:rFonts w:ascii="Times New Roman" w:hAnsi="Times New Roman" w:cs="Times New Roman"/>
-          <w:sz w:val="24"/>
-          <w:szCs w:val="24"/>
-        </w:rPr>
-        <w:t xml:space="preserve">Implementation of </w:t>
-      </w:r>
-      <w:r>
-        <w:rPr>
-          <w:rFonts w:ascii="Times New Roman" w:hAnsi="Times New Roman" w:cs="Times New Roman"/>
-          <w:sz w:val="24"/>
-          <w:szCs w:val="24"/>
-        </w:rPr>
-        <w:t>decrypt and encrypt message</w:t>
-      </w:r>
-    </w:p>
-    <w:p>
-      <w:pPr>
-        <w:spacing w:line="360" w:lineRule="auto"/>
-        <w:rPr>
-          <w:rFonts w:ascii="Times New Roman" w:hAnsi="Times New Roman" w:cs="Times New Roman"/>
-          <w:sz w:val="24"/>
-          <w:szCs w:val="24"/>
-        </w:rPr>
-      </w:pPr>
-      <w:r>
-        <w:rPr>
-          <w:rFonts w:ascii="Times New Roman" w:hAnsi="Times New Roman" w:cs="Times New Roman"/>
-          <w:sz w:val="24"/>
-          <w:szCs w:val="24"/>
-        </w:rPr>
-        <w:tab/>
-        <w:t xml:space="preserve">Priority </w:t>
-      </w:r>
-      <w:r>
-        <w:rPr>
-          <w:rFonts w:ascii="Times New Roman" w:hAnsi="Times New Roman" w:cs="Times New Roman"/>
-          <w:sz w:val="24"/>
-          <w:szCs w:val="24"/>
-        </w:rPr>
-        <w:t>2</w:t>
-      </w:r>
-    </w:p>
-    <w:p>
-      <w:pPr>
-        <w:spacing w:line="360" w:lineRule="auto"/>
-        <w:rPr>
-          <w:rFonts w:ascii="Times New Roman" w:hAnsi="Times New Roman" w:cs="Times New Roman"/>
-          <w:sz w:val="24"/>
-          <w:szCs w:val="24"/>
-        </w:rPr>
-      </w:pPr>
-      <w:r>
-        <w:rPr>
-          <w:rFonts w:ascii="Times New Roman" w:hAnsi="Times New Roman" w:cs="Times New Roman"/>
-          <w:sz w:val="24"/>
-          <w:szCs w:val="24"/>
-        </w:rPr>
-        <w:tab/>
-        <w:t xml:space="preserve">Assigned members: </w:t>
-      </w:r>
-      <w:r>
-        <w:rPr>
-          <w:rFonts w:ascii="Times New Roman" w:hAnsi="Times New Roman" w:cs="Times New Roman"/>
-          <w:sz w:val="24"/>
-          <w:szCs w:val="24"/>
-        </w:rPr>
-        <w:t>WHO WANTS THIS?</w:t>
-      </w:r>
-    </w:p>
-    <w:p>
-      <w:pPr>
-        <w:spacing w:line="360" w:lineRule="auto"/>
-        <w:rPr>
-          <w:rFonts w:ascii="Times New Roman" w:hAnsi="Times New Roman" w:cs="Times New Roman"/>
-          <w:sz w:val="24"/>
-          <w:szCs w:val="24"/>
-        </w:rPr>
-      </w:pPr>
-      <w:r>
-        <w:rPr>
-          <w:rFonts w:ascii="Times New Roman" w:hAnsi="Times New Roman" w:cs="Times New Roman"/>
-          <w:sz w:val="24"/>
-          <w:szCs w:val="24"/>
-        </w:rPr>
-        <w:t>Implementation of import, send and sign keys</w:t>
-      </w:r>
-    </w:p>
-    <w:p>
-      <w:pPr>
-        <w:spacing w:line="360" w:lineRule="auto"/>
-        <w:rPr>
-          <w:rFonts w:ascii="Times New Roman" w:hAnsi="Times New Roman" w:cs="Times New Roman"/>
-          <w:sz w:val="24"/>
-          <w:szCs w:val="24"/>
-        </w:rPr>
-      </w:pPr>
-      <w:r>
-        <w:rPr>
-          <w:rFonts w:ascii="Times New Roman" w:hAnsi="Times New Roman" w:cs="Times New Roman"/>
-          <w:sz w:val="24"/>
-          <w:szCs w:val="24"/>
-        </w:rPr>
-        <w:tab/>
-        <w:t>Priority 1</w:t>
-      </w:r>
-    </w:p>
-    <w:p>
-      <w:pPr>
-        <w:spacing w:line="360" w:lineRule="auto"/>
-        <w:rPr>
-          <w:rFonts w:ascii="Times New Roman" w:hAnsi="Times New Roman" w:cs="Times New Roman"/>
-          <w:sz w:val="24"/>
-          <w:szCs w:val="24"/>
-        </w:rPr>
-      </w:pPr>
-      <w:r>
-        <w:rPr>
-          <w:rFonts w:ascii="Times New Roman" w:hAnsi="Times New Roman" w:cs="Times New Roman"/>
-          <w:sz w:val="24"/>
-          <w:szCs w:val="24"/>
-        </w:rPr>
-        <w:tab/>
-        <w:t>Assigned members: WHO WANTS THIS?</w:t>
-      </w:r>
-    </w:p>
-    <w:p>
-      <w:pPr>
-        <w:spacing w:line="360" w:lineRule="auto"/>
-        <w:rPr>
-          <w:rFonts w:ascii="Times New Roman" w:hAnsi="Times New Roman" w:cs="Times New Roman"/>
-          <w:sz w:val="24"/>
-          <w:szCs w:val="24"/>
-        </w:rPr>
-      </w:pPr>
-    </w:p>
-    <w:p>
-      <w:pPr>
-        <w:spacing w:line="360" w:lineRule="auto"/>
-        <w:rPr>
-          <w:rFonts w:ascii="Times New Roman" w:hAnsi="Times New Roman" w:cs="Times New Roman"/>
-          <w:sz w:val="24"/>
-          <w:szCs w:val="24"/>
-        </w:rPr>
-      </w:pPr>
-    </w:p>
-    <w:p>
-      <w:pPr>
-        <w:rPr>
-          <w:rFonts w:ascii="Times New Roman" w:hAnsi="Times New Roman" w:cs="Times New Roman"/>
-          <w:sz w:val="24"/>
-          <w:szCs w:val="24"/>
-        </w:rPr>
-      </w:pPr>
-      <w:r>
-        <w:rPr>
-          <w:rFonts w:ascii="Times New Roman" w:hAnsi="Times New Roman" w:cs="Times New Roman"/>
-          <w:sz w:val="24"/>
-          <w:szCs w:val="24"/>
-        </w:rPr>
-        <w:br w:type="page"/>
-      </w:r>
-    </w:p>
-    <w:p>
-      <w:pPr>
-        <w:jc w:val="center"/>
+      </w:pPr>
+      <w:r>
         <w:rPr>
           <w:rFonts w:ascii="Times New Roman" w:hAnsi="Times New Roman" w:cs="Times New Roman"/>
           <w:b/>
           <w:sz w:val="28"/>
           <w:szCs w:val="28"/>
         </w:rPr>
-      </w:pPr>
-      <w:r>
-        <w:rPr>
-          <w:rFonts w:ascii="Times New Roman" w:hAnsi="Times New Roman" w:cs="Times New Roman"/>
-          <w:b/>
-          <w:sz w:val="28"/>
-          <w:szCs w:val="28"/>
-        </w:rPr>
-        <w:lastRenderedPageBreak/>
         <w:t>Team Responsibilities:</w:t>
       </w:r>
     </w:p>
@@ -3248,7 +7805,25 @@
           <w:sz w:val="28"/>
           <w:szCs w:val="28"/>
         </w:rPr>
-        <w:t>: James Tooze and Zack Anderson</w:t>
+        <w:t xml:space="preserve">: James </w:t>
+      </w:r>
+      <w:proofErr w:type="spellStart"/>
+      <w:r>
+        <w:rPr>
+          <w:rFonts w:ascii="Times New Roman" w:hAnsi="Times New Roman" w:cs="Times New Roman"/>
+          <w:sz w:val="28"/>
+          <w:szCs w:val="28"/>
+        </w:rPr>
+        <w:t>Tooze</w:t>
+      </w:r>
+      <w:proofErr w:type="spellEnd"/>
+      <w:r>
+        <w:rPr>
+          <w:rFonts w:ascii="Times New Roman" w:hAnsi="Times New Roman" w:cs="Times New Roman"/>
+          <w:sz w:val="28"/>
+          <w:szCs w:val="28"/>
+        </w:rPr>
+        <w:t xml:space="preserve"> and Zack Anderson</w:t>
       </w:r>
     </w:p>
     <w:p>
@@ -3270,7 +7845,17 @@
           <w:sz w:val="28"/>
           <w:szCs w:val="28"/>
         </w:rPr>
-        <w:t>Implement User Story 2</w:t>
+        <w:t>Im</w:t>
+      </w:r>
+      <w:bookmarkStart w:id="1" w:name="_GoBack"/>
+      <w:bookmarkEnd w:id="1"/>
+      <w:r>
+        <w:rPr>
+          <w:rFonts w:ascii="Times New Roman" w:hAnsi="Times New Roman" w:cs="Times New Roman"/>
+          <w:sz w:val="28"/>
+          <w:szCs w:val="28"/>
+        </w:rPr>
+        <w:t>plement User Story 2</w:t>
       </w:r>
       <w:r>
         <w:rPr>
@@ -3398,6 +7983,14 @@
         </w:rPr>
         <w:t xml:space="preserve">Diagrams and Refactoring: </w:t>
       </w:r>
+      <w:r>
+        <w:rPr>
+          <w:rFonts w:ascii="Times New Roman" w:hAnsi="Times New Roman" w:cs="Times New Roman"/>
+          <w:sz w:val="28"/>
+          <w:szCs w:val="28"/>
+        </w:rPr>
+        <w:t>(whole team)</w:t>
+      </w:r>
     </w:p>
     <w:p>
       <w:pPr>
@@ -3420,8 +8013,14 @@
         </w:rPr>
         <w:t xml:space="preserve">Integration Testing: </w:t>
       </w:r>
-      <w:bookmarkStart w:id="1" w:name="_GoBack"/>
-      <w:bookmarkEnd w:id="1"/>
+      <w:r>
+        <w:rPr>
+          <w:rFonts w:ascii="Times New Roman" w:hAnsi="Times New Roman" w:cs="Times New Roman"/>
+          <w:sz w:val="28"/>
+          <w:szCs w:val="28"/>
+        </w:rPr>
+        <w:t>(whole team)</w:t>
+      </w:r>
     </w:p>
     <w:p>
       <w:pPr>
@@ -3518,8 +8117,18 @@
           <w:sz w:val="28"/>
           <w:szCs w:val="28"/>
         </w:rPr>
-        <w:t>Compilation and Formatting: James Tooze</w:t>
-      </w:r>
+        <w:t xml:space="preserve">Compilation and Formatting: James </w:t>
+      </w:r>
+      <w:proofErr w:type="spellStart"/>
+      <w:r>
+        <w:rPr>
+          <w:rFonts w:ascii="Times New Roman" w:hAnsi="Times New Roman" w:cs="Times New Roman"/>
+          <w:sz w:val="28"/>
+          <w:szCs w:val="28"/>
+        </w:rPr>
+        <w:t>Tooze</w:t>
+      </w:r>
+      <w:proofErr w:type="spellEnd"/>
     </w:p>
     <w:p>
       <w:pPr>
@@ -3623,7 +8232,7 @@
           <w:rPr>
             <w:noProof/>
           </w:rPr>
-          <w:t>6</w:t>
+          <w:t>2</w:t>
         </w:r>
         <w:r>
           <w:rPr>
@@ -3950,11 +8559,127 @@
       </w:rPr>
     </w:lvl>
   </w:abstractNum>
+  <w:abstractNum w:abstractNumId="2">
+    <w:nsid w:val="45C271B2"/>
+    <w:multiLevelType w:val="hybridMultilevel"/>
+    <w:tmpl w:val="38DA6552"/>
+    <w:lvl w:ilvl="0" w:tplc="04090001">
+      <w:start w:val="1"/>
+      <w:numFmt w:val="bullet"/>
+      <w:lvlText w:val=""/>
+      <w:lvlJc w:val="left"/>
+      <w:pPr>
+        <w:ind w:left="720" w:hanging="360"/>
+      </w:pPr>
+      <w:rPr>
+        <w:rFonts w:ascii="Symbol" w:hAnsi="Symbol" w:hint="default"/>
+      </w:rPr>
+    </w:lvl>
+    <w:lvl w:ilvl="1" w:tplc="04090003" w:tentative="1">
+      <w:start w:val="1"/>
+      <w:numFmt w:val="bullet"/>
+      <w:lvlText w:val="o"/>
+      <w:lvlJc w:val="left"/>
+      <w:pPr>
+        <w:ind w:left="1440" w:hanging="360"/>
+      </w:pPr>
+      <w:rPr>
+        <w:rFonts w:ascii="Courier New" w:hAnsi="Courier New" w:cs="Courier New" w:hint="default"/>
+      </w:rPr>
+    </w:lvl>
+    <w:lvl w:ilvl="2" w:tplc="04090005" w:tentative="1">
+      <w:start w:val="1"/>
+      <w:numFmt w:val="bullet"/>
+      <w:lvlText w:val=""/>
+      <w:lvlJc w:val="left"/>
+      <w:pPr>
+        <w:ind w:left="2160" w:hanging="360"/>
+      </w:pPr>
+      <w:rPr>
+        <w:rFonts w:ascii="Wingdings" w:hAnsi="Wingdings" w:hint="default"/>
+      </w:rPr>
+    </w:lvl>
+    <w:lvl w:ilvl="3" w:tplc="04090001" w:tentative="1">
+      <w:start w:val="1"/>
+      <w:numFmt w:val="bullet"/>
+      <w:lvlText w:val=""/>
+      <w:lvlJc w:val="left"/>
+      <w:pPr>
+        <w:ind w:left="2880" w:hanging="360"/>
+      </w:pPr>
+      <w:rPr>
+        <w:rFonts w:ascii="Symbol" w:hAnsi="Symbol" w:hint="default"/>
+      </w:rPr>
+    </w:lvl>
+    <w:lvl w:ilvl="4" w:tplc="04090003" w:tentative="1">
+      <w:start w:val="1"/>
+      <w:numFmt w:val="bullet"/>
+      <w:lvlText w:val="o"/>
+      <w:lvlJc w:val="left"/>
+      <w:pPr>
+        <w:ind w:left="3600" w:hanging="360"/>
+      </w:pPr>
+      <w:rPr>
+        <w:rFonts w:ascii="Courier New" w:hAnsi="Courier New" w:cs="Courier New" w:hint="default"/>
+      </w:rPr>
+    </w:lvl>
+    <w:lvl w:ilvl="5" w:tplc="04090005" w:tentative="1">
+      <w:start w:val="1"/>
+      <w:numFmt w:val="bullet"/>
+      <w:lvlText w:val=""/>
+      <w:lvlJc w:val="left"/>
+      <w:pPr>
+        <w:ind w:left="4320" w:hanging="360"/>
+      </w:pPr>
+      <w:rPr>
+        <w:rFonts w:ascii="Wingdings" w:hAnsi="Wingdings" w:hint="default"/>
+      </w:rPr>
+    </w:lvl>
+    <w:lvl w:ilvl="6" w:tplc="04090001" w:tentative="1">
+      <w:start w:val="1"/>
+      <w:numFmt w:val="bullet"/>
+      <w:lvlText w:val=""/>
+      <w:lvlJc w:val="left"/>
+      <w:pPr>
+        <w:ind w:left="5040" w:hanging="360"/>
+      </w:pPr>
+      <w:rPr>
+        <w:rFonts w:ascii="Symbol" w:hAnsi="Symbol" w:hint="default"/>
+      </w:rPr>
+    </w:lvl>
+    <w:lvl w:ilvl="7" w:tplc="04090003" w:tentative="1">
+      <w:start w:val="1"/>
+      <w:numFmt w:val="bullet"/>
+      <w:lvlText w:val="o"/>
+      <w:lvlJc w:val="left"/>
+      <w:pPr>
+        <w:ind w:left="5760" w:hanging="360"/>
+      </w:pPr>
+      <w:rPr>
+        <w:rFonts w:ascii="Courier New" w:hAnsi="Courier New" w:cs="Courier New" w:hint="default"/>
+      </w:rPr>
+    </w:lvl>
+    <w:lvl w:ilvl="8" w:tplc="04090005" w:tentative="1">
+      <w:start w:val="1"/>
+      <w:numFmt w:val="bullet"/>
+      <w:lvlText w:val=""/>
+      <w:lvlJc w:val="left"/>
+      <w:pPr>
+        <w:ind w:left="6480" w:hanging="360"/>
+      </w:pPr>
+      <w:rPr>
+        <w:rFonts w:ascii="Wingdings" w:hAnsi="Wingdings" w:hint="default"/>
+      </w:rPr>
+    </w:lvl>
+  </w:abstractNum>
   <w:num w:numId="1">
     <w:abstractNumId w:val="1"/>
   </w:num>
   <w:num w:numId="2">
     <w:abstractNumId w:val="0"/>
+  </w:num>
+  <w:num w:numId="3">
+    <w:abstractNumId w:val="2"/>
   </w:num>
 </w:numbering>
 </file>
@@ -4171,6 +8896,7 @@
   <w:style w:type="character" w:default="1" w:styleId="DefaultParagraphFont">
     <w:name w:val="Default Paragraph Font"/>
     <w:uiPriority w:val="1"/>
+    <w:semiHidden/>
     <w:unhideWhenUsed/>
   </w:style>
   <w:style w:type="table" w:default="1" w:styleId="TableNormal">
@@ -4646,6 +9372,7 @@
   <w:style w:type="character" w:default="1" w:styleId="DefaultParagraphFont">
     <w:name w:val="Default Paragraph Font"/>
     <w:uiPriority w:val="1"/>
+    <w:semiHidden/>
     <w:unhideWhenUsed/>
   </w:style>
   <w:style w:type="table" w:default="1" w:styleId="TableNormal">
@@ -5199,7 +9926,7 @@
 </file>
 
 <file path=customXml/itemProps1.xml><?xml version="1.0" encoding="utf-8"?>
-<ds:datastoreItem xmlns:ds="http://schemas.openxmlformats.org/officeDocument/2006/customXml" ds:itemID="{AC932BBA-4764-4743-BFF9-13326F0F10F7}">
+<ds:datastoreItem xmlns:ds="http://schemas.openxmlformats.org/officeDocument/2006/customXml" ds:itemID="{F273A8F0-4B1F-4A88-B121-3C45449D08C9}">
   <ds:schemaRefs>
     <ds:schemaRef ds:uri="http://schemas.openxmlformats.org/officeDocument/2006/bibliography"/>
   </ds:schemaRefs>

--- a/HW6.docx
+++ b/HW6.docx
@@ -2389,6 +2389,142 @@
     <w:p>
       <w:pPr>
         <w:rPr>
+          <w:rStyle w:val="apple-style-span"/>
+          <w:rFonts w:ascii="Times New Roman" w:hAnsi="Times New Roman" w:cs="Times New Roman"/>
+          <w:sz w:val="24"/>
+          <w:szCs w:val="24"/>
+        </w:rPr>
+      </w:pPr>
+      <w:r>
+        <w:rPr>
+          <w:rStyle w:val="apple-style-span"/>
+          <w:rFonts w:ascii="Times New Roman" w:hAnsi="Times New Roman" w:cs="Times New Roman"/>
+          <w:b/>
+          <w:sz w:val="24"/>
+          <w:szCs w:val="24"/>
+        </w:rPr>
+        <w:t>Programmers</w:t>
+      </w:r>
+      <w:r>
+        <w:rPr>
+          <w:rStyle w:val="apple-style-span"/>
+          <w:rFonts w:ascii="Times New Roman" w:hAnsi="Times New Roman" w:cs="Times New Roman"/>
+          <w:sz w:val="24"/>
+          <w:szCs w:val="24"/>
+        </w:rPr>
+        <w:t>: Albert Le and Jubal Norman</w:t>
+      </w:r>
+    </w:p>
+    <w:p>
+      <w:r>
+        <w:rPr>
+          <w:rFonts w:ascii="Times New Roman" w:hAnsi="Times New Roman" w:cs="Times New Roman"/>
+          <w:b/>
+          <w:sz w:val="24"/>
+          <w:szCs w:val="24"/>
+        </w:rPr>
+        <w:t>Problems encountered:</w:t>
+      </w:r>
+      <w:r>
+        <w:rPr>
+          <w:rFonts w:ascii="Times New Roman" w:hAnsi="Times New Roman" w:cs="Times New Roman"/>
+          <w:sz w:val="24"/>
+          <w:szCs w:val="24"/>
+        </w:rPr>
+        <w:t xml:space="preserve"> Lack of knowledge programming for the Android platform and using </w:t>
+      </w:r>
+      <w:proofErr w:type="spellStart"/>
+      <w:r>
+        <w:rPr>
+          <w:rFonts w:ascii="Times New Roman" w:hAnsi="Times New Roman" w:cs="Times New Roman"/>
+          <w:sz w:val="24"/>
+          <w:szCs w:val="24"/>
+        </w:rPr>
+        <w:t>github</w:t>
+      </w:r>
+      <w:proofErr w:type="spellEnd"/>
+    </w:p>
+    <w:p>
+      <w:pPr>
+        <w:rPr>
+          <w:rFonts w:ascii="Times New Roman" w:hAnsi="Times New Roman" w:cs="Times New Roman"/>
+          <w:sz w:val="24"/>
+          <w:szCs w:val="24"/>
+        </w:rPr>
+      </w:pPr>
+      <w:r>
+        <w:rPr>
+          <w:rFonts w:ascii="Times New Roman" w:hAnsi="Times New Roman" w:cs="Times New Roman"/>
+          <w:b/>
+          <w:sz w:val="24"/>
+          <w:szCs w:val="24"/>
+        </w:rPr>
+        <w:t xml:space="preserve">Time taken: </w:t>
+      </w:r>
+      <w:r>
+        <w:rPr>
+          <w:rFonts w:ascii="Times New Roman" w:hAnsi="Times New Roman" w:cs="Times New Roman"/>
+          <w:sz w:val="24"/>
+          <w:szCs w:val="24"/>
+        </w:rPr>
+        <w:t>approximately 3 hours spent</w:t>
+      </w:r>
+    </w:p>
+    <w:p>
+      <w:pPr>
+        <w:rPr>
+          <w:rFonts w:ascii="Times New Roman" w:hAnsi="Times New Roman" w:cs="Times New Roman"/>
+          <w:sz w:val="24"/>
+          <w:szCs w:val="24"/>
+        </w:rPr>
+      </w:pPr>
+      <w:r>
+        <w:rPr>
+          <w:rFonts w:ascii="Times New Roman" w:hAnsi="Times New Roman" w:cs="Times New Roman"/>
+          <w:b/>
+          <w:sz w:val="24"/>
+          <w:szCs w:val="24"/>
+        </w:rPr>
+        <w:t xml:space="preserve">Current Status: </w:t>
+      </w:r>
+      <w:r>
+        <w:rPr>
+          <w:rFonts w:ascii="Times New Roman" w:hAnsi="Times New Roman" w:cs="Times New Roman"/>
+          <w:sz w:val="24"/>
+          <w:szCs w:val="24"/>
+        </w:rPr>
+        <w:t>still implementing, no testing done</w:t>
+      </w:r>
+    </w:p>
+    <w:p>
+      <w:pPr>
+        <w:rPr>
+          <w:rFonts w:ascii="Times New Roman" w:hAnsi="Times New Roman" w:cs="Times New Roman"/>
+          <w:sz w:val="24"/>
+          <w:szCs w:val="24"/>
+        </w:rPr>
+      </w:pPr>
+      <w:r>
+        <w:rPr>
+          <w:rFonts w:ascii="Times New Roman" w:hAnsi="Times New Roman" w:cs="Times New Roman"/>
+          <w:b/>
+          <w:sz w:val="24"/>
+          <w:szCs w:val="24"/>
+        </w:rPr>
+        <w:t xml:space="preserve">Left to complete: </w:t>
+      </w:r>
+      <w:r>
+        <w:rPr>
+          <w:rFonts w:ascii="Times New Roman" w:hAnsi="Times New Roman" w:cs="Times New Roman"/>
+          <w:sz w:val="24"/>
+          <w:szCs w:val="24"/>
+        </w:rPr>
+        <w:t>90%</w:t>
+      </w:r>
+    </w:p>
+    <w:p>
+      <w:pPr>
+        <w:rPr>
           <w:rFonts w:ascii="Times New Roman" w:hAnsi="Times New Roman" w:cs="Times New Roman"/>
           <w:color w:val="000000"/>
           <w:sz w:val="20"/>
@@ -2834,9 +2970,17 @@
           <w:noProof/>
         </w:rPr>
         <w:drawing>
-          <wp:inline distT="0" distB="0" distL="0" distR="0" wp14:anchorId="10874233" wp14:editId="0899371E">
+          <wp:anchor distT="0" distB="0" distL="114300" distR="114300" simplePos="0" relativeHeight="251658240" behindDoc="0" locked="0" layoutInCell="1" allowOverlap="1">
+            <wp:simplePos x="1139825" y="4892040"/>
+            <wp:positionH relativeFrom="margin">
+              <wp:align>left</wp:align>
+            </wp:positionH>
+            <wp:positionV relativeFrom="margin">
+              <wp:align>bottom</wp:align>
+            </wp:positionV>
             <wp:extent cx="2468880" cy="4041775"/>
-            <wp:effectExtent l="0" t="0" r="7620" b="0"/>
+            <wp:effectExtent l="0" t="0" r="0" b="0"/>
+            <wp:wrapSquare wrapText="bothSides"/>
             <wp:docPr id="1" name="Picture 1"/>
             <wp:cNvGraphicFramePr/>
             <a:graphic xmlns:a="http://schemas.openxmlformats.org/drawingml/2006/main">
@@ -2877,7 +3021,7 @@
                 </pic:pic>
               </a:graphicData>
             </a:graphic>
-          </wp:inline>
+          </wp:anchor>
         </w:drawing>
       </w:r>
     </w:p>
@@ -2896,6 +3040,171 @@
     <w:p>
       <w:pPr>
         <w:rPr>
+          <w:rStyle w:val="apple-style-span"/>
+          <w:rFonts w:ascii="Times New Roman" w:hAnsi="Times New Roman" w:cs="Times New Roman"/>
+          <w:sz w:val="24"/>
+          <w:szCs w:val="24"/>
+        </w:rPr>
+      </w:pPr>
+      <w:r>
+        <w:rPr>
+          <w:rStyle w:val="apple-style-span"/>
+          <w:rFonts w:ascii="Times New Roman" w:hAnsi="Times New Roman" w:cs="Times New Roman"/>
+          <w:b/>
+          <w:sz w:val="24"/>
+          <w:szCs w:val="24"/>
+        </w:rPr>
+        <w:t>Programmers</w:t>
+      </w:r>
+      <w:r>
+        <w:rPr>
+          <w:rStyle w:val="apple-style-span"/>
+          <w:rFonts w:ascii="Times New Roman" w:hAnsi="Times New Roman" w:cs="Times New Roman"/>
+          <w:sz w:val="24"/>
+          <w:szCs w:val="24"/>
+        </w:rPr>
+        <w:t xml:space="preserve">: </w:t>
+      </w:r>
+      <w:r>
+        <w:rPr>
+          <w:rStyle w:val="apple-style-span"/>
+          <w:rFonts w:ascii="Times New Roman" w:hAnsi="Times New Roman" w:cs="Times New Roman"/>
+          <w:sz w:val="24"/>
+          <w:szCs w:val="24"/>
+        </w:rPr>
+        <w:t xml:space="preserve">Eric </w:t>
+      </w:r>
+      <w:proofErr w:type="spellStart"/>
+      <w:r>
+        <w:rPr>
+          <w:rStyle w:val="apple-style-span"/>
+          <w:rFonts w:ascii="Times New Roman" w:hAnsi="Times New Roman" w:cs="Times New Roman"/>
+          <w:sz w:val="24"/>
+          <w:szCs w:val="24"/>
+        </w:rPr>
+        <w:t>Happe</w:t>
+      </w:r>
+      <w:proofErr w:type="spellEnd"/>
+      <w:r>
+        <w:rPr>
+          <w:rStyle w:val="apple-style-span"/>
+          <w:rFonts w:ascii="Times New Roman" w:hAnsi="Times New Roman" w:cs="Times New Roman"/>
+          <w:sz w:val="24"/>
+          <w:szCs w:val="24"/>
+        </w:rPr>
+        <w:t xml:space="preserve"> and Adam Clarke</w:t>
+      </w:r>
+    </w:p>
+    <w:p>
+      <w:r>
+        <w:rPr>
+          <w:rFonts w:ascii="Times New Roman" w:hAnsi="Times New Roman" w:cs="Times New Roman"/>
+          <w:b/>
+          <w:sz w:val="24"/>
+          <w:szCs w:val="24"/>
+        </w:rPr>
+        <w:t>Problems encountered:</w:t>
+      </w:r>
+      <w:r>
+        <w:rPr>
+          <w:rFonts w:ascii="Times New Roman" w:hAnsi="Times New Roman" w:cs="Times New Roman"/>
+          <w:sz w:val="24"/>
+          <w:szCs w:val="24"/>
+        </w:rPr>
+        <w:t xml:space="preserve"> Lack of knowledge programming for the Android platform and using </w:t>
+      </w:r>
+      <w:proofErr w:type="spellStart"/>
+      <w:r>
+        <w:rPr>
+          <w:rFonts w:ascii="Times New Roman" w:hAnsi="Times New Roman" w:cs="Times New Roman"/>
+          <w:sz w:val="24"/>
+          <w:szCs w:val="24"/>
+        </w:rPr>
+        <w:t>github</w:t>
+      </w:r>
+      <w:proofErr w:type="spellEnd"/>
+    </w:p>
+    <w:p>
+      <w:pPr>
+        <w:rPr>
+          <w:rFonts w:ascii="Times New Roman" w:hAnsi="Times New Roman" w:cs="Times New Roman"/>
+          <w:sz w:val="24"/>
+          <w:szCs w:val="24"/>
+        </w:rPr>
+      </w:pPr>
+      <w:r>
+        <w:rPr>
+          <w:rFonts w:ascii="Times New Roman" w:hAnsi="Times New Roman" w:cs="Times New Roman"/>
+          <w:b/>
+          <w:sz w:val="24"/>
+          <w:szCs w:val="24"/>
+        </w:rPr>
+        <w:t xml:space="preserve">Time taken: </w:t>
+      </w:r>
+      <w:r>
+        <w:rPr>
+          <w:rFonts w:ascii="Times New Roman" w:hAnsi="Times New Roman" w:cs="Times New Roman"/>
+          <w:sz w:val="24"/>
+          <w:szCs w:val="24"/>
+        </w:rPr>
+        <w:t>4 hours spent, mostly setting up and understanding Android programming</w:t>
+      </w:r>
+    </w:p>
+    <w:p>
+      <w:pPr>
+        <w:rPr>
+          <w:rFonts w:ascii="Times New Roman" w:hAnsi="Times New Roman" w:cs="Times New Roman"/>
+          <w:sz w:val="24"/>
+          <w:szCs w:val="24"/>
+        </w:rPr>
+      </w:pPr>
+      <w:r>
+        <w:rPr>
+          <w:rFonts w:ascii="Times New Roman" w:hAnsi="Times New Roman" w:cs="Times New Roman"/>
+          <w:b/>
+          <w:sz w:val="24"/>
+          <w:szCs w:val="24"/>
+        </w:rPr>
+        <w:t xml:space="preserve">Current Status: </w:t>
+      </w:r>
+      <w:r>
+        <w:rPr>
+          <w:rFonts w:ascii="Times New Roman" w:hAnsi="Times New Roman" w:cs="Times New Roman"/>
+          <w:sz w:val="24"/>
+          <w:szCs w:val="24"/>
+        </w:rPr>
+        <w:t>implemented, but needs to be tied in with other use cases</w:t>
+      </w:r>
+    </w:p>
+    <w:p>
+      <w:pPr>
+        <w:rPr>
+          <w:rFonts w:ascii="Times New Roman" w:hAnsi="Times New Roman" w:cs="Times New Roman"/>
+          <w:sz w:val="24"/>
+          <w:szCs w:val="24"/>
+        </w:rPr>
+      </w:pPr>
+      <w:r>
+        <w:rPr>
+          <w:rFonts w:ascii="Times New Roman" w:hAnsi="Times New Roman" w:cs="Times New Roman"/>
+          <w:b/>
+          <w:sz w:val="24"/>
+          <w:szCs w:val="24"/>
+        </w:rPr>
+        <w:t xml:space="preserve">Left to complete: </w:t>
+      </w:r>
+      <w:r>
+        <w:rPr>
+          <w:rFonts w:ascii="Times New Roman" w:hAnsi="Times New Roman" w:cs="Times New Roman"/>
+          <w:sz w:val="24"/>
+          <w:szCs w:val="24"/>
+        </w:rPr>
+        <w:t>N/A</w:t>
+      </w:r>
+    </w:p>
+    <w:p>
+      <w:pPr>
+        <w:rPr>
           <w:rStyle w:val="Strong"/>
           <w:rFonts w:ascii="Times New Roman" w:hAnsi="Times New Roman" w:cs="Times New Roman"/>
           <w:bCs w:val="0"/>
@@ -2905,7 +3214,9 @@
           <w:shd w:val="clear" w:color="auto" w:fill="FFFFFF"/>
         </w:rPr>
       </w:pPr>
-      <w:r>
+    </w:p>
+    <w:p>
+      <w:pPr>
         <w:rPr>
           <w:rStyle w:val="Strong"/>
           <w:rFonts w:ascii="Times New Roman" w:hAnsi="Times New Roman" w:cs="Times New Roman"/>
@@ -2915,6 +3226,44 @@
           <w:szCs w:val="28"/>
           <w:shd w:val="clear" w:color="auto" w:fill="FFFFFF"/>
         </w:rPr>
+      </w:pPr>
+    </w:p>
+    <w:p>
+      <w:pPr>
+        <w:rPr>
+          <w:rStyle w:val="Strong"/>
+          <w:rFonts w:ascii="Times New Roman" w:hAnsi="Times New Roman" w:cs="Times New Roman"/>
+          <w:bCs w:val="0"/>
+          <w:color w:val="000000"/>
+          <w:sz w:val="28"/>
+          <w:szCs w:val="28"/>
+          <w:shd w:val="clear" w:color="auto" w:fill="FFFFFF"/>
+        </w:rPr>
+      </w:pPr>
+    </w:p>
+    <w:p>
+      <w:pPr>
+        <w:rPr>
+          <w:rStyle w:val="Strong"/>
+          <w:rFonts w:ascii="Times New Roman" w:hAnsi="Times New Roman" w:cs="Times New Roman"/>
+          <w:bCs w:val="0"/>
+          <w:color w:val="000000"/>
+          <w:sz w:val="28"/>
+          <w:szCs w:val="28"/>
+          <w:shd w:val="clear" w:color="auto" w:fill="FFFFFF"/>
+        </w:rPr>
+      </w:pPr>
+      <w:r>
+        <w:rPr>
+          <w:rStyle w:val="Strong"/>
+          <w:rFonts w:ascii="Times New Roman" w:hAnsi="Times New Roman" w:cs="Times New Roman"/>
+          <w:bCs w:val="0"/>
+          <w:color w:val="000000"/>
+          <w:sz w:val="28"/>
+          <w:szCs w:val="28"/>
+          <w:shd w:val="clear" w:color="auto" w:fill="FFFFFF"/>
+        </w:rPr>
+        <w:lastRenderedPageBreak/>
         <w:t>G</w:t>
       </w:r>
       <w:r>
@@ -6793,7 +7142,27 @@
           <w:szCs w:val="24"/>
           <w:shd w:val="clear" w:color="auto" w:fill="FFFFFF"/>
         </w:rPr>
-        <w:t>The UML sequence diagram was not so useful because understanding how a basic SMS text message would be sent isn’t really worthy of a diagram</w:t>
+        <w:t xml:space="preserve">The UML sequence diagram was not so useful because understanding how a basic SMS text message would be sent </w:t>
+      </w:r>
+      <w:r>
+        <w:rPr>
+          <w:rFonts w:ascii="Times New Roman" w:hAnsi="Times New Roman" w:cs="Times New Roman"/>
+          <w:color w:val="000000"/>
+          <w:sz w:val="24"/>
+          <w:szCs w:val="24"/>
+          <w:shd w:val="clear" w:color="auto" w:fill="FFFFFF"/>
+        </w:rPr>
+        <w:t xml:space="preserve">or received </w:t>
+      </w:r>
+      <w:r>
+        <w:rPr>
+          <w:rFonts w:ascii="Times New Roman" w:hAnsi="Times New Roman" w:cs="Times New Roman"/>
+          <w:color w:val="000000"/>
+          <w:sz w:val="24"/>
+          <w:szCs w:val="24"/>
+          <w:shd w:val="clear" w:color="auto" w:fill="FFFFFF"/>
+        </w:rPr>
+        <w:t>isn’t really worthy of a diagram</w:t>
       </w:r>
       <w:r>
         <w:rPr>
@@ -6864,16 +7233,37 @@
     </w:p>
     <w:p>
       <w:pPr>
+        <w:pStyle w:val="ListParagraph"/>
+        <w:numPr>
+          <w:ilvl w:val="0"/>
+          <w:numId w:val="4"/>
+        </w:numPr>
         <w:rPr>
           <w:rStyle w:val="Strong"/>
           <w:rFonts w:ascii="Times New Roman" w:hAnsi="Times New Roman" w:cs="Times New Roman"/>
+          <w:b w:val="0"/>
           <w:bCs w:val="0"/>
           <w:color w:val="000000"/>
-          <w:sz w:val="28"/>
-          <w:szCs w:val="28"/>
-          <w:shd w:val="clear" w:color="auto" w:fill="FFFFFF"/>
-        </w:rPr>
-      </w:pPr>
+          <w:sz w:val="24"/>
+          <w:szCs w:val="24"/>
+          <w:shd w:val="clear" w:color="auto" w:fill="FFFFFF"/>
+        </w:rPr>
+      </w:pPr>
+      <w:bookmarkStart w:id="1" w:name="_GoBack"/>
+      <w:bookmarkEnd w:id="1"/>
+      <w:r>
+        <w:rPr>
+          <w:rStyle w:val="Strong"/>
+          <w:rFonts w:ascii="Times New Roman" w:hAnsi="Times New Roman" w:cs="Times New Roman"/>
+          <w:b w:val="0"/>
+          <w:bCs w:val="0"/>
+          <w:color w:val="000000"/>
+          <w:sz w:val="24"/>
+          <w:szCs w:val="24"/>
+          <w:shd w:val="clear" w:color="auto" w:fill="FFFFFF"/>
+        </w:rPr>
+        <w:t xml:space="preserve">N/A, the diagrams weren’t much of a problem for these user stories. We spent most of our time figuring out how to program for Android as we are all new to this. </w:t>
+      </w:r>
     </w:p>
     <w:p>
       <w:pPr>
@@ -7030,7 +7420,33 @@
           <w:sz w:val="24"/>
           <w:szCs w:val="24"/>
         </w:rPr>
-        <w:t>User story #1: We have not had need to conduct any unit tests yet as this section proved to be quite rudimentary. We did however have some difficulty locating the exact sections of code we needed within the larger scope of the operating system.</w:t>
+        <w:t>We have not had need to conduct any unit tests yet as this section proved to be quite rudimentary. We did however have some difficulty locating the exact sections of code we needed within the larger scope of the operating system.</w:t>
+      </w:r>
+      <w:r>
+        <w:rPr>
+          <w:rFonts w:ascii="Times New Roman" w:hAnsi="Times New Roman" w:cs="Times New Roman"/>
+          <w:sz w:val="24"/>
+          <w:szCs w:val="24"/>
+        </w:rPr>
+        <w:t xml:space="preserve"> We did per-user story tests of our code using the built-in Android Manager Virtual </w:t>
+      </w:r>
+      <w:proofErr w:type="gramStart"/>
+      <w:r>
+        <w:rPr>
+          <w:rFonts w:ascii="Times New Roman" w:hAnsi="Times New Roman" w:cs="Times New Roman"/>
+          <w:sz w:val="24"/>
+          <w:szCs w:val="24"/>
+        </w:rPr>
+        <w:t>Phones,</w:t>
+      </w:r>
+      <w:proofErr w:type="gramEnd"/>
+      <w:r>
+        <w:rPr>
+          <w:rFonts w:ascii="Times New Roman" w:hAnsi="Times New Roman" w:cs="Times New Roman"/>
+          <w:sz w:val="24"/>
+          <w:szCs w:val="24"/>
+        </w:rPr>
+        <w:t xml:space="preserve"> however we have yet to do any integration testing between the different user stories due to time constraints and lack of knowledge on how to put the parts together effectively and efficiently. </w:t>
       </w:r>
     </w:p>
     <w:p>
@@ -7845,17 +8261,7 @@
           <w:sz w:val="28"/>
           <w:szCs w:val="28"/>
         </w:rPr>
-        <w:t>Im</w:t>
-      </w:r>
-      <w:bookmarkStart w:id="1" w:name="_GoBack"/>
-      <w:bookmarkEnd w:id="1"/>
-      <w:r>
-        <w:rPr>
-          <w:rFonts w:ascii="Times New Roman" w:hAnsi="Times New Roman" w:cs="Times New Roman"/>
-          <w:sz w:val="28"/>
-          <w:szCs w:val="28"/>
-        </w:rPr>
-        <w:t>plement User Story 2</w:t>
+        <w:t>Implement User Story 2</w:t>
       </w:r>
       <w:r>
         <w:rPr>
@@ -8672,6 +9078,119 @@
       </w:rPr>
     </w:lvl>
   </w:abstractNum>
+  <w:abstractNum w:abstractNumId="3">
+    <w:nsid w:val="70C4545D"/>
+    <w:multiLevelType w:val="hybridMultilevel"/>
+    <w:tmpl w:val="98D6E866"/>
+    <w:lvl w:ilvl="0" w:tplc="04090001">
+      <w:start w:val="1"/>
+      <w:numFmt w:val="bullet"/>
+      <w:lvlText w:val=""/>
+      <w:lvlJc w:val="left"/>
+      <w:pPr>
+        <w:ind w:left="720" w:hanging="360"/>
+      </w:pPr>
+      <w:rPr>
+        <w:rFonts w:ascii="Symbol" w:hAnsi="Symbol" w:hint="default"/>
+      </w:rPr>
+    </w:lvl>
+    <w:lvl w:ilvl="1" w:tplc="04090003" w:tentative="1">
+      <w:start w:val="1"/>
+      <w:numFmt w:val="bullet"/>
+      <w:lvlText w:val="o"/>
+      <w:lvlJc w:val="left"/>
+      <w:pPr>
+        <w:ind w:left="1440" w:hanging="360"/>
+      </w:pPr>
+      <w:rPr>
+        <w:rFonts w:ascii="Courier New" w:hAnsi="Courier New" w:cs="Courier New" w:hint="default"/>
+      </w:rPr>
+    </w:lvl>
+    <w:lvl w:ilvl="2" w:tplc="04090005" w:tentative="1">
+      <w:start w:val="1"/>
+      <w:numFmt w:val="bullet"/>
+      <w:lvlText w:val=""/>
+      <w:lvlJc w:val="left"/>
+      <w:pPr>
+        <w:ind w:left="2160" w:hanging="360"/>
+      </w:pPr>
+      <w:rPr>
+        <w:rFonts w:ascii="Wingdings" w:hAnsi="Wingdings" w:hint="default"/>
+      </w:rPr>
+    </w:lvl>
+    <w:lvl w:ilvl="3" w:tplc="04090001" w:tentative="1">
+      <w:start w:val="1"/>
+      <w:numFmt w:val="bullet"/>
+      <w:lvlText w:val=""/>
+      <w:lvlJc w:val="left"/>
+      <w:pPr>
+        <w:ind w:left="2880" w:hanging="360"/>
+      </w:pPr>
+      <w:rPr>
+        <w:rFonts w:ascii="Symbol" w:hAnsi="Symbol" w:hint="default"/>
+      </w:rPr>
+    </w:lvl>
+    <w:lvl w:ilvl="4" w:tplc="04090003" w:tentative="1">
+      <w:start w:val="1"/>
+      <w:numFmt w:val="bullet"/>
+      <w:lvlText w:val="o"/>
+      <w:lvlJc w:val="left"/>
+      <w:pPr>
+        <w:ind w:left="3600" w:hanging="360"/>
+      </w:pPr>
+      <w:rPr>
+        <w:rFonts w:ascii="Courier New" w:hAnsi="Courier New" w:cs="Courier New" w:hint="default"/>
+      </w:rPr>
+    </w:lvl>
+    <w:lvl w:ilvl="5" w:tplc="04090005" w:tentative="1">
+      <w:start w:val="1"/>
+      <w:numFmt w:val="bullet"/>
+      <w:lvlText w:val=""/>
+      <w:lvlJc w:val="left"/>
+      <w:pPr>
+        <w:ind w:left="4320" w:hanging="360"/>
+      </w:pPr>
+      <w:rPr>
+        <w:rFonts w:ascii="Wingdings" w:hAnsi="Wingdings" w:hint="default"/>
+      </w:rPr>
+    </w:lvl>
+    <w:lvl w:ilvl="6" w:tplc="04090001" w:tentative="1">
+      <w:start w:val="1"/>
+      <w:numFmt w:val="bullet"/>
+      <w:lvlText w:val=""/>
+      <w:lvlJc w:val="left"/>
+      <w:pPr>
+        <w:ind w:left="5040" w:hanging="360"/>
+      </w:pPr>
+      <w:rPr>
+        <w:rFonts w:ascii="Symbol" w:hAnsi="Symbol" w:hint="default"/>
+      </w:rPr>
+    </w:lvl>
+    <w:lvl w:ilvl="7" w:tplc="04090003" w:tentative="1">
+      <w:start w:val="1"/>
+      <w:numFmt w:val="bullet"/>
+      <w:lvlText w:val="o"/>
+      <w:lvlJc w:val="left"/>
+      <w:pPr>
+        <w:ind w:left="5760" w:hanging="360"/>
+      </w:pPr>
+      <w:rPr>
+        <w:rFonts w:ascii="Courier New" w:hAnsi="Courier New" w:cs="Courier New" w:hint="default"/>
+      </w:rPr>
+    </w:lvl>
+    <w:lvl w:ilvl="8" w:tplc="04090005" w:tentative="1">
+      <w:start w:val="1"/>
+      <w:numFmt w:val="bullet"/>
+      <w:lvlText w:val=""/>
+      <w:lvlJc w:val="left"/>
+      <w:pPr>
+        <w:ind w:left="6480" w:hanging="360"/>
+      </w:pPr>
+      <w:rPr>
+        <w:rFonts w:ascii="Wingdings" w:hAnsi="Wingdings" w:hint="default"/>
+      </w:rPr>
+    </w:lvl>
+  </w:abstractNum>
   <w:num w:numId="1">
     <w:abstractNumId w:val="1"/>
   </w:num>
@@ -8680,6 +9199,9 @@
   </w:num>
   <w:num w:numId="3">
     <w:abstractNumId w:val="2"/>
+  </w:num>
+  <w:num w:numId="4">
+    <w:abstractNumId w:val="3"/>
   </w:num>
 </w:numbering>
 </file>
@@ -9926,7 +10448,7 @@
 </file>
 
 <file path=customXml/itemProps1.xml><?xml version="1.0" encoding="utf-8"?>
-<ds:datastoreItem xmlns:ds="http://schemas.openxmlformats.org/officeDocument/2006/customXml" ds:itemID="{F273A8F0-4B1F-4A88-B121-3C45449D08C9}">
+<ds:datastoreItem xmlns:ds="http://schemas.openxmlformats.org/officeDocument/2006/customXml" ds:itemID="{8C666466-1724-46AC-B30A-F962B41364D0}">
   <ds:schemaRefs>
     <ds:schemaRef ds:uri="http://schemas.openxmlformats.org/officeDocument/2006/bibliography"/>
   </ds:schemaRefs>
